--- a/Documentación/Documentación.docx
+++ b/Documentación/Documentación.docx
@@ -424,16 +424,7 @@
           <w:bCs/>
           <w:sz w:val="28"/>
         </w:rPr>
-        <w:t xml:space="preserve">Realizado por: </w:t>
-      </w:r>
-      <w:r>
-        <w:rPr>
-          <w:rFonts w:asciiTheme="minorHAnsi" w:hAnsiTheme="minorHAnsi" w:cstheme="minorHAnsi"/>
-          <w:b/>
-          <w:bCs/>
-          <w:sz w:val="28"/>
-        </w:rPr>
-        <w:t xml:space="preserve">Sergio de Miguel Vallejo y </w:t>
+        <w:t xml:space="preserve">Realizado por: Sergio de Miguel Vallejo y </w:t>
       </w:r>
     </w:p>
     <w:p>
@@ -600,6 +591,14 @@
     </w:p>
     <w:sdt>
       <w:sdtPr>
+        <w:rPr>
+          <w:rFonts w:ascii="Times New Roman" w:eastAsia="Arial Unicode MS" w:hAnsi="Times New Roman" w:cs="Times New Roman"/>
+          <w:color w:val="auto"/>
+          <w:sz w:val="24"/>
+          <w:szCs w:val="24"/>
+          <w:bdr w:val="nil"/>
+          <w:lang w:eastAsia="en-US"/>
+        </w:rPr>
         <w:id w:val="1612784643"/>
         <w:docPartObj>
           <w:docPartGallery w:val="Table of Contents"/>
@@ -608,14 +607,8 @@
       </w:sdtPr>
       <w:sdtEndPr>
         <w:rPr>
-          <w:rFonts w:ascii="Times New Roman" w:eastAsia="Arial Unicode MS" w:hAnsi="Times New Roman" w:cs="Times New Roman"/>
-          <w:b/>
-          <w:bCs/>
-          <w:color w:val="auto"/>
-          <w:sz w:val="24"/>
-          <w:szCs w:val="24"/>
-          <w:bdr w:val="nil"/>
-          <w:lang w:eastAsia="en-US"/>
+          <w:b/>
+          <w:bCs/>
         </w:rPr>
       </w:sdtEndPr>
       <w:sdtContent>
@@ -2897,13 +2890,17 @@
       </w:r>
       <w:proofErr w:type="spellEnd"/>
       <w:r>
-        <w:t xml:space="preserve"> externos, con el objetivo de consolidar las bases de programación en HTML, CSS, JavaScript y Node.js/</w:t>
-      </w:r>
-      <w:proofErr w:type="gramStart"/>
-      <w:r>
-        <w:t>PHP..</w:t>
-      </w:r>
-      <w:proofErr w:type="gramEnd"/>
+        <w:t xml:space="preserve"> externos, con el objetivo de consolidar las bases de programación en HTML, CSS, JavaScript</w:t>
+      </w:r>
+      <w:r>
+        <w:t>,</w:t>
+      </w:r>
+      <w:r>
+        <w:t xml:space="preserve"> PHP</w:t>
+      </w:r>
+      <w:r>
+        <w:t xml:space="preserve"> y MySQL.</w:t>
+      </w:r>
     </w:p>
     <w:p>
       <w:pPr>
@@ -2916,10 +2913,7 @@
         <w:jc w:val="both"/>
       </w:pPr>
       <w:r>
-        <w:t>La aplicación incorpora un sistema de registro e inicio de sesión con dos roles diferenciados</w:t>
-      </w:r>
-      <w:r>
-        <w:t>:</w:t>
+        <w:t>La aplicación incorpora un sistema de registro e inicio de sesión con dos roles diferenciados:</w:t>
       </w:r>
     </w:p>
     <w:p>
@@ -3022,10 +3016,7 @@
       </w:r>
       <w:proofErr w:type="spellEnd"/>
       <w:r>
-        <w:t xml:space="preserve"> (crear, leer, actualizar y eliminar)</w:t>
-      </w:r>
-      <w:r>
-        <w:t>.</w:t>
+        <w:t xml:space="preserve"> (crear, leer, actualizar y eliminar).</w:t>
       </w:r>
     </w:p>
     <w:p>
@@ -3199,43 +3190,7 @@
           <w:szCs w:val="24"/>
           <w:u w:val="single"/>
         </w:rPr>
-        <w:t>1.2</w:t>
-      </w:r>
-      <w:r>
-        <w:rPr>
-          <w:rFonts w:ascii="Calibri" w:hAnsi="Calibri" w:cs="Calibri"/>
-          <w:b/>
-          <w:bCs/>
-          <w:color w:val="auto"/>
-          <w:sz w:val="24"/>
-          <w:szCs w:val="24"/>
-          <w:u w:val="single"/>
-        </w:rPr>
-        <w:t>.1</w:t>
-      </w:r>
-      <w:r>
-        <w:rPr>
-          <w:rFonts w:ascii="Calibri" w:hAnsi="Calibri" w:cs="Calibri"/>
-          <w:b/>
-          <w:bCs/>
-          <w:color w:val="auto"/>
-          <w:sz w:val="24"/>
-          <w:szCs w:val="24"/>
-          <w:u w:val="single"/>
-        </w:rPr>
-        <w:t xml:space="preserve"> Objetivos</w:t>
-      </w:r>
-      <w:r>
-        <w:rPr>
-          <w:rFonts w:ascii="Calibri" w:hAnsi="Calibri" w:cs="Calibri"/>
-          <w:b/>
-          <w:bCs/>
-          <w:color w:val="auto"/>
-          <w:sz w:val="24"/>
-          <w:szCs w:val="24"/>
-          <w:u w:val="single"/>
-        </w:rPr>
-        <w:t xml:space="preserve"> generales</w:t>
+        <w:t>1.2.1 Objetivos generales</w:t>
       </w:r>
       <w:bookmarkEnd w:id="20"/>
     </w:p>
@@ -3255,7 +3210,7 @@
       </w:r>
       <w:proofErr w:type="spellEnd"/>
       <w:r>
-        <w:t xml:space="preserve"> musicales, que permita registrar usuarios, administrar canciones y reproducir audio utilizando tecnologías web fundamentales (HTML, CSS, JavaScript y Node.js/PHP) sin el uso de </w:t>
+        <w:t xml:space="preserve"> musicales, que permita registrar usuarios, administrar canciones y reproducir audio utilizando tecnologías web fundamentales (HTML, CSS, JavaScript y PHP) sin el uso de </w:t>
       </w:r>
       <w:proofErr w:type="spellStart"/>
       <w:r>
@@ -3339,6 +3294,7 @@
           <w:ilvl w:val="0"/>
           <w:numId w:val="12"/>
         </w:numPr>
+        <w:jc w:val="both"/>
       </w:pPr>
       <w:r>
         <w:rPr>
@@ -3354,6 +3310,7 @@
     <w:p>
       <w:pPr>
         <w:pStyle w:val="Prrafodelista"/>
+        <w:jc w:val="both"/>
       </w:pPr>
     </w:p>
     <w:p>
@@ -3363,6 +3320,7 @@
           <w:ilvl w:val="0"/>
           <w:numId w:val="12"/>
         </w:numPr>
+        <w:jc w:val="both"/>
       </w:pPr>
       <w:r>
         <w:rPr>
@@ -3392,7 +3350,11 @@
         <w:t>, garantizando una interfaz intuitiva, responsive y accesible en distintos dispositivos.</w:t>
       </w:r>
     </w:p>
-    <w:p/>
+    <w:p>
+      <w:pPr>
+        <w:jc w:val="both"/>
+      </w:pPr>
+    </w:p>
     <w:p>
       <w:pPr>
         <w:pStyle w:val="Prrafodelista"/>
@@ -3400,6 +3362,7 @@
           <w:ilvl w:val="0"/>
           <w:numId w:val="12"/>
         </w:numPr>
+        <w:jc w:val="both"/>
       </w:pPr>
       <w:r>
         <w:rPr>
@@ -3418,7 +3381,7 @@
       </w:r>
       <w:proofErr w:type="spellEnd"/>
       <w:r>
-        <w:t xml:space="preserve"> en Node.js o PHP, con conexión a base de datos y gestión segura de usuarios, </w:t>
+        <w:t xml:space="preserve"> en PHP, con conexión a base de datos y gestión segura de usuarios, </w:t>
       </w:r>
       <w:proofErr w:type="spellStart"/>
       <w:r>
@@ -3429,7 +3392,11 @@
         <w:t xml:space="preserve"> y canciones.</w:t>
       </w:r>
     </w:p>
-    <w:p/>
+    <w:p>
+      <w:pPr>
+        <w:jc w:val="both"/>
+      </w:pPr>
+    </w:p>
     <w:p>
       <w:pPr>
         <w:pStyle w:val="Prrafodelista"/>
@@ -3437,6 +3404,7 @@
           <w:ilvl w:val="0"/>
           <w:numId w:val="12"/>
         </w:numPr>
+        <w:jc w:val="both"/>
       </w:pPr>
       <w:r>
         <w:rPr>
@@ -3457,7 +3425,11 @@
         <w:t xml:space="preserve"> y catálogo musical.</w:t>
       </w:r>
     </w:p>
-    <w:p/>
+    <w:p>
+      <w:pPr>
+        <w:jc w:val="both"/>
+      </w:pPr>
+    </w:p>
     <w:p>
       <w:pPr>
         <w:pStyle w:val="Prrafodelista"/>
@@ -3465,6 +3437,7 @@
           <w:ilvl w:val="0"/>
           <w:numId w:val="12"/>
         </w:numPr>
+        <w:jc w:val="both"/>
       </w:pPr>
       <w:r>
         <w:rPr>
@@ -3477,7 +3450,11 @@
         <w:t xml:space="preserve"> con controles básicos y avanzados, incluyendo historial de reproducción y contador automático de escuchas.</w:t>
       </w:r>
     </w:p>
-    <w:p/>
+    <w:p>
+      <w:pPr>
+        <w:jc w:val="both"/>
+      </w:pPr>
+    </w:p>
     <w:p>
       <w:pPr>
         <w:pStyle w:val="Prrafodelista"/>
@@ -3485,6 +3462,7 @@
           <w:ilvl w:val="0"/>
           <w:numId w:val="12"/>
         </w:numPr>
+        <w:jc w:val="both"/>
       </w:pPr>
       <w:r>
         <w:rPr>
@@ -3497,7 +3475,11 @@
         <w:t xml:space="preserve"> por título, artista, género, propósito o popularidad.</w:t>
       </w:r>
     </w:p>
-    <w:p/>
+    <w:p>
+      <w:pPr>
+        <w:jc w:val="both"/>
+      </w:pPr>
+    </w:p>
     <w:p>
       <w:pPr>
         <w:pStyle w:val="Prrafodelista"/>
@@ -3505,6 +3487,7 @@
           <w:ilvl w:val="0"/>
           <w:numId w:val="12"/>
         </w:numPr>
+        <w:jc w:val="both"/>
       </w:pPr>
       <w:r>
         <w:rPr>
@@ -3525,7 +3508,11 @@
         <w:t xml:space="preserve"> de contraseñas, consultas parametrizadas y protección contra XSS e inyecciones SQL.</w:t>
       </w:r>
     </w:p>
-    <w:p/>
+    <w:p>
+      <w:pPr>
+        <w:jc w:val="both"/>
+      </w:pPr>
+    </w:p>
     <w:p>
       <w:pPr>
         <w:pStyle w:val="Prrafodelista"/>
@@ -3533,6 +3520,7 @@
           <w:ilvl w:val="0"/>
           <w:numId w:val="12"/>
         </w:numPr>
+        <w:jc w:val="both"/>
       </w:pPr>
       <w:r>
         <w:rPr>
@@ -3545,7 +3533,11 @@
         <w:t>, incluyendo diagramas de base de datos, instrucciones de instalación, estructura de carpetas y capturas de pantalla.</w:t>
       </w:r>
     </w:p>
-    <w:p/>
+    <w:p>
+      <w:pPr>
+        <w:jc w:val="both"/>
+      </w:pPr>
+    </w:p>
     <w:p>
       <w:pPr>
         <w:pStyle w:val="Prrafodelista"/>
@@ -3553,6 +3545,7 @@
           <w:ilvl w:val="0"/>
           <w:numId w:val="12"/>
         </w:numPr>
+        <w:jc w:val="both"/>
       </w:pPr>
       <w:r>
         <w:rPr>
@@ -3590,9 +3583,470 @@
           <w:szCs w:val="28"/>
           <w:u w:val="single"/>
         </w:rPr>
-        <w:t>1.</w:t>
-      </w:r>
-      <w:r>
+        <w:t>1.3 Tecnologías Utilizadas</w:t>
+      </w:r>
+      <w:bookmarkEnd w:id="22"/>
+    </w:p>
+    <w:p>
+      <w:pPr>
+        <w:jc w:val="both"/>
+      </w:pPr>
+      <w:r>
+        <w:t xml:space="preserve">Para el desarrollo de la plataforma web de gestión de </w:t>
+      </w:r>
+      <w:proofErr w:type="spellStart"/>
+      <w:r>
+        <w:t>playlists</w:t>
+      </w:r>
+      <w:proofErr w:type="spellEnd"/>
+      <w:r>
+        <w:t xml:space="preserve"> se utilizaron las</w:t>
+      </w:r>
+      <w:r>
+        <w:t xml:space="preserve"> </w:t>
+      </w:r>
+      <w:r>
+        <w:t>siguientes tecnologías y herramientas:</w:t>
+      </w:r>
+    </w:p>
+    <w:p>
+      <w:pPr>
+        <w:jc w:val="both"/>
+      </w:pPr>
+    </w:p>
+    <w:p>
+      <w:pPr>
+        <w:jc w:val="both"/>
+        <w:rPr>
+          <w:u w:val="single"/>
+        </w:rPr>
+      </w:pPr>
+      <w:r>
+        <w:rPr>
+          <w:u w:val="single"/>
+        </w:rPr>
+        <w:t>1. Tecnologías de Desarrollo Web</w:t>
+      </w:r>
+      <w:r>
+        <w:rPr>
+          <w:u w:val="single"/>
+        </w:rPr>
+        <w:t>:</w:t>
+      </w:r>
+    </w:p>
+    <w:p>
+      <w:pPr>
+        <w:numPr>
+          <w:ilvl w:val="0"/>
+          <w:numId w:val="11"/>
+        </w:numPr>
+        <w:jc w:val="both"/>
+      </w:pPr>
+      <w:r>
+        <w:rPr>
+          <w:b/>
+          <w:bCs/>
+        </w:rPr>
+        <w:t>HTML5</w:t>
+      </w:r>
+      <w:r>
+        <w:t xml:space="preserve">: </w:t>
+      </w:r>
+      <w:r>
+        <w:t>Lenguaje de marcas usado p</w:t>
+      </w:r>
+      <w:r>
+        <w:t>ara la estructura y contenido de la interfaz de usuario.</w:t>
+      </w:r>
+    </w:p>
+    <w:p>
+      <w:pPr>
+        <w:numPr>
+          <w:ilvl w:val="0"/>
+          <w:numId w:val="11"/>
+        </w:numPr>
+        <w:jc w:val="both"/>
+      </w:pPr>
+      <w:r>
+        <w:rPr>
+          <w:b/>
+          <w:bCs/>
+        </w:rPr>
+        <w:t>CSS3</w:t>
+      </w:r>
+      <w:r>
+        <w:t xml:space="preserve">: </w:t>
+      </w:r>
+      <w:r>
+        <w:t>Lenguaje de estilo p</w:t>
+      </w:r>
+      <w:r>
+        <w:t>ara el diseño visual, estilos responsiv</w:t>
+      </w:r>
+      <w:r>
+        <w:t>e</w:t>
+      </w:r>
+      <w:r>
+        <w:t xml:space="preserve"> y maquetación.</w:t>
+      </w:r>
+    </w:p>
+    <w:p>
+      <w:pPr>
+        <w:numPr>
+          <w:ilvl w:val="0"/>
+          <w:numId w:val="11"/>
+        </w:numPr>
+        <w:jc w:val="both"/>
+      </w:pPr>
+      <w:r>
+        <w:rPr>
+          <w:b/>
+          <w:bCs/>
+        </w:rPr>
+        <w:t>JavaScript</w:t>
+      </w:r>
+      <w:r>
+        <w:rPr>
+          <w:b/>
+          <w:bCs/>
+        </w:rPr>
+        <w:t xml:space="preserve">: </w:t>
+      </w:r>
+      <w:r>
+        <w:t>Lenguaje de programación usado p</w:t>
+      </w:r>
+      <w:r>
+        <w:t xml:space="preserve">ara la interactividad, manipulación del DOM y comunicación con el </w:t>
+      </w:r>
+      <w:proofErr w:type="spellStart"/>
+      <w:r>
+        <w:t>backend</w:t>
+      </w:r>
+      <w:proofErr w:type="spellEnd"/>
+      <w:r>
+        <w:t xml:space="preserve"> mediante peticiones asíncronas.</w:t>
+      </w:r>
+    </w:p>
+    <w:p>
+      <w:pPr>
+        <w:jc w:val="both"/>
+      </w:pPr>
+    </w:p>
+    <w:p>
+      <w:pPr>
+        <w:jc w:val="both"/>
+        <w:rPr>
+          <w:u w:val="single"/>
+        </w:rPr>
+      </w:pPr>
+      <w:r>
+        <w:rPr>
+          <w:u w:val="single"/>
+        </w:rPr>
+        <w:t xml:space="preserve">2. Tecnologías de </w:t>
+      </w:r>
+      <w:proofErr w:type="spellStart"/>
+      <w:r>
+        <w:rPr>
+          <w:u w:val="single"/>
+        </w:rPr>
+        <w:t>Backend</w:t>
+      </w:r>
+      <w:proofErr w:type="spellEnd"/>
+      <w:r>
+        <w:rPr>
+          <w:u w:val="single"/>
+        </w:rPr>
+        <w:t>:</w:t>
+      </w:r>
+    </w:p>
+    <w:p>
+      <w:pPr>
+        <w:numPr>
+          <w:ilvl w:val="0"/>
+          <w:numId w:val="6"/>
+        </w:numPr>
+        <w:jc w:val="both"/>
+      </w:pPr>
+      <w:r>
+        <w:rPr>
+          <w:b/>
+          <w:bCs/>
+        </w:rPr>
+        <w:t>PHP</w:t>
+      </w:r>
+      <w:r>
+        <w:t>: Lenguaje de programación utilizado para implementar la lógica del servidor, las API y la comunicación con la base de datos.</w:t>
+      </w:r>
+    </w:p>
+    <w:p>
+      <w:pPr>
+        <w:numPr>
+          <w:ilvl w:val="0"/>
+          <w:numId w:val="6"/>
+        </w:numPr>
+        <w:jc w:val="both"/>
+      </w:pPr>
+      <w:r>
+        <w:rPr>
+          <w:b/>
+          <w:bCs/>
+        </w:rPr>
+        <w:t>Apache</w:t>
+      </w:r>
+      <w:r>
+        <w:t xml:space="preserve">: Servidor web ejecutado dentro de XAMPP para alojar y procesar las peticiones del </w:t>
+      </w:r>
+      <w:proofErr w:type="spellStart"/>
+      <w:r>
+        <w:t>backend</w:t>
+      </w:r>
+      <w:proofErr w:type="spellEnd"/>
+      <w:r>
+        <w:t>.</w:t>
+      </w:r>
+    </w:p>
+    <w:p>
+      <w:pPr>
+        <w:jc w:val="both"/>
+      </w:pPr>
+    </w:p>
+    <w:p>
+      <w:pPr>
+        <w:jc w:val="both"/>
+        <w:rPr>
+          <w:u w:val="single"/>
+        </w:rPr>
+      </w:pPr>
+      <w:r>
+        <w:rPr>
+          <w:u w:val="single"/>
+        </w:rPr>
+        <w:t>3. Base de Datos</w:t>
+      </w:r>
+      <w:r>
+        <w:rPr>
+          <w:u w:val="single"/>
+        </w:rPr>
+        <w:t>:</w:t>
+      </w:r>
+    </w:p>
+    <w:p>
+      <w:pPr>
+        <w:numPr>
+          <w:ilvl w:val="0"/>
+          <w:numId w:val="7"/>
+        </w:numPr>
+        <w:jc w:val="both"/>
+      </w:pPr>
+      <w:r>
+        <w:rPr>
+          <w:b/>
+          <w:bCs/>
+        </w:rPr>
+        <w:t>MySQL</w:t>
+      </w:r>
+      <w:r>
+        <w:t xml:space="preserve">: Sistema gestor de bases de datos utilizado para almacenar usuarios, canciones, </w:t>
+      </w:r>
+      <w:proofErr w:type="spellStart"/>
+      <w:r>
+        <w:t>playlists</w:t>
+      </w:r>
+      <w:proofErr w:type="spellEnd"/>
+      <w:r>
+        <w:t xml:space="preserve"> y estadísticas.</w:t>
+      </w:r>
+    </w:p>
+    <w:p/>
+    <w:p>
+      <w:pPr>
+        <w:rPr>
+          <w:u w:val="single"/>
+        </w:rPr>
+      </w:pPr>
+      <w:r>
+        <w:rPr>
+          <w:u w:val="single"/>
+        </w:rPr>
+        <w:t>4. Entorno de Desarrollo</w:t>
+      </w:r>
+      <w:r>
+        <w:rPr>
+          <w:u w:val="single"/>
+        </w:rPr>
+        <w:t>:</w:t>
+      </w:r>
+    </w:p>
+    <w:p>
+      <w:pPr>
+        <w:numPr>
+          <w:ilvl w:val="0"/>
+          <w:numId w:val="8"/>
+        </w:numPr>
+        <w:jc w:val="both"/>
+      </w:pPr>
+      <w:r>
+        <w:rPr>
+          <w:b/>
+          <w:bCs/>
+        </w:rPr>
+        <w:t>XAMPP</w:t>
+      </w:r>
+      <w:r>
+        <w:t>: Paquete de servidor local que integra Apache, PHP y MySQL, utilizado para ejecutar la aplicación en entorno de desarrollo.</w:t>
+      </w:r>
+    </w:p>
+    <w:p/>
+    <w:p>
+      <w:pPr>
+        <w:rPr>
+          <w:u w:val="single"/>
+        </w:rPr>
+      </w:pPr>
+      <w:r>
+        <w:rPr>
+          <w:u w:val="single"/>
+        </w:rPr>
+        <w:t>5. Control de Versiones y Colaboración</w:t>
+      </w:r>
+      <w:r>
+        <w:rPr>
+          <w:u w:val="single"/>
+        </w:rPr>
+        <w:t>:</w:t>
+      </w:r>
+    </w:p>
+    <w:p>
+      <w:pPr>
+        <w:numPr>
+          <w:ilvl w:val="0"/>
+          <w:numId w:val="9"/>
+        </w:numPr>
+      </w:pPr>
+      <w:r>
+        <w:rPr>
+          <w:b/>
+          <w:bCs/>
+        </w:rPr>
+        <w:t>Git</w:t>
+      </w:r>
+      <w:r>
+        <w:t>: Sistema de control de versiones para gestionar los cambios del proyecto.</w:t>
+      </w:r>
+    </w:p>
+    <w:p>
+      <w:pPr>
+        <w:numPr>
+          <w:ilvl w:val="0"/>
+          <w:numId w:val="9"/>
+        </w:numPr>
+        <w:jc w:val="both"/>
+      </w:pPr>
+      <w:r>
+        <w:rPr>
+          <w:b/>
+          <w:bCs/>
+        </w:rPr>
+        <w:t>GitHub</w:t>
+      </w:r>
+      <w:r>
+        <w:t>: Plataforma utilizada para alojar el repositorio, documentar el proyecto y hacer seguimiento del desarrollo.</w:t>
+      </w:r>
+    </w:p>
+    <w:p/>
+    <w:p>
+      <w:pPr>
+        <w:rPr>
+          <w:u w:val="single"/>
+        </w:rPr>
+      </w:pPr>
+      <w:r>
+        <w:rPr>
+          <w:u w:val="single"/>
+        </w:rPr>
+        <w:t>6. Otras Herramientas</w:t>
+      </w:r>
+      <w:r>
+        <w:rPr>
+          <w:u w:val="single"/>
+        </w:rPr>
+        <w:t>:</w:t>
+      </w:r>
+    </w:p>
+    <w:p>
+      <w:pPr>
+        <w:numPr>
+          <w:ilvl w:val="0"/>
+          <w:numId w:val="10"/>
+        </w:numPr>
+      </w:pPr>
+      <w:r>
+        <w:rPr>
+          <w:b/>
+          <w:bCs/>
+        </w:rPr>
+        <w:t xml:space="preserve">Visual Studio </w:t>
+      </w:r>
+      <w:proofErr w:type="spellStart"/>
+      <w:r>
+        <w:rPr>
+          <w:b/>
+          <w:bCs/>
+        </w:rPr>
+        <w:t>Code</w:t>
+      </w:r>
+      <w:proofErr w:type="spellEnd"/>
+      <w:r>
+        <w:rPr>
+          <w:b/>
+          <w:bCs/>
+        </w:rPr>
+        <w:t xml:space="preserve">: </w:t>
+      </w:r>
+      <w:r>
+        <w:t>Editor de código utilizado para el desarrollo del proyecto.</w:t>
+      </w:r>
+    </w:p>
+    <w:p>
+      <w:pPr>
+        <w:rPr>
+          <w:lang w:val="es-ES_tradnl"/>
+        </w:rPr>
+      </w:pPr>
+    </w:p>
+    <w:p>
+      <w:pPr>
+        <w:pStyle w:val="Ttulo1"/>
+        <w:rPr>
+          <w:rFonts w:ascii="Calibri" w:hAnsi="Calibri" w:cs="Calibri"/>
+          <w:b/>
+          <w:bCs/>
+          <w:color w:val="auto"/>
+        </w:rPr>
+      </w:pPr>
+      <w:bookmarkStart w:id="23" w:name="_Toc216094747"/>
+      <w:r>
+        <w:rPr>
+          <w:rFonts w:ascii="Calibri" w:hAnsi="Calibri" w:cs="Calibri"/>
+          <w:b/>
+          <w:bCs/>
+          <w:color w:val="auto"/>
+        </w:rPr>
+        <w:t>Capítulo 2. Requisitos</w:t>
+      </w:r>
+      <w:bookmarkEnd w:id="23"/>
+    </w:p>
+    <w:p>
+      <w:pPr>
+        <w:rPr>
+          <w:lang w:val="es-ES_tradnl"/>
+        </w:rPr>
+      </w:pPr>
+    </w:p>
+    <w:p>
+      <w:pPr>
+        <w:pStyle w:val="Ttulo2"/>
         <w:rPr>
           <w:rFonts w:ascii="Calibri" w:hAnsi="Calibri" w:cs="Calibri"/>
           <w:b/>
@@ -3602,8 +4056,8 @@
           <w:szCs w:val="28"/>
           <w:u w:val="single"/>
         </w:rPr>
-        <w:t>3</w:t>
-      </w:r>
+      </w:pPr>
+      <w:bookmarkStart w:id="24" w:name="_Toc216094748"/>
       <w:r>
         <w:rPr>
           <w:rFonts w:ascii="Calibri" w:hAnsi="Calibri" w:cs="Calibri"/>
@@ -3614,9 +4068,948 @@
           <w:szCs w:val="28"/>
           <w:u w:val="single"/>
         </w:rPr>
-        <w:t xml:space="preserve"> </w:t>
-      </w:r>
-      <w:r>
+        <w:t>2.1 Requisitos Funcionales</w:t>
+      </w:r>
+      <w:bookmarkEnd w:id="24"/>
+    </w:p>
+    <w:p>
+      <w:pPr>
+        <w:rPr>
+          <w:lang w:val="es-ES_tradnl"/>
+        </w:rPr>
+      </w:pPr>
+    </w:p>
+    <w:p>
+      <w:pPr>
+        <w:rPr>
+          <w:b/>
+          <w:bCs/>
+        </w:rPr>
+      </w:pPr>
+      <w:r>
+        <w:rPr>
+          <w:b/>
+          <w:bCs/>
+        </w:rPr>
+        <w:t>1. Registro e Inicio de Sesión</w:t>
+      </w:r>
+    </w:p>
+    <w:p>
+      <w:pPr>
+        <w:numPr>
+          <w:ilvl w:val="0"/>
+          <w:numId w:val="13"/>
+        </w:numPr>
+        <w:jc w:val="both"/>
+      </w:pPr>
+      <w:r>
+        <w:t>El sistema debe permitir registrar usuarios con nombre de usuario único, correo único y contraseña mínima de 8 caracteres.</w:t>
+      </w:r>
+    </w:p>
+    <w:p>
+      <w:pPr>
+        <w:numPr>
+          <w:ilvl w:val="0"/>
+          <w:numId w:val="13"/>
+        </w:numPr>
+        <w:jc w:val="both"/>
+      </w:pPr>
+      <w:r>
+        <w:t>Debe validar formato de email y fortaleza de contraseña.</w:t>
+      </w:r>
+    </w:p>
+    <w:p>
+      <w:pPr>
+        <w:numPr>
+          <w:ilvl w:val="0"/>
+          <w:numId w:val="13"/>
+        </w:numPr>
+        <w:jc w:val="both"/>
+      </w:pPr>
+      <w:r>
+        <w:t xml:space="preserve">Debe permitir iniciar sesión con usuario </w:t>
+      </w:r>
+      <w:r>
+        <w:t xml:space="preserve">y </w:t>
+      </w:r>
+      <w:r>
+        <w:t>contraseña.</w:t>
+      </w:r>
+    </w:p>
+    <w:p>
+      <w:pPr>
+        <w:numPr>
+          <w:ilvl w:val="0"/>
+          <w:numId w:val="13"/>
+        </w:numPr>
+        <w:jc w:val="both"/>
+      </w:pPr>
+      <w:r>
+        <w:t>Debe mostrar mensajes de error claros ante credenciales incorrectas o usuario existente.</w:t>
+      </w:r>
+    </w:p>
+    <w:p>
+      <w:pPr>
+        <w:numPr>
+          <w:ilvl w:val="0"/>
+          <w:numId w:val="13"/>
+        </w:numPr>
+      </w:pPr>
+      <w:r>
+        <w:t>Debe permitir cerrar sesión de forma segura.</w:t>
+      </w:r>
+    </w:p>
+    <w:p/>
+    <w:p>
+      <w:pPr>
+        <w:rPr>
+          <w:b/>
+          <w:bCs/>
+        </w:rPr>
+      </w:pPr>
+      <w:r>
+        <w:rPr>
+          <w:b/>
+          <w:bCs/>
+        </w:rPr>
+        <w:t>2. Roles de Usuario</w:t>
+      </w:r>
+    </w:p>
+    <w:p>
+      <w:pPr>
+        <w:rPr>
+          <w:b/>
+          <w:bCs/>
+        </w:rPr>
+      </w:pPr>
+    </w:p>
+    <w:p>
+      <w:pPr>
+        <w:rPr>
+          <w:b/>
+          <w:bCs/>
+        </w:rPr>
+      </w:pPr>
+      <w:r>
+        <w:rPr>
+          <w:b/>
+          <w:bCs/>
+        </w:rPr>
+        <w:t>Administrador</w:t>
+      </w:r>
+    </w:p>
+    <w:p>
+      <w:pPr>
+        <w:numPr>
+          <w:ilvl w:val="0"/>
+          <w:numId w:val="14"/>
+        </w:numPr>
+      </w:pPr>
+      <w:r>
+        <w:t>Puede subir nuevas canciones con todos sus metadatos.</w:t>
+      </w:r>
+    </w:p>
+    <w:p>
+      <w:pPr>
+        <w:numPr>
+          <w:ilvl w:val="0"/>
+          <w:numId w:val="14"/>
+        </w:numPr>
+      </w:pPr>
+      <w:r>
+        <w:t>Puede eliminar canciones del catálogo.</w:t>
+      </w:r>
+    </w:p>
+    <w:p>
+      <w:pPr>
+        <w:numPr>
+          <w:ilvl w:val="0"/>
+          <w:numId w:val="14"/>
+        </w:numPr>
+      </w:pPr>
+      <w:r>
+        <w:t xml:space="preserve">Puede crear </w:t>
+      </w:r>
+      <w:proofErr w:type="spellStart"/>
+      <w:r>
+        <w:t>playlists</w:t>
+      </w:r>
+      <w:proofErr w:type="spellEnd"/>
+      <w:r>
+        <w:t xml:space="preserve"> públicas.</w:t>
+      </w:r>
+    </w:p>
+    <w:p/>
+    <w:p>
+      <w:pPr>
+        <w:rPr>
+          <w:b/>
+          <w:bCs/>
+        </w:rPr>
+      </w:pPr>
+      <w:r>
+        <w:rPr>
+          <w:b/>
+          <w:bCs/>
+        </w:rPr>
+        <w:t>Usuario Estándar</w:t>
+      </w:r>
+    </w:p>
+    <w:p>
+      <w:pPr>
+        <w:numPr>
+          <w:ilvl w:val="0"/>
+          <w:numId w:val="15"/>
+        </w:numPr>
+      </w:pPr>
+      <w:r>
+        <w:t xml:space="preserve">Puede crear </w:t>
+      </w:r>
+      <w:proofErr w:type="spellStart"/>
+      <w:r>
+        <w:t>playlists</w:t>
+      </w:r>
+      <w:proofErr w:type="spellEnd"/>
+      <w:r>
+        <w:t xml:space="preserve"> personales (públicas o privadas).</w:t>
+      </w:r>
+    </w:p>
+    <w:p>
+      <w:pPr>
+        <w:numPr>
+          <w:ilvl w:val="0"/>
+          <w:numId w:val="15"/>
+        </w:numPr>
+      </w:pPr>
+      <w:r>
+        <w:t xml:space="preserve">Puede editar y eliminar sus </w:t>
+      </w:r>
+      <w:proofErr w:type="spellStart"/>
+      <w:r>
+        <w:t>playlists</w:t>
+      </w:r>
+      <w:proofErr w:type="spellEnd"/>
+      <w:r>
+        <w:t>.</w:t>
+      </w:r>
+    </w:p>
+    <w:p>
+      <w:pPr>
+        <w:numPr>
+          <w:ilvl w:val="0"/>
+          <w:numId w:val="15"/>
+        </w:numPr>
+      </w:pPr>
+      <w:r>
+        <w:t xml:space="preserve">Puede añadir o eliminar canciones de sus </w:t>
+      </w:r>
+      <w:proofErr w:type="spellStart"/>
+      <w:r>
+        <w:t>playlists</w:t>
+      </w:r>
+      <w:proofErr w:type="spellEnd"/>
+      <w:r>
+        <w:t>.</w:t>
+      </w:r>
+    </w:p>
+    <w:p>
+      <w:pPr>
+        <w:numPr>
+          <w:ilvl w:val="0"/>
+          <w:numId w:val="15"/>
+        </w:numPr>
+      </w:pPr>
+      <w:r>
+        <w:t>Puede reproducir música del catálogo.</w:t>
+      </w:r>
+    </w:p>
+    <w:p>
+      <w:pPr>
+        <w:numPr>
+          <w:ilvl w:val="0"/>
+          <w:numId w:val="15"/>
+        </w:numPr>
+      </w:pPr>
+      <w:r>
+        <w:t>Puede marcar canciones como favoritas.</w:t>
+      </w:r>
+    </w:p>
+    <w:p>
+      <w:pPr>
+        <w:numPr>
+          <w:ilvl w:val="0"/>
+          <w:numId w:val="15"/>
+        </w:numPr>
+      </w:pPr>
+      <w:r>
+        <w:t xml:space="preserve">Puede ver </w:t>
+      </w:r>
+      <w:proofErr w:type="spellStart"/>
+      <w:r>
+        <w:t>playlists</w:t>
+      </w:r>
+      <w:proofErr w:type="spellEnd"/>
+      <w:r>
+        <w:t xml:space="preserve"> públicas de otros usuarios.</w:t>
+      </w:r>
+    </w:p>
+    <w:p>
+      <w:pPr>
+        <w:numPr>
+          <w:ilvl w:val="0"/>
+          <w:numId w:val="15"/>
+        </w:numPr>
+      </w:pPr>
+      <w:r>
+        <w:t>Puede consultar su historial de reproducción.</w:t>
+      </w:r>
+    </w:p>
+    <w:p/>
+    <w:p>
+      <w:pPr>
+        <w:rPr>
+          <w:b/>
+          <w:bCs/>
+        </w:rPr>
+      </w:pPr>
+      <w:r>
+        <w:rPr>
+          <w:b/>
+          <w:bCs/>
+        </w:rPr>
+        <w:t xml:space="preserve">3. Gestión de </w:t>
+      </w:r>
+      <w:proofErr w:type="spellStart"/>
+      <w:r>
+        <w:rPr>
+          <w:b/>
+          <w:bCs/>
+        </w:rPr>
+        <w:t>Playlists</w:t>
+      </w:r>
+      <w:proofErr w:type="spellEnd"/>
+    </w:p>
+    <w:p>
+      <w:pPr>
+        <w:numPr>
+          <w:ilvl w:val="0"/>
+          <w:numId w:val="16"/>
+        </w:numPr>
+      </w:pPr>
+      <w:r>
+        <w:t xml:space="preserve">Crear </w:t>
+      </w:r>
+      <w:proofErr w:type="spellStart"/>
+      <w:r>
+        <w:t>playlists</w:t>
+      </w:r>
+      <w:proofErr w:type="spellEnd"/>
+      <w:r>
+        <w:t xml:space="preserve"> con nombre, descripción, imagen</w:t>
+      </w:r>
+      <w:r>
+        <w:t>,</w:t>
+      </w:r>
+      <w:r>
+        <w:t xml:space="preserve"> visibilidad</w:t>
+      </w:r>
+      <w:r>
+        <w:t xml:space="preserve"> y autor.</w:t>
+      </w:r>
+    </w:p>
+    <w:p>
+      <w:pPr>
+        <w:numPr>
+          <w:ilvl w:val="0"/>
+          <w:numId w:val="16"/>
+        </w:numPr>
+      </w:pPr>
+      <w:r>
+        <w:t xml:space="preserve">Mostrar </w:t>
+      </w:r>
+      <w:proofErr w:type="spellStart"/>
+      <w:r>
+        <w:t>playlists</w:t>
+      </w:r>
+      <w:proofErr w:type="spellEnd"/>
+      <w:r>
+        <w:t xml:space="preserve"> propias y </w:t>
+      </w:r>
+      <w:proofErr w:type="spellStart"/>
+      <w:r>
+        <w:t>playlists</w:t>
+      </w:r>
+      <w:proofErr w:type="spellEnd"/>
+      <w:r>
+        <w:t xml:space="preserve"> públicas de otros usuarios.</w:t>
+      </w:r>
+    </w:p>
+    <w:p>
+      <w:pPr>
+        <w:numPr>
+          <w:ilvl w:val="0"/>
+          <w:numId w:val="16"/>
+        </w:numPr>
+      </w:pPr>
+      <w:r>
+        <w:t>Editar nombre, descripción, imagen y visibilidad.</w:t>
+      </w:r>
+    </w:p>
+    <w:p>
+      <w:pPr>
+        <w:numPr>
+          <w:ilvl w:val="0"/>
+          <w:numId w:val="16"/>
+        </w:numPr>
+      </w:pPr>
+      <w:r>
+        <w:t xml:space="preserve">Eliminar </w:t>
+      </w:r>
+      <w:proofErr w:type="spellStart"/>
+      <w:r>
+        <w:t>playlists</w:t>
+      </w:r>
+      <w:proofErr w:type="spellEnd"/>
+      <w:r>
+        <w:t xml:space="preserve"> con confirmación.</w:t>
+      </w:r>
+    </w:p>
+    <w:p>
+      <w:pPr>
+        <w:numPr>
+          <w:ilvl w:val="0"/>
+          <w:numId w:val="16"/>
+        </w:numPr>
+      </w:pPr>
+      <w:r>
+        <w:t xml:space="preserve">Añadir canciones </w:t>
+      </w:r>
+      <w:r>
+        <w:t xml:space="preserve">a la </w:t>
+      </w:r>
+      <w:proofErr w:type="spellStart"/>
+      <w:r>
+        <w:t>playlist</w:t>
+      </w:r>
+      <w:proofErr w:type="spellEnd"/>
+      <w:r>
+        <w:t>.</w:t>
+      </w:r>
+    </w:p>
+    <w:p>
+      <w:pPr>
+        <w:numPr>
+          <w:ilvl w:val="0"/>
+          <w:numId w:val="16"/>
+        </w:numPr>
+      </w:pPr>
+      <w:r>
+        <w:lastRenderedPageBreak/>
+        <w:t xml:space="preserve">Eliminar canciones de una </w:t>
+      </w:r>
+      <w:proofErr w:type="spellStart"/>
+      <w:r>
+        <w:t>playlist</w:t>
+      </w:r>
+      <w:proofErr w:type="spellEnd"/>
+      <w:r>
+        <w:t>.</w:t>
+      </w:r>
+    </w:p>
+    <w:p>
+      <w:pPr>
+        <w:numPr>
+          <w:ilvl w:val="0"/>
+          <w:numId w:val="16"/>
+        </w:numPr>
+        <w:jc w:val="both"/>
+      </w:pPr>
+      <w:r>
+        <w:t>Mostrar información automática: número de canciones, duración total, fecha de creación y última modificación.</w:t>
+      </w:r>
+    </w:p>
+    <w:p/>
+    <w:p>
+      <w:pPr>
+        <w:rPr>
+          <w:b/>
+          <w:bCs/>
+        </w:rPr>
+      </w:pPr>
+      <w:r>
+        <w:rPr>
+          <w:b/>
+          <w:bCs/>
+        </w:rPr>
+        <w:t>4. Gestión del Catálogo Musical</w:t>
+      </w:r>
+    </w:p>
+    <w:p>
+      <w:r>
+        <w:t>Cada canción debe incluir:</w:t>
+      </w:r>
+    </w:p>
+    <w:p>
+      <w:pPr>
+        <w:numPr>
+          <w:ilvl w:val="0"/>
+          <w:numId w:val="17"/>
+        </w:numPr>
+      </w:pPr>
+      <w:r>
+        <w:t>Título</w:t>
+      </w:r>
+    </w:p>
+    <w:p>
+      <w:pPr>
+        <w:numPr>
+          <w:ilvl w:val="0"/>
+          <w:numId w:val="17"/>
+        </w:numPr>
+      </w:pPr>
+      <w:r>
+        <w:t>Artista</w:t>
+      </w:r>
+    </w:p>
+    <w:p>
+      <w:pPr>
+        <w:numPr>
+          <w:ilvl w:val="0"/>
+          <w:numId w:val="17"/>
+        </w:numPr>
+      </w:pPr>
+      <w:r>
+        <w:t>Álbum (opcional)</w:t>
+      </w:r>
+    </w:p>
+    <w:p>
+      <w:pPr>
+        <w:numPr>
+          <w:ilvl w:val="0"/>
+          <w:numId w:val="17"/>
+        </w:numPr>
+      </w:pPr>
+      <w:r>
+        <w:t xml:space="preserve">Duración </w:t>
+      </w:r>
+      <w:proofErr w:type="spellStart"/>
+      <w:r>
+        <w:t>mm:ss</w:t>
+      </w:r>
+      <w:proofErr w:type="spellEnd"/>
+    </w:p>
+    <w:p>
+      <w:pPr>
+        <w:numPr>
+          <w:ilvl w:val="0"/>
+          <w:numId w:val="17"/>
+        </w:numPr>
+      </w:pPr>
+      <w:r>
+        <w:t xml:space="preserve">Portada </w:t>
+      </w:r>
+    </w:p>
+    <w:p>
+      <w:pPr>
+        <w:numPr>
+          <w:ilvl w:val="0"/>
+          <w:numId w:val="17"/>
+        </w:numPr>
+      </w:pPr>
+      <w:r>
+        <w:t>Género</w:t>
+      </w:r>
+    </w:p>
+    <w:p>
+      <w:pPr>
+        <w:numPr>
+          <w:ilvl w:val="0"/>
+          <w:numId w:val="17"/>
+        </w:numPr>
+      </w:pPr>
+      <w:r>
+        <w:t>Año</w:t>
+      </w:r>
+    </w:p>
+    <w:p>
+      <w:pPr>
+        <w:numPr>
+          <w:ilvl w:val="0"/>
+          <w:numId w:val="17"/>
+        </w:numPr>
+      </w:pPr>
+      <w:r>
+        <w:t>Licencia de uso</w:t>
+      </w:r>
+    </w:p>
+    <w:p>
+      <w:pPr>
+        <w:numPr>
+          <w:ilvl w:val="0"/>
+          <w:numId w:val="17"/>
+        </w:numPr>
+      </w:pPr>
+      <w:r>
+        <w:t>Número de reproducciones (contador automático)</w:t>
+      </w:r>
+    </w:p>
+    <w:p/>
+    <w:p>
+      <w:pPr>
+        <w:rPr>
+          <w:b/>
+          <w:bCs/>
+        </w:rPr>
+      </w:pPr>
+      <w:r>
+        <w:rPr>
+          <w:b/>
+          <w:bCs/>
+        </w:rPr>
+        <w:t>5. Reproductor de Audio</w:t>
+      </w:r>
+    </w:p>
+    <w:p>
+      <w:pPr>
+        <w:numPr>
+          <w:ilvl w:val="0"/>
+          <w:numId w:val="18"/>
+        </w:numPr>
+      </w:pPr>
+      <w:r>
+        <w:t xml:space="preserve">Controles: </w:t>
+      </w:r>
+      <w:proofErr w:type="spellStart"/>
+      <w:r>
+        <w:t>play</w:t>
+      </w:r>
+      <w:proofErr w:type="spellEnd"/>
+      <w:r>
+        <w:t>, pause, stop, siguiente, anterior.</w:t>
+      </w:r>
+    </w:p>
+    <w:p>
+      <w:pPr>
+        <w:numPr>
+          <w:ilvl w:val="0"/>
+          <w:numId w:val="18"/>
+        </w:numPr>
+      </w:pPr>
+      <w:r>
+        <w:t>Barra de progreso interactiva.</w:t>
+      </w:r>
+    </w:p>
+    <w:p>
+      <w:pPr>
+        <w:numPr>
+          <w:ilvl w:val="0"/>
+          <w:numId w:val="18"/>
+        </w:numPr>
+      </w:pPr>
+      <w:r>
+        <w:t>Control de volumen y mute.</w:t>
+      </w:r>
+    </w:p>
+    <w:p>
+      <w:pPr>
+        <w:numPr>
+          <w:ilvl w:val="0"/>
+          <w:numId w:val="18"/>
+        </w:numPr>
+      </w:pPr>
+      <w:r>
+        <w:t>Mostrar información de la canción actual.</w:t>
+      </w:r>
+    </w:p>
+    <w:p>
+      <w:pPr>
+        <w:numPr>
+          <w:ilvl w:val="0"/>
+          <w:numId w:val="18"/>
+        </w:numPr>
+      </w:pPr>
+      <w:r>
+        <w:t>Incrementar contador de reproducciones automáticamente.</w:t>
+      </w:r>
+    </w:p>
+    <w:p>
+      <w:pPr>
+        <w:numPr>
+          <w:ilvl w:val="0"/>
+          <w:numId w:val="18"/>
+        </w:numPr>
+      </w:pPr>
+      <w:r>
+        <w:t>Registrar historial personal.</w:t>
+      </w:r>
+    </w:p>
+    <w:p>
+      <w:pPr>
+        <w:numPr>
+          <w:ilvl w:val="0"/>
+          <w:numId w:val="18"/>
+        </w:numPr>
+      </w:pPr>
+      <w:r>
+        <w:t>Reproducción continua.</w:t>
+      </w:r>
+    </w:p>
+    <w:p/>
+    <w:p>
+      <w:pPr>
+        <w:rPr>
+          <w:b/>
+          <w:bCs/>
+        </w:rPr>
+      </w:pPr>
+      <w:r>
+        <w:rPr>
+          <w:b/>
+          <w:bCs/>
+        </w:rPr>
+        <w:t>6. Búsqueda y Filtrado</w:t>
+      </w:r>
+    </w:p>
+    <w:p>
+      <w:pPr>
+        <w:numPr>
+          <w:ilvl w:val="0"/>
+          <w:numId w:val="19"/>
+        </w:numPr>
+      </w:pPr>
+      <w:r>
+        <w:t>Búsqueda por título, artista o álbum.</w:t>
+      </w:r>
+    </w:p>
+    <w:p>
+      <w:pPr>
+        <w:numPr>
+          <w:ilvl w:val="0"/>
+          <w:numId w:val="19"/>
+        </w:numPr>
+      </w:pPr>
+      <w:r>
+        <w:t>Filtros por género, propósito y canciones más reproducidas.</w:t>
+      </w:r>
+    </w:p>
+    <w:p>
+      <w:pPr>
+        <w:numPr>
+          <w:ilvl w:val="0"/>
+          <w:numId w:val="19"/>
+        </w:numPr>
+      </w:pPr>
+      <w:r>
+        <w:t>Resultados en tiempo real.</w:t>
+      </w:r>
+    </w:p>
+    <w:p/>
+    <w:p>
+      <w:pPr>
+        <w:rPr>
+          <w:b/>
+          <w:bCs/>
+        </w:rPr>
+      </w:pPr>
+      <w:r>
+        <w:rPr>
+          <w:b/>
+          <w:bCs/>
+        </w:rPr>
+        <w:t>7. Interfaz de Usuario</w:t>
+      </w:r>
+    </w:p>
+    <w:p>
+      <w:pPr>
+        <w:numPr>
+          <w:ilvl w:val="0"/>
+          <w:numId w:val="20"/>
+        </w:numPr>
+      </w:pPr>
+      <w:r>
+        <w:t xml:space="preserve">Diseño responsive para móvil, </w:t>
+      </w:r>
+      <w:proofErr w:type="spellStart"/>
+      <w:r>
+        <w:t>tablet</w:t>
+      </w:r>
+      <w:proofErr w:type="spellEnd"/>
+      <w:r>
+        <w:t>, escritorio y pantallas grandes.</w:t>
+      </w:r>
+    </w:p>
+    <w:p>
+      <w:pPr>
+        <w:numPr>
+          <w:ilvl w:val="0"/>
+          <w:numId w:val="20"/>
+        </w:numPr>
+      </w:pPr>
+      <w:r>
+        <w:t>Menú adaptativo (hamburguesa en móvil).</w:t>
+      </w:r>
+    </w:p>
+    <w:p>
+      <w:pPr>
+        <w:numPr>
+          <w:ilvl w:val="0"/>
+          <w:numId w:val="20"/>
+        </w:numPr>
+      </w:pPr>
+      <w:proofErr w:type="spellStart"/>
+      <w:r>
+        <w:t>Feedback</w:t>
+      </w:r>
+      <w:proofErr w:type="spellEnd"/>
+      <w:r>
+        <w:t xml:space="preserve"> visual inmediato (carga, éxito, error).</w:t>
+      </w:r>
+    </w:p>
+    <w:p/>
+    <w:p>
+      <w:pPr>
+        <w:rPr>
+          <w:b/>
+          <w:bCs/>
+        </w:rPr>
+      </w:pPr>
+      <w:r>
+        <w:rPr>
+          <w:b/>
+          <w:bCs/>
+        </w:rPr>
+        <w:t>8. Rendimiento</w:t>
+      </w:r>
+    </w:p>
+    <w:p>
+      <w:pPr>
+        <w:numPr>
+          <w:ilvl w:val="0"/>
+          <w:numId w:val="21"/>
+        </w:numPr>
+      </w:pPr>
+      <w:r>
+        <w:t>Debe soportar al menos 100 canciones sin problemas de carga.</w:t>
+      </w:r>
+    </w:p>
+    <w:p/>
+    <w:p>
+      <w:pPr>
+        <w:rPr>
+          <w:b/>
+          <w:bCs/>
+        </w:rPr>
+      </w:pPr>
+      <w:r>
+        <w:rPr>
+          <w:b/>
+          <w:bCs/>
+        </w:rPr>
+        <w:t>9. Seguridad</w:t>
+      </w:r>
+    </w:p>
+    <w:p>
+      <w:pPr>
+        <w:numPr>
+          <w:ilvl w:val="0"/>
+          <w:numId w:val="22"/>
+        </w:numPr>
+      </w:pPr>
+      <w:r>
+        <w:t xml:space="preserve">Contraseñas </w:t>
+      </w:r>
+      <w:proofErr w:type="spellStart"/>
+      <w:r>
+        <w:t>hasheadas</w:t>
+      </w:r>
+      <w:proofErr w:type="spellEnd"/>
+      <w:r>
+        <w:t xml:space="preserve"> con </w:t>
+      </w:r>
+      <w:proofErr w:type="spellStart"/>
+      <w:r>
+        <w:t>bcrypt</w:t>
+      </w:r>
+      <w:proofErr w:type="spellEnd"/>
+      <w:r>
+        <w:t xml:space="preserve"> o Argon2 + </w:t>
+      </w:r>
+      <w:proofErr w:type="spellStart"/>
+      <w:r>
+        <w:t>salt</w:t>
+      </w:r>
+      <w:proofErr w:type="spellEnd"/>
+      <w:r>
+        <w:t>.</w:t>
+      </w:r>
+    </w:p>
+    <w:p>
+      <w:pPr>
+        <w:numPr>
+          <w:ilvl w:val="0"/>
+          <w:numId w:val="22"/>
+        </w:numPr>
+      </w:pPr>
+      <w:r>
+        <w:t xml:space="preserve">Consultas parametrizadas para evitar SQL </w:t>
+      </w:r>
+      <w:proofErr w:type="spellStart"/>
+      <w:r>
+        <w:t>Injection</w:t>
+      </w:r>
+      <w:proofErr w:type="spellEnd"/>
+      <w:r>
+        <w:t>.</w:t>
+      </w:r>
+    </w:p>
+    <w:p>
+      <w:pPr>
+        <w:numPr>
+          <w:ilvl w:val="0"/>
+          <w:numId w:val="22"/>
+        </w:numPr>
+      </w:pPr>
+      <w:r>
+        <w:t>Sanitización para evitar XSS.</w:t>
+      </w:r>
+    </w:p>
+    <w:p>
+      <w:pPr>
+        <w:numPr>
+          <w:ilvl w:val="0"/>
+          <w:numId w:val="22"/>
+        </w:numPr>
+      </w:pPr>
+      <w:r>
+        <w:t>Validación de datos en cliente y servidor.</w:t>
+      </w:r>
+    </w:p>
+    <w:p>
+      <w:pPr>
+        <w:numPr>
+          <w:ilvl w:val="0"/>
+          <w:numId w:val="22"/>
+        </w:numPr>
+      </w:pPr>
+      <w:r>
+        <w:t>Control de acceso por roles.</w:t>
+      </w:r>
+    </w:p>
+    <w:p>
+      <w:pPr>
+        <w:numPr>
+          <w:ilvl w:val="0"/>
+          <w:numId w:val="22"/>
+        </w:numPr>
+      </w:pPr>
+      <w:r>
+        <w:t>Autenticación mediante tokens (JWT o sesiones).</w:t>
+      </w:r>
+    </w:p>
+    <w:p/>
+    <w:p>
+      <w:pPr>
+        <w:pStyle w:val="Ttulo2"/>
         <w:rPr>
           <w:rFonts w:ascii="Calibri" w:hAnsi="Calibri" w:cs="Calibri"/>
           <w:b/>
@@ -3626,468 +5019,9 @@
           <w:szCs w:val="28"/>
           <w:u w:val="single"/>
         </w:rPr>
-        <w:t>Tecnologías Utilizadas</w:t>
-      </w:r>
-      <w:bookmarkEnd w:id="22"/>
-    </w:p>
-    <w:p>
-      <w:r>
-        <w:t xml:space="preserve">Para el desarrollo de la plataforma web de gestión de </w:t>
-      </w:r>
-      <w:proofErr w:type="spellStart"/>
-      <w:r>
-        <w:t>playlists</w:t>
-      </w:r>
-      <w:proofErr w:type="spellEnd"/>
-      <w:r>
-        <w:t xml:space="preserve"> se utilizaron las</w:t>
-      </w:r>
-      <w:r>
-        <w:t xml:space="preserve"> </w:t>
-      </w:r>
-      <w:r>
-        <w:t>siguientes tecnologías y herramientas:</w:t>
-      </w:r>
-    </w:p>
-    <w:p/>
-    <w:p>
-      <w:pPr>
-        <w:rPr>
-          <w:u w:val="single"/>
-        </w:rPr>
-      </w:pPr>
-      <w:r>
-        <w:rPr>
-          <w:u w:val="single"/>
-        </w:rPr>
-        <w:t>1. Tecnologías de Desarrollo Web</w:t>
-      </w:r>
-      <w:r>
-        <w:rPr>
-          <w:u w:val="single"/>
-        </w:rPr>
-        <w:t>:</w:t>
-      </w:r>
-    </w:p>
-    <w:p>
-      <w:pPr>
-        <w:numPr>
-          <w:ilvl w:val="0"/>
-          <w:numId w:val="11"/>
-        </w:numPr>
-      </w:pPr>
-      <w:r>
-        <w:rPr>
-          <w:b/>
-          <w:bCs/>
-        </w:rPr>
-        <w:t>HTML5</w:t>
-      </w:r>
-      <w:r>
-        <w:t xml:space="preserve">: </w:t>
-      </w:r>
-      <w:r>
-        <w:t>Lenguaje de marcas usado p</w:t>
-      </w:r>
-      <w:r>
-        <w:t>ara la estructura y contenido de la interfaz de usuario.</w:t>
-      </w:r>
-    </w:p>
-    <w:p>
-      <w:pPr>
-        <w:numPr>
-          <w:ilvl w:val="0"/>
-          <w:numId w:val="11"/>
-        </w:numPr>
-      </w:pPr>
-      <w:r>
-        <w:rPr>
-          <w:b/>
-          <w:bCs/>
-        </w:rPr>
-        <w:t>CSS3</w:t>
-      </w:r>
-      <w:r>
-        <w:t xml:space="preserve">: </w:t>
-      </w:r>
-      <w:r>
-        <w:t>Lenguaje de estilo p</w:t>
-      </w:r>
-      <w:r>
-        <w:t>ara el diseño visual, estilos responsivos y maquetación.</w:t>
-      </w:r>
-    </w:p>
-    <w:p>
-      <w:pPr>
-        <w:numPr>
-          <w:ilvl w:val="0"/>
-          <w:numId w:val="11"/>
-        </w:numPr>
-      </w:pPr>
-      <w:r>
-        <w:rPr>
-          <w:b/>
-          <w:bCs/>
-        </w:rPr>
-        <w:t>JavaScript</w:t>
-      </w:r>
-      <w:r>
-        <w:rPr>
-          <w:b/>
-          <w:bCs/>
-        </w:rPr>
-        <w:t xml:space="preserve">: </w:t>
-      </w:r>
-      <w:r>
-        <w:t>Lenguaje de programación usado p</w:t>
-      </w:r>
-      <w:r>
-        <w:t xml:space="preserve">ara la interactividad, manipulación del DOM y comunicación con el </w:t>
-      </w:r>
-      <w:proofErr w:type="spellStart"/>
-      <w:r>
-        <w:t>backend</w:t>
-      </w:r>
-      <w:proofErr w:type="spellEnd"/>
-      <w:r>
-        <w:t xml:space="preserve"> mediante peticiones asíncronas.</w:t>
-      </w:r>
-    </w:p>
-    <w:p/>
-    <w:p>
-      <w:pPr>
-        <w:rPr>
-          <w:u w:val="single"/>
-        </w:rPr>
-      </w:pPr>
-      <w:r>
-        <w:rPr>
-          <w:u w:val="single"/>
-        </w:rPr>
-        <w:t xml:space="preserve">2. Tecnologías de </w:t>
-      </w:r>
-      <w:proofErr w:type="spellStart"/>
-      <w:r>
-        <w:rPr>
-          <w:u w:val="single"/>
-        </w:rPr>
-        <w:t>Backend</w:t>
-      </w:r>
-      <w:proofErr w:type="spellEnd"/>
-      <w:r>
-        <w:rPr>
-          <w:u w:val="single"/>
-        </w:rPr>
-        <w:t>:</w:t>
-      </w:r>
-    </w:p>
-    <w:p>
-      <w:pPr>
-        <w:numPr>
-          <w:ilvl w:val="0"/>
-          <w:numId w:val="6"/>
-        </w:numPr>
-      </w:pPr>
-      <w:r>
-        <w:rPr>
-          <w:b/>
-          <w:bCs/>
-        </w:rPr>
-        <w:t>PHP</w:t>
-      </w:r>
-      <w:r>
-        <w:t>: Lenguaje de programación utilizado para implementar la lógica del servidor, las API y la comunicación con la base de datos.</w:t>
-      </w:r>
-    </w:p>
-    <w:p>
-      <w:pPr>
-        <w:numPr>
-          <w:ilvl w:val="0"/>
-          <w:numId w:val="6"/>
-        </w:numPr>
-      </w:pPr>
-      <w:r>
-        <w:rPr>
-          <w:b/>
-          <w:bCs/>
-        </w:rPr>
-        <w:t>Apache</w:t>
-      </w:r>
-      <w:r>
-        <w:t xml:space="preserve">: Servidor web ejecutado dentro de XAMPP para alojar y procesar las peticiones del </w:t>
-      </w:r>
-      <w:proofErr w:type="spellStart"/>
-      <w:r>
-        <w:t>backend</w:t>
-      </w:r>
-      <w:proofErr w:type="spellEnd"/>
-      <w:r>
-        <w:t>.</w:t>
-      </w:r>
-    </w:p>
-    <w:p/>
-    <w:p>
-      <w:pPr>
-        <w:rPr>
-          <w:u w:val="single"/>
-        </w:rPr>
-      </w:pPr>
-      <w:r>
-        <w:rPr>
-          <w:u w:val="single"/>
-        </w:rPr>
-        <w:t>3. Base de Datos</w:t>
-      </w:r>
-      <w:r>
-        <w:rPr>
-          <w:u w:val="single"/>
-        </w:rPr>
-        <w:t>:</w:t>
-      </w:r>
-    </w:p>
-    <w:p>
-      <w:pPr>
-        <w:numPr>
-          <w:ilvl w:val="0"/>
-          <w:numId w:val="7"/>
-        </w:numPr>
-      </w:pPr>
-      <w:r>
-        <w:rPr>
-          <w:b/>
-          <w:bCs/>
-        </w:rPr>
-        <w:t>MySQL</w:t>
-      </w:r>
-      <w:r>
-        <w:t xml:space="preserve">: Sistema gestor de bases de datos utilizado para almacenar usuarios, canciones, </w:t>
-      </w:r>
-      <w:proofErr w:type="spellStart"/>
-      <w:r>
-        <w:t>playlists</w:t>
-      </w:r>
-      <w:proofErr w:type="spellEnd"/>
-      <w:r>
-        <w:t xml:space="preserve"> y estadísticas.</w:t>
-      </w:r>
-    </w:p>
-    <w:p/>
-    <w:p/>
-    <w:p/>
-    <w:p>
-      <w:pPr>
-        <w:rPr>
-          <w:u w:val="single"/>
-        </w:rPr>
-      </w:pPr>
-      <w:r>
-        <w:rPr>
-          <w:u w:val="single"/>
-        </w:rPr>
-        <w:lastRenderedPageBreak/>
-        <w:t>4. Entorno de Desarrollo</w:t>
-      </w:r>
-      <w:r>
-        <w:rPr>
-          <w:u w:val="single"/>
-        </w:rPr>
-        <w:t>:</w:t>
-      </w:r>
-    </w:p>
-    <w:p>
-      <w:pPr>
-        <w:numPr>
-          <w:ilvl w:val="0"/>
-          <w:numId w:val="8"/>
-        </w:numPr>
-      </w:pPr>
-      <w:r>
-        <w:rPr>
-          <w:b/>
-          <w:bCs/>
-        </w:rPr>
-        <w:t>XAMPP</w:t>
-      </w:r>
-      <w:r>
-        <w:t>: Paquete de servidor local que integra Apache, PHP y MySQL, utilizado para ejecutar la aplicación en entorno de desarrollo.</w:t>
-      </w:r>
-    </w:p>
-    <w:p/>
-    <w:p>
-      <w:pPr>
-        <w:rPr>
-          <w:u w:val="single"/>
-        </w:rPr>
-      </w:pPr>
-      <w:r>
-        <w:rPr>
-          <w:u w:val="single"/>
-        </w:rPr>
-        <w:t>5. Control de Versiones y Colaboración</w:t>
-      </w:r>
-      <w:r>
-        <w:rPr>
-          <w:u w:val="single"/>
-        </w:rPr>
-        <w:t>:</w:t>
-      </w:r>
-    </w:p>
-    <w:p>
-      <w:pPr>
-        <w:numPr>
-          <w:ilvl w:val="0"/>
-          <w:numId w:val="9"/>
-        </w:numPr>
-      </w:pPr>
-      <w:r>
-        <w:rPr>
-          <w:b/>
-          <w:bCs/>
-        </w:rPr>
-        <w:t>Git</w:t>
-      </w:r>
-      <w:r>
-        <w:t>: Sistema de control de versiones para gestionar los cambios del proyecto.</w:t>
-      </w:r>
-    </w:p>
-    <w:p>
-      <w:pPr>
-        <w:numPr>
-          <w:ilvl w:val="0"/>
-          <w:numId w:val="9"/>
-        </w:numPr>
-      </w:pPr>
-      <w:r>
-        <w:rPr>
-          <w:b/>
-          <w:bCs/>
-        </w:rPr>
-        <w:t>GitHub</w:t>
-      </w:r>
-      <w:r>
-        <w:t>: Plataforma utilizada para alojar el repositorio, documentar el proyecto y hacer seguimiento del desarrollo.</w:t>
-      </w:r>
-    </w:p>
-    <w:p/>
-    <w:p>
-      <w:pPr>
-        <w:rPr>
-          <w:u w:val="single"/>
-        </w:rPr>
-      </w:pPr>
-      <w:r>
-        <w:rPr>
-          <w:u w:val="single"/>
-        </w:rPr>
-        <w:t>6. Otras Herramientas</w:t>
-      </w:r>
-      <w:r>
-        <w:rPr>
-          <w:u w:val="single"/>
-        </w:rPr>
-        <w:t>:</w:t>
-      </w:r>
-    </w:p>
-    <w:p>
-      <w:pPr>
-        <w:numPr>
-          <w:ilvl w:val="0"/>
-          <w:numId w:val="10"/>
-        </w:numPr>
-      </w:pPr>
-      <w:r>
-        <w:rPr>
-          <w:b/>
-          <w:bCs/>
-        </w:rPr>
-        <w:t xml:space="preserve">Visual Studio </w:t>
-      </w:r>
-      <w:proofErr w:type="spellStart"/>
-      <w:r>
-        <w:rPr>
-          <w:b/>
-          <w:bCs/>
-        </w:rPr>
-        <w:t>Code</w:t>
-      </w:r>
-      <w:proofErr w:type="spellEnd"/>
-      <w:r>
-        <w:rPr>
-          <w:b/>
-          <w:bCs/>
-        </w:rPr>
-        <w:t xml:space="preserve">: </w:t>
-      </w:r>
-      <w:r>
-        <w:t>Editor de código utilizado para el desarrollo del proyecto.</w:t>
-      </w:r>
-    </w:p>
-    <w:p>
-      <w:pPr>
-        <w:rPr>
-          <w:lang w:val="es-ES_tradnl"/>
-        </w:rPr>
-      </w:pPr>
-    </w:p>
-    <w:p>
-      <w:pPr>
-        <w:pStyle w:val="Ttulo1"/>
-        <w:rPr>
-          <w:rFonts w:ascii="Calibri" w:hAnsi="Calibri" w:cs="Calibri"/>
-          <w:b/>
-          <w:bCs/>
-          <w:color w:val="auto"/>
-        </w:rPr>
-      </w:pPr>
-      <w:bookmarkStart w:id="23" w:name="_Toc216094747"/>
-      <w:r>
-        <w:rPr>
-          <w:rFonts w:ascii="Calibri" w:hAnsi="Calibri" w:cs="Calibri"/>
-          <w:b/>
-          <w:bCs/>
-          <w:color w:val="auto"/>
-        </w:rPr>
-        <w:t xml:space="preserve">Capítulo </w:t>
-      </w:r>
-      <w:r>
-        <w:rPr>
-          <w:rFonts w:ascii="Calibri" w:hAnsi="Calibri" w:cs="Calibri"/>
-          <w:b/>
-          <w:bCs/>
-          <w:color w:val="auto"/>
-        </w:rPr>
-        <w:t>2</w:t>
-      </w:r>
-      <w:r>
-        <w:rPr>
-          <w:rFonts w:ascii="Calibri" w:hAnsi="Calibri" w:cs="Calibri"/>
-          <w:b/>
-          <w:bCs/>
-          <w:color w:val="auto"/>
-        </w:rPr>
-        <w:t xml:space="preserve">. </w:t>
-      </w:r>
-      <w:r>
-        <w:rPr>
-          <w:rFonts w:ascii="Calibri" w:hAnsi="Calibri" w:cs="Calibri"/>
-          <w:b/>
-          <w:bCs/>
-          <w:color w:val="auto"/>
-        </w:rPr>
-        <w:t>Requisitos</w:t>
-      </w:r>
-      <w:bookmarkEnd w:id="23"/>
-    </w:p>
-    <w:p>
-      <w:pPr>
-        <w:rPr>
-          <w:lang w:val="es-ES_tradnl"/>
-        </w:rPr>
-      </w:pPr>
-    </w:p>
-    <w:p>
-      <w:pPr>
-        <w:pStyle w:val="Ttulo2"/>
+      </w:pPr>
+      <w:bookmarkStart w:id="25" w:name="_Toc216094749"/>
+      <w:r>
         <w:rPr>
           <w:rFonts w:ascii="Calibri" w:hAnsi="Calibri" w:cs="Calibri"/>
           <w:b/>
@@ -4097,9 +5031,777 @@
           <w:szCs w:val="28"/>
           <w:u w:val="single"/>
         </w:rPr>
-      </w:pPr>
-      <w:bookmarkStart w:id="24" w:name="_Toc216094748"/>
-      <w:r>
+        <w:lastRenderedPageBreak/>
+        <w:t>2.2 Requisitos no Funcionales</w:t>
+      </w:r>
+      <w:bookmarkEnd w:id="25"/>
+    </w:p>
+    <w:p>
+      <w:pPr>
+        <w:rPr>
+          <w:lang w:val="es-ES_tradnl"/>
+        </w:rPr>
+      </w:pPr>
+    </w:p>
+    <w:p>
+      <w:pPr>
+        <w:rPr>
+          <w:b/>
+          <w:bCs/>
+        </w:rPr>
+      </w:pPr>
+      <w:r>
+        <w:rPr>
+          <w:b/>
+          <w:bCs/>
+        </w:rPr>
+        <w:t>1. Usabilidad</w:t>
+      </w:r>
+    </w:p>
+    <w:p>
+      <w:pPr>
+        <w:numPr>
+          <w:ilvl w:val="0"/>
+          <w:numId w:val="23"/>
+        </w:numPr>
+        <w:jc w:val="both"/>
+      </w:pPr>
+      <w:r>
+        <w:t>La interfaz debe ser intuitiva, clara y fácil de navegar para cualquier tipo de usuario.</w:t>
+      </w:r>
+    </w:p>
+    <w:p>
+      <w:pPr>
+        <w:numPr>
+          <w:ilvl w:val="0"/>
+          <w:numId w:val="23"/>
+        </w:numPr>
+        <w:jc w:val="both"/>
+      </w:pPr>
+      <w:r>
+        <w:t>El diseño debe ser consistente en todas las páginas (tipografías, colores, espaciados, iconografía).</w:t>
+      </w:r>
+    </w:p>
+    <w:p>
+      <w:pPr>
+        <w:numPr>
+          <w:ilvl w:val="0"/>
+          <w:numId w:val="23"/>
+        </w:numPr>
+        <w:jc w:val="both"/>
+      </w:pPr>
+      <w:r>
+        <w:t xml:space="preserve">Todas las acciones deben proporcionar </w:t>
+      </w:r>
+      <w:proofErr w:type="spellStart"/>
+      <w:r>
+        <w:t>feedback</w:t>
+      </w:r>
+      <w:proofErr w:type="spellEnd"/>
+      <w:r>
+        <w:t xml:space="preserve"> visual inmediato (carga, éxito, error).</w:t>
+      </w:r>
+    </w:p>
+    <w:p>
+      <w:pPr>
+        <w:numPr>
+          <w:ilvl w:val="0"/>
+          <w:numId w:val="23"/>
+        </w:numPr>
+        <w:jc w:val="both"/>
+      </w:pPr>
+      <w:r>
+        <w:t>Los formularios deben incluir validación en cliente y mensajes de error comprensibles.</w:t>
+      </w:r>
+    </w:p>
+    <w:p>
+      <w:pPr>
+        <w:numPr>
+          <w:ilvl w:val="0"/>
+          <w:numId w:val="23"/>
+        </w:numPr>
+        <w:jc w:val="both"/>
+      </w:pPr>
+      <w:r>
+        <w:t>El reproductor debe ser accesible y fácil de usar, incluso en pantallas pequeñas.</w:t>
+      </w:r>
+    </w:p>
+    <w:p>
+      <w:pPr>
+        <w:jc w:val="both"/>
+      </w:pPr>
+    </w:p>
+    <w:p>
+      <w:pPr>
+        <w:jc w:val="both"/>
+        <w:rPr>
+          <w:b/>
+          <w:bCs/>
+        </w:rPr>
+      </w:pPr>
+      <w:r>
+        <w:rPr>
+          <w:b/>
+          <w:bCs/>
+        </w:rPr>
+        <w:t xml:space="preserve">2. </w:t>
+      </w:r>
+      <w:proofErr w:type="spellStart"/>
+      <w:r>
+        <w:rPr>
+          <w:b/>
+          <w:bCs/>
+        </w:rPr>
+        <w:t>Responsividad</w:t>
+      </w:r>
+      <w:proofErr w:type="spellEnd"/>
+    </w:p>
+    <w:p>
+      <w:pPr>
+        <w:numPr>
+          <w:ilvl w:val="0"/>
+          <w:numId w:val="24"/>
+        </w:numPr>
+        <w:jc w:val="both"/>
+      </w:pPr>
+      <w:r>
+        <w:t>La plataforma debe adaptarse correctamente a:</w:t>
+      </w:r>
+    </w:p>
+    <w:p>
+      <w:pPr>
+        <w:numPr>
+          <w:ilvl w:val="1"/>
+          <w:numId w:val="24"/>
+        </w:numPr>
+        <w:jc w:val="both"/>
+      </w:pPr>
+      <w:r>
+        <w:t>Smartphones (&lt; 768px)</w:t>
+      </w:r>
+    </w:p>
+    <w:p>
+      <w:pPr>
+        <w:numPr>
+          <w:ilvl w:val="1"/>
+          <w:numId w:val="24"/>
+        </w:numPr>
+        <w:jc w:val="both"/>
+      </w:pPr>
+      <w:proofErr w:type="spellStart"/>
+      <w:r>
+        <w:t>Tablets</w:t>
+      </w:r>
+      <w:proofErr w:type="spellEnd"/>
+      <w:r>
+        <w:t xml:space="preserve"> (768px – 1024px)</w:t>
+      </w:r>
+    </w:p>
+    <w:p>
+      <w:pPr>
+        <w:numPr>
+          <w:ilvl w:val="1"/>
+          <w:numId w:val="24"/>
+        </w:numPr>
+        <w:jc w:val="both"/>
+      </w:pPr>
+      <w:r>
+        <w:t>Escritorio (&gt; 1024px)</w:t>
+      </w:r>
+    </w:p>
+    <w:p>
+      <w:pPr>
+        <w:numPr>
+          <w:ilvl w:val="1"/>
+          <w:numId w:val="24"/>
+        </w:numPr>
+        <w:jc w:val="both"/>
+      </w:pPr>
+      <w:r>
+        <w:t>Monitores grandes (&gt; 1440px)</w:t>
+      </w:r>
+    </w:p>
+    <w:p>
+      <w:pPr>
+        <w:numPr>
+          <w:ilvl w:val="0"/>
+          <w:numId w:val="24"/>
+        </w:numPr>
+        <w:jc w:val="both"/>
+      </w:pPr>
+      <w:r>
+        <w:t>El menú debe cambiar automáticamente entre modo hamburguesa y modo expandido según el tamaño de pantalla.</w:t>
+      </w:r>
+    </w:p>
+    <w:p>
+      <w:pPr>
+        <w:numPr>
+          <w:ilvl w:val="0"/>
+          <w:numId w:val="24"/>
+        </w:numPr>
+        <w:jc w:val="both"/>
+      </w:pPr>
+      <w:r>
+        <w:t>Las imágenes deben escalarse sin perder proporción ni calidad.</w:t>
+      </w:r>
+    </w:p>
+    <w:p>
+      <w:pPr>
+        <w:jc w:val="both"/>
+      </w:pPr>
+    </w:p>
+    <w:p>
+      <w:pPr>
+        <w:jc w:val="both"/>
+        <w:rPr>
+          <w:b/>
+          <w:bCs/>
+        </w:rPr>
+      </w:pPr>
+      <w:r>
+        <w:rPr>
+          <w:b/>
+          <w:bCs/>
+        </w:rPr>
+        <w:t>3. Rendimiento</w:t>
+      </w:r>
+    </w:p>
+    <w:p>
+      <w:pPr>
+        <w:numPr>
+          <w:ilvl w:val="0"/>
+          <w:numId w:val="25"/>
+        </w:numPr>
+        <w:jc w:val="both"/>
+      </w:pPr>
+      <w:r>
+        <w:t>La aplicación debe cargar el catálogo de al menos 100 canciones sin ralentizaciones perceptibles.</w:t>
+      </w:r>
+    </w:p>
+    <w:p>
+      <w:pPr>
+        <w:numPr>
+          <w:ilvl w:val="0"/>
+          <w:numId w:val="25"/>
+        </w:numPr>
+        <w:jc w:val="both"/>
+      </w:pPr>
+      <w:r>
+        <w:t>Las peticiones al servidor deben ser eficientes y minimizar el tiempo de respuesta.</w:t>
+      </w:r>
+    </w:p>
+    <w:p>
+      <w:pPr>
+        <w:numPr>
+          <w:ilvl w:val="0"/>
+          <w:numId w:val="25"/>
+        </w:numPr>
+        <w:jc w:val="both"/>
+      </w:pPr>
+      <w:r>
+        <w:t>El reproductor debe funcionar sin interrupciones ni cortes.</w:t>
+      </w:r>
+    </w:p>
+    <w:p>
+      <w:pPr>
+        <w:numPr>
+          <w:ilvl w:val="0"/>
+          <w:numId w:val="25"/>
+        </w:numPr>
+        <w:jc w:val="both"/>
+      </w:pPr>
+      <w:r>
+        <w:t>Las imágenes deben estar optimizadas para reducir tiempos de carga.</w:t>
+      </w:r>
+    </w:p>
+    <w:p/>
+    <w:p>
+      <w:pPr>
+        <w:rPr>
+          <w:b/>
+          <w:bCs/>
+        </w:rPr>
+      </w:pPr>
+      <w:r>
+        <w:rPr>
+          <w:b/>
+          <w:bCs/>
+        </w:rPr>
+        <w:t>4. Seguridad</w:t>
+      </w:r>
+    </w:p>
+    <w:p>
+      <w:pPr>
+        <w:numPr>
+          <w:ilvl w:val="0"/>
+          <w:numId w:val="26"/>
+        </w:numPr>
+        <w:jc w:val="both"/>
+      </w:pPr>
+      <w:r>
+        <w:t xml:space="preserve">Las contraseñas deben almacenarse mediante </w:t>
+      </w:r>
+      <w:proofErr w:type="spellStart"/>
+      <w:r>
+        <w:t>hashing</w:t>
+      </w:r>
+      <w:proofErr w:type="spellEnd"/>
+      <w:r>
+        <w:t xml:space="preserve"> seguro (</w:t>
+      </w:r>
+      <w:proofErr w:type="spellStart"/>
+      <w:r>
+        <w:t>bcrypt</w:t>
+      </w:r>
+      <w:proofErr w:type="spellEnd"/>
+      <w:r>
+        <w:t xml:space="preserve"> o Argon2) con </w:t>
+      </w:r>
+      <w:proofErr w:type="spellStart"/>
+      <w:r>
+        <w:t>salt</w:t>
+      </w:r>
+      <w:proofErr w:type="spellEnd"/>
+      <w:r>
+        <w:t xml:space="preserve"> único.</w:t>
+      </w:r>
+    </w:p>
+    <w:p>
+      <w:pPr>
+        <w:numPr>
+          <w:ilvl w:val="0"/>
+          <w:numId w:val="26"/>
+        </w:numPr>
+        <w:jc w:val="both"/>
+      </w:pPr>
+      <w:r>
+        <w:t xml:space="preserve">Todas las consultas a la base de datos deben usar </w:t>
+      </w:r>
+      <w:proofErr w:type="spellStart"/>
+      <w:r>
+        <w:t>prepared</w:t>
+      </w:r>
+      <w:proofErr w:type="spellEnd"/>
+      <w:r>
+        <w:t xml:space="preserve"> </w:t>
+      </w:r>
+      <w:proofErr w:type="spellStart"/>
+      <w:r>
+        <w:t>statements</w:t>
+      </w:r>
+      <w:proofErr w:type="spellEnd"/>
+      <w:r>
+        <w:t xml:space="preserve"> para evitar SQL </w:t>
+      </w:r>
+      <w:proofErr w:type="spellStart"/>
+      <w:r>
+        <w:t>Injection</w:t>
+      </w:r>
+      <w:proofErr w:type="spellEnd"/>
+      <w:r>
+        <w:t>.</w:t>
+      </w:r>
+    </w:p>
+    <w:p>
+      <w:pPr>
+        <w:numPr>
+          <w:ilvl w:val="0"/>
+          <w:numId w:val="26"/>
+        </w:numPr>
+        <w:jc w:val="both"/>
+      </w:pPr>
+      <w:r>
+        <w:t>Todo dato introducido por el usuario debe ser sanitizado para prevenir XSS.</w:t>
+      </w:r>
+    </w:p>
+    <w:p>
+      <w:pPr>
+        <w:numPr>
+          <w:ilvl w:val="0"/>
+          <w:numId w:val="26"/>
+        </w:numPr>
+        <w:jc w:val="both"/>
+      </w:pPr>
+      <w:r>
+        <w:t>El sistema debe validar datos tanto en cliente como en servidor.</w:t>
+      </w:r>
+    </w:p>
+    <w:p>
+      <w:pPr>
+        <w:numPr>
+          <w:ilvl w:val="0"/>
+          <w:numId w:val="26"/>
+        </w:numPr>
+        <w:jc w:val="both"/>
+      </w:pPr>
+      <w:r>
+        <w:t>Debe existir control de acceso estricto según roles (</w:t>
+      </w:r>
+      <w:proofErr w:type="spellStart"/>
+      <w:r>
+        <w:t>Admin</w:t>
+      </w:r>
+      <w:proofErr w:type="spellEnd"/>
+      <w:r>
+        <w:t xml:space="preserve"> / </w:t>
+      </w:r>
+      <w:proofErr w:type="spellStart"/>
+      <w:r>
+        <w:t>User</w:t>
+      </w:r>
+      <w:proofErr w:type="spellEnd"/>
+      <w:r>
+        <w:t>).</w:t>
+      </w:r>
+    </w:p>
+    <w:p>
+      <w:pPr>
+        <w:numPr>
+          <w:ilvl w:val="0"/>
+          <w:numId w:val="26"/>
+        </w:numPr>
+        <w:jc w:val="both"/>
+      </w:pPr>
+      <w:r>
+        <w:t>La autenticación debe realizarse mediante tokens seguros (JWT o sesiones con expiración).</w:t>
+      </w:r>
+    </w:p>
+    <w:p>
+      <w:pPr>
+        <w:jc w:val="both"/>
+      </w:pPr>
+    </w:p>
+    <w:p>
+      <w:pPr>
+        <w:jc w:val="both"/>
+        <w:rPr>
+          <w:b/>
+          <w:bCs/>
+        </w:rPr>
+      </w:pPr>
+      <w:r>
+        <w:rPr>
+          <w:b/>
+          <w:bCs/>
+        </w:rPr>
+        <w:t>5. Mantenibilidad</w:t>
+      </w:r>
+    </w:p>
+    <w:p>
+      <w:pPr>
+        <w:numPr>
+          <w:ilvl w:val="0"/>
+          <w:numId w:val="27"/>
+        </w:numPr>
+        <w:jc w:val="both"/>
+      </w:pPr>
+      <w:r>
+        <w:t>El código debe estar organizado en módulos y carpetas lógicas (</w:t>
+      </w:r>
+      <w:proofErr w:type="spellStart"/>
+      <w:r>
+        <w:t>frontend</w:t>
+      </w:r>
+      <w:proofErr w:type="spellEnd"/>
+      <w:r>
+        <w:t xml:space="preserve">, </w:t>
+      </w:r>
+      <w:proofErr w:type="spellStart"/>
+      <w:r>
+        <w:t>backend</w:t>
+      </w:r>
+      <w:proofErr w:type="spellEnd"/>
+      <w:r>
+        <w:t xml:space="preserve">, </w:t>
+      </w:r>
+      <w:proofErr w:type="spellStart"/>
+      <w:r>
+        <w:t>database</w:t>
+      </w:r>
+      <w:proofErr w:type="spellEnd"/>
+      <w:r>
+        <w:t>).</w:t>
+      </w:r>
+    </w:p>
+    <w:p>
+      <w:pPr>
+        <w:numPr>
+          <w:ilvl w:val="0"/>
+          <w:numId w:val="27"/>
+        </w:numPr>
+        <w:jc w:val="both"/>
+      </w:pPr>
+      <w:r>
+        <w:t>Debe incluir comentarios significativos en funciones complejas o decisiones importantes.</w:t>
+      </w:r>
+    </w:p>
+    <w:p>
+      <w:pPr>
+        <w:numPr>
+          <w:ilvl w:val="0"/>
+          <w:numId w:val="27"/>
+        </w:numPr>
+        <w:jc w:val="both"/>
+      </w:pPr>
+      <w:r>
+        <w:lastRenderedPageBreak/>
+        <w:t>La estructura del proyecto debe permitir añadir nuevas funcionalidades sin romper las existentes.</w:t>
+      </w:r>
+    </w:p>
+    <w:p>
+      <w:pPr>
+        <w:numPr>
+          <w:ilvl w:val="0"/>
+          <w:numId w:val="27"/>
+        </w:numPr>
+        <w:jc w:val="both"/>
+      </w:pPr>
+      <w:r>
+        <w:t>El código debe seguir convenciones claras de estilo (</w:t>
+      </w:r>
+      <w:proofErr w:type="spellStart"/>
+      <w:r>
+        <w:t>indentación</w:t>
+      </w:r>
+      <w:proofErr w:type="spellEnd"/>
+      <w:r>
+        <w:t>, nombres de variables, etc.).</w:t>
+      </w:r>
+    </w:p>
+    <w:p/>
+    <w:p>
+      <w:pPr>
+        <w:rPr>
+          <w:b/>
+          <w:bCs/>
+        </w:rPr>
+      </w:pPr>
+      <w:r>
+        <w:rPr>
+          <w:b/>
+          <w:bCs/>
+        </w:rPr>
+        <w:t>6</w:t>
+      </w:r>
+      <w:r>
+        <w:rPr>
+          <w:b/>
+          <w:bCs/>
+        </w:rPr>
+        <w:t>. Fiabilidad</w:t>
+      </w:r>
+    </w:p>
+    <w:p>
+      <w:pPr>
+        <w:numPr>
+          <w:ilvl w:val="0"/>
+          <w:numId w:val="28"/>
+        </w:numPr>
+        <w:jc w:val="both"/>
+      </w:pPr>
+      <w:r>
+        <w:t>El sistema debe manejar errores de forma controlada sin mostrar información sensible.</w:t>
+      </w:r>
+    </w:p>
+    <w:p>
+      <w:pPr>
+        <w:numPr>
+          <w:ilvl w:val="0"/>
+          <w:numId w:val="28"/>
+        </w:numPr>
+        <w:jc w:val="both"/>
+      </w:pPr>
+      <w:r>
+        <w:t xml:space="preserve">Las operaciones críticas (registro, </w:t>
+      </w:r>
+      <w:proofErr w:type="spellStart"/>
+      <w:r>
+        <w:t>login</w:t>
+      </w:r>
+      <w:proofErr w:type="spellEnd"/>
+      <w:r>
+        <w:t xml:space="preserve">, creación de </w:t>
+      </w:r>
+      <w:proofErr w:type="spellStart"/>
+      <w:r>
+        <w:t>playlists</w:t>
+      </w:r>
+      <w:proofErr w:type="spellEnd"/>
+      <w:r>
+        <w:t>) deben garantizar integridad de datos.</w:t>
+      </w:r>
+    </w:p>
+    <w:p>
+      <w:pPr>
+        <w:numPr>
+          <w:ilvl w:val="0"/>
+          <w:numId w:val="28"/>
+        </w:numPr>
+        <w:jc w:val="both"/>
+      </w:pPr>
+      <w:r>
+        <w:t>El reproductor debe continuar funcionando incluso si fallan elementos no esenciales de la interfaz.</w:t>
+      </w:r>
+    </w:p>
+    <w:p/>
+    <w:p>
+      <w:pPr>
+        <w:jc w:val="both"/>
+        <w:rPr>
+          <w:b/>
+          <w:bCs/>
+        </w:rPr>
+      </w:pPr>
+      <w:r>
+        <w:rPr>
+          <w:b/>
+          <w:bCs/>
+        </w:rPr>
+        <w:t>7</w:t>
+      </w:r>
+      <w:r>
+        <w:rPr>
+          <w:b/>
+          <w:bCs/>
+        </w:rPr>
+        <w:t xml:space="preserve">. </w:t>
+      </w:r>
+      <w:proofErr w:type="spellStart"/>
+      <w:r>
+        <w:rPr>
+          <w:b/>
+          <w:bCs/>
+        </w:rPr>
+        <w:t>Testabilidad</w:t>
+      </w:r>
+      <w:proofErr w:type="spellEnd"/>
+    </w:p>
+    <w:p>
+      <w:pPr>
+        <w:numPr>
+          <w:ilvl w:val="0"/>
+          <w:numId w:val="29"/>
+        </w:numPr>
+        <w:jc w:val="both"/>
+      </w:pPr>
+      <w:r>
+        <w:t>El código debe estar estructurado de forma que permita pruebas unitarias y de integración.</w:t>
+      </w:r>
+    </w:p>
+    <w:p>
+      <w:pPr>
+        <w:numPr>
+          <w:ilvl w:val="0"/>
+          <w:numId w:val="29"/>
+        </w:numPr>
+        <w:jc w:val="both"/>
+      </w:pPr>
+      <w:r>
+        <w:t xml:space="preserve">Las funciones clave deben ser independientes y fácilmente </w:t>
+      </w:r>
+      <w:proofErr w:type="spellStart"/>
+      <w:r>
+        <w:t>testeables</w:t>
+      </w:r>
+      <w:proofErr w:type="spellEnd"/>
+      <w:r>
+        <w:t>.</w:t>
+      </w:r>
+    </w:p>
+    <w:p>
+      <w:pPr>
+        <w:numPr>
+          <w:ilvl w:val="0"/>
+          <w:numId w:val="29"/>
+        </w:numPr>
+        <w:jc w:val="both"/>
+      </w:pPr>
+      <w:r>
+        <w:t>Los mensajes de error deben ser claros para facilitar la depuración.</w:t>
+      </w:r>
+    </w:p>
+    <w:p/>
+    <w:p>
+      <w:pPr>
+        <w:rPr>
+          <w:b/>
+          <w:bCs/>
+        </w:rPr>
+      </w:pPr>
+      <w:r>
+        <w:rPr>
+          <w:b/>
+          <w:bCs/>
+        </w:rPr>
+        <w:t>8</w:t>
+      </w:r>
+      <w:r>
+        <w:rPr>
+          <w:b/>
+          <w:bCs/>
+        </w:rPr>
+        <w:t>. Compatibilidad</w:t>
+      </w:r>
+    </w:p>
+    <w:p>
+      <w:pPr>
+        <w:numPr>
+          <w:ilvl w:val="0"/>
+          <w:numId w:val="30"/>
+        </w:numPr>
+      </w:pPr>
+      <w:r>
+        <w:t>La aplicación debe funcionar correctamente en los navegadores modernos:</w:t>
+      </w:r>
+    </w:p>
+    <w:p>
+      <w:pPr>
+        <w:numPr>
+          <w:ilvl w:val="1"/>
+          <w:numId w:val="30"/>
+        </w:numPr>
+      </w:pPr>
+      <w:r>
+        <w:t>Chrome</w:t>
+      </w:r>
+    </w:p>
+    <w:p>
+      <w:pPr>
+        <w:numPr>
+          <w:ilvl w:val="1"/>
+          <w:numId w:val="30"/>
+        </w:numPr>
+      </w:pPr>
+      <w:r>
+        <w:t>Firefox</w:t>
+      </w:r>
+    </w:p>
+    <w:p>
+      <w:pPr>
+        <w:numPr>
+          <w:ilvl w:val="1"/>
+          <w:numId w:val="30"/>
+        </w:numPr>
+      </w:pPr>
+      <w:r>
+        <w:t>Edge</w:t>
+      </w:r>
+    </w:p>
+    <w:p>
+      <w:pPr>
+        <w:numPr>
+          <w:ilvl w:val="1"/>
+          <w:numId w:val="30"/>
+        </w:numPr>
+      </w:pPr>
+      <w:r>
+        <w:t>Safari</w:t>
+      </w:r>
+    </w:p>
+    <w:p/>
+    <w:p>
+      <w:pPr>
+        <w:pStyle w:val="Ttulo2"/>
         <w:rPr>
           <w:rFonts w:ascii="Calibri" w:hAnsi="Calibri" w:cs="Calibri"/>
           <w:b/>
@@ -4109,8 +5811,8 @@
           <w:szCs w:val="28"/>
           <w:u w:val="single"/>
         </w:rPr>
-        <w:t>2</w:t>
-      </w:r>
+      </w:pPr>
+      <w:bookmarkStart w:id="26" w:name="_Toc216094750"/>
       <w:r>
         <w:rPr>
           <w:rFonts w:ascii="Calibri" w:hAnsi="Calibri" w:cs="Calibri"/>
@@ -4121,9 +5823,583 @@
           <w:szCs w:val="28"/>
           <w:u w:val="single"/>
         </w:rPr>
-        <w:t>.1</w:t>
-      </w:r>
-      <w:r>
+        <w:t>2.3 Roles de Usuario</w:t>
+      </w:r>
+      <w:bookmarkEnd w:id="26"/>
+    </w:p>
+    <w:p>
+      <w:pPr>
+        <w:jc w:val="both"/>
+      </w:pPr>
+      <w:r>
+        <w:t xml:space="preserve">En la plataforma existen dos tipos de usuarios con permisos y capacidades diferenciadas: </w:t>
+      </w:r>
+      <w:r>
+        <w:rPr>
+          <w:b/>
+          <w:bCs/>
+        </w:rPr>
+        <w:t>Administrador (</w:t>
+      </w:r>
+      <w:proofErr w:type="spellStart"/>
+      <w:r>
+        <w:rPr>
+          <w:b/>
+          <w:bCs/>
+        </w:rPr>
+        <w:t>Admin</w:t>
+      </w:r>
+      <w:proofErr w:type="spellEnd"/>
+      <w:r>
+        <w:rPr>
+          <w:b/>
+          <w:bCs/>
+        </w:rPr>
+        <w:t>)</w:t>
+      </w:r>
+      <w:r>
+        <w:t xml:space="preserve"> y </w:t>
+      </w:r>
+      <w:r>
+        <w:rPr>
+          <w:b/>
+          <w:bCs/>
+        </w:rPr>
+        <w:t>Usuario Estándar (</w:t>
+      </w:r>
+      <w:proofErr w:type="spellStart"/>
+      <w:r>
+        <w:rPr>
+          <w:b/>
+          <w:bCs/>
+        </w:rPr>
+        <w:t>User</w:t>
+      </w:r>
+      <w:proofErr w:type="spellEnd"/>
+      <w:r>
+        <w:rPr>
+          <w:b/>
+          <w:bCs/>
+        </w:rPr>
+        <w:t>)</w:t>
+      </w:r>
+      <w:r>
+        <w:t>. Cada rol determina qué acciones puede realizar el usuario dentro del sistema.</w:t>
+      </w:r>
+    </w:p>
+    <w:p>
+      <w:pPr>
+        <w:jc w:val="both"/>
+      </w:pPr>
+    </w:p>
+    <w:p>
+      <w:pPr>
+        <w:jc w:val="both"/>
+        <w:rPr>
+          <w:b/>
+          <w:bCs/>
+        </w:rPr>
+      </w:pPr>
+      <w:r>
+        <w:rPr>
+          <w:b/>
+          <w:bCs/>
+        </w:rPr>
+        <w:t>1. Rol Administrador (</w:t>
+      </w:r>
+      <w:proofErr w:type="spellStart"/>
+      <w:r>
+        <w:rPr>
+          <w:b/>
+          <w:bCs/>
+        </w:rPr>
+        <w:t>Admin</w:t>
+      </w:r>
+      <w:proofErr w:type="spellEnd"/>
+      <w:r>
+        <w:rPr>
+          <w:b/>
+          <w:bCs/>
+        </w:rPr>
+        <w:t>)</w:t>
+      </w:r>
+    </w:p>
+    <w:p>
+      <w:pPr>
+        <w:jc w:val="both"/>
+      </w:pPr>
+      <w:r>
+        <w:t>Los administradores tienen acceso completo a las funciones de gestión del catálogo musical y a herramientas de supervisión de la plataforma. Sus responsabilidades incluyen:</w:t>
+      </w:r>
+    </w:p>
+    <w:p>
+      <w:pPr>
+        <w:ind w:left="708"/>
+        <w:jc w:val="both"/>
+      </w:pPr>
+    </w:p>
+    <w:p>
+      <w:pPr>
+        <w:ind w:left="708"/>
+        <w:jc w:val="both"/>
+        <w:rPr>
+          <w:b/>
+          <w:bCs/>
+        </w:rPr>
+      </w:pPr>
+      <w:r>
+        <w:rPr>
+          <w:b/>
+          <w:bCs/>
+        </w:rPr>
+        <w:t>Gestión del catálogo</w:t>
+      </w:r>
+    </w:p>
+    <w:p>
+      <w:pPr>
+        <w:numPr>
+          <w:ilvl w:val="0"/>
+          <w:numId w:val="31"/>
+        </w:numPr>
+        <w:tabs>
+          <w:tab w:val="clear" w:pos="720"/>
+          <w:tab w:val="num" w:pos="1428"/>
+        </w:tabs>
+        <w:ind w:left="1428"/>
+        <w:jc w:val="both"/>
+      </w:pPr>
+      <w:r>
+        <w:t>Añadir nuevas canciones con todos sus metadatos obligatorios y opcionales.</w:t>
+      </w:r>
+    </w:p>
+    <w:p>
+      <w:pPr>
+        <w:numPr>
+          <w:ilvl w:val="0"/>
+          <w:numId w:val="31"/>
+        </w:numPr>
+        <w:tabs>
+          <w:tab w:val="clear" w:pos="720"/>
+          <w:tab w:val="num" w:pos="1428"/>
+        </w:tabs>
+        <w:ind w:left="1428"/>
+        <w:jc w:val="both"/>
+      </w:pPr>
+      <w:r>
+        <w:t>Eliminar canciones del catálogo.</w:t>
+      </w:r>
+    </w:p>
+    <w:p>
+      <w:pPr>
+        <w:jc w:val="both"/>
+      </w:pPr>
+    </w:p>
+    <w:p>
+      <w:pPr>
+        <w:ind w:left="708"/>
+        <w:jc w:val="both"/>
+        <w:rPr>
+          <w:b/>
+          <w:bCs/>
+        </w:rPr>
+      </w:pPr>
+      <w:r>
+        <w:rPr>
+          <w:b/>
+          <w:bCs/>
+        </w:rPr>
+        <w:t xml:space="preserve">Gestión de </w:t>
+      </w:r>
+      <w:proofErr w:type="spellStart"/>
+      <w:r>
+        <w:rPr>
+          <w:b/>
+          <w:bCs/>
+        </w:rPr>
+        <w:t>playlists</w:t>
+      </w:r>
+      <w:proofErr w:type="spellEnd"/>
+      <w:r>
+        <w:rPr>
+          <w:b/>
+          <w:bCs/>
+        </w:rPr>
+        <w:t xml:space="preserve"> públicas</w:t>
+      </w:r>
+    </w:p>
+    <w:p>
+      <w:pPr>
+        <w:numPr>
+          <w:ilvl w:val="0"/>
+          <w:numId w:val="32"/>
+        </w:numPr>
+        <w:tabs>
+          <w:tab w:val="clear" w:pos="720"/>
+          <w:tab w:val="num" w:pos="1428"/>
+        </w:tabs>
+        <w:ind w:left="1428"/>
+        <w:jc w:val="both"/>
+      </w:pPr>
+      <w:r>
+        <w:t xml:space="preserve">Crear </w:t>
+      </w:r>
+      <w:proofErr w:type="spellStart"/>
+      <w:r>
+        <w:t>playlists</w:t>
+      </w:r>
+      <w:proofErr w:type="spellEnd"/>
+      <w:r>
+        <w:t xml:space="preserve"> públicas accesibles para todos los usuarios.</w:t>
+      </w:r>
+    </w:p>
+    <w:p>
+      <w:pPr>
+        <w:jc w:val="both"/>
+      </w:pPr>
+    </w:p>
+    <w:p>
+      <w:pPr>
+        <w:ind w:left="708"/>
+        <w:jc w:val="both"/>
+        <w:rPr>
+          <w:b/>
+          <w:bCs/>
+        </w:rPr>
+      </w:pPr>
+      <w:r>
+        <w:rPr>
+          <w:b/>
+          <w:bCs/>
+        </w:rPr>
+        <w:t>Acceso general</w:t>
+      </w:r>
+    </w:p>
+    <w:p>
+      <w:pPr>
+        <w:numPr>
+          <w:ilvl w:val="0"/>
+          <w:numId w:val="34"/>
+        </w:numPr>
+        <w:tabs>
+          <w:tab w:val="clear" w:pos="720"/>
+          <w:tab w:val="num" w:pos="1428"/>
+        </w:tabs>
+        <w:ind w:left="1428"/>
+        <w:jc w:val="both"/>
+      </w:pPr>
+      <w:r>
+        <w:t>Acceso a todas las funcionalidades disponibles para usuarios estándar.</w:t>
+      </w:r>
+    </w:p>
+    <w:p>
+      <w:pPr>
+        <w:jc w:val="both"/>
+      </w:pPr>
+    </w:p>
+    <w:p>
+      <w:pPr>
+        <w:jc w:val="both"/>
+      </w:pPr>
+    </w:p>
+    <w:p>
+      <w:pPr>
+        <w:jc w:val="both"/>
+        <w:rPr>
+          <w:b/>
+          <w:bCs/>
+        </w:rPr>
+      </w:pPr>
+      <w:r>
+        <w:rPr>
+          <w:b/>
+          <w:bCs/>
+        </w:rPr>
+        <w:lastRenderedPageBreak/>
+        <w:t>2. Rol Usuario Estándar (</w:t>
+      </w:r>
+      <w:proofErr w:type="spellStart"/>
+      <w:r>
+        <w:rPr>
+          <w:b/>
+          <w:bCs/>
+        </w:rPr>
+        <w:t>User</w:t>
+      </w:r>
+      <w:proofErr w:type="spellEnd"/>
+      <w:r>
+        <w:rPr>
+          <w:b/>
+          <w:bCs/>
+        </w:rPr>
+        <w:t>)</w:t>
+      </w:r>
+    </w:p>
+    <w:p>
+      <w:pPr>
+        <w:jc w:val="both"/>
+      </w:pPr>
+      <w:r>
+        <w:t xml:space="preserve">Los usuarios estándar pueden gestionar su propia experiencia musical dentro de la plataforma, creando y personalizando </w:t>
+      </w:r>
+      <w:proofErr w:type="spellStart"/>
+      <w:r>
+        <w:t>playlists</w:t>
+      </w:r>
+      <w:proofErr w:type="spellEnd"/>
+      <w:r>
+        <w:t xml:space="preserve"> personales.</w:t>
+      </w:r>
+    </w:p>
+    <w:p>
+      <w:pPr>
+        <w:jc w:val="both"/>
+      </w:pPr>
+    </w:p>
+    <w:p>
+      <w:pPr>
+        <w:jc w:val="both"/>
+        <w:rPr>
+          <w:b/>
+          <w:bCs/>
+        </w:rPr>
+      </w:pPr>
+      <w:r>
+        <w:rPr>
+          <w:b/>
+          <w:bCs/>
+        </w:rPr>
+        <w:t xml:space="preserve">Gestión de </w:t>
+      </w:r>
+      <w:proofErr w:type="spellStart"/>
+      <w:r>
+        <w:rPr>
+          <w:b/>
+          <w:bCs/>
+        </w:rPr>
+        <w:t>playlists</w:t>
+      </w:r>
+      <w:proofErr w:type="spellEnd"/>
+    </w:p>
+    <w:p>
+      <w:pPr>
+        <w:numPr>
+          <w:ilvl w:val="0"/>
+          <w:numId w:val="35"/>
+        </w:numPr>
+        <w:jc w:val="both"/>
+      </w:pPr>
+      <w:r>
+        <w:t xml:space="preserve">Crear </w:t>
+      </w:r>
+      <w:proofErr w:type="spellStart"/>
+      <w:r>
+        <w:t>playlists</w:t>
+      </w:r>
+      <w:proofErr w:type="spellEnd"/>
+      <w:r>
+        <w:t xml:space="preserve"> personales (públicas o privadas).</w:t>
+      </w:r>
+    </w:p>
+    <w:p>
+      <w:pPr>
+        <w:numPr>
+          <w:ilvl w:val="0"/>
+          <w:numId w:val="35"/>
+        </w:numPr>
+        <w:jc w:val="both"/>
+      </w:pPr>
+      <w:r>
+        <w:t>Editar nombre, descripción, imagen y visibilidad.</w:t>
+      </w:r>
+    </w:p>
+    <w:p>
+      <w:pPr>
+        <w:numPr>
+          <w:ilvl w:val="0"/>
+          <w:numId w:val="35"/>
+        </w:numPr>
+        <w:jc w:val="both"/>
+      </w:pPr>
+      <w:r>
+        <w:t xml:space="preserve">Eliminar sus propias </w:t>
+      </w:r>
+      <w:proofErr w:type="spellStart"/>
+      <w:r>
+        <w:t>playlists</w:t>
+      </w:r>
+      <w:proofErr w:type="spellEnd"/>
+      <w:r>
+        <w:t>.</w:t>
+      </w:r>
+    </w:p>
+    <w:p>
+      <w:pPr>
+        <w:numPr>
+          <w:ilvl w:val="0"/>
+          <w:numId w:val="35"/>
+        </w:numPr>
+        <w:jc w:val="both"/>
+      </w:pPr>
+      <w:r>
+        <w:t xml:space="preserve">Añadir o eliminar canciones de sus </w:t>
+      </w:r>
+      <w:proofErr w:type="spellStart"/>
+      <w:r>
+        <w:t>playlists</w:t>
+      </w:r>
+      <w:proofErr w:type="spellEnd"/>
+      <w:r>
+        <w:t>.</w:t>
+      </w:r>
+    </w:p>
+    <w:p>
+      <w:pPr>
+        <w:ind w:left="360"/>
+        <w:jc w:val="both"/>
+      </w:pPr>
+    </w:p>
+    <w:p>
+      <w:pPr>
+        <w:jc w:val="both"/>
+        <w:rPr>
+          <w:b/>
+          <w:bCs/>
+        </w:rPr>
+      </w:pPr>
+      <w:r>
+        <w:rPr>
+          <w:b/>
+          <w:bCs/>
+        </w:rPr>
+        <w:t>Interacción con el catálogo</w:t>
+      </w:r>
+    </w:p>
+    <w:p>
+      <w:pPr>
+        <w:numPr>
+          <w:ilvl w:val="0"/>
+          <w:numId w:val="36"/>
+        </w:numPr>
+        <w:jc w:val="both"/>
+      </w:pPr>
+      <w:r>
+        <w:t>Reproducir canciones del catálogo.</w:t>
+      </w:r>
+    </w:p>
+    <w:p>
+      <w:pPr>
+        <w:numPr>
+          <w:ilvl w:val="0"/>
+          <w:numId w:val="36"/>
+        </w:numPr>
+        <w:jc w:val="both"/>
+      </w:pPr>
+      <w:r>
+        <w:t>Marcar canciones como favoritas.</w:t>
+      </w:r>
+    </w:p>
+    <w:p>
+      <w:pPr>
+        <w:numPr>
+          <w:ilvl w:val="0"/>
+          <w:numId w:val="36"/>
+        </w:numPr>
+        <w:jc w:val="both"/>
+      </w:pPr>
+      <w:r>
+        <w:t xml:space="preserve">Consultar </w:t>
+      </w:r>
+      <w:proofErr w:type="spellStart"/>
+      <w:r>
+        <w:t>playlists</w:t>
+      </w:r>
+      <w:proofErr w:type="spellEnd"/>
+      <w:r>
+        <w:t xml:space="preserve"> públicas creadas por otros usuarios.</w:t>
+      </w:r>
+    </w:p>
+    <w:p>
+      <w:pPr>
+        <w:jc w:val="both"/>
+      </w:pPr>
+    </w:p>
+    <w:p>
+      <w:pPr>
+        <w:jc w:val="both"/>
+        <w:rPr>
+          <w:b/>
+          <w:bCs/>
+        </w:rPr>
+      </w:pPr>
+      <w:r>
+        <w:rPr>
+          <w:b/>
+          <w:bCs/>
+        </w:rPr>
+        <w:t>Historial y actividad</w:t>
+      </w:r>
+    </w:p>
+    <w:p>
+      <w:pPr>
+        <w:numPr>
+          <w:ilvl w:val="0"/>
+          <w:numId w:val="37"/>
+        </w:numPr>
+        <w:jc w:val="both"/>
+      </w:pPr>
+      <w:r>
+        <w:t>Visualizar su historial de reproducción.</w:t>
+      </w:r>
+    </w:p>
+    <w:p>
+      <w:pPr>
+        <w:numPr>
+          <w:ilvl w:val="0"/>
+          <w:numId w:val="37"/>
+        </w:numPr>
+        <w:jc w:val="both"/>
+      </w:pPr>
+      <w:r>
+        <w:t>Incrementar automáticamente el contador de reproducciones al escuchar canciones.</w:t>
+      </w:r>
+    </w:p>
+    <w:p>
+      <w:pPr>
+        <w:jc w:val="both"/>
+      </w:pPr>
+    </w:p>
+    <w:p>
+      <w:pPr>
+        <w:pStyle w:val="Ttulo1"/>
+        <w:rPr>
+          <w:rFonts w:ascii="Calibri" w:hAnsi="Calibri" w:cs="Calibri"/>
+          <w:b/>
+          <w:bCs/>
+          <w:color w:val="auto"/>
+        </w:rPr>
+      </w:pPr>
+      <w:bookmarkStart w:id="27" w:name="_Toc216094751"/>
+      <w:r>
+        <w:rPr>
+          <w:rFonts w:ascii="Calibri" w:hAnsi="Calibri" w:cs="Calibri"/>
+          <w:b/>
+          <w:bCs/>
+          <w:color w:val="auto"/>
+        </w:rPr>
+        <w:t>Capítulo 3. Diseño del Sistema</w:t>
+      </w:r>
+      <w:bookmarkEnd w:id="27"/>
+    </w:p>
+    <w:p>
+      <w:pPr>
+        <w:rPr>
+          <w:lang w:val="es-ES_tradnl"/>
+        </w:rPr>
+      </w:pPr>
+    </w:p>
+    <w:p>
+      <w:pPr>
+        <w:pStyle w:val="Ttulo2"/>
         <w:rPr>
           <w:rFonts w:ascii="Calibri" w:hAnsi="Calibri" w:cs="Calibri"/>
           <w:b/>
@@ -4133,8 +6409,8 @@
           <w:szCs w:val="28"/>
           <w:u w:val="single"/>
         </w:rPr>
-        <w:t xml:space="preserve"> </w:t>
-      </w:r>
+      </w:pPr>
+      <w:bookmarkStart w:id="28" w:name="_Toc216094752"/>
       <w:r>
         <w:rPr>
           <w:rFonts w:ascii="Calibri" w:hAnsi="Calibri" w:cs="Calibri"/>
@@ -4145,9 +6421,9 @@
           <w:szCs w:val="28"/>
           <w:u w:val="single"/>
         </w:rPr>
-        <w:t>Requisitos Funcionales</w:t>
-      </w:r>
-      <w:bookmarkEnd w:id="24"/>
+        <w:t>3.1 Arquitectura General</w:t>
+      </w:r>
+      <w:bookmarkEnd w:id="28"/>
     </w:p>
     <w:p>
       <w:pPr>
@@ -4173,13 +6449,7 @@
       </w:r>
       <w:proofErr w:type="spellEnd"/>
     </w:p>
-    <w:p>
-      <w:pPr>
-        <w:rPr>
-          <w:lang w:val="es-ES_tradnl"/>
-        </w:rPr>
-      </w:pPr>
-    </w:p>
+    <w:p/>
     <w:p>
       <w:pPr>
         <w:pStyle w:val="Ttulo2"/>
@@ -4193,7 +6463,7 @@
           <w:u w:val="single"/>
         </w:rPr>
       </w:pPr>
-      <w:bookmarkStart w:id="25" w:name="_Toc216094749"/>
+      <w:bookmarkStart w:id="29" w:name="_Toc216094753"/>
       <w:r>
         <w:rPr>
           <w:rFonts w:ascii="Calibri" w:hAnsi="Calibri" w:cs="Calibri"/>
@@ -4204,9 +6474,38 @@
           <w:szCs w:val="28"/>
           <w:u w:val="single"/>
         </w:rPr>
-        <w:t>2</w:t>
-      </w:r>
-      <w:r>
+        <w:t>3.2 Diseño de la Base de Datos</w:t>
+      </w:r>
+      <w:bookmarkEnd w:id="29"/>
+    </w:p>
+    <w:p>
+      <w:pPr>
+        <w:rPr>
+          <w:lang w:val="es-ES_tradnl"/>
+        </w:rPr>
+      </w:pPr>
+    </w:p>
+    <w:p>
+      <w:pPr>
+        <w:ind w:left="708"/>
+      </w:pPr>
+      <w:proofErr w:type="spellStart"/>
+      <w:r>
+        <w:t>Jsncjdbcn</w:t>
+      </w:r>
+      <w:proofErr w:type="spellEnd"/>
+    </w:p>
+    <w:p>
+      <w:proofErr w:type="spellStart"/>
+      <w:r>
+        <w:t>Ckmdcskm</w:t>
+      </w:r>
+      <w:proofErr w:type="spellEnd"/>
+    </w:p>
+    <w:p/>
+    <w:p>
+      <w:pPr>
+        <w:pStyle w:val="Ttulo2"/>
         <w:rPr>
           <w:rFonts w:ascii="Calibri" w:hAnsi="Calibri" w:cs="Calibri"/>
           <w:b/>
@@ -4216,8 +6515,8 @@
           <w:szCs w:val="28"/>
           <w:u w:val="single"/>
         </w:rPr>
-        <w:t>.2</w:t>
-      </w:r>
+      </w:pPr>
+      <w:bookmarkStart w:id="30" w:name="_Toc216094754"/>
       <w:r>
         <w:rPr>
           <w:rFonts w:ascii="Calibri" w:hAnsi="Calibri" w:cs="Calibri"/>
@@ -4228,9 +6527,67 @@
           <w:szCs w:val="28"/>
           <w:u w:val="single"/>
         </w:rPr>
-        <w:t xml:space="preserve"> </w:t>
-      </w:r>
-      <w:r>
+        <w:t>3.3 Estructura del Proyecto</w:t>
+      </w:r>
+      <w:bookmarkEnd w:id="30"/>
+    </w:p>
+    <w:p>
+      <w:pPr>
+        <w:rPr>
+          <w:lang w:val="es-ES_tradnl"/>
+        </w:rPr>
+      </w:pPr>
+    </w:p>
+    <w:p>
+      <w:pPr>
+        <w:ind w:left="708"/>
+      </w:pPr>
+      <w:proofErr w:type="spellStart"/>
+      <w:r>
+        <w:t>Jsncjdbcn</w:t>
+      </w:r>
+      <w:proofErr w:type="spellEnd"/>
+    </w:p>
+    <w:p>
+      <w:proofErr w:type="spellStart"/>
+      <w:r>
+        <w:t>Ckmdcskm</w:t>
+      </w:r>
+      <w:proofErr w:type="spellEnd"/>
+    </w:p>
+    <w:p/>
+    <w:p>
+      <w:pPr>
+        <w:pStyle w:val="Ttulo1"/>
+        <w:rPr>
+          <w:rFonts w:ascii="Calibri" w:hAnsi="Calibri" w:cs="Calibri"/>
+          <w:b/>
+          <w:bCs/>
+          <w:color w:val="auto"/>
+        </w:rPr>
+      </w:pPr>
+      <w:bookmarkStart w:id="31" w:name="_Toc216094755"/>
+      <w:r>
+        <w:rPr>
+          <w:rFonts w:ascii="Calibri" w:hAnsi="Calibri" w:cs="Calibri"/>
+          <w:b/>
+          <w:bCs/>
+          <w:color w:val="auto"/>
+        </w:rPr>
+        <w:t>Capítulo 4. Desarrollo</w:t>
+      </w:r>
+      <w:bookmarkEnd w:id="31"/>
+    </w:p>
+    <w:p>
+      <w:pPr>
+        <w:rPr>
+          <w:lang w:val="es-ES_tradnl"/>
+        </w:rPr>
+      </w:pPr>
+    </w:p>
+    <w:p>
+      <w:pPr>
+        <w:pStyle w:val="Ttulo2"/>
         <w:rPr>
           <w:rFonts w:ascii="Calibri" w:hAnsi="Calibri" w:cs="Calibri"/>
           <w:b/>
@@ -4240,44 +6597,9 @@
           <w:szCs w:val="28"/>
           <w:u w:val="single"/>
         </w:rPr>
-        <w:t>Requisitos no Funcionales</w:t>
-      </w:r>
-      <w:bookmarkEnd w:id="25"/>
-    </w:p>
-    <w:p>
-      <w:pPr>
-        <w:rPr>
-          <w:lang w:val="es-ES_tradnl"/>
-        </w:rPr>
-      </w:pPr>
-    </w:p>
-    <w:p>
-      <w:pPr>
-        <w:ind w:left="708"/>
-      </w:pPr>
-      <w:proofErr w:type="spellStart"/>
-      <w:r>
-        <w:t>Jsncjdbcn</w:t>
-      </w:r>
-      <w:proofErr w:type="spellEnd"/>
-    </w:p>
-    <w:p>
-      <w:proofErr w:type="spellStart"/>
-      <w:r>
-        <w:t>Ckmdcskm</w:t>
-      </w:r>
-      <w:proofErr w:type="spellEnd"/>
-    </w:p>
-    <w:p>
-      <w:pPr>
-        <w:rPr>
-          <w:lang w:val="es-ES_tradnl"/>
-        </w:rPr>
-      </w:pPr>
-    </w:p>
-    <w:p>
-      <w:pPr>
-        <w:pStyle w:val="Ttulo2"/>
+      </w:pPr>
+      <w:bookmarkStart w:id="32" w:name="_Toc216094756"/>
+      <w:r>
         <w:rPr>
           <w:rFonts w:ascii="Calibri" w:hAnsi="Calibri" w:cs="Calibri"/>
           <w:b/>
@@ -4287,9 +6609,39 @@
           <w:szCs w:val="28"/>
           <w:u w:val="single"/>
         </w:rPr>
-      </w:pPr>
-      <w:bookmarkStart w:id="26" w:name="_Toc216094750"/>
-      <w:r>
+        <w:lastRenderedPageBreak/>
+        <w:t>4.1 Frontend</w:t>
+      </w:r>
+      <w:bookmarkEnd w:id="32"/>
+    </w:p>
+    <w:p>
+      <w:pPr>
+        <w:rPr>
+          <w:lang w:val="es-ES_tradnl"/>
+        </w:rPr>
+      </w:pPr>
+    </w:p>
+    <w:p>
+      <w:pPr>
+        <w:ind w:left="708"/>
+      </w:pPr>
+      <w:proofErr w:type="spellStart"/>
+      <w:r>
+        <w:t>Jsncjdbcn</w:t>
+      </w:r>
+      <w:proofErr w:type="spellEnd"/>
+    </w:p>
+    <w:p>
+      <w:proofErr w:type="spellStart"/>
+      <w:r>
+        <w:t>Ckmdcskm</w:t>
+      </w:r>
+      <w:proofErr w:type="spellEnd"/>
+    </w:p>
+    <w:p/>
+    <w:p>
+      <w:pPr>
+        <w:pStyle w:val="Ttulo2"/>
         <w:rPr>
           <w:rFonts w:ascii="Calibri" w:hAnsi="Calibri" w:cs="Calibri"/>
           <w:b/>
@@ -4299,8 +6651,8 @@
           <w:szCs w:val="28"/>
           <w:u w:val="single"/>
         </w:rPr>
-        <w:t>2</w:t>
-      </w:r>
+      </w:pPr>
+      <w:bookmarkStart w:id="33" w:name="_Toc216094757"/>
       <w:r>
         <w:rPr>
           <w:rFonts w:ascii="Calibri" w:hAnsi="Calibri" w:cs="Calibri"/>
@@ -4311,8 +6663,9 @@
           <w:szCs w:val="28"/>
           <w:u w:val="single"/>
         </w:rPr>
-        <w:t>.3</w:t>
-      </w:r>
+        <w:t xml:space="preserve">4.2 </w:t>
+      </w:r>
+      <w:proofErr w:type="spellStart"/>
       <w:r>
         <w:rPr>
           <w:rFonts w:ascii="Calibri" w:hAnsi="Calibri" w:cs="Calibri"/>
@@ -4323,9 +6676,62 @@
           <w:szCs w:val="28"/>
           <w:u w:val="single"/>
         </w:rPr>
-        <w:t xml:space="preserve"> </w:t>
-      </w:r>
-      <w:r>
+        <w:t>Backend</w:t>
+      </w:r>
+      <w:bookmarkEnd w:id="33"/>
+      <w:proofErr w:type="spellEnd"/>
+    </w:p>
+    <w:p>
+      <w:pPr>
+        <w:rPr>
+          <w:lang w:val="es-ES_tradnl"/>
+        </w:rPr>
+      </w:pPr>
+    </w:p>
+    <w:p>
+      <w:pPr>
+        <w:ind w:left="708"/>
+      </w:pPr>
+      <w:proofErr w:type="spellStart"/>
+      <w:r>
+        <w:t>Jsncjdbcn</w:t>
+      </w:r>
+      <w:proofErr w:type="spellEnd"/>
+    </w:p>
+    <w:p>
+      <w:proofErr w:type="spellStart"/>
+      <w:r>
+        <w:t>Ckmdcskm</w:t>
+      </w:r>
+      <w:proofErr w:type="spellEnd"/>
+    </w:p>
+    <w:p/>
+    <w:p>
+      <w:pPr>
+        <w:pStyle w:val="Ttulo1"/>
+        <w:rPr>
+          <w:rFonts w:ascii="Calibri" w:hAnsi="Calibri" w:cs="Calibri"/>
+          <w:b/>
+          <w:bCs/>
+          <w:color w:val="auto"/>
+        </w:rPr>
+      </w:pPr>
+      <w:bookmarkStart w:id="34" w:name="_Toc216094758"/>
+      <w:r>
+        <w:rPr>
+          <w:rFonts w:ascii="Calibri" w:hAnsi="Calibri" w:cs="Calibri"/>
+          <w:b/>
+          <w:bCs/>
+          <w:color w:val="auto"/>
+        </w:rPr>
+        <w:t>Capítulo 5. Instrucciones de Ejecución</w:t>
+      </w:r>
+      <w:bookmarkEnd w:id="34"/>
+    </w:p>
+    <w:p/>
+    <w:p>
+      <w:pPr>
+        <w:pStyle w:val="Ttulo2"/>
         <w:rPr>
           <w:rFonts w:ascii="Calibri" w:hAnsi="Calibri" w:cs="Calibri"/>
           <w:b/>
@@ -4335,94 +6741,9 @@
           <w:szCs w:val="28"/>
           <w:u w:val="single"/>
         </w:rPr>
-        <w:t>Roles de Usuario</w:t>
-      </w:r>
-      <w:bookmarkEnd w:id="26"/>
-    </w:p>
-    <w:p>
-      <w:pPr>
-        <w:rPr>
-          <w:lang w:val="es-ES_tradnl"/>
-        </w:rPr>
-      </w:pPr>
-    </w:p>
-    <w:p>
-      <w:pPr>
-        <w:ind w:left="708"/>
-      </w:pPr>
-      <w:proofErr w:type="spellStart"/>
-      <w:r>
-        <w:t>Jsncjdbcn</w:t>
-      </w:r>
-      <w:proofErr w:type="spellEnd"/>
-    </w:p>
-    <w:p>
-      <w:proofErr w:type="spellStart"/>
-      <w:r>
-        <w:t>Ckmdcskm</w:t>
-      </w:r>
-      <w:proofErr w:type="spellEnd"/>
-    </w:p>
-    <w:p/>
-    <w:p>
-      <w:pPr>
-        <w:pStyle w:val="Ttulo1"/>
-        <w:rPr>
-          <w:rFonts w:ascii="Calibri" w:hAnsi="Calibri" w:cs="Calibri"/>
-          <w:b/>
-          <w:bCs/>
-          <w:color w:val="auto"/>
-        </w:rPr>
-      </w:pPr>
-      <w:bookmarkStart w:id="27" w:name="_Toc216094751"/>
-      <w:r>
-        <w:rPr>
-          <w:rFonts w:ascii="Calibri" w:hAnsi="Calibri" w:cs="Calibri"/>
-          <w:b/>
-          <w:bCs/>
-          <w:color w:val="auto"/>
-        </w:rPr>
-        <w:t xml:space="preserve">Capítulo </w:t>
-      </w:r>
-      <w:r>
-        <w:rPr>
-          <w:rFonts w:ascii="Calibri" w:hAnsi="Calibri" w:cs="Calibri"/>
-          <w:b/>
-          <w:bCs/>
-          <w:color w:val="auto"/>
-        </w:rPr>
-        <w:t>3</w:t>
-      </w:r>
-      <w:r>
-        <w:rPr>
-          <w:rFonts w:ascii="Calibri" w:hAnsi="Calibri" w:cs="Calibri"/>
-          <w:b/>
-          <w:bCs/>
-          <w:color w:val="auto"/>
-        </w:rPr>
-        <w:t xml:space="preserve">. </w:t>
-      </w:r>
-      <w:r>
-        <w:rPr>
-          <w:rFonts w:ascii="Calibri" w:hAnsi="Calibri" w:cs="Calibri"/>
-          <w:b/>
-          <w:bCs/>
-          <w:color w:val="auto"/>
-        </w:rPr>
-        <w:t>Diseño del Sistema</w:t>
-      </w:r>
-      <w:bookmarkEnd w:id="27"/>
-    </w:p>
-    <w:p>
-      <w:pPr>
-        <w:rPr>
-          <w:lang w:val="es-ES_tradnl"/>
-        </w:rPr>
-      </w:pPr>
-    </w:p>
-    <w:p>
-      <w:pPr>
-        <w:pStyle w:val="Ttulo2"/>
+      </w:pPr>
+      <w:bookmarkStart w:id="35" w:name="_Toc216094759"/>
+      <w:r>
         <w:rPr>
           <w:rFonts w:ascii="Calibri" w:hAnsi="Calibri" w:cs="Calibri"/>
           <w:b/>
@@ -4432,9 +6753,38 @@
           <w:szCs w:val="28"/>
           <w:u w:val="single"/>
         </w:rPr>
-      </w:pPr>
-      <w:bookmarkStart w:id="28" w:name="_Toc216094752"/>
-      <w:r>
+        <w:t>5.1 Instalación</w:t>
+      </w:r>
+      <w:bookmarkEnd w:id="35"/>
+    </w:p>
+    <w:p>
+      <w:pPr>
+        <w:rPr>
+          <w:lang w:val="es-ES_tradnl"/>
+        </w:rPr>
+      </w:pPr>
+    </w:p>
+    <w:p>
+      <w:pPr>
+        <w:ind w:left="708"/>
+      </w:pPr>
+      <w:proofErr w:type="spellStart"/>
+      <w:r>
+        <w:t>Jsncjdbcn</w:t>
+      </w:r>
+      <w:proofErr w:type="spellEnd"/>
+    </w:p>
+    <w:p>
+      <w:proofErr w:type="spellStart"/>
+      <w:r>
+        <w:t>Ckmdcskm</w:t>
+      </w:r>
+      <w:proofErr w:type="spellEnd"/>
+    </w:p>
+    <w:p/>
+    <w:p>
+      <w:pPr>
+        <w:pStyle w:val="Ttulo2"/>
         <w:rPr>
           <w:rFonts w:ascii="Calibri" w:hAnsi="Calibri" w:cs="Calibri"/>
           <w:b/>
@@ -4444,8 +6794,8 @@
           <w:szCs w:val="28"/>
           <w:u w:val="single"/>
         </w:rPr>
-        <w:t>3</w:t>
-      </w:r>
+      </w:pPr>
+      <w:bookmarkStart w:id="36" w:name="_Toc216094760"/>
       <w:r>
         <w:rPr>
           <w:rFonts w:ascii="Calibri" w:hAnsi="Calibri" w:cs="Calibri"/>
@@ -4456,9 +6806,38 @@
           <w:szCs w:val="28"/>
           <w:u w:val="single"/>
         </w:rPr>
-        <w:t xml:space="preserve">.1 </w:t>
-      </w:r>
-      <w:r>
+        <w:t>5.2 Inicialización de la Base de Datos</w:t>
+      </w:r>
+      <w:bookmarkEnd w:id="36"/>
+    </w:p>
+    <w:p>
+      <w:pPr>
+        <w:rPr>
+          <w:lang w:val="es-ES_tradnl"/>
+        </w:rPr>
+      </w:pPr>
+    </w:p>
+    <w:p>
+      <w:pPr>
+        <w:ind w:left="708"/>
+      </w:pPr>
+      <w:proofErr w:type="spellStart"/>
+      <w:r>
+        <w:t>Jsncjdbcn</w:t>
+      </w:r>
+      <w:proofErr w:type="spellEnd"/>
+    </w:p>
+    <w:p>
+      <w:proofErr w:type="spellStart"/>
+      <w:r>
+        <w:t>Ckmdcskm</w:t>
+      </w:r>
+      <w:proofErr w:type="spellEnd"/>
+    </w:p>
+    <w:p/>
+    <w:p>
+      <w:pPr>
+        <w:pStyle w:val="Ttulo2"/>
         <w:rPr>
           <w:rFonts w:ascii="Calibri" w:hAnsi="Calibri" w:cs="Calibri"/>
           <w:b/>
@@ -4468,38 +6847,9 @@
           <w:szCs w:val="28"/>
           <w:u w:val="single"/>
         </w:rPr>
-        <w:t>Arquitectura General</w:t>
-      </w:r>
-      <w:bookmarkEnd w:id="28"/>
-    </w:p>
-    <w:p>
-      <w:pPr>
-        <w:rPr>
-          <w:lang w:val="es-ES_tradnl"/>
-        </w:rPr>
-      </w:pPr>
-    </w:p>
-    <w:p>
-      <w:pPr>
-        <w:ind w:left="708"/>
-      </w:pPr>
-      <w:proofErr w:type="spellStart"/>
-      <w:r>
-        <w:t>Jsncjdbcn</w:t>
-      </w:r>
-      <w:proofErr w:type="spellEnd"/>
-    </w:p>
-    <w:p>
-      <w:proofErr w:type="spellStart"/>
-      <w:r>
-        <w:t>Ckmdcskm</w:t>
-      </w:r>
-      <w:proofErr w:type="spellEnd"/>
-    </w:p>
-    <w:p/>
-    <w:p>
-      <w:pPr>
-        <w:pStyle w:val="Ttulo2"/>
+      </w:pPr>
+      <w:bookmarkStart w:id="37" w:name="_Toc216094761"/>
+      <w:r>
         <w:rPr>
           <w:rFonts w:ascii="Calibri" w:hAnsi="Calibri" w:cs="Calibri"/>
           <w:b/>
@@ -4509,9 +6859,109 @@
           <w:szCs w:val="28"/>
           <w:u w:val="single"/>
         </w:rPr>
-      </w:pPr>
-      <w:bookmarkStart w:id="29" w:name="_Toc216094753"/>
-      <w:r>
+        <w:t>5.3 Ejecución del Proyecto</w:t>
+      </w:r>
+      <w:bookmarkEnd w:id="37"/>
+    </w:p>
+    <w:p>
+      <w:pPr>
+        <w:rPr>
+          <w:lang w:val="es-ES_tradnl"/>
+        </w:rPr>
+      </w:pPr>
+    </w:p>
+    <w:p>
+      <w:pPr>
+        <w:ind w:left="708"/>
+      </w:pPr>
+      <w:proofErr w:type="spellStart"/>
+      <w:r>
+        <w:t>Jsncjdbcn</w:t>
+      </w:r>
+      <w:proofErr w:type="spellEnd"/>
+    </w:p>
+    <w:p>
+      <w:proofErr w:type="spellStart"/>
+      <w:r>
+        <w:t>Ckmdcskm</w:t>
+      </w:r>
+      <w:proofErr w:type="spellEnd"/>
+    </w:p>
+    <w:p/>
+    <w:p>
+      <w:pPr>
+        <w:pStyle w:val="Ttulo1"/>
+        <w:rPr>
+          <w:rFonts w:ascii="Calibri" w:hAnsi="Calibri" w:cs="Calibri"/>
+          <w:b/>
+          <w:bCs/>
+          <w:color w:val="auto"/>
+        </w:rPr>
+      </w:pPr>
+      <w:bookmarkStart w:id="38" w:name="_Toc216094762"/>
+      <w:r>
+        <w:rPr>
+          <w:rFonts w:ascii="Calibri" w:hAnsi="Calibri" w:cs="Calibri"/>
+          <w:b/>
+          <w:bCs/>
+          <w:color w:val="auto"/>
+        </w:rPr>
+        <w:t>Capítulo 6. Conclusión</w:t>
+      </w:r>
+      <w:bookmarkEnd w:id="38"/>
+    </w:p>
+    <w:p>
+      <w:pPr>
+        <w:rPr>
+          <w:lang w:val="es-ES_tradnl"/>
+        </w:rPr>
+      </w:pPr>
+    </w:p>
+    <w:p>
+      <w:pPr>
+        <w:ind w:left="708"/>
+      </w:pPr>
+      <w:proofErr w:type="spellStart"/>
+      <w:r>
+        <w:t>Jsncjdbcn</w:t>
+      </w:r>
+      <w:proofErr w:type="spellEnd"/>
+    </w:p>
+    <w:p>
+      <w:proofErr w:type="spellStart"/>
+      <w:r>
+        <w:t>Ckmdcskm</w:t>
+      </w:r>
+      <w:proofErr w:type="spellEnd"/>
+    </w:p>
+    <w:p/>
+    <w:p/>
+    <w:p>
+      <w:pPr>
+        <w:pStyle w:val="Ttulo1"/>
+        <w:rPr>
+          <w:rFonts w:ascii="Calibri" w:hAnsi="Calibri" w:cs="Calibri"/>
+          <w:b/>
+          <w:bCs/>
+          <w:color w:val="auto"/>
+        </w:rPr>
+      </w:pPr>
+      <w:bookmarkStart w:id="39" w:name="_Toc216094763"/>
+      <w:r>
+        <w:rPr>
+          <w:rFonts w:ascii="Calibri" w:hAnsi="Calibri" w:cs="Calibri"/>
+          <w:b/>
+          <w:bCs/>
+          <w:color w:val="auto"/>
+        </w:rPr>
+        <w:t>Capítulo 7. Anexos</w:t>
+      </w:r>
+      <w:bookmarkEnd w:id="39"/>
+    </w:p>
+    <w:p/>
+    <w:p>
+      <w:pPr>
+        <w:pStyle w:val="Ttulo2"/>
         <w:rPr>
           <w:rFonts w:ascii="Calibri" w:hAnsi="Calibri" w:cs="Calibri"/>
           <w:b/>
@@ -4521,8 +6971,8 @@
           <w:szCs w:val="28"/>
           <w:u w:val="single"/>
         </w:rPr>
-        <w:t>3</w:t>
-      </w:r>
+      </w:pPr>
+      <w:bookmarkStart w:id="40" w:name="_Toc216094764"/>
       <w:r>
         <w:rPr>
           <w:rFonts w:ascii="Calibri" w:hAnsi="Calibri" w:cs="Calibri"/>
@@ -4533,8 +6983,10 @@
           <w:szCs w:val="28"/>
           <w:u w:val="single"/>
         </w:rPr>
-        <w:t xml:space="preserve">.2 </w:t>
-      </w:r>
+        <w:lastRenderedPageBreak/>
+        <w:t xml:space="preserve">7.1 </w:t>
+      </w:r>
+      <w:proofErr w:type="spellStart"/>
       <w:r>
         <w:rPr>
           <w:rFonts w:ascii="Calibri" w:hAnsi="Calibri" w:cs="Calibri"/>
@@ -4545,35 +6997,12 @@
           <w:szCs w:val="28"/>
           <w:u w:val="single"/>
         </w:rPr>
-        <w:t>Diseño de la Base de Datos</w:t>
-      </w:r>
-      <w:bookmarkEnd w:id="29"/>
-    </w:p>
-    <w:p>
-      <w:pPr>
-        <w:rPr>
-          <w:lang w:val="es-ES_tradnl"/>
-        </w:rPr>
-      </w:pPr>
-    </w:p>
-    <w:p>
-      <w:pPr>
-        <w:ind w:left="708"/>
-      </w:pPr>
-      <w:proofErr w:type="spellStart"/>
-      <w:r>
-        <w:lastRenderedPageBreak/>
-        <w:t>Jsncjdbcn</w:t>
-      </w:r>
+        <w:t>Mocup</w:t>
+      </w:r>
+      <w:bookmarkEnd w:id="40"/>
       <w:proofErr w:type="spellEnd"/>
     </w:p>
-    <w:p>
-      <w:proofErr w:type="spellStart"/>
-      <w:r>
-        <w:t>Ckmdcskm</w:t>
-      </w:r>
-      <w:proofErr w:type="spellEnd"/>
-    </w:p>
+    <w:p/>
     <w:p/>
     <w:p>
       <w:pPr>
@@ -4588,7 +7017,7 @@
           <w:u w:val="single"/>
         </w:rPr>
       </w:pPr>
-      <w:bookmarkStart w:id="30" w:name="_Toc216094754"/>
+      <w:bookmarkStart w:id="41" w:name="_Toc216094765"/>
       <w:r>
         <w:rPr>
           <w:rFonts w:ascii="Calibri" w:hAnsi="Calibri" w:cs="Calibri"/>
@@ -4599,7 +7028,7 @@
           <w:szCs w:val="28"/>
           <w:u w:val="single"/>
         </w:rPr>
-        <w:t>3</w:t>
+        <w:t xml:space="preserve">7.2 </w:t>
       </w:r>
       <w:r>
         <w:rPr>
@@ -4611,9 +7040,15 @@
           <w:szCs w:val="28"/>
           <w:u w:val="single"/>
         </w:rPr>
-        <w:t xml:space="preserve">.3 </w:t>
-      </w:r>
-      <w:r>
+        <w:t>Información Usada</w:t>
+      </w:r>
+      <w:bookmarkEnd w:id="41"/>
+    </w:p>
+    <w:p/>
+    <w:p/>
+    <w:p>
+      <w:pPr>
+        <w:pStyle w:val="Ttulo2"/>
         <w:rPr>
           <w:rFonts w:ascii="Calibri" w:hAnsi="Calibri" w:cs="Calibri"/>
           <w:b/>
@@ -4623,94 +7058,9 @@
           <w:szCs w:val="28"/>
           <w:u w:val="single"/>
         </w:rPr>
-        <w:t>Estructura del Proyecto</w:t>
-      </w:r>
-      <w:bookmarkEnd w:id="30"/>
-    </w:p>
-    <w:p>
-      <w:pPr>
-        <w:rPr>
-          <w:lang w:val="es-ES_tradnl"/>
-        </w:rPr>
-      </w:pPr>
-    </w:p>
-    <w:p>
-      <w:pPr>
-        <w:ind w:left="708"/>
-      </w:pPr>
-      <w:proofErr w:type="spellStart"/>
-      <w:r>
-        <w:t>Jsncjdbcn</w:t>
-      </w:r>
-      <w:proofErr w:type="spellEnd"/>
-    </w:p>
-    <w:p>
-      <w:proofErr w:type="spellStart"/>
-      <w:r>
-        <w:t>Ckmdcskm</w:t>
-      </w:r>
-      <w:proofErr w:type="spellEnd"/>
-    </w:p>
-    <w:p/>
-    <w:p>
-      <w:pPr>
-        <w:pStyle w:val="Ttulo1"/>
-        <w:rPr>
-          <w:rFonts w:ascii="Calibri" w:hAnsi="Calibri" w:cs="Calibri"/>
-          <w:b/>
-          <w:bCs/>
-          <w:color w:val="auto"/>
-        </w:rPr>
-      </w:pPr>
-      <w:bookmarkStart w:id="31" w:name="_Toc216094755"/>
-      <w:r>
-        <w:rPr>
-          <w:rFonts w:ascii="Calibri" w:hAnsi="Calibri" w:cs="Calibri"/>
-          <w:b/>
-          <w:bCs/>
-          <w:color w:val="auto"/>
-        </w:rPr>
-        <w:t xml:space="preserve">Capítulo </w:t>
-      </w:r>
-      <w:r>
-        <w:rPr>
-          <w:rFonts w:ascii="Calibri" w:hAnsi="Calibri" w:cs="Calibri"/>
-          <w:b/>
-          <w:bCs/>
-          <w:color w:val="auto"/>
-        </w:rPr>
-        <w:t>4</w:t>
-      </w:r>
-      <w:r>
-        <w:rPr>
-          <w:rFonts w:ascii="Calibri" w:hAnsi="Calibri" w:cs="Calibri"/>
-          <w:b/>
-          <w:bCs/>
-          <w:color w:val="auto"/>
-        </w:rPr>
-        <w:t xml:space="preserve">. </w:t>
-      </w:r>
-      <w:r>
-        <w:rPr>
-          <w:rFonts w:ascii="Calibri" w:hAnsi="Calibri" w:cs="Calibri"/>
-          <w:b/>
-          <w:bCs/>
-          <w:color w:val="auto"/>
-        </w:rPr>
-        <w:t>Desarrollo</w:t>
-      </w:r>
-      <w:bookmarkEnd w:id="31"/>
-    </w:p>
-    <w:p>
-      <w:pPr>
-        <w:rPr>
-          <w:lang w:val="es-ES_tradnl"/>
-        </w:rPr>
-      </w:pPr>
-    </w:p>
-    <w:p>
-      <w:pPr>
-        <w:pStyle w:val="Ttulo2"/>
+      </w:pPr>
+      <w:bookmarkStart w:id="42" w:name="_Toc216094766"/>
+      <w:r>
         <w:rPr>
           <w:rFonts w:ascii="Calibri" w:hAnsi="Calibri" w:cs="Calibri"/>
           <w:b/>
@@ -4720,725 +7070,7 @@
           <w:szCs w:val="28"/>
           <w:u w:val="single"/>
         </w:rPr>
-      </w:pPr>
-      <w:bookmarkStart w:id="32" w:name="_Toc216094756"/>
-      <w:r>
-        <w:rPr>
-          <w:rFonts w:ascii="Calibri" w:hAnsi="Calibri" w:cs="Calibri"/>
-          <w:b/>
-          <w:bCs/>
-          <w:color w:val="auto"/>
-          <w:sz w:val="28"/>
-          <w:szCs w:val="28"/>
-          <w:u w:val="single"/>
-        </w:rPr>
-        <w:t>4</w:t>
-      </w:r>
-      <w:r>
-        <w:rPr>
-          <w:rFonts w:ascii="Calibri" w:hAnsi="Calibri" w:cs="Calibri"/>
-          <w:b/>
-          <w:bCs/>
-          <w:color w:val="auto"/>
-          <w:sz w:val="28"/>
-          <w:szCs w:val="28"/>
-          <w:u w:val="single"/>
-        </w:rPr>
-        <w:t xml:space="preserve">.1 </w:t>
-      </w:r>
-      <w:r>
-        <w:rPr>
-          <w:rFonts w:ascii="Calibri" w:hAnsi="Calibri" w:cs="Calibri"/>
-          <w:b/>
-          <w:bCs/>
-          <w:color w:val="auto"/>
-          <w:sz w:val="28"/>
-          <w:szCs w:val="28"/>
-          <w:u w:val="single"/>
-        </w:rPr>
-        <w:t>Frontend</w:t>
-      </w:r>
-      <w:bookmarkEnd w:id="32"/>
-    </w:p>
-    <w:p>
-      <w:pPr>
-        <w:rPr>
-          <w:lang w:val="es-ES_tradnl"/>
-        </w:rPr>
-      </w:pPr>
-    </w:p>
-    <w:p>
-      <w:pPr>
-        <w:ind w:left="708"/>
-      </w:pPr>
-      <w:proofErr w:type="spellStart"/>
-      <w:r>
-        <w:t>Jsncjdbcn</w:t>
-      </w:r>
-      <w:proofErr w:type="spellEnd"/>
-    </w:p>
-    <w:p>
-      <w:proofErr w:type="spellStart"/>
-      <w:r>
-        <w:t>Ckmdcskm</w:t>
-      </w:r>
-      <w:proofErr w:type="spellEnd"/>
-    </w:p>
-    <w:p>
-      <w:pPr>
-        <w:rPr>
-          <w:lang w:val="en-GB"/>
-        </w:rPr>
-      </w:pPr>
-    </w:p>
-    <w:p>
-      <w:pPr>
-        <w:pStyle w:val="Ttulo2"/>
-        <w:rPr>
-          <w:rFonts w:ascii="Calibri" w:hAnsi="Calibri" w:cs="Calibri"/>
-          <w:b/>
-          <w:bCs/>
-          <w:color w:val="auto"/>
-          <w:sz w:val="28"/>
-          <w:szCs w:val="28"/>
-          <w:u w:val="single"/>
-        </w:rPr>
-      </w:pPr>
-      <w:bookmarkStart w:id="33" w:name="_Toc216094757"/>
-      <w:r>
-        <w:rPr>
-          <w:rFonts w:ascii="Calibri" w:hAnsi="Calibri" w:cs="Calibri"/>
-          <w:b/>
-          <w:bCs/>
-          <w:color w:val="auto"/>
-          <w:sz w:val="28"/>
-          <w:szCs w:val="28"/>
-          <w:u w:val="single"/>
-        </w:rPr>
-        <w:t>4</w:t>
-      </w:r>
-      <w:r>
-        <w:rPr>
-          <w:rFonts w:ascii="Calibri" w:hAnsi="Calibri" w:cs="Calibri"/>
-          <w:b/>
-          <w:bCs/>
-          <w:color w:val="auto"/>
-          <w:sz w:val="28"/>
-          <w:szCs w:val="28"/>
-          <w:u w:val="single"/>
-        </w:rPr>
-        <w:t xml:space="preserve">.2 </w:t>
-      </w:r>
-      <w:r>
-        <w:rPr>
-          <w:rFonts w:ascii="Calibri" w:hAnsi="Calibri" w:cs="Calibri"/>
-          <w:b/>
-          <w:bCs/>
-          <w:color w:val="auto"/>
-          <w:sz w:val="28"/>
-          <w:szCs w:val="28"/>
-          <w:u w:val="single"/>
-        </w:rPr>
-        <w:t>Backend</w:t>
-      </w:r>
-      <w:bookmarkEnd w:id="33"/>
-    </w:p>
-    <w:p>
-      <w:pPr>
-        <w:rPr>
-          <w:lang w:val="es-ES_tradnl"/>
-        </w:rPr>
-      </w:pPr>
-    </w:p>
-    <w:p>
-      <w:pPr>
-        <w:ind w:left="708"/>
-      </w:pPr>
-      <w:proofErr w:type="spellStart"/>
-      <w:r>
-        <w:t>Jsncjdbcn</w:t>
-      </w:r>
-      <w:proofErr w:type="spellEnd"/>
-    </w:p>
-    <w:p>
-      <w:proofErr w:type="spellStart"/>
-      <w:r>
-        <w:t>Ckmdcskm</w:t>
-      </w:r>
-      <w:proofErr w:type="spellEnd"/>
-    </w:p>
-    <w:p>
-      <w:pPr>
-        <w:rPr>
-          <w:lang w:val="en-GB"/>
-        </w:rPr>
-      </w:pPr>
-    </w:p>
-    <w:p>
-      <w:pPr>
-        <w:pStyle w:val="Ttulo1"/>
-        <w:rPr>
-          <w:rFonts w:ascii="Calibri" w:hAnsi="Calibri" w:cs="Calibri"/>
-          <w:b/>
-          <w:bCs/>
-          <w:color w:val="auto"/>
-        </w:rPr>
-      </w:pPr>
-      <w:bookmarkStart w:id="34" w:name="_Toc216094758"/>
-      <w:r>
-        <w:rPr>
-          <w:rFonts w:ascii="Calibri" w:hAnsi="Calibri" w:cs="Calibri"/>
-          <w:b/>
-          <w:bCs/>
-          <w:color w:val="auto"/>
-        </w:rPr>
-        <w:t xml:space="preserve">Capítulo </w:t>
-      </w:r>
-      <w:r>
-        <w:rPr>
-          <w:rFonts w:ascii="Calibri" w:hAnsi="Calibri" w:cs="Calibri"/>
-          <w:b/>
-          <w:bCs/>
-          <w:color w:val="auto"/>
-        </w:rPr>
-        <w:t>5</w:t>
-      </w:r>
-      <w:r>
-        <w:rPr>
-          <w:rFonts w:ascii="Calibri" w:hAnsi="Calibri" w:cs="Calibri"/>
-          <w:b/>
-          <w:bCs/>
-          <w:color w:val="auto"/>
-        </w:rPr>
-        <w:t xml:space="preserve">. </w:t>
-      </w:r>
-      <w:r>
-        <w:rPr>
-          <w:rFonts w:ascii="Calibri" w:hAnsi="Calibri" w:cs="Calibri"/>
-          <w:b/>
-          <w:bCs/>
-          <w:color w:val="auto"/>
-        </w:rPr>
-        <w:t>Instrucciones de Ejecución</w:t>
-      </w:r>
-      <w:bookmarkEnd w:id="34"/>
-    </w:p>
-    <w:p/>
-    <w:p>
-      <w:pPr>
-        <w:pStyle w:val="Ttulo2"/>
-        <w:rPr>
-          <w:rFonts w:ascii="Calibri" w:hAnsi="Calibri" w:cs="Calibri"/>
-          <w:b/>
-          <w:bCs/>
-          <w:color w:val="auto"/>
-          <w:sz w:val="28"/>
-          <w:szCs w:val="28"/>
-          <w:u w:val="single"/>
-        </w:rPr>
-      </w:pPr>
-      <w:bookmarkStart w:id="35" w:name="_Toc216094759"/>
-      <w:r>
-        <w:rPr>
-          <w:rFonts w:ascii="Calibri" w:hAnsi="Calibri" w:cs="Calibri"/>
-          <w:b/>
-          <w:bCs/>
-          <w:color w:val="auto"/>
-          <w:sz w:val="28"/>
-          <w:szCs w:val="28"/>
-          <w:u w:val="single"/>
-        </w:rPr>
-        <w:t>5</w:t>
-      </w:r>
-      <w:r>
-        <w:rPr>
-          <w:rFonts w:ascii="Calibri" w:hAnsi="Calibri" w:cs="Calibri"/>
-          <w:b/>
-          <w:bCs/>
-          <w:color w:val="auto"/>
-          <w:sz w:val="28"/>
-          <w:szCs w:val="28"/>
-          <w:u w:val="single"/>
-        </w:rPr>
-        <w:t xml:space="preserve">.1 </w:t>
-      </w:r>
-      <w:r>
-        <w:rPr>
-          <w:rFonts w:ascii="Calibri" w:hAnsi="Calibri" w:cs="Calibri"/>
-          <w:b/>
-          <w:bCs/>
-          <w:color w:val="auto"/>
-          <w:sz w:val="28"/>
-          <w:szCs w:val="28"/>
-          <w:u w:val="single"/>
-        </w:rPr>
-        <w:t>Instalación</w:t>
-      </w:r>
-      <w:bookmarkEnd w:id="35"/>
-    </w:p>
-    <w:p>
-      <w:pPr>
-        <w:rPr>
-          <w:lang w:val="es-ES_tradnl"/>
-        </w:rPr>
-      </w:pPr>
-    </w:p>
-    <w:p>
-      <w:pPr>
-        <w:ind w:left="708"/>
-      </w:pPr>
-      <w:proofErr w:type="spellStart"/>
-      <w:r>
-        <w:t>Jsncjdbcn</w:t>
-      </w:r>
-      <w:proofErr w:type="spellEnd"/>
-    </w:p>
-    <w:p>
-      <w:proofErr w:type="spellStart"/>
-      <w:r>
-        <w:t>Ckmdcskm</w:t>
-      </w:r>
-      <w:proofErr w:type="spellEnd"/>
-    </w:p>
-    <w:p/>
-    <w:p>
-      <w:pPr>
-        <w:pStyle w:val="Ttulo2"/>
-        <w:rPr>
-          <w:rFonts w:ascii="Calibri" w:hAnsi="Calibri" w:cs="Calibri"/>
-          <w:b/>
-          <w:bCs/>
-          <w:color w:val="auto"/>
-          <w:sz w:val="28"/>
-          <w:szCs w:val="28"/>
-          <w:u w:val="single"/>
-        </w:rPr>
-      </w:pPr>
-      <w:bookmarkStart w:id="36" w:name="_Toc216094760"/>
-      <w:r>
-        <w:rPr>
-          <w:rFonts w:ascii="Calibri" w:hAnsi="Calibri" w:cs="Calibri"/>
-          <w:b/>
-          <w:bCs/>
-          <w:color w:val="auto"/>
-          <w:sz w:val="28"/>
-          <w:szCs w:val="28"/>
-          <w:u w:val="single"/>
-        </w:rPr>
-        <w:t>5</w:t>
-      </w:r>
-      <w:r>
-        <w:rPr>
-          <w:rFonts w:ascii="Calibri" w:hAnsi="Calibri" w:cs="Calibri"/>
-          <w:b/>
-          <w:bCs/>
-          <w:color w:val="auto"/>
-          <w:sz w:val="28"/>
-          <w:szCs w:val="28"/>
-          <w:u w:val="single"/>
-        </w:rPr>
-        <w:t xml:space="preserve">.2 </w:t>
-      </w:r>
-      <w:r>
-        <w:rPr>
-          <w:rFonts w:ascii="Calibri" w:hAnsi="Calibri" w:cs="Calibri"/>
-          <w:b/>
-          <w:bCs/>
-          <w:color w:val="auto"/>
-          <w:sz w:val="28"/>
-          <w:szCs w:val="28"/>
-          <w:u w:val="single"/>
-        </w:rPr>
-        <w:t>Inicialización de la Base de Datos</w:t>
-      </w:r>
-      <w:bookmarkEnd w:id="36"/>
-    </w:p>
-    <w:p>
-      <w:pPr>
-        <w:rPr>
-          <w:lang w:val="es-ES_tradnl"/>
-        </w:rPr>
-      </w:pPr>
-    </w:p>
-    <w:p>
-      <w:pPr>
-        <w:ind w:left="708"/>
-      </w:pPr>
-      <w:proofErr w:type="spellStart"/>
-      <w:r>
-        <w:t>Jsncjdbcn</w:t>
-      </w:r>
-      <w:proofErr w:type="spellEnd"/>
-    </w:p>
-    <w:p>
-      <w:proofErr w:type="spellStart"/>
-      <w:r>
-        <w:t>Ckmdcskm</w:t>
-      </w:r>
-      <w:proofErr w:type="spellEnd"/>
-    </w:p>
-    <w:p/>
-    <w:p>
-      <w:pPr>
-        <w:pStyle w:val="Ttulo2"/>
-        <w:rPr>
-          <w:rFonts w:ascii="Calibri" w:hAnsi="Calibri" w:cs="Calibri"/>
-          <w:b/>
-          <w:bCs/>
-          <w:color w:val="auto"/>
-          <w:sz w:val="28"/>
-          <w:szCs w:val="28"/>
-          <w:u w:val="single"/>
-        </w:rPr>
-      </w:pPr>
-      <w:bookmarkStart w:id="37" w:name="_Toc216094761"/>
-      <w:r>
-        <w:rPr>
-          <w:rFonts w:ascii="Calibri" w:hAnsi="Calibri" w:cs="Calibri"/>
-          <w:b/>
-          <w:bCs/>
-          <w:color w:val="auto"/>
-          <w:sz w:val="28"/>
-          <w:szCs w:val="28"/>
-          <w:u w:val="single"/>
-        </w:rPr>
-        <w:t>5.</w:t>
-      </w:r>
-      <w:r>
-        <w:rPr>
-          <w:rFonts w:ascii="Calibri" w:hAnsi="Calibri" w:cs="Calibri"/>
-          <w:b/>
-          <w:bCs/>
-          <w:color w:val="auto"/>
-          <w:sz w:val="28"/>
-          <w:szCs w:val="28"/>
-          <w:u w:val="single"/>
-        </w:rPr>
-        <w:t>3</w:t>
-      </w:r>
-      <w:r>
-        <w:rPr>
-          <w:rFonts w:ascii="Calibri" w:hAnsi="Calibri" w:cs="Calibri"/>
-          <w:b/>
-          <w:bCs/>
-          <w:color w:val="auto"/>
-          <w:sz w:val="28"/>
-          <w:szCs w:val="28"/>
-          <w:u w:val="single"/>
-        </w:rPr>
-        <w:t xml:space="preserve"> </w:t>
-      </w:r>
-      <w:r>
-        <w:rPr>
-          <w:rFonts w:ascii="Calibri" w:hAnsi="Calibri" w:cs="Calibri"/>
-          <w:b/>
-          <w:bCs/>
-          <w:color w:val="auto"/>
-          <w:sz w:val="28"/>
-          <w:szCs w:val="28"/>
-          <w:u w:val="single"/>
-        </w:rPr>
-        <w:t>Ejecución del Proyecto</w:t>
-      </w:r>
-      <w:bookmarkEnd w:id="37"/>
-    </w:p>
-    <w:p>
-      <w:pPr>
-        <w:rPr>
-          <w:lang w:val="es-ES_tradnl"/>
-        </w:rPr>
-      </w:pPr>
-    </w:p>
-    <w:p>
-      <w:pPr>
-        <w:ind w:left="708"/>
-      </w:pPr>
-      <w:proofErr w:type="spellStart"/>
-      <w:r>
-        <w:t>Jsncjdbcn</w:t>
-      </w:r>
-      <w:proofErr w:type="spellEnd"/>
-    </w:p>
-    <w:p>
-      <w:proofErr w:type="spellStart"/>
-      <w:r>
-        <w:t>Ckmdcskm</w:t>
-      </w:r>
-      <w:proofErr w:type="spellEnd"/>
-    </w:p>
-    <w:p/>
-    <w:p>
-      <w:pPr>
-        <w:pStyle w:val="Ttulo1"/>
-        <w:rPr>
-          <w:rFonts w:ascii="Calibri" w:hAnsi="Calibri" w:cs="Calibri"/>
-          <w:b/>
-          <w:bCs/>
-          <w:color w:val="auto"/>
-        </w:rPr>
-      </w:pPr>
-      <w:bookmarkStart w:id="38" w:name="_Toc216094762"/>
-      <w:r>
-        <w:rPr>
-          <w:rFonts w:ascii="Calibri" w:hAnsi="Calibri" w:cs="Calibri"/>
-          <w:b/>
-          <w:bCs/>
-          <w:color w:val="auto"/>
-        </w:rPr>
-        <w:t xml:space="preserve">Capítulo </w:t>
-      </w:r>
-      <w:r>
-        <w:rPr>
-          <w:rFonts w:ascii="Calibri" w:hAnsi="Calibri" w:cs="Calibri"/>
-          <w:b/>
-          <w:bCs/>
-          <w:color w:val="auto"/>
-        </w:rPr>
-        <w:t>6</w:t>
-      </w:r>
-      <w:r>
-        <w:rPr>
-          <w:rFonts w:ascii="Calibri" w:hAnsi="Calibri" w:cs="Calibri"/>
-          <w:b/>
-          <w:bCs/>
-          <w:color w:val="auto"/>
-        </w:rPr>
-        <w:t xml:space="preserve">. </w:t>
-      </w:r>
-      <w:r>
-        <w:rPr>
-          <w:rFonts w:ascii="Calibri" w:hAnsi="Calibri" w:cs="Calibri"/>
-          <w:b/>
-          <w:bCs/>
-          <w:color w:val="auto"/>
-        </w:rPr>
-        <w:t>Conclusión</w:t>
-      </w:r>
-      <w:bookmarkEnd w:id="38"/>
-    </w:p>
-    <w:p>
-      <w:pPr>
-        <w:rPr>
-          <w:lang w:val="es-ES_tradnl"/>
-        </w:rPr>
-      </w:pPr>
-    </w:p>
-    <w:p>
-      <w:pPr>
-        <w:ind w:left="708"/>
-      </w:pPr>
-      <w:proofErr w:type="spellStart"/>
-      <w:r>
-        <w:t>Jsncjdbcn</w:t>
-      </w:r>
-      <w:proofErr w:type="spellEnd"/>
-    </w:p>
-    <w:p>
-      <w:proofErr w:type="spellStart"/>
-      <w:r>
-        <w:t>Ckmdcskm</w:t>
-      </w:r>
-      <w:proofErr w:type="spellEnd"/>
-    </w:p>
-    <w:p/>
-    <w:p/>
-    <w:p>
-      <w:pPr>
-        <w:pStyle w:val="Ttulo1"/>
-        <w:rPr>
-          <w:rFonts w:ascii="Calibri" w:hAnsi="Calibri" w:cs="Calibri"/>
-          <w:b/>
-          <w:bCs/>
-          <w:color w:val="auto"/>
-        </w:rPr>
-      </w:pPr>
-      <w:bookmarkStart w:id="39" w:name="_Toc216094763"/>
-      <w:r>
-        <w:rPr>
-          <w:rFonts w:ascii="Calibri" w:hAnsi="Calibri" w:cs="Calibri"/>
-          <w:b/>
-          <w:bCs/>
-          <w:color w:val="auto"/>
-        </w:rPr>
-        <w:t xml:space="preserve">Capítulo </w:t>
-      </w:r>
-      <w:r>
-        <w:rPr>
-          <w:rFonts w:ascii="Calibri" w:hAnsi="Calibri" w:cs="Calibri"/>
-          <w:b/>
-          <w:bCs/>
-          <w:color w:val="auto"/>
-        </w:rPr>
-        <w:t>7</w:t>
-      </w:r>
-      <w:r>
-        <w:rPr>
-          <w:rFonts w:ascii="Calibri" w:hAnsi="Calibri" w:cs="Calibri"/>
-          <w:b/>
-          <w:bCs/>
-          <w:color w:val="auto"/>
-        </w:rPr>
-        <w:t xml:space="preserve">. </w:t>
-      </w:r>
-      <w:r>
-        <w:rPr>
-          <w:rFonts w:ascii="Calibri" w:hAnsi="Calibri" w:cs="Calibri"/>
-          <w:b/>
-          <w:bCs/>
-          <w:color w:val="auto"/>
-        </w:rPr>
-        <w:t>Anexos</w:t>
-      </w:r>
-      <w:bookmarkEnd w:id="39"/>
-    </w:p>
-    <w:p/>
-    <w:p>
-      <w:pPr>
-        <w:pStyle w:val="Ttulo2"/>
-        <w:rPr>
-          <w:rFonts w:ascii="Calibri" w:hAnsi="Calibri" w:cs="Calibri"/>
-          <w:b/>
-          <w:bCs/>
-          <w:color w:val="auto"/>
-          <w:sz w:val="28"/>
-          <w:szCs w:val="28"/>
-          <w:u w:val="single"/>
-        </w:rPr>
-      </w:pPr>
-      <w:bookmarkStart w:id="40" w:name="_Toc216094764"/>
-      <w:r>
-        <w:rPr>
-          <w:rFonts w:ascii="Calibri" w:hAnsi="Calibri" w:cs="Calibri"/>
-          <w:b/>
-          <w:bCs/>
-          <w:color w:val="auto"/>
-          <w:sz w:val="28"/>
-          <w:szCs w:val="28"/>
-          <w:u w:val="single"/>
-        </w:rPr>
-        <w:t>7</w:t>
-      </w:r>
-      <w:r>
-        <w:rPr>
-          <w:rFonts w:ascii="Calibri" w:hAnsi="Calibri" w:cs="Calibri"/>
-          <w:b/>
-          <w:bCs/>
-          <w:color w:val="auto"/>
-          <w:sz w:val="28"/>
-          <w:szCs w:val="28"/>
-          <w:u w:val="single"/>
-        </w:rPr>
-        <w:t xml:space="preserve">.1 </w:t>
-      </w:r>
-      <w:proofErr w:type="spellStart"/>
-      <w:r>
-        <w:rPr>
-          <w:rFonts w:ascii="Calibri" w:hAnsi="Calibri" w:cs="Calibri"/>
-          <w:b/>
-          <w:bCs/>
-          <w:color w:val="auto"/>
-          <w:sz w:val="28"/>
-          <w:szCs w:val="28"/>
-          <w:u w:val="single"/>
-        </w:rPr>
-        <w:t>Mocup</w:t>
-      </w:r>
-      <w:bookmarkEnd w:id="40"/>
-      <w:proofErr w:type="spellEnd"/>
-    </w:p>
-    <w:p/>
-    <w:p/>
-    <w:p>
-      <w:pPr>
-        <w:pStyle w:val="Ttulo2"/>
-        <w:rPr>
-          <w:rFonts w:ascii="Calibri" w:hAnsi="Calibri" w:cs="Calibri"/>
-          <w:b/>
-          <w:bCs/>
-          <w:color w:val="auto"/>
-          <w:sz w:val="28"/>
-          <w:szCs w:val="28"/>
-          <w:u w:val="single"/>
-        </w:rPr>
-      </w:pPr>
-      <w:bookmarkStart w:id="41" w:name="_Toc216094765"/>
-      <w:r>
-        <w:rPr>
-          <w:rFonts w:ascii="Calibri" w:hAnsi="Calibri" w:cs="Calibri"/>
-          <w:b/>
-          <w:bCs/>
-          <w:color w:val="auto"/>
-          <w:sz w:val="28"/>
-          <w:szCs w:val="28"/>
-          <w:u w:val="single"/>
-        </w:rPr>
-        <w:t>7</w:t>
-      </w:r>
-      <w:r>
-        <w:rPr>
-          <w:rFonts w:ascii="Calibri" w:hAnsi="Calibri" w:cs="Calibri"/>
-          <w:b/>
-          <w:bCs/>
-          <w:color w:val="auto"/>
-          <w:sz w:val="28"/>
-          <w:szCs w:val="28"/>
-          <w:u w:val="single"/>
-        </w:rPr>
-        <w:t xml:space="preserve">.2 </w:t>
-      </w:r>
-      <w:r>
-        <w:rPr>
-          <w:rFonts w:ascii="Calibri" w:hAnsi="Calibri" w:cs="Calibri"/>
-          <w:b/>
-          <w:bCs/>
-          <w:color w:val="auto"/>
-          <w:sz w:val="28"/>
-          <w:szCs w:val="28"/>
-          <w:u w:val="single"/>
-        </w:rPr>
-        <w:t>Información Usada</w:t>
-      </w:r>
-      <w:bookmarkEnd w:id="41"/>
-    </w:p>
-    <w:p/>
-    <w:p/>
-    <w:p>
-      <w:pPr>
-        <w:pStyle w:val="Ttulo2"/>
-        <w:rPr>
-          <w:rFonts w:ascii="Calibri" w:hAnsi="Calibri" w:cs="Calibri"/>
-          <w:b/>
-          <w:bCs/>
-          <w:color w:val="auto"/>
-          <w:sz w:val="28"/>
-          <w:szCs w:val="28"/>
-          <w:u w:val="single"/>
-        </w:rPr>
-      </w:pPr>
-      <w:bookmarkStart w:id="42" w:name="_Toc216094766"/>
-      <w:r>
-        <w:rPr>
-          <w:rFonts w:ascii="Calibri" w:hAnsi="Calibri" w:cs="Calibri"/>
-          <w:b/>
-          <w:bCs/>
-          <w:color w:val="auto"/>
-          <w:sz w:val="28"/>
-          <w:szCs w:val="28"/>
-          <w:u w:val="single"/>
-        </w:rPr>
-        <w:t>7</w:t>
-      </w:r>
-      <w:r>
-        <w:rPr>
-          <w:rFonts w:ascii="Calibri" w:hAnsi="Calibri" w:cs="Calibri"/>
-          <w:b/>
-          <w:bCs/>
-          <w:color w:val="auto"/>
-          <w:sz w:val="28"/>
-          <w:szCs w:val="28"/>
-          <w:u w:val="single"/>
-        </w:rPr>
-        <w:t xml:space="preserve">.3 </w:t>
+        <w:t xml:space="preserve">7.3 </w:t>
       </w:r>
       <w:r>
         <w:rPr>
@@ -6006,6 +7638,304 @@
     </w:lvl>
   </w:abstractNum>
   <w:abstractNum w:abstractNumId="2" w15:restartNumberingAfterBreak="0">
+    <w:nsid w:val="0B65657B"/>
+    <w:multiLevelType w:val="multilevel"/>
+    <w:tmpl w:val="C87A707A"/>
+    <w:lvl w:ilvl="0">
+      <w:start w:val="1"/>
+      <w:numFmt w:val="bullet"/>
+      <w:lvlText w:val=""/>
+      <w:lvlJc w:val="left"/>
+      <w:pPr>
+        <w:tabs>
+          <w:tab w:val="num" w:pos="720"/>
+        </w:tabs>
+        <w:ind w:left="720" w:hanging="360"/>
+      </w:pPr>
+      <w:rPr>
+        <w:rFonts w:ascii="Symbol" w:hAnsi="Symbol" w:hint="default"/>
+        <w:sz w:val="20"/>
+      </w:rPr>
+    </w:lvl>
+    <w:lvl w:ilvl="1" w:tentative="1">
+      <w:start w:val="1"/>
+      <w:numFmt w:val="bullet"/>
+      <w:lvlText w:val="o"/>
+      <w:lvlJc w:val="left"/>
+      <w:pPr>
+        <w:tabs>
+          <w:tab w:val="num" w:pos="1440"/>
+        </w:tabs>
+        <w:ind w:left="1440" w:hanging="360"/>
+      </w:pPr>
+      <w:rPr>
+        <w:rFonts w:ascii="Courier New" w:hAnsi="Courier New" w:hint="default"/>
+        <w:sz w:val="20"/>
+      </w:rPr>
+    </w:lvl>
+    <w:lvl w:ilvl="2" w:tentative="1">
+      <w:start w:val="1"/>
+      <w:numFmt w:val="bullet"/>
+      <w:lvlText w:val=""/>
+      <w:lvlJc w:val="left"/>
+      <w:pPr>
+        <w:tabs>
+          <w:tab w:val="num" w:pos="2160"/>
+        </w:tabs>
+        <w:ind w:left="2160" w:hanging="360"/>
+      </w:pPr>
+      <w:rPr>
+        <w:rFonts w:ascii="Wingdings" w:hAnsi="Wingdings" w:hint="default"/>
+        <w:sz w:val="20"/>
+      </w:rPr>
+    </w:lvl>
+    <w:lvl w:ilvl="3" w:tentative="1">
+      <w:start w:val="1"/>
+      <w:numFmt w:val="bullet"/>
+      <w:lvlText w:val=""/>
+      <w:lvlJc w:val="left"/>
+      <w:pPr>
+        <w:tabs>
+          <w:tab w:val="num" w:pos="2880"/>
+        </w:tabs>
+        <w:ind w:left="2880" w:hanging="360"/>
+      </w:pPr>
+      <w:rPr>
+        <w:rFonts w:ascii="Wingdings" w:hAnsi="Wingdings" w:hint="default"/>
+        <w:sz w:val="20"/>
+      </w:rPr>
+    </w:lvl>
+    <w:lvl w:ilvl="4" w:tentative="1">
+      <w:start w:val="1"/>
+      <w:numFmt w:val="bullet"/>
+      <w:lvlText w:val=""/>
+      <w:lvlJc w:val="left"/>
+      <w:pPr>
+        <w:tabs>
+          <w:tab w:val="num" w:pos="3600"/>
+        </w:tabs>
+        <w:ind w:left="3600" w:hanging="360"/>
+      </w:pPr>
+      <w:rPr>
+        <w:rFonts w:ascii="Wingdings" w:hAnsi="Wingdings" w:hint="default"/>
+        <w:sz w:val="20"/>
+      </w:rPr>
+    </w:lvl>
+    <w:lvl w:ilvl="5" w:tentative="1">
+      <w:start w:val="1"/>
+      <w:numFmt w:val="bullet"/>
+      <w:lvlText w:val=""/>
+      <w:lvlJc w:val="left"/>
+      <w:pPr>
+        <w:tabs>
+          <w:tab w:val="num" w:pos="4320"/>
+        </w:tabs>
+        <w:ind w:left="4320" w:hanging="360"/>
+      </w:pPr>
+      <w:rPr>
+        <w:rFonts w:ascii="Wingdings" w:hAnsi="Wingdings" w:hint="default"/>
+        <w:sz w:val="20"/>
+      </w:rPr>
+    </w:lvl>
+    <w:lvl w:ilvl="6" w:tentative="1">
+      <w:start w:val="1"/>
+      <w:numFmt w:val="bullet"/>
+      <w:lvlText w:val=""/>
+      <w:lvlJc w:val="left"/>
+      <w:pPr>
+        <w:tabs>
+          <w:tab w:val="num" w:pos="5040"/>
+        </w:tabs>
+        <w:ind w:left="5040" w:hanging="360"/>
+      </w:pPr>
+      <w:rPr>
+        <w:rFonts w:ascii="Wingdings" w:hAnsi="Wingdings" w:hint="default"/>
+        <w:sz w:val="20"/>
+      </w:rPr>
+    </w:lvl>
+    <w:lvl w:ilvl="7" w:tentative="1">
+      <w:start w:val="1"/>
+      <w:numFmt w:val="bullet"/>
+      <w:lvlText w:val=""/>
+      <w:lvlJc w:val="left"/>
+      <w:pPr>
+        <w:tabs>
+          <w:tab w:val="num" w:pos="5760"/>
+        </w:tabs>
+        <w:ind w:left="5760" w:hanging="360"/>
+      </w:pPr>
+      <w:rPr>
+        <w:rFonts w:ascii="Wingdings" w:hAnsi="Wingdings" w:hint="default"/>
+        <w:sz w:val="20"/>
+      </w:rPr>
+    </w:lvl>
+    <w:lvl w:ilvl="8" w:tentative="1">
+      <w:start w:val="1"/>
+      <w:numFmt w:val="bullet"/>
+      <w:lvlText w:val=""/>
+      <w:lvlJc w:val="left"/>
+      <w:pPr>
+        <w:tabs>
+          <w:tab w:val="num" w:pos="6480"/>
+        </w:tabs>
+        <w:ind w:left="6480" w:hanging="360"/>
+      </w:pPr>
+      <w:rPr>
+        <w:rFonts w:ascii="Wingdings" w:hAnsi="Wingdings" w:hint="default"/>
+        <w:sz w:val="20"/>
+      </w:rPr>
+    </w:lvl>
+  </w:abstractNum>
+  <w:abstractNum w:abstractNumId="3" w15:restartNumberingAfterBreak="0">
+    <w:nsid w:val="11F0629A"/>
+    <w:multiLevelType w:val="multilevel"/>
+    <w:tmpl w:val="EF149500"/>
+    <w:lvl w:ilvl="0">
+      <w:start w:val="1"/>
+      <w:numFmt w:val="bullet"/>
+      <w:lvlText w:val=""/>
+      <w:lvlJc w:val="left"/>
+      <w:pPr>
+        <w:tabs>
+          <w:tab w:val="num" w:pos="720"/>
+        </w:tabs>
+        <w:ind w:left="720" w:hanging="360"/>
+      </w:pPr>
+      <w:rPr>
+        <w:rFonts w:ascii="Symbol" w:hAnsi="Symbol" w:hint="default"/>
+        <w:sz w:val="20"/>
+      </w:rPr>
+    </w:lvl>
+    <w:lvl w:ilvl="1" w:tentative="1">
+      <w:start w:val="1"/>
+      <w:numFmt w:val="bullet"/>
+      <w:lvlText w:val="o"/>
+      <w:lvlJc w:val="left"/>
+      <w:pPr>
+        <w:tabs>
+          <w:tab w:val="num" w:pos="1440"/>
+        </w:tabs>
+        <w:ind w:left="1440" w:hanging="360"/>
+      </w:pPr>
+      <w:rPr>
+        <w:rFonts w:ascii="Courier New" w:hAnsi="Courier New" w:hint="default"/>
+        <w:sz w:val="20"/>
+      </w:rPr>
+    </w:lvl>
+    <w:lvl w:ilvl="2" w:tentative="1">
+      <w:start w:val="1"/>
+      <w:numFmt w:val="bullet"/>
+      <w:lvlText w:val=""/>
+      <w:lvlJc w:val="left"/>
+      <w:pPr>
+        <w:tabs>
+          <w:tab w:val="num" w:pos="2160"/>
+        </w:tabs>
+        <w:ind w:left="2160" w:hanging="360"/>
+      </w:pPr>
+      <w:rPr>
+        <w:rFonts w:ascii="Wingdings" w:hAnsi="Wingdings" w:hint="default"/>
+        <w:sz w:val="20"/>
+      </w:rPr>
+    </w:lvl>
+    <w:lvl w:ilvl="3" w:tentative="1">
+      <w:start w:val="1"/>
+      <w:numFmt w:val="bullet"/>
+      <w:lvlText w:val=""/>
+      <w:lvlJc w:val="left"/>
+      <w:pPr>
+        <w:tabs>
+          <w:tab w:val="num" w:pos="2880"/>
+        </w:tabs>
+        <w:ind w:left="2880" w:hanging="360"/>
+      </w:pPr>
+      <w:rPr>
+        <w:rFonts w:ascii="Wingdings" w:hAnsi="Wingdings" w:hint="default"/>
+        <w:sz w:val="20"/>
+      </w:rPr>
+    </w:lvl>
+    <w:lvl w:ilvl="4" w:tentative="1">
+      <w:start w:val="1"/>
+      <w:numFmt w:val="bullet"/>
+      <w:lvlText w:val=""/>
+      <w:lvlJc w:val="left"/>
+      <w:pPr>
+        <w:tabs>
+          <w:tab w:val="num" w:pos="3600"/>
+        </w:tabs>
+        <w:ind w:left="3600" w:hanging="360"/>
+      </w:pPr>
+      <w:rPr>
+        <w:rFonts w:ascii="Wingdings" w:hAnsi="Wingdings" w:hint="default"/>
+        <w:sz w:val="20"/>
+      </w:rPr>
+    </w:lvl>
+    <w:lvl w:ilvl="5" w:tentative="1">
+      <w:start w:val="1"/>
+      <w:numFmt w:val="bullet"/>
+      <w:lvlText w:val=""/>
+      <w:lvlJc w:val="left"/>
+      <w:pPr>
+        <w:tabs>
+          <w:tab w:val="num" w:pos="4320"/>
+        </w:tabs>
+        <w:ind w:left="4320" w:hanging="360"/>
+      </w:pPr>
+      <w:rPr>
+        <w:rFonts w:ascii="Wingdings" w:hAnsi="Wingdings" w:hint="default"/>
+        <w:sz w:val="20"/>
+      </w:rPr>
+    </w:lvl>
+    <w:lvl w:ilvl="6" w:tentative="1">
+      <w:start w:val="1"/>
+      <w:numFmt w:val="bullet"/>
+      <w:lvlText w:val=""/>
+      <w:lvlJc w:val="left"/>
+      <w:pPr>
+        <w:tabs>
+          <w:tab w:val="num" w:pos="5040"/>
+        </w:tabs>
+        <w:ind w:left="5040" w:hanging="360"/>
+      </w:pPr>
+      <w:rPr>
+        <w:rFonts w:ascii="Wingdings" w:hAnsi="Wingdings" w:hint="default"/>
+        <w:sz w:val="20"/>
+      </w:rPr>
+    </w:lvl>
+    <w:lvl w:ilvl="7" w:tentative="1">
+      <w:start w:val="1"/>
+      <w:numFmt w:val="bullet"/>
+      <w:lvlText w:val=""/>
+      <w:lvlJc w:val="left"/>
+      <w:pPr>
+        <w:tabs>
+          <w:tab w:val="num" w:pos="5760"/>
+        </w:tabs>
+        <w:ind w:left="5760" w:hanging="360"/>
+      </w:pPr>
+      <w:rPr>
+        <w:rFonts w:ascii="Wingdings" w:hAnsi="Wingdings" w:hint="default"/>
+        <w:sz w:val="20"/>
+      </w:rPr>
+    </w:lvl>
+    <w:lvl w:ilvl="8" w:tentative="1">
+      <w:start w:val="1"/>
+      <w:numFmt w:val="bullet"/>
+      <w:lvlText w:val=""/>
+      <w:lvlJc w:val="left"/>
+      <w:pPr>
+        <w:tabs>
+          <w:tab w:val="num" w:pos="6480"/>
+        </w:tabs>
+        <w:ind w:left="6480" w:hanging="360"/>
+      </w:pPr>
+      <w:rPr>
+        <w:rFonts w:ascii="Wingdings" w:hAnsi="Wingdings" w:hint="default"/>
+        <w:sz w:val="20"/>
+      </w:rPr>
+    </w:lvl>
+  </w:abstractNum>
+  <w:abstractNum w:abstractNumId="4" w15:restartNumberingAfterBreak="0">
     <w:nsid w:val="1692200F"/>
     <w:multiLevelType w:val="multilevel"/>
     <w:tmpl w:val="6BF060EE"/>
@@ -6154,7 +8084,305 @@
       </w:rPr>
     </w:lvl>
   </w:abstractNum>
-  <w:abstractNum w:abstractNumId="3" w15:restartNumberingAfterBreak="0">
+  <w:abstractNum w:abstractNumId="5" w15:restartNumberingAfterBreak="0">
+    <w:nsid w:val="18703EB6"/>
+    <w:multiLevelType w:val="multilevel"/>
+    <w:tmpl w:val="1FBCBDFE"/>
+    <w:lvl w:ilvl="0">
+      <w:start w:val="1"/>
+      <w:numFmt w:val="bullet"/>
+      <w:lvlText w:val=""/>
+      <w:lvlJc w:val="left"/>
+      <w:pPr>
+        <w:tabs>
+          <w:tab w:val="num" w:pos="720"/>
+        </w:tabs>
+        <w:ind w:left="720" w:hanging="360"/>
+      </w:pPr>
+      <w:rPr>
+        <w:rFonts w:ascii="Symbol" w:hAnsi="Symbol" w:hint="default"/>
+        <w:sz w:val="20"/>
+      </w:rPr>
+    </w:lvl>
+    <w:lvl w:ilvl="1" w:tentative="1">
+      <w:start w:val="1"/>
+      <w:numFmt w:val="bullet"/>
+      <w:lvlText w:val="o"/>
+      <w:lvlJc w:val="left"/>
+      <w:pPr>
+        <w:tabs>
+          <w:tab w:val="num" w:pos="1440"/>
+        </w:tabs>
+        <w:ind w:left="1440" w:hanging="360"/>
+      </w:pPr>
+      <w:rPr>
+        <w:rFonts w:ascii="Courier New" w:hAnsi="Courier New" w:hint="default"/>
+        <w:sz w:val="20"/>
+      </w:rPr>
+    </w:lvl>
+    <w:lvl w:ilvl="2" w:tentative="1">
+      <w:start w:val="1"/>
+      <w:numFmt w:val="bullet"/>
+      <w:lvlText w:val=""/>
+      <w:lvlJc w:val="left"/>
+      <w:pPr>
+        <w:tabs>
+          <w:tab w:val="num" w:pos="2160"/>
+        </w:tabs>
+        <w:ind w:left="2160" w:hanging="360"/>
+      </w:pPr>
+      <w:rPr>
+        <w:rFonts w:ascii="Wingdings" w:hAnsi="Wingdings" w:hint="default"/>
+        <w:sz w:val="20"/>
+      </w:rPr>
+    </w:lvl>
+    <w:lvl w:ilvl="3" w:tentative="1">
+      <w:start w:val="1"/>
+      <w:numFmt w:val="bullet"/>
+      <w:lvlText w:val=""/>
+      <w:lvlJc w:val="left"/>
+      <w:pPr>
+        <w:tabs>
+          <w:tab w:val="num" w:pos="2880"/>
+        </w:tabs>
+        <w:ind w:left="2880" w:hanging="360"/>
+      </w:pPr>
+      <w:rPr>
+        <w:rFonts w:ascii="Wingdings" w:hAnsi="Wingdings" w:hint="default"/>
+        <w:sz w:val="20"/>
+      </w:rPr>
+    </w:lvl>
+    <w:lvl w:ilvl="4" w:tentative="1">
+      <w:start w:val="1"/>
+      <w:numFmt w:val="bullet"/>
+      <w:lvlText w:val=""/>
+      <w:lvlJc w:val="left"/>
+      <w:pPr>
+        <w:tabs>
+          <w:tab w:val="num" w:pos="3600"/>
+        </w:tabs>
+        <w:ind w:left="3600" w:hanging="360"/>
+      </w:pPr>
+      <w:rPr>
+        <w:rFonts w:ascii="Wingdings" w:hAnsi="Wingdings" w:hint="default"/>
+        <w:sz w:val="20"/>
+      </w:rPr>
+    </w:lvl>
+    <w:lvl w:ilvl="5" w:tentative="1">
+      <w:start w:val="1"/>
+      <w:numFmt w:val="bullet"/>
+      <w:lvlText w:val=""/>
+      <w:lvlJc w:val="left"/>
+      <w:pPr>
+        <w:tabs>
+          <w:tab w:val="num" w:pos="4320"/>
+        </w:tabs>
+        <w:ind w:left="4320" w:hanging="360"/>
+      </w:pPr>
+      <w:rPr>
+        <w:rFonts w:ascii="Wingdings" w:hAnsi="Wingdings" w:hint="default"/>
+        <w:sz w:val="20"/>
+      </w:rPr>
+    </w:lvl>
+    <w:lvl w:ilvl="6" w:tentative="1">
+      <w:start w:val="1"/>
+      <w:numFmt w:val="bullet"/>
+      <w:lvlText w:val=""/>
+      <w:lvlJc w:val="left"/>
+      <w:pPr>
+        <w:tabs>
+          <w:tab w:val="num" w:pos="5040"/>
+        </w:tabs>
+        <w:ind w:left="5040" w:hanging="360"/>
+      </w:pPr>
+      <w:rPr>
+        <w:rFonts w:ascii="Wingdings" w:hAnsi="Wingdings" w:hint="default"/>
+        <w:sz w:val="20"/>
+      </w:rPr>
+    </w:lvl>
+    <w:lvl w:ilvl="7" w:tentative="1">
+      <w:start w:val="1"/>
+      <w:numFmt w:val="bullet"/>
+      <w:lvlText w:val=""/>
+      <w:lvlJc w:val="left"/>
+      <w:pPr>
+        <w:tabs>
+          <w:tab w:val="num" w:pos="5760"/>
+        </w:tabs>
+        <w:ind w:left="5760" w:hanging="360"/>
+      </w:pPr>
+      <w:rPr>
+        <w:rFonts w:ascii="Wingdings" w:hAnsi="Wingdings" w:hint="default"/>
+        <w:sz w:val="20"/>
+      </w:rPr>
+    </w:lvl>
+    <w:lvl w:ilvl="8" w:tentative="1">
+      <w:start w:val="1"/>
+      <w:numFmt w:val="bullet"/>
+      <w:lvlText w:val=""/>
+      <w:lvlJc w:val="left"/>
+      <w:pPr>
+        <w:tabs>
+          <w:tab w:val="num" w:pos="6480"/>
+        </w:tabs>
+        <w:ind w:left="6480" w:hanging="360"/>
+      </w:pPr>
+      <w:rPr>
+        <w:rFonts w:ascii="Wingdings" w:hAnsi="Wingdings" w:hint="default"/>
+        <w:sz w:val="20"/>
+      </w:rPr>
+    </w:lvl>
+  </w:abstractNum>
+  <w:abstractNum w:abstractNumId="6" w15:restartNumberingAfterBreak="0">
+    <w:nsid w:val="1EEC7231"/>
+    <w:multiLevelType w:val="multilevel"/>
+    <w:tmpl w:val="103AF448"/>
+    <w:lvl w:ilvl="0">
+      <w:start w:val="1"/>
+      <w:numFmt w:val="bullet"/>
+      <w:lvlText w:val=""/>
+      <w:lvlJc w:val="left"/>
+      <w:pPr>
+        <w:tabs>
+          <w:tab w:val="num" w:pos="720"/>
+        </w:tabs>
+        <w:ind w:left="720" w:hanging="360"/>
+      </w:pPr>
+      <w:rPr>
+        <w:rFonts w:ascii="Symbol" w:hAnsi="Symbol" w:hint="default"/>
+        <w:sz w:val="20"/>
+      </w:rPr>
+    </w:lvl>
+    <w:lvl w:ilvl="1" w:tentative="1">
+      <w:start w:val="1"/>
+      <w:numFmt w:val="bullet"/>
+      <w:lvlText w:val="o"/>
+      <w:lvlJc w:val="left"/>
+      <w:pPr>
+        <w:tabs>
+          <w:tab w:val="num" w:pos="1440"/>
+        </w:tabs>
+        <w:ind w:left="1440" w:hanging="360"/>
+      </w:pPr>
+      <w:rPr>
+        <w:rFonts w:ascii="Courier New" w:hAnsi="Courier New" w:hint="default"/>
+        <w:sz w:val="20"/>
+      </w:rPr>
+    </w:lvl>
+    <w:lvl w:ilvl="2" w:tentative="1">
+      <w:start w:val="1"/>
+      <w:numFmt w:val="bullet"/>
+      <w:lvlText w:val=""/>
+      <w:lvlJc w:val="left"/>
+      <w:pPr>
+        <w:tabs>
+          <w:tab w:val="num" w:pos="2160"/>
+        </w:tabs>
+        <w:ind w:left="2160" w:hanging="360"/>
+      </w:pPr>
+      <w:rPr>
+        <w:rFonts w:ascii="Wingdings" w:hAnsi="Wingdings" w:hint="default"/>
+        <w:sz w:val="20"/>
+      </w:rPr>
+    </w:lvl>
+    <w:lvl w:ilvl="3" w:tentative="1">
+      <w:start w:val="1"/>
+      <w:numFmt w:val="bullet"/>
+      <w:lvlText w:val=""/>
+      <w:lvlJc w:val="left"/>
+      <w:pPr>
+        <w:tabs>
+          <w:tab w:val="num" w:pos="2880"/>
+        </w:tabs>
+        <w:ind w:left="2880" w:hanging="360"/>
+      </w:pPr>
+      <w:rPr>
+        <w:rFonts w:ascii="Wingdings" w:hAnsi="Wingdings" w:hint="default"/>
+        <w:sz w:val="20"/>
+      </w:rPr>
+    </w:lvl>
+    <w:lvl w:ilvl="4" w:tentative="1">
+      <w:start w:val="1"/>
+      <w:numFmt w:val="bullet"/>
+      <w:lvlText w:val=""/>
+      <w:lvlJc w:val="left"/>
+      <w:pPr>
+        <w:tabs>
+          <w:tab w:val="num" w:pos="3600"/>
+        </w:tabs>
+        <w:ind w:left="3600" w:hanging="360"/>
+      </w:pPr>
+      <w:rPr>
+        <w:rFonts w:ascii="Wingdings" w:hAnsi="Wingdings" w:hint="default"/>
+        <w:sz w:val="20"/>
+      </w:rPr>
+    </w:lvl>
+    <w:lvl w:ilvl="5" w:tentative="1">
+      <w:start w:val="1"/>
+      <w:numFmt w:val="bullet"/>
+      <w:lvlText w:val=""/>
+      <w:lvlJc w:val="left"/>
+      <w:pPr>
+        <w:tabs>
+          <w:tab w:val="num" w:pos="4320"/>
+        </w:tabs>
+        <w:ind w:left="4320" w:hanging="360"/>
+      </w:pPr>
+      <w:rPr>
+        <w:rFonts w:ascii="Wingdings" w:hAnsi="Wingdings" w:hint="default"/>
+        <w:sz w:val="20"/>
+      </w:rPr>
+    </w:lvl>
+    <w:lvl w:ilvl="6" w:tentative="1">
+      <w:start w:val="1"/>
+      <w:numFmt w:val="bullet"/>
+      <w:lvlText w:val=""/>
+      <w:lvlJc w:val="left"/>
+      <w:pPr>
+        <w:tabs>
+          <w:tab w:val="num" w:pos="5040"/>
+        </w:tabs>
+        <w:ind w:left="5040" w:hanging="360"/>
+      </w:pPr>
+      <w:rPr>
+        <w:rFonts w:ascii="Wingdings" w:hAnsi="Wingdings" w:hint="default"/>
+        <w:sz w:val="20"/>
+      </w:rPr>
+    </w:lvl>
+    <w:lvl w:ilvl="7" w:tentative="1">
+      <w:start w:val="1"/>
+      <w:numFmt w:val="bullet"/>
+      <w:lvlText w:val=""/>
+      <w:lvlJc w:val="left"/>
+      <w:pPr>
+        <w:tabs>
+          <w:tab w:val="num" w:pos="5760"/>
+        </w:tabs>
+        <w:ind w:left="5760" w:hanging="360"/>
+      </w:pPr>
+      <w:rPr>
+        <w:rFonts w:ascii="Wingdings" w:hAnsi="Wingdings" w:hint="default"/>
+        <w:sz w:val="20"/>
+      </w:rPr>
+    </w:lvl>
+    <w:lvl w:ilvl="8" w:tentative="1">
+      <w:start w:val="1"/>
+      <w:numFmt w:val="bullet"/>
+      <w:lvlText w:val=""/>
+      <w:lvlJc w:val="left"/>
+      <w:pPr>
+        <w:tabs>
+          <w:tab w:val="num" w:pos="6480"/>
+        </w:tabs>
+        <w:ind w:left="6480" w:hanging="360"/>
+      </w:pPr>
+      <w:rPr>
+        <w:rFonts w:ascii="Wingdings" w:hAnsi="Wingdings" w:hint="default"/>
+        <w:sz w:val="20"/>
+      </w:rPr>
+    </w:lvl>
+  </w:abstractNum>
+  <w:abstractNum w:abstractNumId="7" w15:restartNumberingAfterBreak="0">
     <w:nsid w:val="26DE4BFC"/>
     <w:multiLevelType w:val="hybridMultilevel"/>
     <w:tmpl w:val="8CEA5D3E"/>
@@ -6267,7 +8495,901 @@
       </w:rPr>
     </w:lvl>
   </w:abstractNum>
-  <w:abstractNum w:abstractNumId="4" w15:restartNumberingAfterBreak="0">
+  <w:abstractNum w:abstractNumId="8" w15:restartNumberingAfterBreak="0">
+    <w:nsid w:val="2AAB19DC"/>
+    <w:multiLevelType w:val="multilevel"/>
+    <w:tmpl w:val="A384838C"/>
+    <w:lvl w:ilvl="0">
+      <w:start w:val="1"/>
+      <w:numFmt w:val="bullet"/>
+      <w:lvlText w:val=""/>
+      <w:lvlJc w:val="left"/>
+      <w:pPr>
+        <w:tabs>
+          <w:tab w:val="num" w:pos="720"/>
+        </w:tabs>
+        <w:ind w:left="720" w:hanging="360"/>
+      </w:pPr>
+      <w:rPr>
+        <w:rFonts w:ascii="Symbol" w:hAnsi="Symbol" w:hint="default"/>
+        <w:sz w:val="20"/>
+      </w:rPr>
+    </w:lvl>
+    <w:lvl w:ilvl="1" w:tentative="1">
+      <w:start w:val="1"/>
+      <w:numFmt w:val="bullet"/>
+      <w:lvlText w:val="o"/>
+      <w:lvlJc w:val="left"/>
+      <w:pPr>
+        <w:tabs>
+          <w:tab w:val="num" w:pos="1440"/>
+        </w:tabs>
+        <w:ind w:left="1440" w:hanging="360"/>
+      </w:pPr>
+      <w:rPr>
+        <w:rFonts w:ascii="Courier New" w:hAnsi="Courier New" w:hint="default"/>
+        <w:sz w:val="20"/>
+      </w:rPr>
+    </w:lvl>
+    <w:lvl w:ilvl="2" w:tentative="1">
+      <w:start w:val="1"/>
+      <w:numFmt w:val="bullet"/>
+      <w:lvlText w:val=""/>
+      <w:lvlJc w:val="left"/>
+      <w:pPr>
+        <w:tabs>
+          <w:tab w:val="num" w:pos="2160"/>
+        </w:tabs>
+        <w:ind w:left="2160" w:hanging="360"/>
+      </w:pPr>
+      <w:rPr>
+        <w:rFonts w:ascii="Wingdings" w:hAnsi="Wingdings" w:hint="default"/>
+        <w:sz w:val="20"/>
+      </w:rPr>
+    </w:lvl>
+    <w:lvl w:ilvl="3" w:tentative="1">
+      <w:start w:val="1"/>
+      <w:numFmt w:val="bullet"/>
+      <w:lvlText w:val=""/>
+      <w:lvlJc w:val="left"/>
+      <w:pPr>
+        <w:tabs>
+          <w:tab w:val="num" w:pos="2880"/>
+        </w:tabs>
+        <w:ind w:left="2880" w:hanging="360"/>
+      </w:pPr>
+      <w:rPr>
+        <w:rFonts w:ascii="Wingdings" w:hAnsi="Wingdings" w:hint="default"/>
+        <w:sz w:val="20"/>
+      </w:rPr>
+    </w:lvl>
+    <w:lvl w:ilvl="4" w:tentative="1">
+      <w:start w:val="1"/>
+      <w:numFmt w:val="bullet"/>
+      <w:lvlText w:val=""/>
+      <w:lvlJc w:val="left"/>
+      <w:pPr>
+        <w:tabs>
+          <w:tab w:val="num" w:pos="3600"/>
+        </w:tabs>
+        <w:ind w:left="3600" w:hanging="360"/>
+      </w:pPr>
+      <w:rPr>
+        <w:rFonts w:ascii="Wingdings" w:hAnsi="Wingdings" w:hint="default"/>
+        <w:sz w:val="20"/>
+      </w:rPr>
+    </w:lvl>
+    <w:lvl w:ilvl="5" w:tentative="1">
+      <w:start w:val="1"/>
+      <w:numFmt w:val="bullet"/>
+      <w:lvlText w:val=""/>
+      <w:lvlJc w:val="left"/>
+      <w:pPr>
+        <w:tabs>
+          <w:tab w:val="num" w:pos="4320"/>
+        </w:tabs>
+        <w:ind w:left="4320" w:hanging="360"/>
+      </w:pPr>
+      <w:rPr>
+        <w:rFonts w:ascii="Wingdings" w:hAnsi="Wingdings" w:hint="default"/>
+        <w:sz w:val="20"/>
+      </w:rPr>
+    </w:lvl>
+    <w:lvl w:ilvl="6" w:tentative="1">
+      <w:start w:val="1"/>
+      <w:numFmt w:val="bullet"/>
+      <w:lvlText w:val=""/>
+      <w:lvlJc w:val="left"/>
+      <w:pPr>
+        <w:tabs>
+          <w:tab w:val="num" w:pos="5040"/>
+        </w:tabs>
+        <w:ind w:left="5040" w:hanging="360"/>
+      </w:pPr>
+      <w:rPr>
+        <w:rFonts w:ascii="Wingdings" w:hAnsi="Wingdings" w:hint="default"/>
+        <w:sz w:val="20"/>
+      </w:rPr>
+    </w:lvl>
+    <w:lvl w:ilvl="7" w:tentative="1">
+      <w:start w:val="1"/>
+      <w:numFmt w:val="bullet"/>
+      <w:lvlText w:val=""/>
+      <w:lvlJc w:val="left"/>
+      <w:pPr>
+        <w:tabs>
+          <w:tab w:val="num" w:pos="5760"/>
+        </w:tabs>
+        <w:ind w:left="5760" w:hanging="360"/>
+      </w:pPr>
+      <w:rPr>
+        <w:rFonts w:ascii="Wingdings" w:hAnsi="Wingdings" w:hint="default"/>
+        <w:sz w:val="20"/>
+      </w:rPr>
+    </w:lvl>
+    <w:lvl w:ilvl="8" w:tentative="1">
+      <w:start w:val="1"/>
+      <w:numFmt w:val="bullet"/>
+      <w:lvlText w:val=""/>
+      <w:lvlJc w:val="left"/>
+      <w:pPr>
+        <w:tabs>
+          <w:tab w:val="num" w:pos="6480"/>
+        </w:tabs>
+        <w:ind w:left="6480" w:hanging="360"/>
+      </w:pPr>
+      <w:rPr>
+        <w:rFonts w:ascii="Wingdings" w:hAnsi="Wingdings" w:hint="default"/>
+        <w:sz w:val="20"/>
+      </w:rPr>
+    </w:lvl>
+  </w:abstractNum>
+  <w:abstractNum w:abstractNumId="9" w15:restartNumberingAfterBreak="0">
+    <w:nsid w:val="30D80D4D"/>
+    <w:multiLevelType w:val="multilevel"/>
+    <w:tmpl w:val="C66004AA"/>
+    <w:lvl w:ilvl="0">
+      <w:start w:val="1"/>
+      <w:numFmt w:val="bullet"/>
+      <w:lvlText w:val=""/>
+      <w:lvlJc w:val="left"/>
+      <w:pPr>
+        <w:tabs>
+          <w:tab w:val="num" w:pos="720"/>
+        </w:tabs>
+        <w:ind w:left="720" w:hanging="360"/>
+      </w:pPr>
+      <w:rPr>
+        <w:rFonts w:ascii="Symbol" w:hAnsi="Symbol" w:hint="default"/>
+        <w:sz w:val="20"/>
+      </w:rPr>
+    </w:lvl>
+    <w:lvl w:ilvl="1" w:tentative="1">
+      <w:start w:val="1"/>
+      <w:numFmt w:val="bullet"/>
+      <w:lvlText w:val="o"/>
+      <w:lvlJc w:val="left"/>
+      <w:pPr>
+        <w:tabs>
+          <w:tab w:val="num" w:pos="1440"/>
+        </w:tabs>
+        <w:ind w:left="1440" w:hanging="360"/>
+      </w:pPr>
+      <w:rPr>
+        <w:rFonts w:ascii="Courier New" w:hAnsi="Courier New" w:hint="default"/>
+        <w:sz w:val="20"/>
+      </w:rPr>
+    </w:lvl>
+    <w:lvl w:ilvl="2" w:tentative="1">
+      <w:start w:val="1"/>
+      <w:numFmt w:val="bullet"/>
+      <w:lvlText w:val=""/>
+      <w:lvlJc w:val="left"/>
+      <w:pPr>
+        <w:tabs>
+          <w:tab w:val="num" w:pos="2160"/>
+        </w:tabs>
+        <w:ind w:left="2160" w:hanging="360"/>
+      </w:pPr>
+      <w:rPr>
+        <w:rFonts w:ascii="Wingdings" w:hAnsi="Wingdings" w:hint="default"/>
+        <w:sz w:val="20"/>
+      </w:rPr>
+    </w:lvl>
+    <w:lvl w:ilvl="3" w:tentative="1">
+      <w:start w:val="1"/>
+      <w:numFmt w:val="bullet"/>
+      <w:lvlText w:val=""/>
+      <w:lvlJc w:val="left"/>
+      <w:pPr>
+        <w:tabs>
+          <w:tab w:val="num" w:pos="2880"/>
+        </w:tabs>
+        <w:ind w:left="2880" w:hanging="360"/>
+      </w:pPr>
+      <w:rPr>
+        <w:rFonts w:ascii="Wingdings" w:hAnsi="Wingdings" w:hint="default"/>
+        <w:sz w:val="20"/>
+      </w:rPr>
+    </w:lvl>
+    <w:lvl w:ilvl="4" w:tentative="1">
+      <w:start w:val="1"/>
+      <w:numFmt w:val="bullet"/>
+      <w:lvlText w:val=""/>
+      <w:lvlJc w:val="left"/>
+      <w:pPr>
+        <w:tabs>
+          <w:tab w:val="num" w:pos="3600"/>
+        </w:tabs>
+        <w:ind w:left="3600" w:hanging="360"/>
+      </w:pPr>
+      <w:rPr>
+        <w:rFonts w:ascii="Wingdings" w:hAnsi="Wingdings" w:hint="default"/>
+        <w:sz w:val="20"/>
+      </w:rPr>
+    </w:lvl>
+    <w:lvl w:ilvl="5" w:tentative="1">
+      <w:start w:val="1"/>
+      <w:numFmt w:val="bullet"/>
+      <w:lvlText w:val=""/>
+      <w:lvlJc w:val="left"/>
+      <w:pPr>
+        <w:tabs>
+          <w:tab w:val="num" w:pos="4320"/>
+        </w:tabs>
+        <w:ind w:left="4320" w:hanging="360"/>
+      </w:pPr>
+      <w:rPr>
+        <w:rFonts w:ascii="Wingdings" w:hAnsi="Wingdings" w:hint="default"/>
+        <w:sz w:val="20"/>
+      </w:rPr>
+    </w:lvl>
+    <w:lvl w:ilvl="6" w:tentative="1">
+      <w:start w:val="1"/>
+      <w:numFmt w:val="bullet"/>
+      <w:lvlText w:val=""/>
+      <w:lvlJc w:val="left"/>
+      <w:pPr>
+        <w:tabs>
+          <w:tab w:val="num" w:pos="5040"/>
+        </w:tabs>
+        <w:ind w:left="5040" w:hanging="360"/>
+      </w:pPr>
+      <w:rPr>
+        <w:rFonts w:ascii="Wingdings" w:hAnsi="Wingdings" w:hint="default"/>
+        <w:sz w:val="20"/>
+      </w:rPr>
+    </w:lvl>
+    <w:lvl w:ilvl="7" w:tentative="1">
+      <w:start w:val="1"/>
+      <w:numFmt w:val="bullet"/>
+      <w:lvlText w:val=""/>
+      <w:lvlJc w:val="left"/>
+      <w:pPr>
+        <w:tabs>
+          <w:tab w:val="num" w:pos="5760"/>
+        </w:tabs>
+        <w:ind w:left="5760" w:hanging="360"/>
+      </w:pPr>
+      <w:rPr>
+        <w:rFonts w:ascii="Wingdings" w:hAnsi="Wingdings" w:hint="default"/>
+        <w:sz w:val="20"/>
+      </w:rPr>
+    </w:lvl>
+    <w:lvl w:ilvl="8" w:tentative="1">
+      <w:start w:val="1"/>
+      <w:numFmt w:val="bullet"/>
+      <w:lvlText w:val=""/>
+      <w:lvlJc w:val="left"/>
+      <w:pPr>
+        <w:tabs>
+          <w:tab w:val="num" w:pos="6480"/>
+        </w:tabs>
+        <w:ind w:left="6480" w:hanging="360"/>
+      </w:pPr>
+      <w:rPr>
+        <w:rFonts w:ascii="Wingdings" w:hAnsi="Wingdings" w:hint="default"/>
+        <w:sz w:val="20"/>
+      </w:rPr>
+    </w:lvl>
+  </w:abstractNum>
+  <w:abstractNum w:abstractNumId="10" w15:restartNumberingAfterBreak="0">
+    <w:nsid w:val="313F04A9"/>
+    <w:multiLevelType w:val="multilevel"/>
+    <w:tmpl w:val="DF38203E"/>
+    <w:lvl w:ilvl="0">
+      <w:start w:val="1"/>
+      <w:numFmt w:val="bullet"/>
+      <w:lvlText w:val=""/>
+      <w:lvlJc w:val="left"/>
+      <w:pPr>
+        <w:tabs>
+          <w:tab w:val="num" w:pos="720"/>
+        </w:tabs>
+        <w:ind w:left="720" w:hanging="360"/>
+      </w:pPr>
+      <w:rPr>
+        <w:rFonts w:ascii="Symbol" w:hAnsi="Symbol" w:hint="default"/>
+        <w:sz w:val="20"/>
+      </w:rPr>
+    </w:lvl>
+    <w:lvl w:ilvl="1" w:tentative="1">
+      <w:start w:val="1"/>
+      <w:numFmt w:val="bullet"/>
+      <w:lvlText w:val="o"/>
+      <w:lvlJc w:val="left"/>
+      <w:pPr>
+        <w:tabs>
+          <w:tab w:val="num" w:pos="1440"/>
+        </w:tabs>
+        <w:ind w:left="1440" w:hanging="360"/>
+      </w:pPr>
+      <w:rPr>
+        <w:rFonts w:ascii="Courier New" w:hAnsi="Courier New" w:hint="default"/>
+        <w:sz w:val="20"/>
+      </w:rPr>
+    </w:lvl>
+    <w:lvl w:ilvl="2" w:tentative="1">
+      <w:start w:val="1"/>
+      <w:numFmt w:val="bullet"/>
+      <w:lvlText w:val=""/>
+      <w:lvlJc w:val="left"/>
+      <w:pPr>
+        <w:tabs>
+          <w:tab w:val="num" w:pos="2160"/>
+        </w:tabs>
+        <w:ind w:left="2160" w:hanging="360"/>
+      </w:pPr>
+      <w:rPr>
+        <w:rFonts w:ascii="Wingdings" w:hAnsi="Wingdings" w:hint="default"/>
+        <w:sz w:val="20"/>
+      </w:rPr>
+    </w:lvl>
+    <w:lvl w:ilvl="3" w:tentative="1">
+      <w:start w:val="1"/>
+      <w:numFmt w:val="bullet"/>
+      <w:lvlText w:val=""/>
+      <w:lvlJc w:val="left"/>
+      <w:pPr>
+        <w:tabs>
+          <w:tab w:val="num" w:pos="2880"/>
+        </w:tabs>
+        <w:ind w:left="2880" w:hanging="360"/>
+      </w:pPr>
+      <w:rPr>
+        <w:rFonts w:ascii="Wingdings" w:hAnsi="Wingdings" w:hint="default"/>
+        <w:sz w:val="20"/>
+      </w:rPr>
+    </w:lvl>
+    <w:lvl w:ilvl="4" w:tentative="1">
+      <w:start w:val="1"/>
+      <w:numFmt w:val="bullet"/>
+      <w:lvlText w:val=""/>
+      <w:lvlJc w:val="left"/>
+      <w:pPr>
+        <w:tabs>
+          <w:tab w:val="num" w:pos="3600"/>
+        </w:tabs>
+        <w:ind w:left="3600" w:hanging="360"/>
+      </w:pPr>
+      <w:rPr>
+        <w:rFonts w:ascii="Wingdings" w:hAnsi="Wingdings" w:hint="default"/>
+        <w:sz w:val="20"/>
+      </w:rPr>
+    </w:lvl>
+    <w:lvl w:ilvl="5" w:tentative="1">
+      <w:start w:val="1"/>
+      <w:numFmt w:val="bullet"/>
+      <w:lvlText w:val=""/>
+      <w:lvlJc w:val="left"/>
+      <w:pPr>
+        <w:tabs>
+          <w:tab w:val="num" w:pos="4320"/>
+        </w:tabs>
+        <w:ind w:left="4320" w:hanging="360"/>
+      </w:pPr>
+      <w:rPr>
+        <w:rFonts w:ascii="Wingdings" w:hAnsi="Wingdings" w:hint="default"/>
+        <w:sz w:val="20"/>
+      </w:rPr>
+    </w:lvl>
+    <w:lvl w:ilvl="6" w:tentative="1">
+      <w:start w:val="1"/>
+      <w:numFmt w:val="bullet"/>
+      <w:lvlText w:val=""/>
+      <w:lvlJc w:val="left"/>
+      <w:pPr>
+        <w:tabs>
+          <w:tab w:val="num" w:pos="5040"/>
+        </w:tabs>
+        <w:ind w:left="5040" w:hanging="360"/>
+      </w:pPr>
+      <w:rPr>
+        <w:rFonts w:ascii="Wingdings" w:hAnsi="Wingdings" w:hint="default"/>
+        <w:sz w:val="20"/>
+      </w:rPr>
+    </w:lvl>
+    <w:lvl w:ilvl="7" w:tentative="1">
+      <w:start w:val="1"/>
+      <w:numFmt w:val="bullet"/>
+      <w:lvlText w:val=""/>
+      <w:lvlJc w:val="left"/>
+      <w:pPr>
+        <w:tabs>
+          <w:tab w:val="num" w:pos="5760"/>
+        </w:tabs>
+        <w:ind w:left="5760" w:hanging="360"/>
+      </w:pPr>
+      <w:rPr>
+        <w:rFonts w:ascii="Wingdings" w:hAnsi="Wingdings" w:hint="default"/>
+        <w:sz w:val="20"/>
+      </w:rPr>
+    </w:lvl>
+    <w:lvl w:ilvl="8" w:tentative="1">
+      <w:start w:val="1"/>
+      <w:numFmt w:val="bullet"/>
+      <w:lvlText w:val=""/>
+      <w:lvlJc w:val="left"/>
+      <w:pPr>
+        <w:tabs>
+          <w:tab w:val="num" w:pos="6480"/>
+        </w:tabs>
+        <w:ind w:left="6480" w:hanging="360"/>
+      </w:pPr>
+      <w:rPr>
+        <w:rFonts w:ascii="Wingdings" w:hAnsi="Wingdings" w:hint="default"/>
+        <w:sz w:val="20"/>
+      </w:rPr>
+    </w:lvl>
+  </w:abstractNum>
+  <w:abstractNum w:abstractNumId="11" w15:restartNumberingAfterBreak="0">
+    <w:nsid w:val="39AF272B"/>
+    <w:multiLevelType w:val="multilevel"/>
+    <w:tmpl w:val="88B87156"/>
+    <w:lvl w:ilvl="0">
+      <w:start w:val="1"/>
+      <w:numFmt w:val="bullet"/>
+      <w:lvlText w:val=""/>
+      <w:lvlJc w:val="left"/>
+      <w:pPr>
+        <w:tabs>
+          <w:tab w:val="num" w:pos="720"/>
+        </w:tabs>
+        <w:ind w:left="720" w:hanging="360"/>
+      </w:pPr>
+      <w:rPr>
+        <w:rFonts w:ascii="Symbol" w:hAnsi="Symbol" w:hint="default"/>
+        <w:sz w:val="20"/>
+      </w:rPr>
+    </w:lvl>
+    <w:lvl w:ilvl="1" w:tentative="1">
+      <w:start w:val="1"/>
+      <w:numFmt w:val="bullet"/>
+      <w:lvlText w:val="o"/>
+      <w:lvlJc w:val="left"/>
+      <w:pPr>
+        <w:tabs>
+          <w:tab w:val="num" w:pos="1440"/>
+        </w:tabs>
+        <w:ind w:left="1440" w:hanging="360"/>
+      </w:pPr>
+      <w:rPr>
+        <w:rFonts w:ascii="Courier New" w:hAnsi="Courier New" w:hint="default"/>
+        <w:sz w:val="20"/>
+      </w:rPr>
+    </w:lvl>
+    <w:lvl w:ilvl="2" w:tentative="1">
+      <w:start w:val="1"/>
+      <w:numFmt w:val="bullet"/>
+      <w:lvlText w:val=""/>
+      <w:lvlJc w:val="left"/>
+      <w:pPr>
+        <w:tabs>
+          <w:tab w:val="num" w:pos="2160"/>
+        </w:tabs>
+        <w:ind w:left="2160" w:hanging="360"/>
+      </w:pPr>
+      <w:rPr>
+        <w:rFonts w:ascii="Wingdings" w:hAnsi="Wingdings" w:hint="default"/>
+        <w:sz w:val="20"/>
+      </w:rPr>
+    </w:lvl>
+    <w:lvl w:ilvl="3" w:tentative="1">
+      <w:start w:val="1"/>
+      <w:numFmt w:val="bullet"/>
+      <w:lvlText w:val=""/>
+      <w:lvlJc w:val="left"/>
+      <w:pPr>
+        <w:tabs>
+          <w:tab w:val="num" w:pos="2880"/>
+        </w:tabs>
+        <w:ind w:left="2880" w:hanging="360"/>
+      </w:pPr>
+      <w:rPr>
+        <w:rFonts w:ascii="Wingdings" w:hAnsi="Wingdings" w:hint="default"/>
+        <w:sz w:val="20"/>
+      </w:rPr>
+    </w:lvl>
+    <w:lvl w:ilvl="4" w:tentative="1">
+      <w:start w:val="1"/>
+      <w:numFmt w:val="bullet"/>
+      <w:lvlText w:val=""/>
+      <w:lvlJc w:val="left"/>
+      <w:pPr>
+        <w:tabs>
+          <w:tab w:val="num" w:pos="3600"/>
+        </w:tabs>
+        <w:ind w:left="3600" w:hanging="360"/>
+      </w:pPr>
+      <w:rPr>
+        <w:rFonts w:ascii="Wingdings" w:hAnsi="Wingdings" w:hint="default"/>
+        <w:sz w:val="20"/>
+      </w:rPr>
+    </w:lvl>
+    <w:lvl w:ilvl="5" w:tentative="1">
+      <w:start w:val="1"/>
+      <w:numFmt w:val="bullet"/>
+      <w:lvlText w:val=""/>
+      <w:lvlJc w:val="left"/>
+      <w:pPr>
+        <w:tabs>
+          <w:tab w:val="num" w:pos="4320"/>
+        </w:tabs>
+        <w:ind w:left="4320" w:hanging="360"/>
+      </w:pPr>
+      <w:rPr>
+        <w:rFonts w:ascii="Wingdings" w:hAnsi="Wingdings" w:hint="default"/>
+        <w:sz w:val="20"/>
+      </w:rPr>
+    </w:lvl>
+    <w:lvl w:ilvl="6" w:tentative="1">
+      <w:start w:val="1"/>
+      <w:numFmt w:val="bullet"/>
+      <w:lvlText w:val=""/>
+      <w:lvlJc w:val="left"/>
+      <w:pPr>
+        <w:tabs>
+          <w:tab w:val="num" w:pos="5040"/>
+        </w:tabs>
+        <w:ind w:left="5040" w:hanging="360"/>
+      </w:pPr>
+      <w:rPr>
+        <w:rFonts w:ascii="Wingdings" w:hAnsi="Wingdings" w:hint="default"/>
+        <w:sz w:val="20"/>
+      </w:rPr>
+    </w:lvl>
+    <w:lvl w:ilvl="7" w:tentative="1">
+      <w:start w:val="1"/>
+      <w:numFmt w:val="bullet"/>
+      <w:lvlText w:val=""/>
+      <w:lvlJc w:val="left"/>
+      <w:pPr>
+        <w:tabs>
+          <w:tab w:val="num" w:pos="5760"/>
+        </w:tabs>
+        <w:ind w:left="5760" w:hanging="360"/>
+      </w:pPr>
+      <w:rPr>
+        <w:rFonts w:ascii="Wingdings" w:hAnsi="Wingdings" w:hint="default"/>
+        <w:sz w:val="20"/>
+      </w:rPr>
+    </w:lvl>
+    <w:lvl w:ilvl="8" w:tentative="1">
+      <w:start w:val="1"/>
+      <w:numFmt w:val="bullet"/>
+      <w:lvlText w:val=""/>
+      <w:lvlJc w:val="left"/>
+      <w:pPr>
+        <w:tabs>
+          <w:tab w:val="num" w:pos="6480"/>
+        </w:tabs>
+        <w:ind w:left="6480" w:hanging="360"/>
+      </w:pPr>
+      <w:rPr>
+        <w:rFonts w:ascii="Wingdings" w:hAnsi="Wingdings" w:hint="default"/>
+        <w:sz w:val="20"/>
+      </w:rPr>
+    </w:lvl>
+  </w:abstractNum>
+  <w:abstractNum w:abstractNumId="12" w15:restartNumberingAfterBreak="0">
+    <w:nsid w:val="39CE4440"/>
+    <w:multiLevelType w:val="multilevel"/>
+    <w:tmpl w:val="26806254"/>
+    <w:lvl w:ilvl="0">
+      <w:start w:val="1"/>
+      <w:numFmt w:val="bullet"/>
+      <w:lvlText w:val=""/>
+      <w:lvlJc w:val="left"/>
+      <w:pPr>
+        <w:tabs>
+          <w:tab w:val="num" w:pos="720"/>
+        </w:tabs>
+        <w:ind w:left="720" w:hanging="360"/>
+      </w:pPr>
+      <w:rPr>
+        <w:rFonts w:ascii="Symbol" w:hAnsi="Symbol" w:hint="default"/>
+        <w:sz w:val="20"/>
+      </w:rPr>
+    </w:lvl>
+    <w:lvl w:ilvl="1">
+      <w:start w:val="1"/>
+      <w:numFmt w:val="bullet"/>
+      <w:lvlText w:val="o"/>
+      <w:lvlJc w:val="left"/>
+      <w:pPr>
+        <w:tabs>
+          <w:tab w:val="num" w:pos="1440"/>
+        </w:tabs>
+        <w:ind w:left="1440" w:hanging="360"/>
+      </w:pPr>
+      <w:rPr>
+        <w:rFonts w:ascii="Courier New" w:hAnsi="Courier New" w:hint="default"/>
+        <w:sz w:val="20"/>
+      </w:rPr>
+    </w:lvl>
+    <w:lvl w:ilvl="2" w:tentative="1">
+      <w:start w:val="1"/>
+      <w:numFmt w:val="bullet"/>
+      <w:lvlText w:val=""/>
+      <w:lvlJc w:val="left"/>
+      <w:pPr>
+        <w:tabs>
+          <w:tab w:val="num" w:pos="2160"/>
+        </w:tabs>
+        <w:ind w:left="2160" w:hanging="360"/>
+      </w:pPr>
+      <w:rPr>
+        <w:rFonts w:ascii="Wingdings" w:hAnsi="Wingdings" w:hint="default"/>
+        <w:sz w:val="20"/>
+      </w:rPr>
+    </w:lvl>
+    <w:lvl w:ilvl="3" w:tentative="1">
+      <w:start w:val="1"/>
+      <w:numFmt w:val="bullet"/>
+      <w:lvlText w:val=""/>
+      <w:lvlJc w:val="left"/>
+      <w:pPr>
+        <w:tabs>
+          <w:tab w:val="num" w:pos="2880"/>
+        </w:tabs>
+        <w:ind w:left="2880" w:hanging="360"/>
+      </w:pPr>
+      <w:rPr>
+        <w:rFonts w:ascii="Wingdings" w:hAnsi="Wingdings" w:hint="default"/>
+        <w:sz w:val="20"/>
+      </w:rPr>
+    </w:lvl>
+    <w:lvl w:ilvl="4" w:tentative="1">
+      <w:start w:val="1"/>
+      <w:numFmt w:val="bullet"/>
+      <w:lvlText w:val=""/>
+      <w:lvlJc w:val="left"/>
+      <w:pPr>
+        <w:tabs>
+          <w:tab w:val="num" w:pos="3600"/>
+        </w:tabs>
+        <w:ind w:left="3600" w:hanging="360"/>
+      </w:pPr>
+      <w:rPr>
+        <w:rFonts w:ascii="Wingdings" w:hAnsi="Wingdings" w:hint="default"/>
+        <w:sz w:val="20"/>
+      </w:rPr>
+    </w:lvl>
+    <w:lvl w:ilvl="5" w:tentative="1">
+      <w:start w:val="1"/>
+      <w:numFmt w:val="bullet"/>
+      <w:lvlText w:val=""/>
+      <w:lvlJc w:val="left"/>
+      <w:pPr>
+        <w:tabs>
+          <w:tab w:val="num" w:pos="4320"/>
+        </w:tabs>
+        <w:ind w:left="4320" w:hanging="360"/>
+      </w:pPr>
+      <w:rPr>
+        <w:rFonts w:ascii="Wingdings" w:hAnsi="Wingdings" w:hint="default"/>
+        <w:sz w:val="20"/>
+      </w:rPr>
+    </w:lvl>
+    <w:lvl w:ilvl="6" w:tentative="1">
+      <w:start w:val="1"/>
+      <w:numFmt w:val="bullet"/>
+      <w:lvlText w:val=""/>
+      <w:lvlJc w:val="left"/>
+      <w:pPr>
+        <w:tabs>
+          <w:tab w:val="num" w:pos="5040"/>
+        </w:tabs>
+        <w:ind w:left="5040" w:hanging="360"/>
+      </w:pPr>
+      <w:rPr>
+        <w:rFonts w:ascii="Wingdings" w:hAnsi="Wingdings" w:hint="default"/>
+        <w:sz w:val="20"/>
+      </w:rPr>
+    </w:lvl>
+    <w:lvl w:ilvl="7" w:tentative="1">
+      <w:start w:val="1"/>
+      <w:numFmt w:val="bullet"/>
+      <w:lvlText w:val=""/>
+      <w:lvlJc w:val="left"/>
+      <w:pPr>
+        <w:tabs>
+          <w:tab w:val="num" w:pos="5760"/>
+        </w:tabs>
+        <w:ind w:left="5760" w:hanging="360"/>
+      </w:pPr>
+      <w:rPr>
+        <w:rFonts w:ascii="Wingdings" w:hAnsi="Wingdings" w:hint="default"/>
+        <w:sz w:val="20"/>
+      </w:rPr>
+    </w:lvl>
+    <w:lvl w:ilvl="8" w:tentative="1">
+      <w:start w:val="1"/>
+      <w:numFmt w:val="bullet"/>
+      <w:lvlText w:val=""/>
+      <w:lvlJc w:val="left"/>
+      <w:pPr>
+        <w:tabs>
+          <w:tab w:val="num" w:pos="6480"/>
+        </w:tabs>
+        <w:ind w:left="6480" w:hanging="360"/>
+      </w:pPr>
+      <w:rPr>
+        <w:rFonts w:ascii="Wingdings" w:hAnsi="Wingdings" w:hint="default"/>
+        <w:sz w:val="20"/>
+      </w:rPr>
+    </w:lvl>
+  </w:abstractNum>
+  <w:abstractNum w:abstractNumId="13" w15:restartNumberingAfterBreak="0">
+    <w:nsid w:val="3A1D3581"/>
+    <w:multiLevelType w:val="multilevel"/>
+    <w:tmpl w:val="A5CE39A6"/>
+    <w:lvl w:ilvl="0">
+      <w:start w:val="1"/>
+      <w:numFmt w:val="bullet"/>
+      <w:lvlText w:val=""/>
+      <w:lvlJc w:val="left"/>
+      <w:pPr>
+        <w:tabs>
+          <w:tab w:val="num" w:pos="720"/>
+        </w:tabs>
+        <w:ind w:left="720" w:hanging="360"/>
+      </w:pPr>
+      <w:rPr>
+        <w:rFonts w:ascii="Symbol" w:hAnsi="Symbol" w:hint="default"/>
+        <w:sz w:val="20"/>
+      </w:rPr>
+    </w:lvl>
+    <w:lvl w:ilvl="1" w:tentative="1">
+      <w:start w:val="1"/>
+      <w:numFmt w:val="bullet"/>
+      <w:lvlText w:val="o"/>
+      <w:lvlJc w:val="left"/>
+      <w:pPr>
+        <w:tabs>
+          <w:tab w:val="num" w:pos="1440"/>
+        </w:tabs>
+        <w:ind w:left="1440" w:hanging="360"/>
+      </w:pPr>
+      <w:rPr>
+        <w:rFonts w:ascii="Courier New" w:hAnsi="Courier New" w:hint="default"/>
+        <w:sz w:val="20"/>
+      </w:rPr>
+    </w:lvl>
+    <w:lvl w:ilvl="2" w:tentative="1">
+      <w:start w:val="1"/>
+      <w:numFmt w:val="bullet"/>
+      <w:lvlText w:val=""/>
+      <w:lvlJc w:val="left"/>
+      <w:pPr>
+        <w:tabs>
+          <w:tab w:val="num" w:pos="2160"/>
+        </w:tabs>
+        <w:ind w:left="2160" w:hanging="360"/>
+      </w:pPr>
+      <w:rPr>
+        <w:rFonts w:ascii="Wingdings" w:hAnsi="Wingdings" w:hint="default"/>
+        <w:sz w:val="20"/>
+      </w:rPr>
+    </w:lvl>
+    <w:lvl w:ilvl="3" w:tentative="1">
+      <w:start w:val="1"/>
+      <w:numFmt w:val="bullet"/>
+      <w:lvlText w:val=""/>
+      <w:lvlJc w:val="left"/>
+      <w:pPr>
+        <w:tabs>
+          <w:tab w:val="num" w:pos="2880"/>
+        </w:tabs>
+        <w:ind w:left="2880" w:hanging="360"/>
+      </w:pPr>
+      <w:rPr>
+        <w:rFonts w:ascii="Wingdings" w:hAnsi="Wingdings" w:hint="default"/>
+        <w:sz w:val="20"/>
+      </w:rPr>
+    </w:lvl>
+    <w:lvl w:ilvl="4" w:tentative="1">
+      <w:start w:val="1"/>
+      <w:numFmt w:val="bullet"/>
+      <w:lvlText w:val=""/>
+      <w:lvlJc w:val="left"/>
+      <w:pPr>
+        <w:tabs>
+          <w:tab w:val="num" w:pos="3600"/>
+        </w:tabs>
+        <w:ind w:left="3600" w:hanging="360"/>
+      </w:pPr>
+      <w:rPr>
+        <w:rFonts w:ascii="Wingdings" w:hAnsi="Wingdings" w:hint="default"/>
+        <w:sz w:val="20"/>
+      </w:rPr>
+    </w:lvl>
+    <w:lvl w:ilvl="5" w:tentative="1">
+      <w:start w:val="1"/>
+      <w:numFmt w:val="bullet"/>
+      <w:lvlText w:val=""/>
+      <w:lvlJc w:val="left"/>
+      <w:pPr>
+        <w:tabs>
+          <w:tab w:val="num" w:pos="4320"/>
+        </w:tabs>
+        <w:ind w:left="4320" w:hanging="360"/>
+      </w:pPr>
+      <w:rPr>
+        <w:rFonts w:ascii="Wingdings" w:hAnsi="Wingdings" w:hint="default"/>
+        <w:sz w:val="20"/>
+      </w:rPr>
+    </w:lvl>
+    <w:lvl w:ilvl="6" w:tentative="1">
+      <w:start w:val="1"/>
+      <w:numFmt w:val="bullet"/>
+      <w:lvlText w:val=""/>
+      <w:lvlJc w:val="left"/>
+      <w:pPr>
+        <w:tabs>
+          <w:tab w:val="num" w:pos="5040"/>
+        </w:tabs>
+        <w:ind w:left="5040" w:hanging="360"/>
+      </w:pPr>
+      <w:rPr>
+        <w:rFonts w:ascii="Wingdings" w:hAnsi="Wingdings" w:hint="default"/>
+        <w:sz w:val="20"/>
+      </w:rPr>
+    </w:lvl>
+    <w:lvl w:ilvl="7" w:tentative="1">
+      <w:start w:val="1"/>
+      <w:numFmt w:val="bullet"/>
+      <w:lvlText w:val=""/>
+      <w:lvlJc w:val="left"/>
+      <w:pPr>
+        <w:tabs>
+          <w:tab w:val="num" w:pos="5760"/>
+        </w:tabs>
+        <w:ind w:left="5760" w:hanging="360"/>
+      </w:pPr>
+      <w:rPr>
+        <w:rFonts w:ascii="Wingdings" w:hAnsi="Wingdings" w:hint="default"/>
+        <w:sz w:val="20"/>
+      </w:rPr>
+    </w:lvl>
+    <w:lvl w:ilvl="8" w:tentative="1">
+      <w:start w:val="1"/>
+      <w:numFmt w:val="bullet"/>
+      <w:lvlText w:val=""/>
+      <w:lvlJc w:val="left"/>
+      <w:pPr>
+        <w:tabs>
+          <w:tab w:val="num" w:pos="6480"/>
+        </w:tabs>
+        <w:ind w:left="6480" w:hanging="360"/>
+      </w:pPr>
+      <w:rPr>
+        <w:rFonts w:ascii="Wingdings" w:hAnsi="Wingdings" w:hint="default"/>
+        <w:sz w:val="20"/>
+      </w:rPr>
+    </w:lvl>
+  </w:abstractNum>
+  <w:abstractNum w:abstractNumId="14" w15:restartNumberingAfterBreak="0">
     <w:nsid w:val="3A92201F"/>
     <w:multiLevelType w:val="multilevel"/>
     <w:tmpl w:val="1826AF36"/>
@@ -6416,7 +9538,7 @@
       </w:rPr>
     </w:lvl>
   </w:abstractNum>
-  <w:abstractNum w:abstractNumId="5" w15:restartNumberingAfterBreak="0">
+  <w:abstractNum w:abstractNumId="15" w15:restartNumberingAfterBreak="0">
     <w:nsid w:val="3AB74704"/>
     <w:multiLevelType w:val="hybridMultilevel"/>
     <w:tmpl w:val="A1AE33B2"/>
@@ -6529,7 +9651,7 @@
       </w:rPr>
     </w:lvl>
   </w:abstractNum>
-  <w:abstractNum w:abstractNumId="6" w15:restartNumberingAfterBreak="0">
+  <w:abstractNum w:abstractNumId="16" w15:restartNumberingAfterBreak="0">
     <w:nsid w:val="3F950B63"/>
     <w:multiLevelType w:val="hybridMultilevel"/>
     <w:tmpl w:val="F718116C"/>
@@ -6615,7 +9737,1199 @@
       </w:pPr>
     </w:lvl>
   </w:abstractNum>
-  <w:abstractNum w:abstractNumId="7" w15:restartNumberingAfterBreak="0">
+  <w:abstractNum w:abstractNumId="17" w15:restartNumberingAfterBreak="0">
+    <w:nsid w:val="3FDC2C40"/>
+    <w:multiLevelType w:val="multilevel"/>
+    <w:tmpl w:val="C37C12CE"/>
+    <w:lvl w:ilvl="0">
+      <w:start w:val="1"/>
+      <w:numFmt w:val="bullet"/>
+      <w:lvlText w:val=""/>
+      <w:lvlJc w:val="left"/>
+      <w:pPr>
+        <w:tabs>
+          <w:tab w:val="num" w:pos="720"/>
+        </w:tabs>
+        <w:ind w:left="720" w:hanging="360"/>
+      </w:pPr>
+      <w:rPr>
+        <w:rFonts w:ascii="Symbol" w:hAnsi="Symbol" w:hint="default"/>
+        <w:sz w:val="20"/>
+      </w:rPr>
+    </w:lvl>
+    <w:lvl w:ilvl="1">
+      <w:start w:val="1"/>
+      <w:numFmt w:val="bullet"/>
+      <w:lvlText w:val="o"/>
+      <w:lvlJc w:val="left"/>
+      <w:pPr>
+        <w:tabs>
+          <w:tab w:val="num" w:pos="1440"/>
+        </w:tabs>
+        <w:ind w:left="1440" w:hanging="360"/>
+      </w:pPr>
+      <w:rPr>
+        <w:rFonts w:ascii="Courier New" w:hAnsi="Courier New" w:hint="default"/>
+        <w:sz w:val="20"/>
+      </w:rPr>
+    </w:lvl>
+    <w:lvl w:ilvl="2" w:tentative="1">
+      <w:start w:val="1"/>
+      <w:numFmt w:val="bullet"/>
+      <w:lvlText w:val=""/>
+      <w:lvlJc w:val="left"/>
+      <w:pPr>
+        <w:tabs>
+          <w:tab w:val="num" w:pos="2160"/>
+        </w:tabs>
+        <w:ind w:left="2160" w:hanging="360"/>
+      </w:pPr>
+      <w:rPr>
+        <w:rFonts w:ascii="Wingdings" w:hAnsi="Wingdings" w:hint="default"/>
+        <w:sz w:val="20"/>
+      </w:rPr>
+    </w:lvl>
+    <w:lvl w:ilvl="3" w:tentative="1">
+      <w:start w:val="1"/>
+      <w:numFmt w:val="bullet"/>
+      <w:lvlText w:val=""/>
+      <w:lvlJc w:val="left"/>
+      <w:pPr>
+        <w:tabs>
+          <w:tab w:val="num" w:pos="2880"/>
+        </w:tabs>
+        <w:ind w:left="2880" w:hanging="360"/>
+      </w:pPr>
+      <w:rPr>
+        <w:rFonts w:ascii="Wingdings" w:hAnsi="Wingdings" w:hint="default"/>
+        <w:sz w:val="20"/>
+      </w:rPr>
+    </w:lvl>
+    <w:lvl w:ilvl="4" w:tentative="1">
+      <w:start w:val="1"/>
+      <w:numFmt w:val="bullet"/>
+      <w:lvlText w:val=""/>
+      <w:lvlJc w:val="left"/>
+      <w:pPr>
+        <w:tabs>
+          <w:tab w:val="num" w:pos="3600"/>
+        </w:tabs>
+        <w:ind w:left="3600" w:hanging="360"/>
+      </w:pPr>
+      <w:rPr>
+        <w:rFonts w:ascii="Wingdings" w:hAnsi="Wingdings" w:hint="default"/>
+        <w:sz w:val="20"/>
+      </w:rPr>
+    </w:lvl>
+    <w:lvl w:ilvl="5" w:tentative="1">
+      <w:start w:val="1"/>
+      <w:numFmt w:val="bullet"/>
+      <w:lvlText w:val=""/>
+      <w:lvlJc w:val="left"/>
+      <w:pPr>
+        <w:tabs>
+          <w:tab w:val="num" w:pos="4320"/>
+        </w:tabs>
+        <w:ind w:left="4320" w:hanging="360"/>
+      </w:pPr>
+      <w:rPr>
+        <w:rFonts w:ascii="Wingdings" w:hAnsi="Wingdings" w:hint="default"/>
+        <w:sz w:val="20"/>
+      </w:rPr>
+    </w:lvl>
+    <w:lvl w:ilvl="6" w:tentative="1">
+      <w:start w:val="1"/>
+      <w:numFmt w:val="bullet"/>
+      <w:lvlText w:val=""/>
+      <w:lvlJc w:val="left"/>
+      <w:pPr>
+        <w:tabs>
+          <w:tab w:val="num" w:pos="5040"/>
+        </w:tabs>
+        <w:ind w:left="5040" w:hanging="360"/>
+      </w:pPr>
+      <w:rPr>
+        <w:rFonts w:ascii="Wingdings" w:hAnsi="Wingdings" w:hint="default"/>
+        <w:sz w:val="20"/>
+      </w:rPr>
+    </w:lvl>
+    <w:lvl w:ilvl="7" w:tentative="1">
+      <w:start w:val="1"/>
+      <w:numFmt w:val="bullet"/>
+      <w:lvlText w:val=""/>
+      <w:lvlJc w:val="left"/>
+      <w:pPr>
+        <w:tabs>
+          <w:tab w:val="num" w:pos="5760"/>
+        </w:tabs>
+        <w:ind w:left="5760" w:hanging="360"/>
+      </w:pPr>
+      <w:rPr>
+        <w:rFonts w:ascii="Wingdings" w:hAnsi="Wingdings" w:hint="default"/>
+        <w:sz w:val="20"/>
+      </w:rPr>
+    </w:lvl>
+    <w:lvl w:ilvl="8" w:tentative="1">
+      <w:start w:val="1"/>
+      <w:numFmt w:val="bullet"/>
+      <w:lvlText w:val=""/>
+      <w:lvlJc w:val="left"/>
+      <w:pPr>
+        <w:tabs>
+          <w:tab w:val="num" w:pos="6480"/>
+        </w:tabs>
+        <w:ind w:left="6480" w:hanging="360"/>
+      </w:pPr>
+      <w:rPr>
+        <w:rFonts w:ascii="Wingdings" w:hAnsi="Wingdings" w:hint="default"/>
+        <w:sz w:val="20"/>
+      </w:rPr>
+    </w:lvl>
+  </w:abstractNum>
+  <w:abstractNum w:abstractNumId="18" w15:restartNumberingAfterBreak="0">
+    <w:nsid w:val="460A2869"/>
+    <w:multiLevelType w:val="multilevel"/>
+    <w:tmpl w:val="DFC4FE2E"/>
+    <w:lvl w:ilvl="0">
+      <w:start w:val="1"/>
+      <w:numFmt w:val="bullet"/>
+      <w:lvlText w:val=""/>
+      <w:lvlJc w:val="left"/>
+      <w:pPr>
+        <w:tabs>
+          <w:tab w:val="num" w:pos="720"/>
+        </w:tabs>
+        <w:ind w:left="720" w:hanging="360"/>
+      </w:pPr>
+      <w:rPr>
+        <w:rFonts w:ascii="Symbol" w:hAnsi="Symbol" w:hint="default"/>
+        <w:sz w:val="20"/>
+      </w:rPr>
+    </w:lvl>
+    <w:lvl w:ilvl="1" w:tentative="1">
+      <w:start w:val="1"/>
+      <w:numFmt w:val="bullet"/>
+      <w:lvlText w:val="o"/>
+      <w:lvlJc w:val="left"/>
+      <w:pPr>
+        <w:tabs>
+          <w:tab w:val="num" w:pos="1440"/>
+        </w:tabs>
+        <w:ind w:left="1440" w:hanging="360"/>
+      </w:pPr>
+      <w:rPr>
+        <w:rFonts w:ascii="Courier New" w:hAnsi="Courier New" w:hint="default"/>
+        <w:sz w:val="20"/>
+      </w:rPr>
+    </w:lvl>
+    <w:lvl w:ilvl="2" w:tentative="1">
+      <w:start w:val="1"/>
+      <w:numFmt w:val="bullet"/>
+      <w:lvlText w:val=""/>
+      <w:lvlJc w:val="left"/>
+      <w:pPr>
+        <w:tabs>
+          <w:tab w:val="num" w:pos="2160"/>
+        </w:tabs>
+        <w:ind w:left="2160" w:hanging="360"/>
+      </w:pPr>
+      <w:rPr>
+        <w:rFonts w:ascii="Wingdings" w:hAnsi="Wingdings" w:hint="default"/>
+        <w:sz w:val="20"/>
+      </w:rPr>
+    </w:lvl>
+    <w:lvl w:ilvl="3" w:tentative="1">
+      <w:start w:val="1"/>
+      <w:numFmt w:val="bullet"/>
+      <w:lvlText w:val=""/>
+      <w:lvlJc w:val="left"/>
+      <w:pPr>
+        <w:tabs>
+          <w:tab w:val="num" w:pos="2880"/>
+        </w:tabs>
+        <w:ind w:left="2880" w:hanging="360"/>
+      </w:pPr>
+      <w:rPr>
+        <w:rFonts w:ascii="Wingdings" w:hAnsi="Wingdings" w:hint="default"/>
+        <w:sz w:val="20"/>
+      </w:rPr>
+    </w:lvl>
+    <w:lvl w:ilvl="4" w:tentative="1">
+      <w:start w:val="1"/>
+      <w:numFmt w:val="bullet"/>
+      <w:lvlText w:val=""/>
+      <w:lvlJc w:val="left"/>
+      <w:pPr>
+        <w:tabs>
+          <w:tab w:val="num" w:pos="3600"/>
+        </w:tabs>
+        <w:ind w:left="3600" w:hanging="360"/>
+      </w:pPr>
+      <w:rPr>
+        <w:rFonts w:ascii="Wingdings" w:hAnsi="Wingdings" w:hint="default"/>
+        <w:sz w:val="20"/>
+      </w:rPr>
+    </w:lvl>
+    <w:lvl w:ilvl="5" w:tentative="1">
+      <w:start w:val="1"/>
+      <w:numFmt w:val="bullet"/>
+      <w:lvlText w:val=""/>
+      <w:lvlJc w:val="left"/>
+      <w:pPr>
+        <w:tabs>
+          <w:tab w:val="num" w:pos="4320"/>
+        </w:tabs>
+        <w:ind w:left="4320" w:hanging="360"/>
+      </w:pPr>
+      <w:rPr>
+        <w:rFonts w:ascii="Wingdings" w:hAnsi="Wingdings" w:hint="default"/>
+        <w:sz w:val="20"/>
+      </w:rPr>
+    </w:lvl>
+    <w:lvl w:ilvl="6" w:tentative="1">
+      <w:start w:val="1"/>
+      <w:numFmt w:val="bullet"/>
+      <w:lvlText w:val=""/>
+      <w:lvlJc w:val="left"/>
+      <w:pPr>
+        <w:tabs>
+          <w:tab w:val="num" w:pos="5040"/>
+        </w:tabs>
+        <w:ind w:left="5040" w:hanging="360"/>
+      </w:pPr>
+      <w:rPr>
+        <w:rFonts w:ascii="Wingdings" w:hAnsi="Wingdings" w:hint="default"/>
+        <w:sz w:val="20"/>
+      </w:rPr>
+    </w:lvl>
+    <w:lvl w:ilvl="7" w:tentative="1">
+      <w:start w:val="1"/>
+      <w:numFmt w:val="bullet"/>
+      <w:lvlText w:val=""/>
+      <w:lvlJc w:val="left"/>
+      <w:pPr>
+        <w:tabs>
+          <w:tab w:val="num" w:pos="5760"/>
+        </w:tabs>
+        <w:ind w:left="5760" w:hanging="360"/>
+      </w:pPr>
+      <w:rPr>
+        <w:rFonts w:ascii="Wingdings" w:hAnsi="Wingdings" w:hint="default"/>
+        <w:sz w:val="20"/>
+      </w:rPr>
+    </w:lvl>
+    <w:lvl w:ilvl="8" w:tentative="1">
+      <w:start w:val="1"/>
+      <w:numFmt w:val="bullet"/>
+      <w:lvlText w:val=""/>
+      <w:lvlJc w:val="left"/>
+      <w:pPr>
+        <w:tabs>
+          <w:tab w:val="num" w:pos="6480"/>
+        </w:tabs>
+        <w:ind w:left="6480" w:hanging="360"/>
+      </w:pPr>
+      <w:rPr>
+        <w:rFonts w:ascii="Wingdings" w:hAnsi="Wingdings" w:hint="default"/>
+        <w:sz w:val="20"/>
+      </w:rPr>
+    </w:lvl>
+  </w:abstractNum>
+  <w:abstractNum w:abstractNumId="19" w15:restartNumberingAfterBreak="0">
+    <w:nsid w:val="51E055AA"/>
+    <w:multiLevelType w:val="multilevel"/>
+    <w:tmpl w:val="237A7B08"/>
+    <w:lvl w:ilvl="0">
+      <w:start w:val="1"/>
+      <w:numFmt w:val="bullet"/>
+      <w:lvlText w:val=""/>
+      <w:lvlJc w:val="left"/>
+      <w:pPr>
+        <w:tabs>
+          <w:tab w:val="num" w:pos="720"/>
+        </w:tabs>
+        <w:ind w:left="720" w:hanging="360"/>
+      </w:pPr>
+      <w:rPr>
+        <w:rFonts w:ascii="Symbol" w:hAnsi="Symbol" w:hint="default"/>
+        <w:sz w:val="20"/>
+      </w:rPr>
+    </w:lvl>
+    <w:lvl w:ilvl="1" w:tentative="1">
+      <w:start w:val="1"/>
+      <w:numFmt w:val="bullet"/>
+      <w:lvlText w:val="o"/>
+      <w:lvlJc w:val="left"/>
+      <w:pPr>
+        <w:tabs>
+          <w:tab w:val="num" w:pos="1440"/>
+        </w:tabs>
+        <w:ind w:left="1440" w:hanging="360"/>
+      </w:pPr>
+      <w:rPr>
+        <w:rFonts w:ascii="Courier New" w:hAnsi="Courier New" w:hint="default"/>
+        <w:sz w:val="20"/>
+      </w:rPr>
+    </w:lvl>
+    <w:lvl w:ilvl="2" w:tentative="1">
+      <w:start w:val="1"/>
+      <w:numFmt w:val="bullet"/>
+      <w:lvlText w:val=""/>
+      <w:lvlJc w:val="left"/>
+      <w:pPr>
+        <w:tabs>
+          <w:tab w:val="num" w:pos="2160"/>
+        </w:tabs>
+        <w:ind w:left="2160" w:hanging="360"/>
+      </w:pPr>
+      <w:rPr>
+        <w:rFonts w:ascii="Wingdings" w:hAnsi="Wingdings" w:hint="default"/>
+        <w:sz w:val="20"/>
+      </w:rPr>
+    </w:lvl>
+    <w:lvl w:ilvl="3" w:tentative="1">
+      <w:start w:val="1"/>
+      <w:numFmt w:val="bullet"/>
+      <w:lvlText w:val=""/>
+      <w:lvlJc w:val="left"/>
+      <w:pPr>
+        <w:tabs>
+          <w:tab w:val="num" w:pos="2880"/>
+        </w:tabs>
+        <w:ind w:left="2880" w:hanging="360"/>
+      </w:pPr>
+      <w:rPr>
+        <w:rFonts w:ascii="Wingdings" w:hAnsi="Wingdings" w:hint="default"/>
+        <w:sz w:val="20"/>
+      </w:rPr>
+    </w:lvl>
+    <w:lvl w:ilvl="4" w:tentative="1">
+      <w:start w:val="1"/>
+      <w:numFmt w:val="bullet"/>
+      <w:lvlText w:val=""/>
+      <w:lvlJc w:val="left"/>
+      <w:pPr>
+        <w:tabs>
+          <w:tab w:val="num" w:pos="3600"/>
+        </w:tabs>
+        <w:ind w:left="3600" w:hanging="360"/>
+      </w:pPr>
+      <w:rPr>
+        <w:rFonts w:ascii="Wingdings" w:hAnsi="Wingdings" w:hint="default"/>
+        <w:sz w:val="20"/>
+      </w:rPr>
+    </w:lvl>
+    <w:lvl w:ilvl="5" w:tentative="1">
+      <w:start w:val="1"/>
+      <w:numFmt w:val="bullet"/>
+      <w:lvlText w:val=""/>
+      <w:lvlJc w:val="left"/>
+      <w:pPr>
+        <w:tabs>
+          <w:tab w:val="num" w:pos="4320"/>
+        </w:tabs>
+        <w:ind w:left="4320" w:hanging="360"/>
+      </w:pPr>
+      <w:rPr>
+        <w:rFonts w:ascii="Wingdings" w:hAnsi="Wingdings" w:hint="default"/>
+        <w:sz w:val="20"/>
+      </w:rPr>
+    </w:lvl>
+    <w:lvl w:ilvl="6" w:tentative="1">
+      <w:start w:val="1"/>
+      <w:numFmt w:val="bullet"/>
+      <w:lvlText w:val=""/>
+      <w:lvlJc w:val="left"/>
+      <w:pPr>
+        <w:tabs>
+          <w:tab w:val="num" w:pos="5040"/>
+        </w:tabs>
+        <w:ind w:left="5040" w:hanging="360"/>
+      </w:pPr>
+      <w:rPr>
+        <w:rFonts w:ascii="Wingdings" w:hAnsi="Wingdings" w:hint="default"/>
+        <w:sz w:val="20"/>
+      </w:rPr>
+    </w:lvl>
+    <w:lvl w:ilvl="7" w:tentative="1">
+      <w:start w:val="1"/>
+      <w:numFmt w:val="bullet"/>
+      <w:lvlText w:val=""/>
+      <w:lvlJc w:val="left"/>
+      <w:pPr>
+        <w:tabs>
+          <w:tab w:val="num" w:pos="5760"/>
+        </w:tabs>
+        <w:ind w:left="5760" w:hanging="360"/>
+      </w:pPr>
+      <w:rPr>
+        <w:rFonts w:ascii="Wingdings" w:hAnsi="Wingdings" w:hint="default"/>
+        <w:sz w:val="20"/>
+      </w:rPr>
+    </w:lvl>
+    <w:lvl w:ilvl="8" w:tentative="1">
+      <w:start w:val="1"/>
+      <w:numFmt w:val="bullet"/>
+      <w:lvlText w:val=""/>
+      <w:lvlJc w:val="left"/>
+      <w:pPr>
+        <w:tabs>
+          <w:tab w:val="num" w:pos="6480"/>
+        </w:tabs>
+        <w:ind w:left="6480" w:hanging="360"/>
+      </w:pPr>
+      <w:rPr>
+        <w:rFonts w:ascii="Wingdings" w:hAnsi="Wingdings" w:hint="default"/>
+        <w:sz w:val="20"/>
+      </w:rPr>
+    </w:lvl>
+  </w:abstractNum>
+  <w:abstractNum w:abstractNumId="20" w15:restartNumberingAfterBreak="0">
+    <w:nsid w:val="523F0368"/>
+    <w:multiLevelType w:val="multilevel"/>
+    <w:tmpl w:val="A4D895F4"/>
+    <w:lvl w:ilvl="0">
+      <w:start w:val="1"/>
+      <w:numFmt w:val="bullet"/>
+      <w:lvlText w:val=""/>
+      <w:lvlJc w:val="left"/>
+      <w:pPr>
+        <w:tabs>
+          <w:tab w:val="num" w:pos="720"/>
+        </w:tabs>
+        <w:ind w:left="720" w:hanging="360"/>
+      </w:pPr>
+      <w:rPr>
+        <w:rFonts w:ascii="Symbol" w:hAnsi="Symbol" w:hint="default"/>
+        <w:sz w:val="20"/>
+      </w:rPr>
+    </w:lvl>
+    <w:lvl w:ilvl="1" w:tentative="1">
+      <w:start w:val="1"/>
+      <w:numFmt w:val="bullet"/>
+      <w:lvlText w:val="o"/>
+      <w:lvlJc w:val="left"/>
+      <w:pPr>
+        <w:tabs>
+          <w:tab w:val="num" w:pos="1440"/>
+        </w:tabs>
+        <w:ind w:left="1440" w:hanging="360"/>
+      </w:pPr>
+      <w:rPr>
+        <w:rFonts w:ascii="Courier New" w:hAnsi="Courier New" w:hint="default"/>
+        <w:sz w:val="20"/>
+      </w:rPr>
+    </w:lvl>
+    <w:lvl w:ilvl="2" w:tentative="1">
+      <w:start w:val="1"/>
+      <w:numFmt w:val="bullet"/>
+      <w:lvlText w:val=""/>
+      <w:lvlJc w:val="left"/>
+      <w:pPr>
+        <w:tabs>
+          <w:tab w:val="num" w:pos="2160"/>
+        </w:tabs>
+        <w:ind w:left="2160" w:hanging="360"/>
+      </w:pPr>
+      <w:rPr>
+        <w:rFonts w:ascii="Wingdings" w:hAnsi="Wingdings" w:hint="default"/>
+        <w:sz w:val="20"/>
+      </w:rPr>
+    </w:lvl>
+    <w:lvl w:ilvl="3" w:tentative="1">
+      <w:start w:val="1"/>
+      <w:numFmt w:val="bullet"/>
+      <w:lvlText w:val=""/>
+      <w:lvlJc w:val="left"/>
+      <w:pPr>
+        <w:tabs>
+          <w:tab w:val="num" w:pos="2880"/>
+        </w:tabs>
+        <w:ind w:left="2880" w:hanging="360"/>
+      </w:pPr>
+      <w:rPr>
+        <w:rFonts w:ascii="Wingdings" w:hAnsi="Wingdings" w:hint="default"/>
+        <w:sz w:val="20"/>
+      </w:rPr>
+    </w:lvl>
+    <w:lvl w:ilvl="4" w:tentative="1">
+      <w:start w:val="1"/>
+      <w:numFmt w:val="bullet"/>
+      <w:lvlText w:val=""/>
+      <w:lvlJc w:val="left"/>
+      <w:pPr>
+        <w:tabs>
+          <w:tab w:val="num" w:pos="3600"/>
+        </w:tabs>
+        <w:ind w:left="3600" w:hanging="360"/>
+      </w:pPr>
+      <w:rPr>
+        <w:rFonts w:ascii="Wingdings" w:hAnsi="Wingdings" w:hint="default"/>
+        <w:sz w:val="20"/>
+      </w:rPr>
+    </w:lvl>
+    <w:lvl w:ilvl="5" w:tentative="1">
+      <w:start w:val="1"/>
+      <w:numFmt w:val="bullet"/>
+      <w:lvlText w:val=""/>
+      <w:lvlJc w:val="left"/>
+      <w:pPr>
+        <w:tabs>
+          <w:tab w:val="num" w:pos="4320"/>
+        </w:tabs>
+        <w:ind w:left="4320" w:hanging="360"/>
+      </w:pPr>
+      <w:rPr>
+        <w:rFonts w:ascii="Wingdings" w:hAnsi="Wingdings" w:hint="default"/>
+        <w:sz w:val="20"/>
+      </w:rPr>
+    </w:lvl>
+    <w:lvl w:ilvl="6" w:tentative="1">
+      <w:start w:val="1"/>
+      <w:numFmt w:val="bullet"/>
+      <w:lvlText w:val=""/>
+      <w:lvlJc w:val="left"/>
+      <w:pPr>
+        <w:tabs>
+          <w:tab w:val="num" w:pos="5040"/>
+        </w:tabs>
+        <w:ind w:left="5040" w:hanging="360"/>
+      </w:pPr>
+      <w:rPr>
+        <w:rFonts w:ascii="Wingdings" w:hAnsi="Wingdings" w:hint="default"/>
+        <w:sz w:val="20"/>
+      </w:rPr>
+    </w:lvl>
+    <w:lvl w:ilvl="7" w:tentative="1">
+      <w:start w:val="1"/>
+      <w:numFmt w:val="bullet"/>
+      <w:lvlText w:val=""/>
+      <w:lvlJc w:val="left"/>
+      <w:pPr>
+        <w:tabs>
+          <w:tab w:val="num" w:pos="5760"/>
+        </w:tabs>
+        <w:ind w:left="5760" w:hanging="360"/>
+      </w:pPr>
+      <w:rPr>
+        <w:rFonts w:ascii="Wingdings" w:hAnsi="Wingdings" w:hint="default"/>
+        <w:sz w:val="20"/>
+      </w:rPr>
+    </w:lvl>
+    <w:lvl w:ilvl="8" w:tentative="1">
+      <w:start w:val="1"/>
+      <w:numFmt w:val="bullet"/>
+      <w:lvlText w:val=""/>
+      <w:lvlJc w:val="left"/>
+      <w:pPr>
+        <w:tabs>
+          <w:tab w:val="num" w:pos="6480"/>
+        </w:tabs>
+        <w:ind w:left="6480" w:hanging="360"/>
+      </w:pPr>
+      <w:rPr>
+        <w:rFonts w:ascii="Wingdings" w:hAnsi="Wingdings" w:hint="default"/>
+        <w:sz w:val="20"/>
+      </w:rPr>
+    </w:lvl>
+  </w:abstractNum>
+  <w:abstractNum w:abstractNumId="21" w15:restartNumberingAfterBreak="0">
+    <w:nsid w:val="54BD27E1"/>
+    <w:multiLevelType w:val="multilevel"/>
+    <w:tmpl w:val="5F7A307C"/>
+    <w:lvl w:ilvl="0">
+      <w:start w:val="1"/>
+      <w:numFmt w:val="bullet"/>
+      <w:lvlText w:val=""/>
+      <w:lvlJc w:val="left"/>
+      <w:pPr>
+        <w:tabs>
+          <w:tab w:val="num" w:pos="720"/>
+        </w:tabs>
+        <w:ind w:left="720" w:hanging="360"/>
+      </w:pPr>
+      <w:rPr>
+        <w:rFonts w:ascii="Symbol" w:hAnsi="Symbol" w:hint="default"/>
+        <w:sz w:val="20"/>
+      </w:rPr>
+    </w:lvl>
+    <w:lvl w:ilvl="1" w:tentative="1">
+      <w:start w:val="1"/>
+      <w:numFmt w:val="bullet"/>
+      <w:lvlText w:val="o"/>
+      <w:lvlJc w:val="left"/>
+      <w:pPr>
+        <w:tabs>
+          <w:tab w:val="num" w:pos="1440"/>
+        </w:tabs>
+        <w:ind w:left="1440" w:hanging="360"/>
+      </w:pPr>
+      <w:rPr>
+        <w:rFonts w:ascii="Courier New" w:hAnsi="Courier New" w:hint="default"/>
+        <w:sz w:val="20"/>
+      </w:rPr>
+    </w:lvl>
+    <w:lvl w:ilvl="2" w:tentative="1">
+      <w:start w:val="1"/>
+      <w:numFmt w:val="bullet"/>
+      <w:lvlText w:val=""/>
+      <w:lvlJc w:val="left"/>
+      <w:pPr>
+        <w:tabs>
+          <w:tab w:val="num" w:pos="2160"/>
+        </w:tabs>
+        <w:ind w:left="2160" w:hanging="360"/>
+      </w:pPr>
+      <w:rPr>
+        <w:rFonts w:ascii="Wingdings" w:hAnsi="Wingdings" w:hint="default"/>
+        <w:sz w:val="20"/>
+      </w:rPr>
+    </w:lvl>
+    <w:lvl w:ilvl="3" w:tentative="1">
+      <w:start w:val="1"/>
+      <w:numFmt w:val="bullet"/>
+      <w:lvlText w:val=""/>
+      <w:lvlJc w:val="left"/>
+      <w:pPr>
+        <w:tabs>
+          <w:tab w:val="num" w:pos="2880"/>
+        </w:tabs>
+        <w:ind w:left="2880" w:hanging="360"/>
+      </w:pPr>
+      <w:rPr>
+        <w:rFonts w:ascii="Wingdings" w:hAnsi="Wingdings" w:hint="default"/>
+        <w:sz w:val="20"/>
+      </w:rPr>
+    </w:lvl>
+    <w:lvl w:ilvl="4" w:tentative="1">
+      <w:start w:val="1"/>
+      <w:numFmt w:val="bullet"/>
+      <w:lvlText w:val=""/>
+      <w:lvlJc w:val="left"/>
+      <w:pPr>
+        <w:tabs>
+          <w:tab w:val="num" w:pos="3600"/>
+        </w:tabs>
+        <w:ind w:left="3600" w:hanging="360"/>
+      </w:pPr>
+      <w:rPr>
+        <w:rFonts w:ascii="Wingdings" w:hAnsi="Wingdings" w:hint="default"/>
+        <w:sz w:val="20"/>
+      </w:rPr>
+    </w:lvl>
+    <w:lvl w:ilvl="5" w:tentative="1">
+      <w:start w:val="1"/>
+      <w:numFmt w:val="bullet"/>
+      <w:lvlText w:val=""/>
+      <w:lvlJc w:val="left"/>
+      <w:pPr>
+        <w:tabs>
+          <w:tab w:val="num" w:pos="4320"/>
+        </w:tabs>
+        <w:ind w:left="4320" w:hanging="360"/>
+      </w:pPr>
+      <w:rPr>
+        <w:rFonts w:ascii="Wingdings" w:hAnsi="Wingdings" w:hint="default"/>
+        <w:sz w:val="20"/>
+      </w:rPr>
+    </w:lvl>
+    <w:lvl w:ilvl="6" w:tentative="1">
+      <w:start w:val="1"/>
+      <w:numFmt w:val="bullet"/>
+      <w:lvlText w:val=""/>
+      <w:lvlJc w:val="left"/>
+      <w:pPr>
+        <w:tabs>
+          <w:tab w:val="num" w:pos="5040"/>
+        </w:tabs>
+        <w:ind w:left="5040" w:hanging="360"/>
+      </w:pPr>
+      <w:rPr>
+        <w:rFonts w:ascii="Wingdings" w:hAnsi="Wingdings" w:hint="default"/>
+        <w:sz w:val="20"/>
+      </w:rPr>
+    </w:lvl>
+    <w:lvl w:ilvl="7" w:tentative="1">
+      <w:start w:val="1"/>
+      <w:numFmt w:val="bullet"/>
+      <w:lvlText w:val=""/>
+      <w:lvlJc w:val="left"/>
+      <w:pPr>
+        <w:tabs>
+          <w:tab w:val="num" w:pos="5760"/>
+        </w:tabs>
+        <w:ind w:left="5760" w:hanging="360"/>
+      </w:pPr>
+      <w:rPr>
+        <w:rFonts w:ascii="Wingdings" w:hAnsi="Wingdings" w:hint="default"/>
+        <w:sz w:val="20"/>
+      </w:rPr>
+    </w:lvl>
+    <w:lvl w:ilvl="8" w:tentative="1">
+      <w:start w:val="1"/>
+      <w:numFmt w:val="bullet"/>
+      <w:lvlText w:val=""/>
+      <w:lvlJc w:val="left"/>
+      <w:pPr>
+        <w:tabs>
+          <w:tab w:val="num" w:pos="6480"/>
+        </w:tabs>
+        <w:ind w:left="6480" w:hanging="360"/>
+      </w:pPr>
+      <w:rPr>
+        <w:rFonts w:ascii="Wingdings" w:hAnsi="Wingdings" w:hint="default"/>
+        <w:sz w:val="20"/>
+      </w:rPr>
+    </w:lvl>
+  </w:abstractNum>
+  <w:abstractNum w:abstractNumId="22" w15:restartNumberingAfterBreak="0">
+    <w:nsid w:val="56BC31EE"/>
+    <w:multiLevelType w:val="multilevel"/>
+    <w:tmpl w:val="748EFAFE"/>
+    <w:lvl w:ilvl="0">
+      <w:start w:val="1"/>
+      <w:numFmt w:val="bullet"/>
+      <w:lvlText w:val=""/>
+      <w:lvlJc w:val="left"/>
+      <w:pPr>
+        <w:tabs>
+          <w:tab w:val="num" w:pos="720"/>
+        </w:tabs>
+        <w:ind w:left="720" w:hanging="360"/>
+      </w:pPr>
+      <w:rPr>
+        <w:rFonts w:ascii="Symbol" w:hAnsi="Symbol" w:hint="default"/>
+        <w:sz w:val="20"/>
+      </w:rPr>
+    </w:lvl>
+    <w:lvl w:ilvl="1" w:tentative="1">
+      <w:start w:val="1"/>
+      <w:numFmt w:val="bullet"/>
+      <w:lvlText w:val="o"/>
+      <w:lvlJc w:val="left"/>
+      <w:pPr>
+        <w:tabs>
+          <w:tab w:val="num" w:pos="1440"/>
+        </w:tabs>
+        <w:ind w:left="1440" w:hanging="360"/>
+      </w:pPr>
+      <w:rPr>
+        <w:rFonts w:ascii="Courier New" w:hAnsi="Courier New" w:hint="default"/>
+        <w:sz w:val="20"/>
+      </w:rPr>
+    </w:lvl>
+    <w:lvl w:ilvl="2" w:tentative="1">
+      <w:start w:val="1"/>
+      <w:numFmt w:val="bullet"/>
+      <w:lvlText w:val=""/>
+      <w:lvlJc w:val="left"/>
+      <w:pPr>
+        <w:tabs>
+          <w:tab w:val="num" w:pos="2160"/>
+        </w:tabs>
+        <w:ind w:left="2160" w:hanging="360"/>
+      </w:pPr>
+      <w:rPr>
+        <w:rFonts w:ascii="Wingdings" w:hAnsi="Wingdings" w:hint="default"/>
+        <w:sz w:val="20"/>
+      </w:rPr>
+    </w:lvl>
+    <w:lvl w:ilvl="3" w:tentative="1">
+      <w:start w:val="1"/>
+      <w:numFmt w:val="bullet"/>
+      <w:lvlText w:val=""/>
+      <w:lvlJc w:val="left"/>
+      <w:pPr>
+        <w:tabs>
+          <w:tab w:val="num" w:pos="2880"/>
+        </w:tabs>
+        <w:ind w:left="2880" w:hanging="360"/>
+      </w:pPr>
+      <w:rPr>
+        <w:rFonts w:ascii="Wingdings" w:hAnsi="Wingdings" w:hint="default"/>
+        <w:sz w:val="20"/>
+      </w:rPr>
+    </w:lvl>
+    <w:lvl w:ilvl="4" w:tentative="1">
+      <w:start w:val="1"/>
+      <w:numFmt w:val="bullet"/>
+      <w:lvlText w:val=""/>
+      <w:lvlJc w:val="left"/>
+      <w:pPr>
+        <w:tabs>
+          <w:tab w:val="num" w:pos="3600"/>
+        </w:tabs>
+        <w:ind w:left="3600" w:hanging="360"/>
+      </w:pPr>
+      <w:rPr>
+        <w:rFonts w:ascii="Wingdings" w:hAnsi="Wingdings" w:hint="default"/>
+        <w:sz w:val="20"/>
+      </w:rPr>
+    </w:lvl>
+    <w:lvl w:ilvl="5" w:tentative="1">
+      <w:start w:val="1"/>
+      <w:numFmt w:val="bullet"/>
+      <w:lvlText w:val=""/>
+      <w:lvlJc w:val="left"/>
+      <w:pPr>
+        <w:tabs>
+          <w:tab w:val="num" w:pos="4320"/>
+        </w:tabs>
+        <w:ind w:left="4320" w:hanging="360"/>
+      </w:pPr>
+      <w:rPr>
+        <w:rFonts w:ascii="Wingdings" w:hAnsi="Wingdings" w:hint="default"/>
+        <w:sz w:val="20"/>
+      </w:rPr>
+    </w:lvl>
+    <w:lvl w:ilvl="6" w:tentative="1">
+      <w:start w:val="1"/>
+      <w:numFmt w:val="bullet"/>
+      <w:lvlText w:val=""/>
+      <w:lvlJc w:val="left"/>
+      <w:pPr>
+        <w:tabs>
+          <w:tab w:val="num" w:pos="5040"/>
+        </w:tabs>
+        <w:ind w:left="5040" w:hanging="360"/>
+      </w:pPr>
+      <w:rPr>
+        <w:rFonts w:ascii="Wingdings" w:hAnsi="Wingdings" w:hint="default"/>
+        <w:sz w:val="20"/>
+      </w:rPr>
+    </w:lvl>
+    <w:lvl w:ilvl="7" w:tentative="1">
+      <w:start w:val="1"/>
+      <w:numFmt w:val="bullet"/>
+      <w:lvlText w:val=""/>
+      <w:lvlJc w:val="left"/>
+      <w:pPr>
+        <w:tabs>
+          <w:tab w:val="num" w:pos="5760"/>
+        </w:tabs>
+        <w:ind w:left="5760" w:hanging="360"/>
+      </w:pPr>
+      <w:rPr>
+        <w:rFonts w:ascii="Wingdings" w:hAnsi="Wingdings" w:hint="default"/>
+        <w:sz w:val="20"/>
+      </w:rPr>
+    </w:lvl>
+    <w:lvl w:ilvl="8" w:tentative="1">
+      <w:start w:val="1"/>
+      <w:numFmt w:val="bullet"/>
+      <w:lvlText w:val=""/>
+      <w:lvlJc w:val="left"/>
+      <w:pPr>
+        <w:tabs>
+          <w:tab w:val="num" w:pos="6480"/>
+        </w:tabs>
+        <w:ind w:left="6480" w:hanging="360"/>
+      </w:pPr>
+      <w:rPr>
+        <w:rFonts w:ascii="Wingdings" w:hAnsi="Wingdings" w:hint="default"/>
+        <w:sz w:val="20"/>
+      </w:rPr>
+    </w:lvl>
+  </w:abstractNum>
+  <w:abstractNum w:abstractNumId="23" w15:restartNumberingAfterBreak="0">
+    <w:nsid w:val="584218C8"/>
+    <w:multiLevelType w:val="multilevel"/>
+    <w:tmpl w:val="C600A986"/>
+    <w:lvl w:ilvl="0">
+      <w:start w:val="1"/>
+      <w:numFmt w:val="bullet"/>
+      <w:lvlText w:val=""/>
+      <w:lvlJc w:val="left"/>
+      <w:pPr>
+        <w:tabs>
+          <w:tab w:val="num" w:pos="720"/>
+        </w:tabs>
+        <w:ind w:left="720" w:hanging="360"/>
+      </w:pPr>
+      <w:rPr>
+        <w:rFonts w:ascii="Symbol" w:hAnsi="Symbol" w:hint="default"/>
+        <w:sz w:val="20"/>
+      </w:rPr>
+    </w:lvl>
+    <w:lvl w:ilvl="1" w:tentative="1">
+      <w:start w:val="1"/>
+      <w:numFmt w:val="bullet"/>
+      <w:lvlText w:val="o"/>
+      <w:lvlJc w:val="left"/>
+      <w:pPr>
+        <w:tabs>
+          <w:tab w:val="num" w:pos="1440"/>
+        </w:tabs>
+        <w:ind w:left="1440" w:hanging="360"/>
+      </w:pPr>
+      <w:rPr>
+        <w:rFonts w:ascii="Courier New" w:hAnsi="Courier New" w:hint="default"/>
+        <w:sz w:val="20"/>
+      </w:rPr>
+    </w:lvl>
+    <w:lvl w:ilvl="2" w:tentative="1">
+      <w:start w:val="1"/>
+      <w:numFmt w:val="bullet"/>
+      <w:lvlText w:val=""/>
+      <w:lvlJc w:val="left"/>
+      <w:pPr>
+        <w:tabs>
+          <w:tab w:val="num" w:pos="2160"/>
+        </w:tabs>
+        <w:ind w:left="2160" w:hanging="360"/>
+      </w:pPr>
+      <w:rPr>
+        <w:rFonts w:ascii="Wingdings" w:hAnsi="Wingdings" w:hint="default"/>
+        <w:sz w:val="20"/>
+      </w:rPr>
+    </w:lvl>
+    <w:lvl w:ilvl="3" w:tentative="1">
+      <w:start w:val="1"/>
+      <w:numFmt w:val="bullet"/>
+      <w:lvlText w:val=""/>
+      <w:lvlJc w:val="left"/>
+      <w:pPr>
+        <w:tabs>
+          <w:tab w:val="num" w:pos="2880"/>
+        </w:tabs>
+        <w:ind w:left="2880" w:hanging="360"/>
+      </w:pPr>
+      <w:rPr>
+        <w:rFonts w:ascii="Wingdings" w:hAnsi="Wingdings" w:hint="default"/>
+        <w:sz w:val="20"/>
+      </w:rPr>
+    </w:lvl>
+    <w:lvl w:ilvl="4" w:tentative="1">
+      <w:start w:val="1"/>
+      <w:numFmt w:val="bullet"/>
+      <w:lvlText w:val=""/>
+      <w:lvlJc w:val="left"/>
+      <w:pPr>
+        <w:tabs>
+          <w:tab w:val="num" w:pos="3600"/>
+        </w:tabs>
+        <w:ind w:left="3600" w:hanging="360"/>
+      </w:pPr>
+      <w:rPr>
+        <w:rFonts w:ascii="Wingdings" w:hAnsi="Wingdings" w:hint="default"/>
+        <w:sz w:val="20"/>
+      </w:rPr>
+    </w:lvl>
+    <w:lvl w:ilvl="5" w:tentative="1">
+      <w:start w:val="1"/>
+      <w:numFmt w:val="bullet"/>
+      <w:lvlText w:val=""/>
+      <w:lvlJc w:val="left"/>
+      <w:pPr>
+        <w:tabs>
+          <w:tab w:val="num" w:pos="4320"/>
+        </w:tabs>
+        <w:ind w:left="4320" w:hanging="360"/>
+      </w:pPr>
+      <w:rPr>
+        <w:rFonts w:ascii="Wingdings" w:hAnsi="Wingdings" w:hint="default"/>
+        <w:sz w:val="20"/>
+      </w:rPr>
+    </w:lvl>
+    <w:lvl w:ilvl="6" w:tentative="1">
+      <w:start w:val="1"/>
+      <w:numFmt w:val="bullet"/>
+      <w:lvlText w:val=""/>
+      <w:lvlJc w:val="left"/>
+      <w:pPr>
+        <w:tabs>
+          <w:tab w:val="num" w:pos="5040"/>
+        </w:tabs>
+        <w:ind w:left="5040" w:hanging="360"/>
+      </w:pPr>
+      <w:rPr>
+        <w:rFonts w:ascii="Wingdings" w:hAnsi="Wingdings" w:hint="default"/>
+        <w:sz w:val="20"/>
+      </w:rPr>
+    </w:lvl>
+    <w:lvl w:ilvl="7" w:tentative="1">
+      <w:start w:val="1"/>
+      <w:numFmt w:val="bullet"/>
+      <w:lvlText w:val=""/>
+      <w:lvlJc w:val="left"/>
+      <w:pPr>
+        <w:tabs>
+          <w:tab w:val="num" w:pos="5760"/>
+        </w:tabs>
+        <w:ind w:left="5760" w:hanging="360"/>
+      </w:pPr>
+      <w:rPr>
+        <w:rFonts w:ascii="Wingdings" w:hAnsi="Wingdings" w:hint="default"/>
+        <w:sz w:val="20"/>
+      </w:rPr>
+    </w:lvl>
+    <w:lvl w:ilvl="8" w:tentative="1">
+      <w:start w:val="1"/>
+      <w:numFmt w:val="bullet"/>
+      <w:lvlText w:val=""/>
+      <w:lvlJc w:val="left"/>
+      <w:pPr>
+        <w:tabs>
+          <w:tab w:val="num" w:pos="6480"/>
+        </w:tabs>
+        <w:ind w:left="6480" w:hanging="360"/>
+      </w:pPr>
+      <w:rPr>
+        <w:rFonts w:ascii="Wingdings" w:hAnsi="Wingdings" w:hint="default"/>
+        <w:sz w:val="20"/>
+      </w:rPr>
+    </w:lvl>
+  </w:abstractNum>
+  <w:abstractNum w:abstractNumId="24" w15:restartNumberingAfterBreak="0">
+    <w:nsid w:val="5CB727F9"/>
+    <w:multiLevelType w:val="multilevel"/>
+    <w:tmpl w:val="7E422A54"/>
+    <w:lvl w:ilvl="0">
+      <w:start w:val="1"/>
+      <w:numFmt w:val="bullet"/>
+      <w:lvlText w:val=""/>
+      <w:lvlJc w:val="left"/>
+      <w:pPr>
+        <w:tabs>
+          <w:tab w:val="num" w:pos="720"/>
+        </w:tabs>
+        <w:ind w:left="720" w:hanging="360"/>
+      </w:pPr>
+      <w:rPr>
+        <w:rFonts w:ascii="Symbol" w:hAnsi="Symbol" w:hint="default"/>
+        <w:sz w:val="20"/>
+      </w:rPr>
+    </w:lvl>
+    <w:lvl w:ilvl="1" w:tentative="1">
+      <w:start w:val="1"/>
+      <w:numFmt w:val="bullet"/>
+      <w:lvlText w:val="o"/>
+      <w:lvlJc w:val="left"/>
+      <w:pPr>
+        <w:tabs>
+          <w:tab w:val="num" w:pos="1440"/>
+        </w:tabs>
+        <w:ind w:left="1440" w:hanging="360"/>
+      </w:pPr>
+      <w:rPr>
+        <w:rFonts w:ascii="Courier New" w:hAnsi="Courier New" w:hint="default"/>
+        <w:sz w:val="20"/>
+      </w:rPr>
+    </w:lvl>
+    <w:lvl w:ilvl="2" w:tentative="1">
+      <w:start w:val="1"/>
+      <w:numFmt w:val="bullet"/>
+      <w:lvlText w:val=""/>
+      <w:lvlJc w:val="left"/>
+      <w:pPr>
+        <w:tabs>
+          <w:tab w:val="num" w:pos="2160"/>
+        </w:tabs>
+        <w:ind w:left="2160" w:hanging="360"/>
+      </w:pPr>
+      <w:rPr>
+        <w:rFonts w:ascii="Wingdings" w:hAnsi="Wingdings" w:hint="default"/>
+        <w:sz w:val="20"/>
+      </w:rPr>
+    </w:lvl>
+    <w:lvl w:ilvl="3" w:tentative="1">
+      <w:start w:val="1"/>
+      <w:numFmt w:val="bullet"/>
+      <w:lvlText w:val=""/>
+      <w:lvlJc w:val="left"/>
+      <w:pPr>
+        <w:tabs>
+          <w:tab w:val="num" w:pos="2880"/>
+        </w:tabs>
+        <w:ind w:left="2880" w:hanging="360"/>
+      </w:pPr>
+      <w:rPr>
+        <w:rFonts w:ascii="Wingdings" w:hAnsi="Wingdings" w:hint="default"/>
+        <w:sz w:val="20"/>
+      </w:rPr>
+    </w:lvl>
+    <w:lvl w:ilvl="4" w:tentative="1">
+      <w:start w:val="1"/>
+      <w:numFmt w:val="bullet"/>
+      <w:lvlText w:val=""/>
+      <w:lvlJc w:val="left"/>
+      <w:pPr>
+        <w:tabs>
+          <w:tab w:val="num" w:pos="3600"/>
+        </w:tabs>
+        <w:ind w:left="3600" w:hanging="360"/>
+      </w:pPr>
+      <w:rPr>
+        <w:rFonts w:ascii="Wingdings" w:hAnsi="Wingdings" w:hint="default"/>
+        <w:sz w:val="20"/>
+      </w:rPr>
+    </w:lvl>
+    <w:lvl w:ilvl="5" w:tentative="1">
+      <w:start w:val="1"/>
+      <w:numFmt w:val="bullet"/>
+      <w:lvlText w:val=""/>
+      <w:lvlJc w:val="left"/>
+      <w:pPr>
+        <w:tabs>
+          <w:tab w:val="num" w:pos="4320"/>
+        </w:tabs>
+        <w:ind w:left="4320" w:hanging="360"/>
+      </w:pPr>
+      <w:rPr>
+        <w:rFonts w:ascii="Wingdings" w:hAnsi="Wingdings" w:hint="default"/>
+        <w:sz w:val="20"/>
+      </w:rPr>
+    </w:lvl>
+    <w:lvl w:ilvl="6" w:tentative="1">
+      <w:start w:val="1"/>
+      <w:numFmt w:val="bullet"/>
+      <w:lvlText w:val=""/>
+      <w:lvlJc w:val="left"/>
+      <w:pPr>
+        <w:tabs>
+          <w:tab w:val="num" w:pos="5040"/>
+        </w:tabs>
+        <w:ind w:left="5040" w:hanging="360"/>
+      </w:pPr>
+      <w:rPr>
+        <w:rFonts w:ascii="Wingdings" w:hAnsi="Wingdings" w:hint="default"/>
+        <w:sz w:val="20"/>
+      </w:rPr>
+    </w:lvl>
+    <w:lvl w:ilvl="7" w:tentative="1">
+      <w:start w:val="1"/>
+      <w:numFmt w:val="bullet"/>
+      <w:lvlText w:val=""/>
+      <w:lvlJc w:val="left"/>
+      <w:pPr>
+        <w:tabs>
+          <w:tab w:val="num" w:pos="5760"/>
+        </w:tabs>
+        <w:ind w:left="5760" w:hanging="360"/>
+      </w:pPr>
+      <w:rPr>
+        <w:rFonts w:ascii="Wingdings" w:hAnsi="Wingdings" w:hint="default"/>
+        <w:sz w:val="20"/>
+      </w:rPr>
+    </w:lvl>
+    <w:lvl w:ilvl="8" w:tentative="1">
+      <w:start w:val="1"/>
+      <w:numFmt w:val="bullet"/>
+      <w:lvlText w:val=""/>
+      <w:lvlJc w:val="left"/>
+      <w:pPr>
+        <w:tabs>
+          <w:tab w:val="num" w:pos="6480"/>
+        </w:tabs>
+        <w:ind w:left="6480" w:hanging="360"/>
+      </w:pPr>
+      <w:rPr>
+        <w:rFonts w:ascii="Wingdings" w:hAnsi="Wingdings" w:hint="default"/>
+        <w:sz w:val="20"/>
+      </w:rPr>
+    </w:lvl>
+  </w:abstractNum>
+  <w:abstractNum w:abstractNumId="25" w15:restartNumberingAfterBreak="0">
     <w:nsid w:val="5CF02C20"/>
     <w:multiLevelType w:val="hybridMultilevel"/>
     <w:tmpl w:val="F4CCFE3C"/>
@@ -6728,7 +11042,7 @@
       </w:rPr>
     </w:lvl>
   </w:abstractNum>
-  <w:abstractNum w:abstractNumId="8" w15:restartNumberingAfterBreak="0">
+  <w:abstractNum w:abstractNumId="26" w15:restartNumberingAfterBreak="0">
     <w:nsid w:val="5D8460EE"/>
     <w:multiLevelType w:val="multilevel"/>
     <w:tmpl w:val="B89E12B8"/>
@@ -6877,7 +11191,156 @@
       </w:rPr>
     </w:lvl>
   </w:abstractNum>
-  <w:abstractNum w:abstractNumId="9" w15:restartNumberingAfterBreak="0">
+  <w:abstractNum w:abstractNumId="27" w15:restartNumberingAfterBreak="0">
+    <w:nsid w:val="625E751C"/>
+    <w:multiLevelType w:val="multilevel"/>
+    <w:tmpl w:val="F0F45740"/>
+    <w:lvl w:ilvl="0">
+      <w:start w:val="1"/>
+      <w:numFmt w:val="bullet"/>
+      <w:lvlText w:val=""/>
+      <w:lvlJc w:val="left"/>
+      <w:pPr>
+        <w:tabs>
+          <w:tab w:val="num" w:pos="720"/>
+        </w:tabs>
+        <w:ind w:left="720" w:hanging="360"/>
+      </w:pPr>
+      <w:rPr>
+        <w:rFonts w:ascii="Symbol" w:hAnsi="Symbol" w:hint="default"/>
+        <w:sz w:val="20"/>
+      </w:rPr>
+    </w:lvl>
+    <w:lvl w:ilvl="1" w:tentative="1">
+      <w:start w:val="1"/>
+      <w:numFmt w:val="bullet"/>
+      <w:lvlText w:val="o"/>
+      <w:lvlJc w:val="left"/>
+      <w:pPr>
+        <w:tabs>
+          <w:tab w:val="num" w:pos="1440"/>
+        </w:tabs>
+        <w:ind w:left="1440" w:hanging="360"/>
+      </w:pPr>
+      <w:rPr>
+        <w:rFonts w:ascii="Courier New" w:hAnsi="Courier New" w:hint="default"/>
+        <w:sz w:val="20"/>
+      </w:rPr>
+    </w:lvl>
+    <w:lvl w:ilvl="2" w:tentative="1">
+      <w:start w:val="1"/>
+      <w:numFmt w:val="bullet"/>
+      <w:lvlText w:val=""/>
+      <w:lvlJc w:val="left"/>
+      <w:pPr>
+        <w:tabs>
+          <w:tab w:val="num" w:pos="2160"/>
+        </w:tabs>
+        <w:ind w:left="2160" w:hanging="360"/>
+      </w:pPr>
+      <w:rPr>
+        <w:rFonts w:ascii="Wingdings" w:hAnsi="Wingdings" w:hint="default"/>
+        <w:sz w:val="20"/>
+      </w:rPr>
+    </w:lvl>
+    <w:lvl w:ilvl="3" w:tentative="1">
+      <w:start w:val="1"/>
+      <w:numFmt w:val="bullet"/>
+      <w:lvlText w:val=""/>
+      <w:lvlJc w:val="left"/>
+      <w:pPr>
+        <w:tabs>
+          <w:tab w:val="num" w:pos="2880"/>
+        </w:tabs>
+        <w:ind w:left="2880" w:hanging="360"/>
+      </w:pPr>
+      <w:rPr>
+        <w:rFonts w:ascii="Wingdings" w:hAnsi="Wingdings" w:hint="default"/>
+        <w:sz w:val="20"/>
+      </w:rPr>
+    </w:lvl>
+    <w:lvl w:ilvl="4" w:tentative="1">
+      <w:start w:val="1"/>
+      <w:numFmt w:val="bullet"/>
+      <w:lvlText w:val=""/>
+      <w:lvlJc w:val="left"/>
+      <w:pPr>
+        <w:tabs>
+          <w:tab w:val="num" w:pos="3600"/>
+        </w:tabs>
+        <w:ind w:left="3600" w:hanging="360"/>
+      </w:pPr>
+      <w:rPr>
+        <w:rFonts w:ascii="Wingdings" w:hAnsi="Wingdings" w:hint="default"/>
+        <w:sz w:val="20"/>
+      </w:rPr>
+    </w:lvl>
+    <w:lvl w:ilvl="5" w:tentative="1">
+      <w:start w:val="1"/>
+      <w:numFmt w:val="bullet"/>
+      <w:lvlText w:val=""/>
+      <w:lvlJc w:val="left"/>
+      <w:pPr>
+        <w:tabs>
+          <w:tab w:val="num" w:pos="4320"/>
+        </w:tabs>
+        <w:ind w:left="4320" w:hanging="360"/>
+      </w:pPr>
+      <w:rPr>
+        <w:rFonts w:ascii="Wingdings" w:hAnsi="Wingdings" w:hint="default"/>
+        <w:sz w:val="20"/>
+      </w:rPr>
+    </w:lvl>
+    <w:lvl w:ilvl="6" w:tentative="1">
+      <w:start w:val="1"/>
+      <w:numFmt w:val="bullet"/>
+      <w:lvlText w:val=""/>
+      <w:lvlJc w:val="left"/>
+      <w:pPr>
+        <w:tabs>
+          <w:tab w:val="num" w:pos="5040"/>
+        </w:tabs>
+        <w:ind w:left="5040" w:hanging="360"/>
+      </w:pPr>
+      <w:rPr>
+        <w:rFonts w:ascii="Wingdings" w:hAnsi="Wingdings" w:hint="default"/>
+        <w:sz w:val="20"/>
+      </w:rPr>
+    </w:lvl>
+    <w:lvl w:ilvl="7" w:tentative="1">
+      <w:start w:val="1"/>
+      <w:numFmt w:val="bullet"/>
+      <w:lvlText w:val=""/>
+      <w:lvlJc w:val="left"/>
+      <w:pPr>
+        <w:tabs>
+          <w:tab w:val="num" w:pos="5760"/>
+        </w:tabs>
+        <w:ind w:left="5760" w:hanging="360"/>
+      </w:pPr>
+      <w:rPr>
+        <w:rFonts w:ascii="Wingdings" w:hAnsi="Wingdings" w:hint="default"/>
+        <w:sz w:val="20"/>
+      </w:rPr>
+    </w:lvl>
+    <w:lvl w:ilvl="8" w:tentative="1">
+      <w:start w:val="1"/>
+      <w:numFmt w:val="bullet"/>
+      <w:lvlText w:val=""/>
+      <w:lvlJc w:val="left"/>
+      <w:pPr>
+        <w:tabs>
+          <w:tab w:val="num" w:pos="6480"/>
+        </w:tabs>
+        <w:ind w:left="6480" w:hanging="360"/>
+      </w:pPr>
+      <w:rPr>
+        <w:rFonts w:ascii="Wingdings" w:hAnsi="Wingdings" w:hint="default"/>
+        <w:sz w:val="20"/>
+      </w:rPr>
+    </w:lvl>
+  </w:abstractNum>
+  <w:abstractNum w:abstractNumId="28" w15:restartNumberingAfterBreak="0">
     <w:nsid w:val="63770A53"/>
     <w:multiLevelType w:val="multilevel"/>
     <w:tmpl w:val="62885046"/>
@@ -7026,7 +11489,7 @@
       </w:rPr>
     </w:lvl>
   </w:abstractNum>
-  <w:abstractNum w:abstractNumId="10" w15:restartNumberingAfterBreak="0">
+  <w:abstractNum w:abstractNumId="29" w15:restartNumberingAfterBreak="0">
     <w:nsid w:val="656C21CD"/>
     <w:multiLevelType w:val="multilevel"/>
     <w:tmpl w:val="CCC4163A"/>
@@ -7175,7 +11638,305 @@
       </w:rPr>
     </w:lvl>
   </w:abstractNum>
-  <w:abstractNum w:abstractNumId="11" w15:restartNumberingAfterBreak="0">
+  <w:abstractNum w:abstractNumId="30" w15:restartNumberingAfterBreak="0">
+    <w:nsid w:val="73265A9B"/>
+    <w:multiLevelType w:val="multilevel"/>
+    <w:tmpl w:val="7EC60726"/>
+    <w:lvl w:ilvl="0">
+      <w:start w:val="1"/>
+      <w:numFmt w:val="bullet"/>
+      <w:lvlText w:val=""/>
+      <w:lvlJc w:val="left"/>
+      <w:pPr>
+        <w:tabs>
+          <w:tab w:val="num" w:pos="720"/>
+        </w:tabs>
+        <w:ind w:left="720" w:hanging="360"/>
+      </w:pPr>
+      <w:rPr>
+        <w:rFonts w:ascii="Symbol" w:hAnsi="Symbol" w:hint="default"/>
+        <w:sz w:val="20"/>
+      </w:rPr>
+    </w:lvl>
+    <w:lvl w:ilvl="1" w:tentative="1">
+      <w:start w:val="1"/>
+      <w:numFmt w:val="bullet"/>
+      <w:lvlText w:val="o"/>
+      <w:lvlJc w:val="left"/>
+      <w:pPr>
+        <w:tabs>
+          <w:tab w:val="num" w:pos="1440"/>
+        </w:tabs>
+        <w:ind w:left="1440" w:hanging="360"/>
+      </w:pPr>
+      <w:rPr>
+        <w:rFonts w:ascii="Courier New" w:hAnsi="Courier New" w:hint="default"/>
+        <w:sz w:val="20"/>
+      </w:rPr>
+    </w:lvl>
+    <w:lvl w:ilvl="2" w:tentative="1">
+      <w:start w:val="1"/>
+      <w:numFmt w:val="bullet"/>
+      <w:lvlText w:val=""/>
+      <w:lvlJc w:val="left"/>
+      <w:pPr>
+        <w:tabs>
+          <w:tab w:val="num" w:pos="2160"/>
+        </w:tabs>
+        <w:ind w:left="2160" w:hanging="360"/>
+      </w:pPr>
+      <w:rPr>
+        <w:rFonts w:ascii="Wingdings" w:hAnsi="Wingdings" w:hint="default"/>
+        <w:sz w:val="20"/>
+      </w:rPr>
+    </w:lvl>
+    <w:lvl w:ilvl="3" w:tentative="1">
+      <w:start w:val="1"/>
+      <w:numFmt w:val="bullet"/>
+      <w:lvlText w:val=""/>
+      <w:lvlJc w:val="left"/>
+      <w:pPr>
+        <w:tabs>
+          <w:tab w:val="num" w:pos="2880"/>
+        </w:tabs>
+        <w:ind w:left="2880" w:hanging="360"/>
+      </w:pPr>
+      <w:rPr>
+        <w:rFonts w:ascii="Wingdings" w:hAnsi="Wingdings" w:hint="default"/>
+        <w:sz w:val="20"/>
+      </w:rPr>
+    </w:lvl>
+    <w:lvl w:ilvl="4" w:tentative="1">
+      <w:start w:val="1"/>
+      <w:numFmt w:val="bullet"/>
+      <w:lvlText w:val=""/>
+      <w:lvlJc w:val="left"/>
+      <w:pPr>
+        <w:tabs>
+          <w:tab w:val="num" w:pos="3600"/>
+        </w:tabs>
+        <w:ind w:left="3600" w:hanging="360"/>
+      </w:pPr>
+      <w:rPr>
+        <w:rFonts w:ascii="Wingdings" w:hAnsi="Wingdings" w:hint="default"/>
+        <w:sz w:val="20"/>
+      </w:rPr>
+    </w:lvl>
+    <w:lvl w:ilvl="5" w:tentative="1">
+      <w:start w:val="1"/>
+      <w:numFmt w:val="bullet"/>
+      <w:lvlText w:val=""/>
+      <w:lvlJc w:val="left"/>
+      <w:pPr>
+        <w:tabs>
+          <w:tab w:val="num" w:pos="4320"/>
+        </w:tabs>
+        <w:ind w:left="4320" w:hanging="360"/>
+      </w:pPr>
+      <w:rPr>
+        <w:rFonts w:ascii="Wingdings" w:hAnsi="Wingdings" w:hint="default"/>
+        <w:sz w:val="20"/>
+      </w:rPr>
+    </w:lvl>
+    <w:lvl w:ilvl="6" w:tentative="1">
+      <w:start w:val="1"/>
+      <w:numFmt w:val="bullet"/>
+      <w:lvlText w:val=""/>
+      <w:lvlJc w:val="left"/>
+      <w:pPr>
+        <w:tabs>
+          <w:tab w:val="num" w:pos="5040"/>
+        </w:tabs>
+        <w:ind w:left="5040" w:hanging="360"/>
+      </w:pPr>
+      <w:rPr>
+        <w:rFonts w:ascii="Wingdings" w:hAnsi="Wingdings" w:hint="default"/>
+        <w:sz w:val="20"/>
+      </w:rPr>
+    </w:lvl>
+    <w:lvl w:ilvl="7" w:tentative="1">
+      <w:start w:val="1"/>
+      <w:numFmt w:val="bullet"/>
+      <w:lvlText w:val=""/>
+      <w:lvlJc w:val="left"/>
+      <w:pPr>
+        <w:tabs>
+          <w:tab w:val="num" w:pos="5760"/>
+        </w:tabs>
+        <w:ind w:left="5760" w:hanging="360"/>
+      </w:pPr>
+      <w:rPr>
+        <w:rFonts w:ascii="Wingdings" w:hAnsi="Wingdings" w:hint="default"/>
+        <w:sz w:val="20"/>
+      </w:rPr>
+    </w:lvl>
+    <w:lvl w:ilvl="8" w:tentative="1">
+      <w:start w:val="1"/>
+      <w:numFmt w:val="bullet"/>
+      <w:lvlText w:val=""/>
+      <w:lvlJc w:val="left"/>
+      <w:pPr>
+        <w:tabs>
+          <w:tab w:val="num" w:pos="6480"/>
+        </w:tabs>
+        <w:ind w:left="6480" w:hanging="360"/>
+      </w:pPr>
+      <w:rPr>
+        <w:rFonts w:ascii="Wingdings" w:hAnsi="Wingdings" w:hint="default"/>
+        <w:sz w:val="20"/>
+      </w:rPr>
+    </w:lvl>
+  </w:abstractNum>
+  <w:abstractNum w:abstractNumId="31" w15:restartNumberingAfterBreak="0">
+    <w:nsid w:val="73F25F9A"/>
+    <w:multiLevelType w:val="multilevel"/>
+    <w:tmpl w:val="AD066166"/>
+    <w:lvl w:ilvl="0">
+      <w:start w:val="1"/>
+      <w:numFmt w:val="bullet"/>
+      <w:lvlText w:val=""/>
+      <w:lvlJc w:val="left"/>
+      <w:pPr>
+        <w:tabs>
+          <w:tab w:val="num" w:pos="720"/>
+        </w:tabs>
+        <w:ind w:left="720" w:hanging="360"/>
+      </w:pPr>
+      <w:rPr>
+        <w:rFonts w:ascii="Symbol" w:hAnsi="Symbol" w:hint="default"/>
+        <w:sz w:val="20"/>
+      </w:rPr>
+    </w:lvl>
+    <w:lvl w:ilvl="1" w:tentative="1">
+      <w:start w:val="1"/>
+      <w:numFmt w:val="bullet"/>
+      <w:lvlText w:val="o"/>
+      <w:lvlJc w:val="left"/>
+      <w:pPr>
+        <w:tabs>
+          <w:tab w:val="num" w:pos="1440"/>
+        </w:tabs>
+        <w:ind w:left="1440" w:hanging="360"/>
+      </w:pPr>
+      <w:rPr>
+        <w:rFonts w:ascii="Courier New" w:hAnsi="Courier New" w:hint="default"/>
+        <w:sz w:val="20"/>
+      </w:rPr>
+    </w:lvl>
+    <w:lvl w:ilvl="2" w:tentative="1">
+      <w:start w:val="1"/>
+      <w:numFmt w:val="bullet"/>
+      <w:lvlText w:val=""/>
+      <w:lvlJc w:val="left"/>
+      <w:pPr>
+        <w:tabs>
+          <w:tab w:val="num" w:pos="2160"/>
+        </w:tabs>
+        <w:ind w:left="2160" w:hanging="360"/>
+      </w:pPr>
+      <w:rPr>
+        <w:rFonts w:ascii="Wingdings" w:hAnsi="Wingdings" w:hint="default"/>
+        <w:sz w:val="20"/>
+      </w:rPr>
+    </w:lvl>
+    <w:lvl w:ilvl="3" w:tentative="1">
+      <w:start w:val="1"/>
+      <w:numFmt w:val="bullet"/>
+      <w:lvlText w:val=""/>
+      <w:lvlJc w:val="left"/>
+      <w:pPr>
+        <w:tabs>
+          <w:tab w:val="num" w:pos="2880"/>
+        </w:tabs>
+        <w:ind w:left="2880" w:hanging="360"/>
+      </w:pPr>
+      <w:rPr>
+        <w:rFonts w:ascii="Wingdings" w:hAnsi="Wingdings" w:hint="default"/>
+        <w:sz w:val="20"/>
+      </w:rPr>
+    </w:lvl>
+    <w:lvl w:ilvl="4" w:tentative="1">
+      <w:start w:val="1"/>
+      <w:numFmt w:val="bullet"/>
+      <w:lvlText w:val=""/>
+      <w:lvlJc w:val="left"/>
+      <w:pPr>
+        <w:tabs>
+          <w:tab w:val="num" w:pos="3600"/>
+        </w:tabs>
+        <w:ind w:left="3600" w:hanging="360"/>
+      </w:pPr>
+      <w:rPr>
+        <w:rFonts w:ascii="Wingdings" w:hAnsi="Wingdings" w:hint="default"/>
+        <w:sz w:val="20"/>
+      </w:rPr>
+    </w:lvl>
+    <w:lvl w:ilvl="5" w:tentative="1">
+      <w:start w:val="1"/>
+      <w:numFmt w:val="bullet"/>
+      <w:lvlText w:val=""/>
+      <w:lvlJc w:val="left"/>
+      <w:pPr>
+        <w:tabs>
+          <w:tab w:val="num" w:pos="4320"/>
+        </w:tabs>
+        <w:ind w:left="4320" w:hanging="360"/>
+      </w:pPr>
+      <w:rPr>
+        <w:rFonts w:ascii="Wingdings" w:hAnsi="Wingdings" w:hint="default"/>
+        <w:sz w:val="20"/>
+      </w:rPr>
+    </w:lvl>
+    <w:lvl w:ilvl="6" w:tentative="1">
+      <w:start w:val="1"/>
+      <w:numFmt w:val="bullet"/>
+      <w:lvlText w:val=""/>
+      <w:lvlJc w:val="left"/>
+      <w:pPr>
+        <w:tabs>
+          <w:tab w:val="num" w:pos="5040"/>
+        </w:tabs>
+        <w:ind w:left="5040" w:hanging="360"/>
+      </w:pPr>
+      <w:rPr>
+        <w:rFonts w:ascii="Wingdings" w:hAnsi="Wingdings" w:hint="default"/>
+        <w:sz w:val="20"/>
+      </w:rPr>
+    </w:lvl>
+    <w:lvl w:ilvl="7" w:tentative="1">
+      <w:start w:val="1"/>
+      <w:numFmt w:val="bullet"/>
+      <w:lvlText w:val=""/>
+      <w:lvlJc w:val="left"/>
+      <w:pPr>
+        <w:tabs>
+          <w:tab w:val="num" w:pos="5760"/>
+        </w:tabs>
+        <w:ind w:left="5760" w:hanging="360"/>
+      </w:pPr>
+      <w:rPr>
+        <w:rFonts w:ascii="Wingdings" w:hAnsi="Wingdings" w:hint="default"/>
+        <w:sz w:val="20"/>
+      </w:rPr>
+    </w:lvl>
+    <w:lvl w:ilvl="8" w:tentative="1">
+      <w:start w:val="1"/>
+      <w:numFmt w:val="bullet"/>
+      <w:lvlText w:val=""/>
+      <w:lvlJc w:val="left"/>
+      <w:pPr>
+        <w:tabs>
+          <w:tab w:val="num" w:pos="6480"/>
+        </w:tabs>
+        <w:ind w:left="6480" w:hanging="360"/>
+      </w:pPr>
+      <w:rPr>
+        <w:rFonts w:ascii="Wingdings" w:hAnsi="Wingdings" w:hint="default"/>
+        <w:sz w:val="20"/>
+      </w:rPr>
+    </w:lvl>
+  </w:abstractNum>
+  <w:abstractNum w:abstractNumId="32" w15:restartNumberingAfterBreak="0">
     <w:nsid w:val="771C367D"/>
     <w:multiLevelType w:val="multilevel"/>
     <w:tmpl w:val="2208D758"/>
@@ -7324,14 +12085,610 @@
       </w:rPr>
     </w:lvl>
   </w:abstractNum>
+  <w:abstractNum w:abstractNumId="33" w15:restartNumberingAfterBreak="0">
+    <w:nsid w:val="780C2AA7"/>
+    <w:multiLevelType w:val="multilevel"/>
+    <w:tmpl w:val="EB441F20"/>
+    <w:lvl w:ilvl="0">
+      <w:start w:val="1"/>
+      <w:numFmt w:val="bullet"/>
+      <w:lvlText w:val=""/>
+      <w:lvlJc w:val="left"/>
+      <w:pPr>
+        <w:tabs>
+          <w:tab w:val="num" w:pos="720"/>
+        </w:tabs>
+        <w:ind w:left="720" w:hanging="360"/>
+      </w:pPr>
+      <w:rPr>
+        <w:rFonts w:ascii="Symbol" w:hAnsi="Symbol" w:hint="default"/>
+        <w:sz w:val="20"/>
+      </w:rPr>
+    </w:lvl>
+    <w:lvl w:ilvl="1" w:tentative="1">
+      <w:start w:val="1"/>
+      <w:numFmt w:val="bullet"/>
+      <w:lvlText w:val="o"/>
+      <w:lvlJc w:val="left"/>
+      <w:pPr>
+        <w:tabs>
+          <w:tab w:val="num" w:pos="1440"/>
+        </w:tabs>
+        <w:ind w:left="1440" w:hanging="360"/>
+      </w:pPr>
+      <w:rPr>
+        <w:rFonts w:ascii="Courier New" w:hAnsi="Courier New" w:hint="default"/>
+        <w:sz w:val="20"/>
+      </w:rPr>
+    </w:lvl>
+    <w:lvl w:ilvl="2" w:tentative="1">
+      <w:start w:val="1"/>
+      <w:numFmt w:val="bullet"/>
+      <w:lvlText w:val=""/>
+      <w:lvlJc w:val="left"/>
+      <w:pPr>
+        <w:tabs>
+          <w:tab w:val="num" w:pos="2160"/>
+        </w:tabs>
+        <w:ind w:left="2160" w:hanging="360"/>
+      </w:pPr>
+      <w:rPr>
+        <w:rFonts w:ascii="Wingdings" w:hAnsi="Wingdings" w:hint="default"/>
+        <w:sz w:val="20"/>
+      </w:rPr>
+    </w:lvl>
+    <w:lvl w:ilvl="3" w:tentative="1">
+      <w:start w:val="1"/>
+      <w:numFmt w:val="bullet"/>
+      <w:lvlText w:val=""/>
+      <w:lvlJc w:val="left"/>
+      <w:pPr>
+        <w:tabs>
+          <w:tab w:val="num" w:pos="2880"/>
+        </w:tabs>
+        <w:ind w:left="2880" w:hanging="360"/>
+      </w:pPr>
+      <w:rPr>
+        <w:rFonts w:ascii="Wingdings" w:hAnsi="Wingdings" w:hint="default"/>
+        <w:sz w:val="20"/>
+      </w:rPr>
+    </w:lvl>
+    <w:lvl w:ilvl="4" w:tentative="1">
+      <w:start w:val="1"/>
+      <w:numFmt w:val="bullet"/>
+      <w:lvlText w:val=""/>
+      <w:lvlJc w:val="left"/>
+      <w:pPr>
+        <w:tabs>
+          <w:tab w:val="num" w:pos="3600"/>
+        </w:tabs>
+        <w:ind w:left="3600" w:hanging="360"/>
+      </w:pPr>
+      <w:rPr>
+        <w:rFonts w:ascii="Wingdings" w:hAnsi="Wingdings" w:hint="default"/>
+        <w:sz w:val="20"/>
+      </w:rPr>
+    </w:lvl>
+    <w:lvl w:ilvl="5" w:tentative="1">
+      <w:start w:val="1"/>
+      <w:numFmt w:val="bullet"/>
+      <w:lvlText w:val=""/>
+      <w:lvlJc w:val="left"/>
+      <w:pPr>
+        <w:tabs>
+          <w:tab w:val="num" w:pos="4320"/>
+        </w:tabs>
+        <w:ind w:left="4320" w:hanging="360"/>
+      </w:pPr>
+      <w:rPr>
+        <w:rFonts w:ascii="Wingdings" w:hAnsi="Wingdings" w:hint="default"/>
+        <w:sz w:val="20"/>
+      </w:rPr>
+    </w:lvl>
+    <w:lvl w:ilvl="6" w:tentative="1">
+      <w:start w:val="1"/>
+      <w:numFmt w:val="bullet"/>
+      <w:lvlText w:val=""/>
+      <w:lvlJc w:val="left"/>
+      <w:pPr>
+        <w:tabs>
+          <w:tab w:val="num" w:pos="5040"/>
+        </w:tabs>
+        <w:ind w:left="5040" w:hanging="360"/>
+      </w:pPr>
+      <w:rPr>
+        <w:rFonts w:ascii="Wingdings" w:hAnsi="Wingdings" w:hint="default"/>
+        <w:sz w:val="20"/>
+      </w:rPr>
+    </w:lvl>
+    <w:lvl w:ilvl="7" w:tentative="1">
+      <w:start w:val="1"/>
+      <w:numFmt w:val="bullet"/>
+      <w:lvlText w:val=""/>
+      <w:lvlJc w:val="left"/>
+      <w:pPr>
+        <w:tabs>
+          <w:tab w:val="num" w:pos="5760"/>
+        </w:tabs>
+        <w:ind w:left="5760" w:hanging="360"/>
+      </w:pPr>
+      <w:rPr>
+        <w:rFonts w:ascii="Wingdings" w:hAnsi="Wingdings" w:hint="default"/>
+        <w:sz w:val="20"/>
+      </w:rPr>
+    </w:lvl>
+    <w:lvl w:ilvl="8" w:tentative="1">
+      <w:start w:val="1"/>
+      <w:numFmt w:val="bullet"/>
+      <w:lvlText w:val=""/>
+      <w:lvlJc w:val="left"/>
+      <w:pPr>
+        <w:tabs>
+          <w:tab w:val="num" w:pos="6480"/>
+        </w:tabs>
+        <w:ind w:left="6480" w:hanging="360"/>
+      </w:pPr>
+      <w:rPr>
+        <w:rFonts w:ascii="Wingdings" w:hAnsi="Wingdings" w:hint="default"/>
+        <w:sz w:val="20"/>
+      </w:rPr>
+    </w:lvl>
+  </w:abstractNum>
+  <w:abstractNum w:abstractNumId="34" w15:restartNumberingAfterBreak="0">
+    <w:nsid w:val="7A684395"/>
+    <w:multiLevelType w:val="multilevel"/>
+    <w:tmpl w:val="D946D7E4"/>
+    <w:lvl w:ilvl="0">
+      <w:start w:val="1"/>
+      <w:numFmt w:val="bullet"/>
+      <w:lvlText w:val=""/>
+      <w:lvlJc w:val="left"/>
+      <w:pPr>
+        <w:tabs>
+          <w:tab w:val="num" w:pos="720"/>
+        </w:tabs>
+        <w:ind w:left="720" w:hanging="360"/>
+      </w:pPr>
+      <w:rPr>
+        <w:rFonts w:ascii="Symbol" w:hAnsi="Symbol" w:hint="default"/>
+        <w:sz w:val="20"/>
+      </w:rPr>
+    </w:lvl>
+    <w:lvl w:ilvl="1" w:tentative="1">
+      <w:start w:val="1"/>
+      <w:numFmt w:val="bullet"/>
+      <w:lvlText w:val="o"/>
+      <w:lvlJc w:val="left"/>
+      <w:pPr>
+        <w:tabs>
+          <w:tab w:val="num" w:pos="1440"/>
+        </w:tabs>
+        <w:ind w:left="1440" w:hanging="360"/>
+      </w:pPr>
+      <w:rPr>
+        <w:rFonts w:ascii="Courier New" w:hAnsi="Courier New" w:hint="default"/>
+        <w:sz w:val="20"/>
+      </w:rPr>
+    </w:lvl>
+    <w:lvl w:ilvl="2" w:tentative="1">
+      <w:start w:val="1"/>
+      <w:numFmt w:val="bullet"/>
+      <w:lvlText w:val=""/>
+      <w:lvlJc w:val="left"/>
+      <w:pPr>
+        <w:tabs>
+          <w:tab w:val="num" w:pos="2160"/>
+        </w:tabs>
+        <w:ind w:left="2160" w:hanging="360"/>
+      </w:pPr>
+      <w:rPr>
+        <w:rFonts w:ascii="Wingdings" w:hAnsi="Wingdings" w:hint="default"/>
+        <w:sz w:val="20"/>
+      </w:rPr>
+    </w:lvl>
+    <w:lvl w:ilvl="3" w:tentative="1">
+      <w:start w:val="1"/>
+      <w:numFmt w:val="bullet"/>
+      <w:lvlText w:val=""/>
+      <w:lvlJc w:val="left"/>
+      <w:pPr>
+        <w:tabs>
+          <w:tab w:val="num" w:pos="2880"/>
+        </w:tabs>
+        <w:ind w:left="2880" w:hanging="360"/>
+      </w:pPr>
+      <w:rPr>
+        <w:rFonts w:ascii="Wingdings" w:hAnsi="Wingdings" w:hint="default"/>
+        <w:sz w:val="20"/>
+      </w:rPr>
+    </w:lvl>
+    <w:lvl w:ilvl="4" w:tentative="1">
+      <w:start w:val="1"/>
+      <w:numFmt w:val="bullet"/>
+      <w:lvlText w:val=""/>
+      <w:lvlJc w:val="left"/>
+      <w:pPr>
+        <w:tabs>
+          <w:tab w:val="num" w:pos="3600"/>
+        </w:tabs>
+        <w:ind w:left="3600" w:hanging="360"/>
+      </w:pPr>
+      <w:rPr>
+        <w:rFonts w:ascii="Wingdings" w:hAnsi="Wingdings" w:hint="default"/>
+        <w:sz w:val="20"/>
+      </w:rPr>
+    </w:lvl>
+    <w:lvl w:ilvl="5" w:tentative="1">
+      <w:start w:val="1"/>
+      <w:numFmt w:val="bullet"/>
+      <w:lvlText w:val=""/>
+      <w:lvlJc w:val="left"/>
+      <w:pPr>
+        <w:tabs>
+          <w:tab w:val="num" w:pos="4320"/>
+        </w:tabs>
+        <w:ind w:left="4320" w:hanging="360"/>
+      </w:pPr>
+      <w:rPr>
+        <w:rFonts w:ascii="Wingdings" w:hAnsi="Wingdings" w:hint="default"/>
+        <w:sz w:val="20"/>
+      </w:rPr>
+    </w:lvl>
+    <w:lvl w:ilvl="6" w:tentative="1">
+      <w:start w:val="1"/>
+      <w:numFmt w:val="bullet"/>
+      <w:lvlText w:val=""/>
+      <w:lvlJc w:val="left"/>
+      <w:pPr>
+        <w:tabs>
+          <w:tab w:val="num" w:pos="5040"/>
+        </w:tabs>
+        <w:ind w:left="5040" w:hanging="360"/>
+      </w:pPr>
+      <w:rPr>
+        <w:rFonts w:ascii="Wingdings" w:hAnsi="Wingdings" w:hint="default"/>
+        <w:sz w:val="20"/>
+      </w:rPr>
+    </w:lvl>
+    <w:lvl w:ilvl="7" w:tentative="1">
+      <w:start w:val="1"/>
+      <w:numFmt w:val="bullet"/>
+      <w:lvlText w:val=""/>
+      <w:lvlJc w:val="left"/>
+      <w:pPr>
+        <w:tabs>
+          <w:tab w:val="num" w:pos="5760"/>
+        </w:tabs>
+        <w:ind w:left="5760" w:hanging="360"/>
+      </w:pPr>
+      <w:rPr>
+        <w:rFonts w:ascii="Wingdings" w:hAnsi="Wingdings" w:hint="default"/>
+        <w:sz w:val="20"/>
+      </w:rPr>
+    </w:lvl>
+    <w:lvl w:ilvl="8" w:tentative="1">
+      <w:start w:val="1"/>
+      <w:numFmt w:val="bullet"/>
+      <w:lvlText w:val=""/>
+      <w:lvlJc w:val="left"/>
+      <w:pPr>
+        <w:tabs>
+          <w:tab w:val="num" w:pos="6480"/>
+        </w:tabs>
+        <w:ind w:left="6480" w:hanging="360"/>
+      </w:pPr>
+      <w:rPr>
+        <w:rFonts w:ascii="Wingdings" w:hAnsi="Wingdings" w:hint="default"/>
+        <w:sz w:val="20"/>
+      </w:rPr>
+    </w:lvl>
+  </w:abstractNum>
+  <w:abstractNum w:abstractNumId="35" w15:restartNumberingAfterBreak="0">
+    <w:nsid w:val="7ACA5B5A"/>
+    <w:multiLevelType w:val="multilevel"/>
+    <w:tmpl w:val="A378DC06"/>
+    <w:lvl w:ilvl="0">
+      <w:start w:val="1"/>
+      <w:numFmt w:val="bullet"/>
+      <w:lvlText w:val=""/>
+      <w:lvlJc w:val="left"/>
+      <w:pPr>
+        <w:tabs>
+          <w:tab w:val="num" w:pos="720"/>
+        </w:tabs>
+        <w:ind w:left="720" w:hanging="360"/>
+      </w:pPr>
+      <w:rPr>
+        <w:rFonts w:ascii="Symbol" w:hAnsi="Symbol" w:hint="default"/>
+        <w:sz w:val="20"/>
+      </w:rPr>
+    </w:lvl>
+    <w:lvl w:ilvl="1" w:tentative="1">
+      <w:start w:val="1"/>
+      <w:numFmt w:val="bullet"/>
+      <w:lvlText w:val="o"/>
+      <w:lvlJc w:val="left"/>
+      <w:pPr>
+        <w:tabs>
+          <w:tab w:val="num" w:pos="1440"/>
+        </w:tabs>
+        <w:ind w:left="1440" w:hanging="360"/>
+      </w:pPr>
+      <w:rPr>
+        <w:rFonts w:ascii="Courier New" w:hAnsi="Courier New" w:hint="default"/>
+        <w:sz w:val="20"/>
+      </w:rPr>
+    </w:lvl>
+    <w:lvl w:ilvl="2" w:tentative="1">
+      <w:start w:val="1"/>
+      <w:numFmt w:val="bullet"/>
+      <w:lvlText w:val=""/>
+      <w:lvlJc w:val="left"/>
+      <w:pPr>
+        <w:tabs>
+          <w:tab w:val="num" w:pos="2160"/>
+        </w:tabs>
+        <w:ind w:left="2160" w:hanging="360"/>
+      </w:pPr>
+      <w:rPr>
+        <w:rFonts w:ascii="Wingdings" w:hAnsi="Wingdings" w:hint="default"/>
+        <w:sz w:val="20"/>
+      </w:rPr>
+    </w:lvl>
+    <w:lvl w:ilvl="3" w:tentative="1">
+      <w:start w:val="1"/>
+      <w:numFmt w:val="bullet"/>
+      <w:lvlText w:val=""/>
+      <w:lvlJc w:val="left"/>
+      <w:pPr>
+        <w:tabs>
+          <w:tab w:val="num" w:pos="2880"/>
+        </w:tabs>
+        <w:ind w:left="2880" w:hanging="360"/>
+      </w:pPr>
+      <w:rPr>
+        <w:rFonts w:ascii="Wingdings" w:hAnsi="Wingdings" w:hint="default"/>
+        <w:sz w:val="20"/>
+      </w:rPr>
+    </w:lvl>
+    <w:lvl w:ilvl="4" w:tentative="1">
+      <w:start w:val="1"/>
+      <w:numFmt w:val="bullet"/>
+      <w:lvlText w:val=""/>
+      <w:lvlJc w:val="left"/>
+      <w:pPr>
+        <w:tabs>
+          <w:tab w:val="num" w:pos="3600"/>
+        </w:tabs>
+        <w:ind w:left="3600" w:hanging="360"/>
+      </w:pPr>
+      <w:rPr>
+        <w:rFonts w:ascii="Wingdings" w:hAnsi="Wingdings" w:hint="default"/>
+        <w:sz w:val="20"/>
+      </w:rPr>
+    </w:lvl>
+    <w:lvl w:ilvl="5" w:tentative="1">
+      <w:start w:val="1"/>
+      <w:numFmt w:val="bullet"/>
+      <w:lvlText w:val=""/>
+      <w:lvlJc w:val="left"/>
+      <w:pPr>
+        <w:tabs>
+          <w:tab w:val="num" w:pos="4320"/>
+        </w:tabs>
+        <w:ind w:left="4320" w:hanging="360"/>
+      </w:pPr>
+      <w:rPr>
+        <w:rFonts w:ascii="Wingdings" w:hAnsi="Wingdings" w:hint="default"/>
+        <w:sz w:val="20"/>
+      </w:rPr>
+    </w:lvl>
+    <w:lvl w:ilvl="6" w:tentative="1">
+      <w:start w:val="1"/>
+      <w:numFmt w:val="bullet"/>
+      <w:lvlText w:val=""/>
+      <w:lvlJc w:val="left"/>
+      <w:pPr>
+        <w:tabs>
+          <w:tab w:val="num" w:pos="5040"/>
+        </w:tabs>
+        <w:ind w:left="5040" w:hanging="360"/>
+      </w:pPr>
+      <w:rPr>
+        <w:rFonts w:ascii="Wingdings" w:hAnsi="Wingdings" w:hint="default"/>
+        <w:sz w:val="20"/>
+      </w:rPr>
+    </w:lvl>
+    <w:lvl w:ilvl="7" w:tentative="1">
+      <w:start w:val="1"/>
+      <w:numFmt w:val="bullet"/>
+      <w:lvlText w:val=""/>
+      <w:lvlJc w:val="left"/>
+      <w:pPr>
+        <w:tabs>
+          <w:tab w:val="num" w:pos="5760"/>
+        </w:tabs>
+        <w:ind w:left="5760" w:hanging="360"/>
+      </w:pPr>
+      <w:rPr>
+        <w:rFonts w:ascii="Wingdings" w:hAnsi="Wingdings" w:hint="default"/>
+        <w:sz w:val="20"/>
+      </w:rPr>
+    </w:lvl>
+    <w:lvl w:ilvl="8" w:tentative="1">
+      <w:start w:val="1"/>
+      <w:numFmt w:val="bullet"/>
+      <w:lvlText w:val=""/>
+      <w:lvlJc w:val="left"/>
+      <w:pPr>
+        <w:tabs>
+          <w:tab w:val="num" w:pos="6480"/>
+        </w:tabs>
+        <w:ind w:left="6480" w:hanging="360"/>
+      </w:pPr>
+      <w:rPr>
+        <w:rFonts w:ascii="Wingdings" w:hAnsi="Wingdings" w:hint="default"/>
+        <w:sz w:val="20"/>
+      </w:rPr>
+    </w:lvl>
+  </w:abstractNum>
+  <w:abstractNum w:abstractNumId="36" w15:restartNumberingAfterBreak="0">
+    <w:nsid w:val="7BBC1C85"/>
+    <w:multiLevelType w:val="multilevel"/>
+    <w:tmpl w:val="9DBA780C"/>
+    <w:lvl w:ilvl="0">
+      <w:start w:val="1"/>
+      <w:numFmt w:val="bullet"/>
+      <w:lvlText w:val=""/>
+      <w:lvlJc w:val="left"/>
+      <w:pPr>
+        <w:tabs>
+          <w:tab w:val="num" w:pos="720"/>
+        </w:tabs>
+        <w:ind w:left="720" w:hanging="360"/>
+      </w:pPr>
+      <w:rPr>
+        <w:rFonts w:ascii="Symbol" w:hAnsi="Symbol" w:hint="default"/>
+        <w:sz w:val="20"/>
+      </w:rPr>
+    </w:lvl>
+    <w:lvl w:ilvl="1" w:tentative="1">
+      <w:start w:val="1"/>
+      <w:numFmt w:val="bullet"/>
+      <w:lvlText w:val="o"/>
+      <w:lvlJc w:val="left"/>
+      <w:pPr>
+        <w:tabs>
+          <w:tab w:val="num" w:pos="1440"/>
+        </w:tabs>
+        <w:ind w:left="1440" w:hanging="360"/>
+      </w:pPr>
+      <w:rPr>
+        <w:rFonts w:ascii="Courier New" w:hAnsi="Courier New" w:hint="default"/>
+        <w:sz w:val="20"/>
+      </w:rPr>
+    </w:lvl>
+    <w:lvl w:ilvl="2" w:tentative="1">
+      <w:start w:val="1"/>
+      <w:numFmt w:val="bullet"/>
+      <w:lvlText w:val=""/>
+      <w:lvlJc w:val="left"/>
+      <w:pPr>
+        <w:tabs>
+          <w:tab w:val="num" w:pos="2160"/>
+        </w:tabs>
+        <w:ind w:left="2160" w:hanging="360"/>
+      </w:pPr>
+      <w:rPr>
+        <w:rFonts w:ascii="Wingdings" w:hAnsi="Wingdings" w:hint="default"/>
+        <w:sz w:val="20"/>
+      </w:rPr>
+    </w:lvl>
+    <w:lvl w:ilvl="3" w:tentative="1">
+      <w:start w:val="1"/>
+      <w:numFmt w:val="bullet"/>
+      <w:lvlText w:val=""/>
+      <w:lvlJc w:val="left"/>
+      <w:pPr>
+        <w:tabs>
+          <w:tab w:val="num" w:pos="2880"/>
+        </w:tabs>
+        <w:ind w:left="2880" w:hanging="360"/>
+      </w:pPr>
+      <w:rPr>
+        <w:rFonts w:ascii="Wingdings" w:hAnsi="Wingdings" w:hint="default"/>
+        <w:sz w:val="20"/>
+      </w:rPr>
+    </w:lvl>
+    <w:lvl w:ilvl="4" w:tentative="1">
+      <w:start w:val="1"/>
+      <w:numFmt w:val="bullet"/>
+      <w:lvlText w:val=""/>
+      <w:lvlJc w:val="left"/>
+      <w:pPr>
+        <w:tabs>
+          <w:tab w:val="num" w:pos="3600"/>
+        </w:tabs>
+        <w:ind w:left="3600" w:hanging="360"/>
+      </w:pPr>
+      <w:rPr>
+        <w:rFonts w:ascii="Wingdings" w:hAnsi="Wingdings" w:hint="default"/>
+        <w:sz w:val="20"/>
+      </w:rPr>
+    </w:lvl>
+    <w:lvl w:ilvl="5" w:tentative="1">
+      <w:start w:val="1"/>
+      <w:numFmt w:val="bullet"/>
+      <w:lvlText w:val=""/>
+      <w:lvlJc w:val="left"/>
+      <w:pPr>
+        <w:tabs>
+          <w:tab w:val="num" w:pos="4320"/>
+        </w:tabs>
+        <w:ind w:left="4320" w:hanging="360"/>
+      </w:pPr>
+      <w:rPr>
+        <w:rFonts w:ascii="Wingdings" w:hAnsi="Wingdings" w:hint="default"/>
+        <w:sz w:val="20"/>
+      </w:rPr>
+    </w:lvl>
+    <w:lvl w:ilvl="6" w:tentative="1">
+      <w:start w:val="1"/>
+      <w:numFmt w:val="bullet"/>
+      <w:lvlText w:val=""/>
+      <w:lvlJc w:val="left"/>
+      <w:pPr>
+        <w:tabs>
+          <w:tab w:val="num" w:pos="5040"/>
+        </w:tabs>
+        <w:ind w:left="5040" w:hanging="360"/>
+      </w:pPr>
+      <w:rPr>
+        <w:rFonts w:ascii="Wingdings" w:hAnsi="Wingdings" w:hint="default"/>
+        <w:sz w:val="20"/>
+      </w:rPr>
+    </w:lvl>
+    <w:lvl w:ilvl="7" w:tentative="1">
+      <w:start w:val="1"/>
+      <w:numFmt w:val="bullet"/>
+      <w:lvlText w:val=""/>
+      <w:lvlJc w:val="left"/>
+      <w:pPr>
+        <w:tabs>
+          <w:tab w:val="num" w:pos="5760"/>
+        </w:tabs>
+        <w:ind w:left="5760" w:hanging="360"/>
+      </w:pPr>
+      <w:rPr>
+        <w:rFonts w:ascii="Wingdings" w:hAnsi="Wingdings" w:hint="default"/>
+        <w:sz w:val="20"/>
+      </w:rPr>
+    </w:lvl>
+    <w:lvl w:ilvl="8" w:tentative="1">
+      <w:start w:val="1"/>
+      <w:numFmt w:val="bullet"/>
+      <w:lvlText w:val=""/>
+      <w:lvlJc w:val="left"/>
+      <w:pPr>
+        <w:tabs>
+          <w:tab w:val="num" w:pos="6480"/>
+        </w:tabs>
+        <w:ind w:left="6480" w:hanging="360"/>
+      </w:pPr>
+      <w:rPr>
+        <w:rFonts w:ascii="Wingdings" w:hAnsi="Wingdings" w:hint="default"/>
+        <w:sz w:val="20"/>
+      </w:rPr>
+    </w:lvl>
+  </w:abstractNum>
   <w:num w:numId="1" w16cid:durableId="2049644644">
-    <w:abstractNumId w:val="7"/>
+    <w:abstractNumId w:val="25"/>
   </w:num>
   <w:num w:numId="2" w16cid:durableId="770052952">
-    <w:abstractNumId w:val="5"/>
+    <w:abstractNumId w:val="15"/>
   </w:num>
   <w:num w:numId="3" w16cid:durableId="1821656452">
-    <w:abstractNumId w:val="3"/>
+    <w:abstractNumId w:val="7"/>
   </w:num>
   <w:num w:numId="4" w16cid:durableId="1795521559">
     <w:abstractNumId w:val="0"/>
@@ -7340,25 +12697,100 @@
     <w:abstractNumId w:val="1"/>
   </w:num>
   <w:num w:numId="6" w16cid:durableId="1026251439">
+    <w:abstractNumId w:val="26"/>
+  </w:num>
+  <w:num w:numId="7" w16cid:durableId="585768343">
+    <w:abstractNumId w:val="14"/>
+  </w:num>
+  <w:num w:numId="8" w16cid:durableId="2114010805">
+    <w:abstractNumId w:val="29"/>
+  </w:num>
+  <w:num w:numId="9" w16cid:durableId="2131388972">
+    <w:abstractNumId w:val="32"/>
+  </w:num>
+  <w:num w:numId="10" w16cid:durableId="62683834">
+    <w:abstractNumId w:val="28"/>
+  </w:num>
+  <w:num w:numId="11" w16cid:durableId="101195578">
+    <w:abstractNumId w:val="4"/>
+  </w:num>
+  <w:num w:numId="12" w16cid:durableId="483083890">
+    <w:abstractNumId w:val="16"/>
+  </w:num>
+  <w:num w:numId="13" w16cid:durableId="1959095745">
+    <w:abstractNumId w:val="36"/>
+  </w:num>
+  <w:num w:numId="14" w16cid:durableId="1773554544">
+    <w:abstractNumId w:val="18"/>
+  </w:num>
+  <w:num w:numId="15" w16cid:durableId="373697017">
+    <w:abstractNumId w:val="23"/>
+  </w:num>
+  <w:num w:numId="16" w16cid:durableId="1342269951">
+    <w:abstractNumId w:val="27"/>
+  </w:num>
+  <w:num w:numId="17" w16cid:durableId="635186028">
+    <w:abstractNumId w:val="9"/>
+  </w:num>
+  <w:num w:numId="18" w16cid:durableId="1110323586">
+    <w:abstractNumId w:val="3"/>
+  </w:num>
+  <w:num w:numId="19" w16cid:durableId="1621760621">
+    <w:abstractNumId w:val="30"/>
+  </w:num>
+  <w:num w:numId="20" w16cid:durableId="674383495">
+    <w:abstractNumId w:val="35"/>
+  </w:num>
+  <w:num w:numId="21" w16cid:durableId="1949310536">
+    <w:abstractNumId w:val="31"/>
+  </w:num>
+  <w:num w:numId="22" w16cid:durableId="698162790">
+    <w:abstractNumId w:val="33"/>
+  </w:num>
+  <w:num w:numId="23" w16cid:durableId="414739872">
+    <w:abstractNumId w:val="6"/>
+  </w:num>
+  <w:num w:numId="24" w16cid:durableId="1620380964">
+    <w:abstractNumId w:val="17"/>
+  </w:num>
+  <w:num w:numId="25" w16cid:durableId="426466044">
+    <w:abstractNumId w:val="20"/>
+  </w:num>
+  <w:num w:numId="26" w16cid:durableId="1140997344">
+    <w:abstractNumId w:val="21"/>
+  </w:num>
+  <w:num w:numId="27" w16cid:durableId="495342474">
     <w:abstractNumId w:val="8"/>
   </w:num>
-  <w:num w:numId="7" w16cid:durableId="585768343">
-    <w:abstractNumId w:val="4"/>
+  <w:num w:numId="28" w16cid:durableId="1030834307">
+    <w:abstractNumId w:val="2"/>
   </w:num>
-  <w:num w:numId="8" w16cid:durableId="2114010805">
+  <w:num w:numId="29" w16cid:durableId="990594117">
+    <w:abstractNumId w:val="22"/>
+  </w:num>
+  <w:num w:numId="30" w16cid:durableId="1270158108">
+    <w:abstractNumId w:val="12"/>
+  </w:num>
+  <w:num w:numId="31" w16cid:durableId="1121849202">
+    <w:abstractNumId w:val="19"/>
+  </w:num>
+  <w:num w:numId="32" w16cid:durableId="243728572">
+    <w:abstractNumId w:val="13"/>
+  </w:num>
+  <w:num w:numId="33" w16cid:durableId="728962939">
+    <w:abstractNumId w:val="24"/>
+  </w:num>
+  <w:num w:numId="34" w16cid:durableId="1781993036">
+    <w:abstractNumId w:val="34"/>
+  </w:num>
+  <w:num w:numId="35" w16cid:durableId="1130246177">
+    <w:abstractNumId w:val="11"/>
+  </w:num>
+  <w:num w:numId="36" w16cid:durableId="557668484">
     <w:abstractNumId w:val="10"/>
   </w:num>
-  <w:num w:numId="9" w16cid:durableId="2131388972">
-    <w:abstractNumId w:val="11"/>
-  </w:num>
-  <w:num w:numId="10" w16cid:durableId="62683834">
-    <w:abstractNumId w:val="9"/>
-  </w:num>
-  <w:num w:numId="11" w16cid:durableId="101195578">
-    <w:abstractNumId w:val="2"/>
-  </w:num>
-  <w:num w:numId="12" w16cid:durableId="483083890">
-    <w:abstractNumId w:val="6"/>
+  <w:num w:numId="37" w16cid:durableId="770706527">
+    <w:abstractNumId w:val="5"/>
   </w:num>
 </w:numbering>
 </file>

--- a/Documentación/Documentación.docx
+++ b/Documentación/Documentación.docx
@@ -6392,6 +6392,7 @@
     </w:p>
     <w:p>
       <w:pPr>
+        <w:jc w:val="both"/>
         <w:rPr>
           <w:lang w:val="es-ES_tradnl"/>
         </w:rPr>
@@ -6400,6 +6401,7 @@
     <w:p>
       <w:pPr>
         <w:pStyle w:val="Ttulo2"/>
+        <w:jc w:val="both"/>
         <w:rPr>
           <w:rFonts w:ascii="Calibri" w:hAnsi="Calibri" w:cs="Calibri"/>
           <w:b/>
@@ -6427,6 +6429,7 @@
     </w:p>
     <w:p>
       <w:pPr>
+        <w:jc w:val="both"/>
         <w:rPr>
           <w:lang w:val="es-ES_tradnl"/>
         </w:rPr>
@@ -6434,22 +6437,1139 @@
     </w:p>
     <w:p>
       <w:pPr>
-        <w:ind w:left="708"/>
-      </w:pPr>
+        <w:jc w:val="both"/>
+      </w:pPr>
+      <w:r>
+        <w:t xml:space="preserve">La arquitectura general de </w:t>
+      </w:r>
       <w:proofErr w:type="spellStart"/>
       <w:r>
-        <w:t>Jsncjdbcn</w:t>
+        <w:t>Musicfy</w:t>
       </w:r>
       <w:proofErr w:type="spellEnd"/>
-    </w:p>
-    <w:p>
+      <w:r>
+        <w:t xml:space="preserve"> se basa en un modelo </w:t>
+      </w:r>
+      <w:r>
+        <w:rPr>
+          <w:b/>
+          <w:bCs/>
+        </w:rPr>
+        <w:t>cliente-servidor</w:t>
+      </w:r>
+      <w:r>
+        <w:t xml:space="preserve"> dividido en tres capas principales: </w:t>
+      </w:r>
       <w:proofErr w:type="spellStart"/>
       <w:r>
-        <w:t>Ckmdcskm</w:t>
+        <w:rPr>
+          <w:b/>
+          <w:bCs/>
+        </w:rPr>
+        <w:t>Frontend</w:t>
       </w:r>
       <w:proofErr w:type="spellEnd"/>
-    </w:p>
-    <w:p/>
+      <w:r>
+        <w:t xml:space="preserve">, </w:t>
+      </w:r>
+      <w:proofErr w:type="spellStart"/>
+      <w:r>
+        <w:rPr>
+          <w:b/>
+          <w:bCs/>
+        </w:rPr>
+        <w:t>Backend</w:t>
+      </w:r>
+      <w:proofErr w:type="spellEnd"/>
+      <w:r>
+        <w:t xml:space="preserve"> y </w:t>
+      </w:r>
+      <w:r>
+        <w:rPr>
+          <w:b/>
+          <w:bCs/>
+        </w:rPr>
+        <w:t>Base de Datos</w:t>
+      </w:r>
+      <w:r>
+        <w:t>. Esta estructura permite separar responsabilidades, facilitar el mantenimiento y asegurar la escalabilidad del sistema a medida que se añadan nuevas funcionalidades como autenticación, roles, historial de reproducción o estadísticas avanzadas.</w:t>
+      </w:r>
+    </w:p>
+    <w:p>
+      <w:pPr>
+        <w:jc w:val="both"/>
+      </w:pPr>
+    </w:p>
+    <w:p>
+      <w:pPr>
+        <w:jc w:val="both"/>
+        <w:rPr>
+          <w:b/>
+          <w:bCs/>
+          <w:u w:val="single"/>
+        </w:rPr>
+      </w:pPr>
+      <w:r>
+        <w:rPr>
+          <w:b/>
+          <w:bCs/>
+          <w:u w:val="single"/>
+        </w:rPr>
+        <w:t>3.1.</w:t>
+      </w:r>
+      <w:r>
+        <w:rPr>
+          <w:b/>
+          <w:bCs/>
+          <w:u w:val="single"/>
+        </w:rPr>
+        <w:t>1 Capa Cliente (</w:t>
+      </w:r>
+      <w:proofErr w:type="spellStart"/>
+      <w:r>
+        <w:rPr>
+          <w:b/>
+          <w:bCs/>
+          <w:u w:val="single"/>
+        </w:rPr>
+        <w:t>Frontend</w:t>
+      </w:r>
+      <w:proofErr w:type="spellEnd"/>
+      <w:r>
+        <w:rPr>
+          <w:b/>
+          <w:bCs/>
+          <w:u w:val="single"/>
+        </w:rPr>
+        <w:t>)</w:t>
+      </w:r>
+      <w:r>
+        <w:rPr>
+          <w:b/>
+          <w:bCs/>
+          <w:u w:val="single"/>
+        </w:rPr>
+        <w:t>:</w:t>
+      </w:r>
+    </w:p>
+    <w:p>
+      <w:pPr>
+        <w:jc w:val="both"/>
+      </w:pPr>
+      <w:r>
+        <w:t xml:space="preserve">El </w:t>
+      </w:r>
+      <w:proofErr w:type="spellStart"/>
+      <w:r>
+        <w:t>frontend</w:t>
+      </w:r>
+      <w:proofErr w:type="spellEnd"/>
+      <w:r>
+        <w:t xml:space="preserve"> está desarrollado con </w:t>
+      </w:r>
+      <w:r>
+        <w:rPr>
+          <w:b/>
+          <w:bCs/>
+        </w:rPr>
+        <w:t xml:space="preserve">HTML5, CSS3 y JavaScript </w:t>
+      </w:r>
+      <w:proofErr w:type="spellStart"/>
+      <w:r>
+        <w:rPr>
+          <w:b/>
+          <w:bCs/>
+        </w:rPr>
+        <w:t>vanilla</w:t>
+      </w:r>
+      <w:proofErr w:type="spellEnd"/>
+      <w:r>
+        <w:t xml:space="preserve">, sin </w:t>
+      </w:r>
+      <w:proofErr w:type="spellStart"/>
+      <w:r>
+        <w:t>frameworks</w:t>
+      </w:r>
+      <w:proofErr w:type="spellEnd"/>
+      <w:r>
+        <w:t>, cumpliendo los requisitos del proyecto. Esta capa es responsable de:</w:t>
+      </w:r>
+    </w:p>
+    <w:p>
+      <w:pPr>
+        <w:jc w:val="both"/>
+      </w:pPr>
+    </w:p>
+    <w:p>
+      <w:pPr>
+        <w:numPr>
+          <w:ilvl w:val="0"/>
+          <w:numId w:val="47"/>
+        </w:numPr>
+        <w:jc w:val="both"/>
+      </w:pPr>
+      <w:r>
+        <w:t xml:space="preserve">Renderizar todas las vistas de la aplicación (inicio, búsqueda, </w:t>
+      </w:r>
+      <w:proofErr w:type="spellStart"/>
+      <w:r>
+        <w:t>playlists</w:t>
+      </w:r>
+      <w:proofErr w:type="spellEnd"/>
+      <w:r>
+        <w:t xml:space="preserve">, favoritos, estadísticas, </w:t>
+      </w:r>
+      <w:proofErr w:type="spellStart"/>
+      <w:r>
+        <w:t>login</w:t>
+      </w:r>
+      <w:proofErr w:type="spellEnd"/>
+      <w:r>
+        <w:t>, registro…).</w:t>
+      </w:r>
+    </w:p>
+    <w:p>
+      <w:pPr>
+        <w:numPr>
+          <w:ilvl w:val="0"/>
+          <w:numId w:val="47"/>
+        </w:numPr>
+        <w:jc w:val="both"/>
+      </w:pPr>
+      <w:r>
+        <w:t>Gestionar la interacción del usuario mediante manipulación del DOM.</w:t>
+      </w:r>
+    </w:p>
+    <w:p>
+      <w:pPr>
+        <w:numPr>
+          <w:ilvl w:val="0"/>
+          <w:numId w:val="47"/>
+        </w:numPr>
+        <w:jc w:val="both"/>
+      </w:pPr>
+      <w:r>
+        <w:t>Controlar el reproductor de audio HTML5 (</w:t>
+      </w:r>
+      <w:proofErr w:type="spellStart"/>
+      <w:r>
+        <w:t>play</w:t>
+      </w:r>
+      <w:proofErr w:type="spellEnd"/>
+      <w:r>
+        <w:t>, pause, siguiente, anterior, barra de progreso, volumen).</w:t>
+      </w:r>
+    </w:p>
+    <w:p>
+      <w:pPr>
+        <w:numPr>
+          <w:ilvl w:val="0"/>
+          <w:numId w:val="47"/>
+        </w:numPr>
+        <w:jc w:val="both"/>
+      </w:pPr>
+      <w:r>
+        <w:t xml:space="preserve">Enviar peticiones al </w:t>
+      </w:r>
+      <w:proofErr w:type="spellStart"/>
+      <w:r>
+        <w:t>backend</w:t>
+      </w:r>
+      <w:proofErr w:type="spellEnd"/>
+      <w:r>
+        <w:t xml:space="preserve"> mediante </w:t>
+      </w:r>
+      <w:proofErr w:type="spellStart"/>
+      <w:r>
+        <w:t>fetch</w:t>
+      </w:r>
+      <w:proofErr w:type="spellEnd"/>
+      <w:r>
+        <w:t>() para operaciones como:</w:t>
+      </w:r>
+    </w:p>
+    <w:p>
+      <w:pPr>
+        <w:numPr>
+          <w:ilvl w:val="1"/>
+          <w:numId w:val="47"/>
+        </w:numPr>
+        <w:jc w:val="both"/>
+      </w:pPr>
+      <w:r>
+        <w:t xml:space="preserve">Crear </w:t>
+      </w:r>
+      <w:proofErr w:type="spellStart"/>
+      <w:r>
+        <w:t>playlists</w:t>
+      </w:r>
+      <w:proofErr w:type="spellEnd"/>
+    </w:p>
+    <w:p>
+      <w:pPr>
+        <w:numPr>
+          <w:ilvl w:val="1"/>
+          <w:numId w:val="47"/>
+        </w:numPr>
+        <w:jc w:val="both"/>
+      </w:pPr>
+      <w:r>
+        <w:t>Añadir/eliminar canciones</w:t>
+      </w:r>
+    </w:p>
+    <w:p>
+      <w:pPr>
+        <w:numPr>
+          <w:ilvl w:val="1"/>
+          <w:numId w:val="47"/>
+        </w:numPr>
+        <w:jc w:val="both"/>
+      </w:pPr>
+      <w:r>
+        <w:t>Marcar favoritos</w:t>
+      </w:r>
+    </w:p>
+    <w:p>
+      <w:pPr>
+        <w:numPr>
+          <w:ilvl w:val="1"/>
+          <w:numId w:val="47"/>
+        </w:numPr>
+        <w:jc w:val="both"/>
+      </w:pPr>
+      <w:r>
+        <w:t>Registrar reproducciones</w:t>
+      </w:r>
+    </w:p>
+    <w:p>
+      <w:pPr>
+        <w:numPr>
+          <w:ilvl w:val="1"/>
+          <w:numId w:val="47"/>
+        </w:numPr>
+        <w:jc w:val="both"/>
+      </w:pPr>
+      <w:r>
+        <w:lastRenderedPageBreak/>
+        <w:t>Iniciar sesión o registrarse</w:t>
+      </w:r>
+    </w:p>
+    <w:p>
+      <w:pPr>
+        <w:numPr>
+          <w:ilvl w:val="0"/>
+          <w:numId w:val="47"/>
+        </w:numPr>
+        <w:jc w:val="both"/>
+      </w:pPr>
+      <w:r>
+        <w:t xml:space="preserve">Mostrar </w:t>
+      </w:r>
+      <w:proofErr w:type="spellStart"/>
+      <w:r>
+        <w:t>feedback</w:t>
+      </w:r>
+      <w:proofErr w:type="spellEnd"/>
+      <w:r>
+        <w:t xml:space="preserve"> visual inmediato (errores, cargas, acciones completadas).</w:t>
+      </w:r>
+    </w:p>
+    <w:p>
+      <w:pPr>
+        <w:numPr>
+          <w:ilvl w:val="0"/>
+          <w:numId w:val="47"/>
+        </w:numPr>
+        <w:jc w:val="both"/>
+      </w:pPr>
+      <w:r>
+        <w:t xml:space="preserve">Adaptarse a móviles, </w:t>
+      </w:r>
+      <w:proofErr w:type="spellStart"/>
+      <w:r>
+        <w:t>tablets</w:t>
+      </w:r>
+      <w:proofErr w:type="spellEnd"/>
+      <w:r>
+        <w:t xml:space="preserve"> y escritorio mediante diseño responsive.</w:t>
+      </w:r>
+    </w:p>
+    <w:p>
+      <w:pPr>
+        <w:jc w:val="both"/>
+      </w:pPr>
+    </w:p>
+    <w:p>
+      <w:pPr>
+        <w:jc w:val="both"/>
+      </w:pPr>
+      <w:r>
+        <w:t xml:space="preserve">El </w:t>
+      </w:r>
+      <w:proofErr w:type="spellStart"/>
+      <w:r>
+        <w:t>frontend</w:t>
+      </w:r>
+      <w:proofErr w:type="spellEnd"/>
+      <w:r>
+        <w:t xml:space="preserve"> actúa como consumidor de la API PHP, sin acceso directo a la base de datos.</w:t>
+      </w:r>
+    </w:p>
+    <w:p>
+      <w:pPr>
+        <w:jc w:val="both"/>
+      </w:pPr>
+    </w:p>
+    <w:p>
+      <w:pPr>
+        <w:jc w:val="both"/>
+        <w:rPr>
+          <w:b/>
+          <w:bCs/>
+          <w:u w:val="single"/>
+        </w:rPr>
+      </w:pPr>
+      <w:r>
+        <w:rPr>
+          <w:b/>
+          <w:bCs/>
+          <w:u w:val="single"/>
+        </w:rPr>
+        <w:t>3.1.</w:t>
+      </w:r>
+      <w:r>
+        <w:rPr>
+          <w:b/>
+          <w:bCs/>
+          <w:u w:val="single"/>
+        </w:rPr>
+        <w:t>2 Capa Servidor (</w:t>
+      </w:r>
+      <w:proofErr w:type="spellStart"/>
+      <w:r>
+        <w:rPr>
+          <w:b/>
+          <w:bCs/>
+          <w:u w:val="single"/>
+        </w:rPr>
+        <w:t>Backend</w:t>
+      </w:r>
+      <w:proofErr w:type="spellEnd"/>
+      <w:r>
+        <w:rPr>
+          <w:b/>
+          <w:bCs/>
+          <w:u w:val="single"/>
+        </w:rPr>
+        <w:t xml:space="preserve"> en PHP)</w:t>
+      </w:r>
+    </w:p>
+    <w:p>
+      <w:pPr>
+        <w:jc w:val="both"/>
+      </w:pPr>
+      <w:r>
+        <w:t xml:space="preserve">El </w:t>
+      </w:r>
+      <w:proofErr w:type="spellStart"/>
+      <w:r>
+        <w:t>backend</w:t>
+      </w:r>
+      <w:proofErr w:type="spellEnd"/>
+      <w:r>
+        <w:t xml:space="preserve"> está implementado en </w:t>
+      </w:r>
+      <w:r>
+        <w:rPr>
+          <w:b/>
+          <w:bCs/>
+        </w:rPr>
+        <w:t>PHP</w:t>
+      </w:r>
+      <w:r>
+        <w:t>, organizado en módulos independientes que gestionan cada funcionalidad. Esta capa se encarga de:</w:t>
+      </w:r>
+    </w:p>
+    <w:p>
+      <w:pPr>
+        <w:jc w:val="both"/>
+      </w:pPr>
+    </w:p>
+    <w:p>
+      <w:pPr>
+        <w:jc w:val="both"/>
+        <w:rPr>
+          <w:b/>
+          <w:bCs/>
+        </w:rPr>
+      </w:pPr>
+      <w:r>
+        <w:rPr>
+          <w:b/>
+          <w:bCs/>
+        </w:rPr>
+        <w:t>Lógica de negocio</w:t>
+      </w:r>
+    </w:p>
+    <w:p>
+      <w:pPr>
+        <w:numPr>
+          <w:ilvl w:val="0"/>
+          <w:numId w:val="48"/>
+        </w:numPr>
+        <w:jc w:val="both"/>
+      </w:pPr>
+      <w:r>
+        <w:t xml:space="preserve">CRUD completo de </w:t>
+      </w:r>
+      <w:proofErr w:type="spellStart"/>
+      <w:r>
+        <w:t>playlists</w:t>
+      </w:r>
+      <w:proofErr w:type="spellEnd"/>
+      <w:r>
+        <w:t xml:space="preserve"> (crear, leer, actualizar, eliminar).</w:t>
+      </w:r>
+    </w:p>
+    <w:p>
+      <w:pPr>
+        <w:numPr>
+          <w:ilvl w:val="0"/>
+          <w:numId w:val="48"/>
+        </w:numPr>
+        <w:jc w:val="both"/>
+      </w:pPr>
+      <w:r>
+        <w:t>Gestión del catálogo musical (importación, edición, eliminación).</w:t>
+      </w:r>
+    </w:p>
+    <w:p>
+      <w:pPr>
+        <w:numPr>
+          <w:ilvl w:val="0"/>
+          <w:numId w:val="48"/>
+        </w:numPr>
+        <w:jc w:val="both"/>
+      </w:pPr>
+      <w:r>
+        <w:t>Sistema de favoritos por usuario.</w:t>
+      </w:r>
+    </w:p>
+    <w:p>
+      <w:pPr>
+        <w:numPr>
+          <w:ilvl w:val="0"/>
+          <w:numId w:val="48"/>
+        </w:numPr>
+        <w:jc w:val="both"/>
+      </w:pPr>
+      <w:r>
+        <w:t xml:space="preserve">Registro e inicio de sesión (con contraseñas </w:t>
+      </w:r>
+      <w:proofErr w:type="spellStart"/>
+      <w:r>
+        <w:t>hasheadas</w:t>
+      </w:r>
+      <w:proofErr w:type="spellEnd"/>
+      <w:r>
+        <w:t>).</w:t>
+      </w:r>
+    </w:p>
+    <w:p>
+      <w:pPr>
+        <w:numPr>
+          <w:ilvl w:val="0"/>
+          <w:numId w:val="48"/>
+        </w:numPr>
+        <w:jc w:val="both"/>
+      </w:pPr>
+      <w:r>
+        <w:t>Control de roles (</w:t>
+      </w:r>
+      <w:proofErr w:type="spellStart"/>
+      <w:r>
+        <w:t>Admin</w:t>
+      </w:r>
+      <w:proofErr w:type="spellEnd"/>
+      <w:r>
+        <w:t xml:space="preserve"> / </w:t>
+      </w:r>
+      <w:proofErr w:type="spellStart"/>
+      <w:r>
+        <w:t>User</w:t>
+      </w:r>
+      <w:proofErr w:type="spellEnd"/>
+      <w:r>
+        <w:t>).</w:t>
+      </w:r>
+    </w:p>
+    <w:p>
+      <w:pPr>
+        <w:numPr>
+          <w:ilvl w:val="0"/>
+          <w:numId w:val="48"/>
+        </w:numPr>
+        <w:jc w:val="both"/>
+      </w:pPr>
+      <w:r>
+        <w:t>Historial de reproducción.</w:t>
+      </w:r>
+    </w:p>
+    <w:p>
+      <w:pPr>
+        <w:numPr>
+          <w:ilvl w:val="0"/>
+          <w:numId w:val="48"/>
+        </w:numPr>
+        <w:jc w:val="both"/>
+      </w:pPr>
+      <w:r>
+        <w:t>Generación de estadísticas personales y globales.</w:t>
+      </w:r>
+    </w:p>
+    <w:p>
+      <w:pPr>
+        <w:numPr>
+          <w:ilvl w:val="0"/>
+          <w:numId w:val="48"/>
+        </w:numPr>
+        <w:jc w:val="both"/>
+      </w:pPr>
+      <w:r>
+        <w:t>Filtrado y búsqueda avanzada de canciones.</w:t>
+      </w:r>
+    </w:p>
+    <w:p>
+      <w:pPr>
+        <w:jc w:val="both"/>
+      </w:pPr>
+    </w:p>
+    <w:p>
+      <w:pPr>
+        <w:jc w:val="both"/>
+        <w:rPr>
+          <w:b/>
+          <w:bCs/>
+        </w:rPr>
+      </w:pPr>
+      <w:r>
+        <w:rPr>
+          <w:b/>
+          <w:bCs/>
+        </w:rPr>
+        <w:t>Comunicación con el cliente</w:t>
+      </w:r>
+    </w:p>
+    <w:p>
+      <w:pPr>
+        <w:numPr>
+          <w:ilvl w:val="0"/>
+          <w:numId w:val="49"/>
+        </w:numPr>
+        <w:jc w:val="both"/>
+      </w:pPr>
+      <w:r>
+        <w:t>Responder a peticiones AJAX en formato JSON.</w:t>
+      </w:r>
+    </w:p>
+    <w:p>
+      <w:pPr>
+        <w:numPr>
+          <w:ilvl w:val="0"/>
+          <w:numId w:val="49"/>
+        </w:numPr>
+        <w:jc w:val="both"/>
+      </w:pPr>
+      <w:r>
+        <w:t>Renderizar páginas dinámicas mediante PHP cuando sea necesario.</w:t>
+      </w:r>
+    </w:p>
+    <w:p>
+      <w:pPr>
+        <w:jc w:val="both"/>
+      </w:pPr>
+    </w:p>
+    <w:p>
+      <w:pPr>
+        <w:jc w:val="both"/>
+        <w:rPr>
+          <w:b/>
+          <w:bCs/>
+        </w:rPr>
+      </w:pPr>
+      <w:r>
+        <w:rPr>
+          <w:b/>
+          <w:bCs/>
+        </w:rPr>
+        <w:t>Seguridad</w:t>
+      </w:r>
+    </w:p>
+    <w:p>
+      <w:pPr>
+        <w:numPr>
+          <w:ilvl w:val="0"/>
+          <w:numId w:val="50"/>
+        </w:numPr>
+        <w:jc w:val="both"/>
+      </w:pPr>
+      <w:r>
+        <w:t xml:space="preserve">Uso de consultas preparadas para evitar SQL </w:t>
+      </w:r>
+      <w:proofErr w:type="spellStart"/>
+      <w:r>
+        <w:t>Injection</w:t>
+      </w:r>
+      <w:proofErr w:type="spellEnd"/>
+      <w:r>
+        <w:t>.</w:t>
+      </w:r>
+    </w:p>
+    <w:p>
+      <w:pPr>
+        <w:numPr>
+          <w:ilvl w:val="0"/>
+          <w:numId w:val="50"/>
+        </w:numPr>
+        <w:jc w:val="both"/>
+      </w:pPr>
+      <w:r>
+        <w:t>Gestión de sesiones seguras.</w:t>
+      </w:r>
+    </w:p>
+    <w:p>
+      <w:pPr>
+        <w:numPr>
+          <w:ilvl w:val="0"/>
+          <w:numId w:val="50"/>
+        </w:numPr>
+        <w:jc w:val="both"/>
+      </w:pPr>
+      <w:r>
+        <w:t>Control de acceso según rol del usuario.</w:t>
+      </w:r>
+    </w:p>
+    <w:p>
+      <w:pPr>
+        <w:jc w:val="both"/>
+      </w:pPr>
+    </w:p>
+    <w:p>
+      <w:pPr>
+        <w:jc w:val="both"/>
+      </w:pPr>
+      <w:r>
+        <w:t xml:space="preserve">El </w:t>
+      </w:r>
+      <w:proofErr w:type="spellStart"/>
+      <w:r>
+        <w:t>backend</w:t>
+      </w:r>
+      <w:proofErr w:type="spellEnd"/>
+      <w:r>
+        <w:t xml:space="preserve"> actúa como intermediario entre el cliente y la base de datos, aplicando todas las reglas de negocio.</w:t>
+      </w:r>
+    </w:p>
+    <w:p>
+      <w:pPr>
+        <w:jc w:val="both"/>
+      </w:pPr>
+    </w:p>
+    <w:p>
+      <w:pPr>
+        <w:jc w:val="both"/>
+        <w:rPr>
+          <w:b/>
+          <w:bCs/>
+          <w:u w:val="single"/>
+        </w:rPr>
+      </w:pPr>
+      <w:r>
+        <w:rPr>
+          <w:b/>
+          <w:bCs/>
+          <w:u w:val="single"/>
+        </w:rPr>
+        <w:t>3.</w:t>
+      </w:r>
+      <w:r>
+        <w:rPr>
+          <w:b/>
+          <w:bCs/>
+          <w:u w:val="single"/>
+        </w:rPr>
+        <w:t>1.3</w:t>
+      </w:r>
+      <w:r>
+        <w:rPr>
+          <w:b/>
+          <w:bCs/>
+          <w:u w:val="single"/>
+        </w:rPr>
+        <w:t xml:space="preserve"> Capa de Datos (Base de Datos MySQL)</w:t>
+      </w:r>
+    </w:p>
+    <w:p>
+      <w:pPr>
+        <w:jc w:val="both"/>
+      </w:pPr>
+      <w:r>
+        <w:t>La base de datos almacena toda la información persistente del sistema. Está compuesta por tablas diseñadas para cubrir todos los requisitos del proyecto:</w:t>
+      </w:r>
+    </w:p>
+    <w:p>
+      <w:pPr>
+        <w:jc w:val="both"/>
+      </w:pPr>
+    </w:p>
+    <w:p>
+      <w:pPr>
+        <w:numPr>
+          <w:ilvl w:val="0"/>
+          <w:numId w:val="51"/>
+        </w:numPr>
+        <w:jc w:val="both"/>
+      </w:pPr>
+      <w:proofErr w:type="spellStart"/>
+      <w:r>
+        <w:rPr>
+          <w:b/>
+          <w:bCs/>
+        </w:rPr>
+        <w:t>users</w:t>
+      </w:r>
+      <w:proofErr w:type="spellEnd"/>
+      <w:r>
+        <w:t xml:space="preserve"> → credenciales, roles, email, nombre</w:t>
+      </w:r>
+    </w:p>
+    <w:p>
+      <w:pPr>
+        <w:numPr>
+          <w:ilvl w:val="0"/>
+          <w:numId w:val="51"/>
+        </w:numPr>
+        <w:jc w:val="both"/>
+      </w:pPr>
+      <w:proofErr w:type="spellStart"/>
+      <w:r>
+        <w:rPr>
+          <w:b/>
+          <w:bCs/>
+        </w:rPr>
+        <w:t>songs</w:t>
+      </w:r>
+      <w:proofErr w:type="spellEnd"/>
+      <w:r>
+        <w:t xml:space="preserve"> → catálogo musical completo con metadatos</w:t>
+      </w:r>
+    </w:p>
+    <w:p>
+      <w:pPr>
+        <w:numPr>
+          <w:ilvl w:val="0"/>
+          <w:numId w:val="51"/>
+        </w:numPr>
+        <w:jc w:val="both"/>
+      </w:pPr>
+      <w:proofErr w:type="spellStart"/>
+      <w:r>
+        <w:rPr>
+          <w:b/>
+          <w:bCs/>
+        </w:rPr>
+        <w:t>playlists</w:t>
+      </w:r>
+      <w:proofErr w:type="spellEnd"/>
+      <w:r>
+        <w:t xml:space="preserve"> → información de cada </w:t>
+      </w:r>
+      <w:proofErr w:type="spellStart"/>
+      <w:r>
+        <w:t>playlist</w:t>
+      </w:r>
+      <w:proofErr w:type="spellEnd"/>
+    </w:p>
+    <w:p>
+      <w:pPr>
+        <w:numPr>
+          <w:ilvl w:val="0"/>
+          <w:numId w:val="51"/>
+        </w:numPr>
+        <w:jc w:val="both"/>
+      </w:pPr>
+      <w:proofErr w:type="spellStart"/>
+      <w:r>
+        <w:rPr>
+          <w:b/>
+          <w:bCs/>
+        </w:rPr>
+        <w:t>playlist_songs</w:t>
+      </w:r>
+      <w:proofErr w:type="spellEnd"/>
+      <w:r>
+        <w:t xml:space="preserve"> → relación N:N entre </w:t>
+      </w:r>
+      <w:proofErr w:type="spellStart"/>
+      <w:r>
+        <w:t>playlists</w:t>
+      </w:r>
+      <w:proofErr w:type="spellEnd"/>
+      <w:r>
+        <w:t xml:space="preserve"> y canciones</w:t>
+      </w:r>
+    </w:p>
+    <w:p>
+      <w:pPr>
+        <w:numPr>
+          <w:ilvl w:val="0"/>
+          <w:numId w:val="51"/>
+        </w:numPr>
+        <w:jc w:val="both"/>
+      </w:pPr>
+      <w:r>
+        <w:rPr>
+          <w:b/>
+          <w:bCs/>
+        </w:rPr>
+        <w:t>favorites</w:t>
+      </w:r>
+      <w:r>
+        <w:t xml:space="preserve"> → canciones marcadas como favoritas por cada usuario</w:t>
+      </w:r>
+    </w:p>
+    <w:p>
+      <w:pPr>
+        <w:numPr>
+          <w:ilvl w:val="0"/>
+          <w:numId w:val="51"/>
+        </w:numPr>
+        <w:jc w:val="both"/>
+      </w:pPr>
+      <w:proofErr w:type="spellStart"/>
+      <w:r>
+        <w:rPr>
+          <w:b/>
+          <w:bCs/>
+        </w:rPr>
+        <w:t>history</w:t>
+      </w:r>
+      <w:proofErr w:type="spellEnd"/>
+      <w:r>
+        <w:t xml:space="preserve"> → historial de reproducción</w:t>
+      </w:r>
+    </w:p>
+    <w:p>
+      <w:pPr>
+        <w:numPr>
+          <w:ilvl w:val="0"/>
+          <w:numId w:val="51"/>
+        </w:numPr>
+        <w:jc w:val="both"/>
+      </w:pPr>
+      <w:r>
+        <w:rPr>
+          <w:b/>
+          <w:bCs/>
+        </w:rPr>
+        <w:t>(posibles tablas futuras)</w:t>
+      </w:r>
+      <w:r>
+        <w:t xml:space="preserve"> para exportación, estadísticas avanzadas, etc.</w:t>
+      </w:r>
+    </w:p>
+    <w:p>
+      <w:pPr>
+        <w:jc w:val="both"/>
+      </w:pPr>
+    </w:p>
+    <w:p>
+      <w:pPr>
+        <w:jc w:val="both"/>
+      </w:pPr>
+      <w:r>
+        <w:t xml:space="preserve">La estructura está normalizada y preparada para consultas eficientes, especialmente en búsquedas, estadísticas y gestión de </w:t>
+      </w:r>
+      <w:proofErr w:type="spellStart"/>
+      <w:r>
+        <w:t>playlists</w:t>
+      </w:r>
+      <w:proofErr w:type="spellEnd"/>
+      <w:r>
+        <w:t>.</w:t>
+      </w:r>
+    </w:p>
+    <w:p>
+      <w:pPr>
+        <w:jc w:val="both"/>
+        <w:rPr>
+          <w:b/>
+          <w:bCs/>
+        </w:rPr>
+      </w:pPr>
+    </w:p>
+    <w:p>
+      <w:pPr>
+        <w:jc w:val="both"/>
+        <w:rPr>
+          <w:b/>
+          <w:bCs/>
+        </w:rPr>
+      </w:pPr>
+    </w:p>
+    <w:p>
+      <w:pPr>
+        <w:jc w:val="both"/>
+        <w:rPr>
+          <w:b/>
+          <w:bCs/>
+          <w:u w:val="single"/>
+        </w:rPr>
+      </w:pPr>
+      <w:r>
+        <w:rPr>
+          <w:b/>
+          <w:bCs/>
+          <w:u w:val="single"/>
+        </w:rPr>
+        <w:lastRenderedPageBreak/>
+        <w:t>3.1.</w:t>
+      </w:r>
+      <w:r>
+        <w:rPr>
+          <w:b/>
+          <w:bCs/>
+          <w:u w:val="single"/>
+        </w:rPr>
+        <w:t>4 Flujo de Comunicación</w:t>
+      </w:r>
+    </w:p>
+    <w:p>
+      <w:pPr>
+        <w:numPr>
+          <w:ilvl w:val="0"/>
+          <w:numId w:val="52"/>
+        </w:numPr>
+        <w:jc w:val="both"/>
+      </w:pPr>
+      <w:r>
+        <w:t xml:space="preserve">El usuario interactúa con la interfaz (por ejemplo, reproduce una canción o crea una </w:t>
+      </w:r>
+      <w:proofErr w:type="spellStart"/>
+      <w:r>
+        <w:t>playlist</w:t>
+      </w:r>
+      <w:proofErr w:type="spellEnd"/>
+      <w:r>
+        <w:t>).</w:t>
+      </w:r>
+    </w:p>
+    <w:p>
+      <w:pPr>
+        <w:numPr>
+          <w:ilvl w:val="0"/>
+          <w:numId w:val="52"/>
+        </w:numPr>
+        <w:jc w:val="both"/>
+      </w:pPr>
+      <w:r>
+        <w:t xml:space="preserve">El </w:t>
+      </w:r>
+      <w:proofErr w:type="spellStart"/>
+      <w:r>
+        <w:t>frontend</w:t>
+      </w:r>
+      <w:proofErr w:type="spellEnd"/>
+      <w:r>
+        <w:t xml:space="preserve"> envía una petición HTTP al </w:t>
+      </w:r>
+      <w:proofErr w:type="spellStart"/>
+      <w:r>
+        <w:t>backend</w:t>
+      </w:r>
+      <w:proofErr w:type="spellEnd"/>
+      <w:r>
+        <w:t xml:space="preserve"> (GET/POST).</w:t>
+      </w:r>
+    </w:p>
+    <w:p>
+      <w:pPr>
+        <w:numPr>
+          <w:ilvl w:val="0"/>
+          <w:numId w:val="52"/>
+        </w:numPr>
+        <w:jc w:val="both"/>
+      </w:pPr>
+      <w:r>
+        <w:t xml:space="preserve">El </w:t>
+      </w:r>
+      <w:proofErr w:type="spellStart"/>
+      <w:r>
+        <w:t>backend</w:t>
+      </w:r>
+      <w:proofErr w:type="spellEnd"/>
+      <w:r>
+        <w:t xml:space="preserve"> procesa la petición, valida permisos y accede a la base de datos.</w:t>
+      </w:r>
+    </w:p>
+    <w:p>
+      <w:pPr>
+        <w:numPr>
+          <w:ilvl w:val="0"/>
+          <w:numId w:val="52"/>
+        </w:numPr>
+        <w:jc w:val="both"/>
+      </w:pPr>
+      <w:r>
+        <w:t xml:space="preserve">El </w:t>
+      </w:r>
+      <w:proofErr w:type="spellStart"/>
+      <w:r>
+        <w:t>backend</w:t>
+      </w:r>
+      <w:proofErr w:type="spellEnd"/>
+      <w:r>
+        <w:t xml:space="preserve"> devuelve una respuesta (HTML o JSON).</w:t>
+      </w:r>
+    </w:p>
+    <w:p>
+      <w:pPr>
+        <w:numPr>
+          <w:ilvl w:val="0"/>
+          <w:numId w:val="52"/>
+        </w:numPr>
+        <w:jc w:val="both"/>
+      </w:pPr>
+      <w:r>
+        <w:t xml:space="preserve">El </w:t>
+      </w:r>
+      <w:proofErr w:type="spellStart"/>
+      <w:r>
+        <w:t>frontend</w:t>
+      </w:r>
+      <w:proofErr w:type="spellEnd"/>
+      <w:r>
+        <w:t xml:space="preserve"> actualiza la interfaz dinámicamente sin recargar la página.</w:t>
+      </w:r>
+    </w:p>
+    <w:p>
+      <w:pPr>
+        <w:jc w:val="both"/>
+      </w:pPr>
+    </w:p>
+    <w:p>
+      <w:pPr>
+        <w:jc w:val="both"/>
+      </w:pPr>
+      <w:r>
+        <w:t>Este flujo permite una experiencia fluida y moderna.</w:t>
+      </w:r>
+    </w:p>
+    <w:p>
+      <w:pPr>
+        <w:jc w:val="both"/>
+      </w:pPr>
+    </w:p>
     <w:p>
       <w:pPr>
         <w:pStyle w:val="Ttulo2"/>
@@ -6609,7 +7729,6 @@
           <w:szCs w:val="28"/>
           <w:u w:val="single"/>
         </w:rPr>
-        <w:lastRenderedPageBreak/>
         <w:t>4.1 Frontend</w:t>
       </w:r>
       <w:bookmarkEnd w:id="32"/>
@@ -6919,22 +8038,117 @@
     </w:p>
     <w:p>
       <w:pPr>
-        <w:ind w:left="708"/>
-      </w:pPr>
+        <w:jc w:val="both"/>
+      </w:pPr>
+      <w:r>
+        <w:t xml:space="preserve">El desarrollo de </w:t>
+      </w:r>
       <w:proofErr w:type="spellStart"/>
       <w:r>
-        <w:t>Jsncjdbcn</w:t>
+        <w:t>Musicfy</w:t>
       </w:r>
       <w:proofErr w:type="spellEnd"/>
-    </w:p>
-    <w:p>
+      <w:r>
+        <w:t xml:space="preserve"> ha permitido integrar de forma coherente todos los elementos fundamentales de una aplicación web moderna: una interfaz responsive y dinámica, un </w:t>
+      </w:r>
       <w:proofErr w:type="spellStart"/>
       <w:r>
-        <w:t>Ckmdcskm</w:t>
+        <w:t>backend</w:t>
       </w:r>
       <w:proofErr w:type="spellEnd"/>
-    </w:p>
-    <w:p/>
+      <w:r>
+        <w:t xml:space="preserve"> modular en PHP, una base de datos bien estructurada y un reproductor de audio completamente funcional. </w:t>
+      </w:r>
+    </w:p>
+    <w:p>
+      <w:pPr>
+        <w:jc w:val="both"/>
+      </w:pPr>
+    </w:p>
+    <w:p>
+      <w:pPr>
+        <w:jc w:val="both"/>
+      </w:pPr>
+      <w:r>
+        <w:t>A lo largo del proyecto se han aplicado principios clave de arquitectura cliente-servidor, manipulación del DOM, diseño centrado en el usuario y gestión eficiente de datos, cumpliendo con los objetivos planteados en el enunciado.</w:t>
+      </w:r>
+    </w:p>
+    <w:p>
+      <w:pPr>
+        <w:jc w:val="both"/>
+      </w:pPr>
+    </w:p>
+    <w:p>
+      <w:pPr>
+        <w:jc w:val="both"/>
+      </w:pPr>
+      <w:r>
+        <w:t xml:space="preserve">El sistema implementa funcionalidades esenciales como la gestión de </w:t>
+      </w:r>
+      <w:proofErr w:type="spellStart"/>
+      <w:r>
+        <w:t>playlists</w:t>
+      </w:r>
+      <w:proofErr w:type="spellEnd"/>
+      <w:r>
+        <w:t>, la reproducción continua de canciones, la búsqueda avanzada, el incremento automático de reproducciones.</w:t>
+      </w:r>
+    </w:p>
+    <w:p>
+      <w:pPr>
+        <w:jc w:val="both"/>
+      </w:pPr>
+    </w:p>
+    <w:p>
+      <w:pPr>
+        <w:jc w:val="both"/>
+      </w:pPr>
+      <w:proofErr w:type="spellStart"/>
+      <w:r>
+        <w:t>Musicfy</w:t>
+      </w:r>
+      <w:proofErr w:type="spellEnd"/>
+      <w:r>
+        <w:t xml:space="preserve"> demuestra una comprensión sólida de los conceptos fundamentales del desarrollo web sin </w:t>
+      </w:r>
+      <w:proofErr w:type="spellStart"/>
+      <w:r>
+        <w:t>frameworks</w:t>
+      </w:r>
+      <w:proofErr w:type="spellEnd"/>
+      <w:r>
+        <w:t xml:space="preserve">, así como una correcta separación de responsabilidades entre </w:t>
+      </w:r>
+      <w:proofErr w:type="spellStart"/>
+      <w:r>
+        <w:t>frontend</w:t>
+      </w:r>
+      <w:proofErr w:type="spellEnd"/>
+      <w:r>
+        <w:t xml:space="preserve">, </w:t>
+      </w:r>
+      <w:proofErr w:type="spellStart"/>
+      <w:r>
+        <w:t>backend</w:t>
+      </w:r>
+      <w:proofErr w:type="spellEnd"/>
+      <w:r>
+        <w:t xml:space="preserve"> y base de datos. El resultado es una plataforma funcional, extensible y preparada para evolucionar hacia un sistema completo de gestión musical.</w:t>
+      </w:r>
+    </w:p>
+    <w:p>
+      <w:pPr>
+        <w:jc w:val="both"/>
+      </w:pPr>
+    </w:p>
+    <w:p>
+      <w:pPr>
+        <w:jc w:val="both"/>
+      </w:pPr>
+      <w:r>
+        <w:t>Este proyecto no solo cumple los requisitos académicos, sino que sienta las bases para futuras mejoras y ampliaciones, consolidando una experiencia de usuario fluida y una arquitectura técnica robusta.</w:t>
+      </w:r>
+    </w:p>
     <w:p/>
     <w:p>
       <w:pPr>
@@ -6983,7 +8197,6 @@
           <w:szCs w:val="28"/>
           <w:u w:val="single"/>
         </w:rPr>
-        <w:lastRenderedPageBreak/>
         <w:t xml:space="preserve">7.1 </w:t>
       </w:r>
       <w:proofErr w:type="spellStart"/>
@@ -7028,6 +8241,7 @@
           <w:szCs w:val="28"/>
           <w:u w:val="single"/>
         </w:rPr>
+        <w:lastRenderedPageBreak/>
         <w:t xml:space="preserve">7.2 </w:t>
       </w:r>
       <w:r>
@@ -7638,6 +8852,304 @@
     </w:lvl>
   </w:abstractNum>
   <w:abstractNum w:abstractNumId="2" w15:restartNumberingAfterBreak="0">
+    <w:nsid w:val="07E20746"/>
+    <w:multiLevelType w:val="multilevel"/>
+    <w:tmpl w:val="973C6DC6"/>
+    <w:lvl w:ilvl="0">
+      <w:start w:val="1"/>
+      <w:numFmt w:val="bullet"/>
+      <w:lvlText w:val=""/>
+      <w:lvlJc w:val="left"/>
+      <w:pPr>
+        <w:tabs>
+          <w:tab w:val="num" w:pos="720"/>
+        </w:tabs>
+        <w:ind w:left="720" w:hanging="360"/>
+      </w:pPr>
+      <w:rPr>
+        <w:rFonts w:ascii="Symbol" w:hAnsi="Symbol" w:hint="default"/>
+        <w:sz w:val="20"/>
+      </w:rPr>
+    </w:lvl>
+    <w:lvl w:ilvl="1" w:tentative="1">
+      <w:start w:val="1"/>
+      <w:numFmt w:val="bullet"/>
+      <w:lvlText w:val="o"/>
+      <w:lvlJc w:val="left"/>
+      <w:pPr>
+        <w:tabs>
+          <w:tab w:val="num" w:pos="1440"/>
+        </w:tabs>
+        <w:ind w:left="1440" w:hanging="360"/>
+      </w:pPr>
+      <w:rPr>
+        <w:rFonts w:ascii="Courier New" w:hAnsi="Courier New" w:hint="default"/>
+        <w:sz w:val="20"/>
+      </w:rPr>
+    </w:lvl>
+    <w:lvl w:ilvl="2" w:tentative="1">
+      <w:start w:val="1"/>
+      <w:numFmt w:val="bullet"/>
+      <w:lvlText w:val=""/>
+      <w:lvlJc w:val="left"/>
+      <w:pPr>
+        <w:tabs>
+          <w:tab w:val="num" w:pos="2160"/>
+        </w:tabs>
+        <w:ind w:left="2160" w:hanging="360"/>
+      </w:pPr>
+      <w:rPr>
+        <w:rFonts w:ascii="Wingdings" w:hAnsi="Wingdings" w:hint="default"/>
+        <w:sz w:val="20"/>
+      </w:rPr>
+    </w:lvl>
+    <w:lvl w:ilvl="3" w:tentative="1">
+      <w:start w:val="1"/>
+      <w:numFmt w:val="bullet"/>
+      <w:lvlText w:val=""/>
+      <w:lvlJc w:val="left"/>
+      <w:pPr>
+        <w:tabs>
+          <w:tab w:val="num" w:pos="2880"/>
+        </w:tabs>
+        <w:ind w:left="2880" w:hanging="360"/>
+      </w:pPr>
+      <w:rPr>
+        <w:rFonts w:ascii="Wingdings" w:hAnsi="Wingdings" w:hint="default"/>
+        <w:sz w:val="20"/>
+      </w:rPr>
+    </w:lvl>
+    <w:lvl w:ilvl="4" w:tentative="1">
+      <w:start w:val="1"/>
+      <w:numFmt w:val="bullet"/>
+      <w:lvlText w:val=""/>
+      <w:lvlJc w:val="left"/>
+      <w:pPr>
+        <w:tabs>
+          <w:tab w:val="num" w:pos="3600"/>
+        </w:tabs>
+        <w:ind w:left="3600" w:hanging="360"/>
+      </w:pPr>
+      <w:rPr>
+        <w:rFonts w:ascii="Wingdings" w:hAnsi="Wingdings" w:hint="default"/>
+        <w:sz w:val="20"/>
+      </w:rPr>
+    </w:lvl>
+    <w:lvl w:ilvl="5" w:tentative="1">
+      <w:start w:val="1"/>
+      <w:numFmt w:val="bullet"/>
+      <w:lvlText w:val=""/>
+      <w:lvlJc w:val="left"/>
+      <w:pPr>
+        <w:tabs>
+          <w:tab w:val="num" w:pos="4320"/>
+        </w:tabs>
+        <w:ind w:left="4320" w:hanging="360"/>
+      </w:pPr>
+      <w:rPr>
+        <w:rFonts w:ascii="Wingdings" w:hAnsi="Wingdings" w:hint="default"/>
+        <w:sz w:val="20"/>
+      </w:rPr>
+    </w:lvl>
+    <w:lvl w:ilvl="6" w:tentative="1">
+      <w:start w:val="1"/>
+      <w:numFmt w:val="bullet"/>
+      <w:lvlText w:val=""/>
+      <w:lvlJc w:val="left"/>
+      <w:pPr>
+        <w:tabs>
+          <w:tab w:val="num" w:pos="5040"/>
+        </w:tabs>
+        <w:ind w:left="5040" w:hanging="360"/>
+      </w:pPr>
+      <w:rPr>
+        <w:rFonts w:ascii="Wingdings" w:hAnsi="Wingdings" w:hint="default"/>
+        <w:sz w:val="20"/>
+      </w:rPr>
+    </w:lvl>
+    <w:lvl w:ilvl="7" w:tentative="1">
+      <w:start w:val="1"/>
+      <w:numFmt w:val="bullet"/>
+      <w:lvlText w:val=""/>
+      <w:lvlJc w:val="left"/>
+      <w:pPr>
+        <w:tabs>
+          <w:tab w:val="num" w:pos="5760"/>
+        </w:tabs>
+        <w:ind w:left="5760" w:hanging="360"/>
+      </w:pPr>
+      <w:rPr>
+        <w:rFonts w:ascii="Wingdings" w:hAnsi="Wingdings" w:hint="default"/>
+        <w:sz w:val="20"/>
+      </w:rPr>
+    </w:lvl>
+    <w:lvl w:ilvl="8" w:tentative="1">
+      <w:start w:val="1"/>
+      <w:numFmt w:val="bullet"/>
+      <w:lvlText w:val=""/>
+      <w:lvlJc w:val="left"/>
+      <w:pPr>
+        <w:tabs>
+          <w:tab w:val="num" w:pos="6480"/>
+        </w:tabs>
+        <w:ind w:left="6480" w:hanging="360"/>
+      </w:pPr>
+      <w:rPr>
+        <w:rFonts w:ascii="Wingdings" w:hAnsi="Wingdings" w:hint="default"/>
+        <w:sz w:val="20"/>
+      </w:rPr>
+    </w:lvl>
+  </w:abstractNum>
+  <w:abstractNum w:abstractNumId="3" w15:restartNumberingAfterBreak="0">
+    <w:nsid w:val="0B336475"/>
+    <w:multiLevelType w:val="multilevel"/>
+    <w:tmpl w:val="3080113A"/>
+    <w:lvl w:ilvl="0">
+      <w:start w:val="1"/>
+      <w:numFmt w:val="bullet"/>
+      <w:lvlText w:val=""/>
+      <w:lvlJc w:val="left"/>
+      <w:pPr>
+        <w:tabs>
+          <w:tab w:val="num" w:pos="720"/>
+        </w:tabs>
+        <w:ind w:left="720" w:hanging="360"/>
+      </w:pPr>
+      <w:rPr>
+        <w:rFonts w:ascii="Symbol" w:hAnsi="Symbol" w:hint="default"/>
+        <w:sz w:val="20"/>
+      </w:rPr>
+    </w:lvl>
+    <w:lvl w:ilvl="1" w:tentative="1">
+      <w:start w:val="1"/>
+      <w:numFmt w:val="bullet"/>
+      <w:lvlText w:val="o"/>
+      <w:lvlJc w:val="left"/>
+      <w:pPr>
+        <w:tabs>
+          <w:tab w:val="num" w:pos="1440"/>
+        </w:tabs>
+        <w:ind w:left="1440" w:hanging="360"/>
+      </w:pPr>
+      <w:rPr>
+        <w:rFonts w:ascii="Courier New" w:hAnsi="Courier New" w:hint="default"/>
+        <w:sz w:val="20"/>
+      </w:rPr>
+    </w:lvl>
+    <w:lvl w:ilvl="2" w:tentative="1">
+      <w:start w:val="1"/>
+      <w:numFmt w:val="bullet"/>
+      <w:lvlText w:val=""/>
+      <w:lvlJc w:val="left"/>
+      <w:pPr>
+        <w:tabs>
+          <w:tab w:val="num" w:pos="2160"/>
+        </w:tabs>
+        <w:ind w:left="2160" w:hanging="360"/>
+      </w:pPr>
+      <w:rPr>
+        <w:rFonts w:ascii="Wingdings" w:hAnsi="Wingdings" w:hint="default"/>
+        <w:sz w:val="20"/>
+      </w:rPr>
+    </w:lvl>
+    <w:lvl w:ilvl="3" w:tentative="1">
+      <w:start w:val="1"/>
+      <w:numFmt w:val="bullet"/>
+      <w:lvlText w:val=""/>
+      <w:lvlJc w:val="left"/>
+      <w:pPr>
+        <w:tabs>
+          <w:tab w:val="num" w:pos="2880"/>
+        </w:tabs>
+        <w:ind w:left="2880" w:hanging="360"/>
+      </w:pPr>
+      <w:rPr>
+        <w:rFonts w:ascii="Wingdings" w:hAnsi="Wingdings" w:hint="default"/>
+        <w:sz w:val="20"/>
+      </w:rPr>
+    </w:lvl>
+    <w:lvl w:ilvl="4" w:tentative="1">
+      <w:start w:val="1"/>
+      <w:numFmt w:val="bullet"/>
+      <w:lvlText w:val=""/>
+      <w:lvlJc w:val="left"/>
+      <w:pPr>
+        <w:tabs>
+          <w:tab w:val="num" w:pos="3600"/>
+        </w:tabs>
+        <w:ind w:left="3600" w:hanging="360"/>
+      </w:pPr>
+      <w:rPr>
+        <w:rFonts w:ascii="Wingdings" w:hAnsi="Wingdings" w:hint="default"/>
+        <w:sz w:val="20"/>
+      </w:rPr>
+    </w:lvl>
+    <w:lvl w:ilvl="5" w:tentative="1">
+      <w:start w:val="1"/>
+      <w:numFmt w:val="bullet"/>
+      <w:lvlText w:val=""/>
+      <w:lvlJc w:val="left"/>
+      <w:pPr>
+        <w:tabs>
+          <w:tab w:val="num" w:pos="4320"/>
+        </w:tabs>
+        <w:ind w:left="4320" w:hanging="360"/>
+      </w:pPr>
+      <w:rPr>
+        <w:rFonts w:ascii="Wingdings" w:hAnsi="Wingdings" w:hint="default"/>
+        <w:sz w:val="20"/>
+      </w:rPr>
+    </w:lvl>
+    <w:lvl w:ilvl="6" w:tentative="1">
+      <w:start w:val="1"/>
+      <w:numFmt w:val="bullet"/>
+      <w:lvlText w:val=""/>
+      <w:lvlJc w:val="left"/>
+      <w:pPr>
+        <w:tabs>
+          <w:tab w:val="num" w:pos="5040"/>
+        </w:tabs>
+        <w:ind w:left="5040" w:hanging="360"/>
+      </w:pPr>
+      <w:rPr>
+        <w:rFonts w:ascii="Wingdings" w:hAnsi="Wingdings" w:hint="default"/>
+        <w:sz w:val="20"/>
+      </w:rPr>
+    </w:lvl>
+    <w:lvl w:ilvl="7" w:tentative="1">
+      <w:start w:val="1"/>
+      <w:numFmt w:val="bullet"/>
+      <w:lvlText w:val=""/>
+      <w:lvlJc w:val="left"/>
+      <w:pPr>
+        <w:tabs>
+          <w:tab w:val="num" w:pos="5760"/>
+        </w:tabs>
+        <w:ind w:left="5760" w:hanging="360"/>
+      </w:pPr>
+      <w:rPr>
+        <w:rFonts w:ascii="Wingdings" w:hAnsi="Wingdings" w:hint="default"/>
+        <w:sz w:val="20"/>
+      </w:rPr>
+    </w:lvl>
+    <w:lvl w:ilvl="8" w:tentative="1">
+      <w:start w:val="1"/>
+      <w:numFmt w:val="bullet"/>
+      <w:lvlText w:val=""/>
+      <w:lvlJc w:val="left"/>
+      <w:pPr>
+        <w:tabs>
+          <w:tab w:val="num" w:pos="6480"/>
+        </w:tabs>
+        <w:ind w:left="6480" w:hanging="360"/>
+      </w:pPr>
+      <w:rPr>
+        <w:rFonts w:ascii="Wingdings" w:hAnsi="Wingdings" w:hint="default"/>
+        <w:sz w:val="20"/>
+      </w:rPr>
+    </w:lvl>
+  </w:abstractNum>
+  <w:abstractNum w:abstractNumId="4" w15:restartNumberingAfterBreak="0">
     <w:nsid w:val="0B65657B"/>
     <w:multiLevelType w:val="multilevel"/>
     <w:tmpl w:val="C87A707A"/>
@@ -7786,7 +9298,156 @@
       </w:rPr>
     </w:lvl>
   </w:abstractNum>
-  <w:abstractNum w:abstractNumId="3" w15:restartNumberingAfterBreak="0">
+  <w:abstractNum w:abstractNumId="5" w15:restartNumberingAfterBreak="0">
+    <w:nsid w:val="0D6053EA"/>
+    <w:multiLevelType w:val="multilevel"/>
+    <w:tmpl w:val="10DC3F42"/>
+    <w:lvl w:ilvl="0">
+      <w:start w:val="1"/>
+      <w:numFmt w:val="bullet"/>
+      <w:lvlText w:val=""/>
+      <w:lvlJc w:val="left"/>
+      <w:pPr>
+        <w:tabs>
+          <w:tab w:val="num" w:pos="720"/>
+        </w:tabs>
+        <w:ind w:left="720" w:hanging="360"/>
+      </w:pPr>
+      <w:rPr>
+        <w:rFonts w:ascii="Symbol" w:hAnsi="Symbol" w:hint="default"/>
+        <w:sz w:val="20"/>
+      </w:rPr>
+    </w:lvl>
+    <w:lvl w:ilvl="1" w:tentative="1">
+      <w:start w:val="1"/>
+      <w:numFmt w:val="bullet"/>
+      <w:lvlText w:val="o"/>
+      <w:lvlJc w:val="left"/>
+      <w:pPr>
+        <w:tabs>
+          <w:tab w:val="num" w:pos="1440"/>
+        </w:tabs>
+        <w:ind w:left="1440" w:hanging="360"/>
+      </w:pPr>
+      <w:rPr>
+        <w:rFonts w:ascii="Courier New" w:hAnsi="Courier New" w:hint="default"/>
+        <w:sz w:val="20"/>
+      </w:rPr>
+    </w:lvl>
+    <w:lvl w:ilvl="2" w:tentative="1">
+      <w:start w:val="1"/>
+      <w:numFmt w:val="bullet"/>
+      <w:lvlText w:val=""/>
+      <w:lvlJc w:val="left"/>
+      <w:pPr>
+        <w:tabs>
+          <w:tab w:val="num" w:pos="2160"/>
+        </w:tabs>
+        <w:ind w:left="2160" w:hanging="360"/>
+      </w:pPr>
+      <w:rPr>
+        <w:rFonts w:ascii="Wingdings" w:hAnsi="Wingdings" w:hint="default"/>
+        <w:sz w:val="20"/>
+      </w:rPr>
+    </w:lvl>
+    <w:lvl w:ilvl="3" w:tentative="1">
+      <w:start w:val="1"/>
+      <w:numFmt w:val="bullet"/>
+      <w:lvlText w:val=""/>
+      <w:lvlJc w:val="left"/>
+      <w:pPr>
+        <w:tabs>
+          <w:tab w:val="num" w:pos="2880"/>
+        </w:tabs>
+        <w:ind w:left="2880" w:hanging="360"/>
+      </w:pPr>
+      <w:rPr>
+        <w:rFonts w:ascii="Wingdings" w:hAnsi="Wingdings" w:hint="default"/>
+        <w:sz w:val="20"/>
+      </w:rPr>
+    </w:lvl>
+    <w:lvl w:ilvl="4" w:tentative="1">
+      <w:start w:val="1"/>
+      <w:numFmt w:val="bullet"/>
+      <w:lvlText w:val=""/>
+      <w:lvlJc w:val="left"/>
+      <w:pPr>
+        <w:tabs>
+          <w:tab w:val="num" w:pos="3600"/>
+        </w:tabs>
+        <w:ind w:left="3600" w:hanging="360"/>
+      </w:pPr>
+      <w:rPr>
+        <w:rFonts w:ascii="Wingdings" w:hAnsi="Wingdings" w:hint="default"/>
+        <w:sz w:val="20"/>
+      </w:rPr>
+    </w:lvl>
+    <w:lvl w:ilvl="5" w:tentative="1">
+      <w:start w:val="1"/>
+      <w:numFmt w:val="bullet"/>
+      <w:lvlText w:val=""/>
+      <w:lvlJc w:val="left"/>
+      <w:pPr>
+        <w:tabs>
+          <w:tab w:val="num" w:pos="4320"/>
+        </w:tabs>
+        <w:ind w:left="4320" w:hanging="360"/>
+      </w:pPr>
+      <w:rPr>
+        <w:rFonts w:ascii="Wingdings" w:hAnsi="Wingdings" w:hint="default"/>
+        <w:sz w:val="20"/>
+      </w:rPr>
+    </w:lvl>
+    <w:lvl w:ilvl="6" w:tentative="1">
+      <w:start w:val="1"/>
+      <w:numFmt w:val="bullet"/>
+      <w:lvlText w:val=""/>
+      <w:lvlJc w:val="left"/>
+      <w:pPr>
+        <w:tabs>
+          <w:tab w:val="num" w:pos="5040"/>
+        </w:tabs>
+        <w:ind w:left="5040" w:hanging="360"/>
+      </w:pPr>
+      <w:rPr>
+        <w:rFonts w:ascii="Wingdings" w:hAnsi="Wingdings" w:hint="default"/>
+        <w:sz w:val="20"/>
+      </w:rPr>
+    </w:lvl>
+    <w:lvl w:ilvl="7" w:tentative="1">
+      <w:start w:val="1"/>
+      <w:numFmt w:val="bullet"/>
+      <w:lvlText w:val=""/>
+      <w:lvlJc w:val="left"/>
+      <w:pPr>
+        <w:tabs>
+          <w:tab w:val="num" w:pos="5760"/>
+        </w:tabs>
+        <w:ind w:left="5760" w:hanging="360"/>
+      </w:pPr>
+      <w:rPr>
+        <w:rFonts w:ascii="Wingdings" w:hAnsi="Wingdings" w:hint="default"/>
+        <w:sz w:val="20"/>
+      </w:rPr>
+    </w:lvl>
+    <w:lvl w:ilvl="8" w:tentative="1">
+      <w:start w:val="1"/>
+      <w:numFmt w:val="bullet"/>
+      <w:lvlText w:val=""/>
+      <w:lvlJc w:val="left"/>
+      <w:pPr>
+        <w:tabs>
+          <w:tab w:val="num" w:pos="6480"/>
+        </w:tabs>
+        <w:ind w:left="6480" w:hanging="360"/>
+      </w:pPr>
+      <w:rPr>
+        <w:rFonts w:ascii="Wingdings" w:hAnsi="Wingdings" w:hint="default"/>
+        <w:sz w:val="20"/>
+      </w:rPr>
+    </w:lvl>
+  </w:abstractNum>
+  <w:abstractNum w:abstractNumId="6" w15:restartNumberingAfterBreak="0">
     <w:nsid w:val="11F0629A"/>
     <w:multiLevelType w:val="multilevel"/>
     <w:tmpl w:val="EF149500"/>
@@ -7935,7 +9596,156 @@
       </w:rPr>
     </w:lvl>
   </w:abstractNum>
-  <w:abstractNum w:abstractNumId="4" w15:restartNumberingAfterBreak="0">
+  <w:abstractNum w:abstractNumId="7" w15:restartNumberingAfterBreak="0">
+    <w:nsid w:val="14B0579F"/>
+    <w:multiLevelType w:val="multilevel"/>
+    <w:tmpl w:val="65CE26CE"/>
+    <w:lvl w:ilvl="0">
+      <w:start w:val="1"/>
+      <w:numFmt w:val="bullet"/>
+      <w:lvlText w:val=""/>
+      <w:lvlJc w:val="left"/>
+      <w:pPr>
+        <w:tabs>
+          <w:tab w:val="num" w:pos="720"/>
+        </w:tabs>
+        <w:ind w:left="720" w:hanging="360"/>
+      </w:pPr>
+      <w:rPr>
+        <w:rFonts w:ascii="Symbol" w:hAnsi="Symbol" w:hint="default"/>
+        <w:sz w:val="20"/>
+      </w:rPr>
+    </w:lvl>
+    <w:lvl w:ilvl="1">
+      <w:start w:val="1"/>
+      <w:numFmt w:val="bullet"/>
+      <w:lvlText w:val="o"/>
+      <w:lvlJc w:val="left"/>
+      <w:pPr>
+        <w:tabs>
+          <w:tab w:val="num" w:pos="1440"/>
+        </w:tabs>
+        <w:ind w:left="1440" w:hanging="360"/>
+      </w:pPr>
+      <w:rPr>
+        <w:rFonts w:ascii="Courier New" w:hAnsi="Courier New" w:hint="default"/>
+        <w:sz w:val="20"/>
+      </w:rPr>
+    </w:lvl>
+    <w:lvl w:ilvl="2" w:tentative="1">
+      <w:start w:val="1"/>
+      <w:numFmt w:val="bullet"/>
+      <w:lvlText w:val=""/>
+      <w:lvlJc w:val="left"/>
+      <w:pPr>
+        <w:tabs>
+          <w:tab w:val="num" w:pos="2160"/>
+        </w:tabs>
+        <w:ind w:left="2160" w:hanging="360"/>
+      </w:pPr>
+      <w:rPr>
+        <w:rFonts w:ascii="Wingdings" w:hAnsi="Wingdings" w:hint="default"/>
+        <w:sz w:val="20"/>
+      </w:rPr>
+    </w:lvl>
+    <w:lvl w:ilvl="3" w:tentative="1">
+      <w:start w:val="1"/>
+      <w:numFmt w:val="bullet"/>
+      <w:lvlText w:val=""/>
+      <w:lvlJc w:val="left"/>
+      <w:pPr>
+        <w:tabs>
+          <w:tab w:val="num" w:pos="2880"/>
+        </w:tabs>
+        <w:ind w:left="2880" w:hanging="360"/>
+      </w:pPr>
+      <w:rPr>
+        <w:rFonts w:ascii="Wingdings" w:hAnsi="Wingdings" w:hint="default"/>
+        <w:sz w:val="20"/>
+      </w:rPr>
+    </w:lvl>
+    <w:lvl w:ilvl="4" w:tentative="1">
+      <w:start w:val="1"/>
+      <w:numFmt w:val="bullet"/>
+      <w:lvlText w:val=""/>
+      <w:lvlJc w:val="left"/>
+      <w:pPr>
+        <w:tabs>
+          <w:tab w:val="num" w:pos="3600"/>
+        </w:tabs>
+        <w:ind w:left="3600" w:hanging="360"/>
+      </w:pPr>
+      <w:rPr>
+        <w:rFonts w:ascii="Wingdings" w:hAnsi="Wingdings" w:hint="default"/>
+        <w:sz w:val="20"/>
+      </w:rPr>
+    </w:lvl>
+    <w:lvl w:ilvl="5" w:tentative="1">
+      <w:start w:val="1"/>
+      <w:numFmt w:val="bullet"/>
+      <w:lvlText w:val=""/>
+      <w:lvlJc w:val="left"/>
+      <w:pPr>
+        <w:tabs>
+          <w:tab w:val="num" w:pos="4320"/>
+        </w:tabs>
+        <w:ind w:left="4320" w:hanging="360"/>
+      </w:pPr>
+      <w:rPr>
+        <w:rFonts w:ascii="Wingdings" w:hAnsi="Wingdings" w:hint="default"/>
+        <w:sz w:val="20"/>
+      </w:rPr>
+    </w:lvl>
+    <w:lvl w:ilvl="6" w:tentative="1">
+      <w:start w:val="1"/>
+      <w:numFmt w:val="bullet"/>
+      <w:lvlText w:val=""/>
+      <w:lvlJc w:val="left"/>
+      <w:pPr>
+        <w:tabs>
+          <w:tab w:val="num" w:pos="5040"/>
+        </w:tabs>
+        <w:ind w:left="5040" w:hanging="360"/>
+      </w:pPr>
+      <w:rPr>
+        <w:rFonts w:ascii="Wingdings" w:hAnsi="Wingdings" w:hint="default"/>
+        <w:sz w:val="20"/>
+      </w:rPr>
+    </w:lvl>
+    <w:lvl w:ilvl="7" w:tentative="1">
+      <w:start w:val="1"/>
+      <w:numFmt w:val="bullet"/>
+      <w:lvlText w:val=""/>
+      <w:lvlJc w:val="left"/>
+      <w:pPr>
+        <w:tabs>
+          <w:tab w:val="num" w:pos="5760"/>
+        </w:tabs>
+        <w:ind w:left="5760" w:hanging="360"/>
+      </w:pPr>
+      <w:rPr>
+        <w:rFonts w:ascii="Wingdings" w:hAnsi="Wingdings" w:hint="default"/>
+        <w:sz w:val="20"/>
+      </w:rPr>
+    </w:lvl>
+    <w:lvl w:ilvl="8" w:tentative="1">
+      <w:start w:val="1"/>
+      <w:numFmt w:val="bullet"/>
+      <w:lvlText w:val=""/>
+      <w:lvlJc w:val="left"/>
+      <w:pPr>
+        <w:tabs>
+          <w:tab w:val="num" w:pos="6480"/>
+        </w:tabs>
+        <w:ind w:left="6480" w:hanging="360"/>
+      </w:pPr>
+      <w:rPr>
+        <w:rFonts w:ascii="Wingdings" w:hAnsi="Wingdings" w:hint="default"/>
+        <w:sz w:val="20"/>
+      </w:rPr>
+    </w:lvl>
+  </w:abstractNum>
+  <w:abstractNum w:abstractNumId="8" w15:restartNumberingAfterBreak="0">
     <w:nsid w:val="1692200F"/>
     <w:multiLevelType w:val="multilevel"/>
     <w:tmpl w:val="6BF060EE"/>
@@ -8084,7 +9894,7 @@
       </w:rPr>
     </w:lvl>
   </w:abstractNum>
-  <w:abstractNum w:abstractNumId="5" w15:restartNumberingAfterBreak="0">
+  <w:abstractNum w:abstractNumId="9" w15:restartNumberingAfterBreak="0">
     <w:nsid w:val="18703EB6"/>
     <w:multiLevelType w:val="multilevel"/>
     <w:tmpl w:val="1FBCBDFE"/>
@@ -8233,7 +10043,7 @@
       </w:rPr>
     </w:lvl>
   </w:abstractNum>
-  <w:abstractNum w:abstractNumId="6" w15:restartNumberingAfterBreak="0">
+  <w:abstractNum w:abstractNumId="10" w15:restartNumberingAfterBreak="0">
     <w:nsid w:val="1EEC7231"/>
     <w:multiLevelType w:val="multilevel"/>
     <w:tmpl w:val="103AF448"/>
@@ -8382,7 +10192,418 @@
       </w:rPr>
     </w:lvl>
   </w:abstractNum>
-  <w:abstractNum w:abstractNumId="7" w15:restartNumberingAfterBreak="0">
+  <w:abstractNum w:abstractNumId="11" w15:restartNumberingAfterBreak="0">
+    <w:nsid w:val="1F831825"/>
+    <w:multiLevelType w:val="multilevel"/>
+    <w:tmpl w:val="E7DC80F2"/>
+    <w:lvl w:ilvl="0">
+      <w:start w:val="1"/>
+      <w:numFmt w:val="bullet"/>
+      <w:lvlText w:val=""/>
+      <w:lvlJc w:val="left"/>
+      <w:pPr>
+        <w:tabs>
+          <w:tab w:val="num" w:pos="720"/>
+        </w:tabs>
+        <w:ind w:left="720" w:hanging="360"/>
+      </w:pPr>
+      <w:rPr>
+        <w:rFonts w:ascii="Symbol" w:hAnsi="Symbol" w:hint="default"/>
+        <w:sz w:val="20"/>
+      </w:rPr>
+    </w:lvl>
+    <w:lvl w:ilvl="1" w:tentative="1">
+      <w:start w:val="1"/>
+      <w:numFmt w:val="bullet"/>
+      <w:lvlText w:val="o"/>
+      <w:lvlJc w:val="left"/>
+      <w:pPr>
+        <w:tabs>
+          <w:tab w:val="num" w:pos="1440"/>
+        </w:tabs>
+        <w:ind w:left="1440" w:hanging="360"/>
+      </w:pPr>
+      <w:rPr>
+        <w:rFonts w:ascii="Courier New" w:hAnsi="Courier New" w:hint="default"/>
+        <w:sz w:val="20"/>
+      </w:rPr>
+    </w:lvl>
+    <w:lvl w:ilvl="2" w:tentative="1">
+      <w:start w:val="1"/>
+      <w:numFmt w:val="bullet"/>
+      <w:lvlText w:val=""/>
+      <w:lvlJc w:val="left"/>
+      <w:pPr>
+        <w:tabs>
+          <w:tab w:val="num" w:pos="2160"/>
+        </w:tabs>
+        <w:ind w:left="2160" w:hanging="360"/>
+      </w:pPr>
+      <w:rPr>
+        <w:rFonts w:ascii="Wingdings" w:hAnsi="Wingdings" w:hint="default"/>
+        <w:sz w:val="20"/>
+      </w:rPr>
+    </w:lvl>
+    <w:lvl w:ilvl="3" w:tentative="1">
+      <w:start w:val="1"/>
+      <w:numFmt w:val="bullet"/>
+      <w:lvlText w:val=""/>
+      <w:lvlJc w:val="left"/>
+      <w:pPr>
+        <w:tabs>
+          <w:tab w:val="num" w:pos="2880"/>
+        </w:tabs>
+        <w:ind w:left="2880" w:hanging="360"/>
+      </w:pPr>
+      <w:rPr>
+        <w:rFonts w:ascii="Wingdings" w:hAnsi="Wingdings" w:hint="default"/>
+        <w:sz w:val="20"/>
+      </w:rPr>
+    </w:lvl>
+    <w:lvl w:ilvl="4" w:tentative="1">
+      <w:start w:val="1"/>
+      <w:numFmt w:val="bullet"/>
+      <w:lvlText w:val=""/>
+      <w:lvlJc w:val="left"/>
+      <w:pPr>
+        <w:tabs>
+          <w:tab w:val="num" w:pos="3600"/>
+        </w:tabs>
+        <w:ind w:left="3600" w:hanging="360"/>
+      </w:pPr>
+      <w:rPr>
+        <w:rFonts w:ascii="Wingdings" w:hAnsi="Wingdings" w:hint="default"/>
+        <w:sz w:val="20"/>
+      </w:rPr>
+    </w:lvl>
+    <w:lvl w:ilvl="5" w:tentative="1">
+      <w:start w:val="1"/>
+      <w:numFmt w:val="bullet"/>
+      <w:lvlText w:val=""/>
+      <w:lvlJc w:val="left"/>
+      <w:pPr>
+        <w:tabs>
+          <w:tab w:val="num" w:pos="4320"/>
+        </w:tabs>
+        <w:ind w:left="4320" w:hanging="360"/>
+      </w:pPr>
+      <w:rPr>
+        <w:rFonts w:ascii="Wingdings" w:hAnsi="Wingdings" w:hint="default"/>
+        <w:sz w:val="20"/>
+      </w:rPr>
+    </w:lvl>
+    <w:lvl w:ilvl="6" w:tentative="1">
+      <w:start w:val="1"/>
+      <w:numFmt w:val="bullet"/>
+      <w:lvlText w:val=""/>
+      <w:lvlJc w:val="left"/>
+      <w:pPr>
+        <w:tabs>
+          <w:tab w:val="num" w:pos="5040"/>
+        </w:tabs>
+        <w:ind w:left="5040" w:hanging="360"/>
+      </w:pPr>
+      <w:rPr>
+        <w:rFonts w:ascii="Wingdings" w:hAnsi="Wingdings" w:hint="default"/>
+        <w:sz w:val="20"/>
+      </w:rPr>
+    </w:lvl>
+    <w:lvl w:ilvl="7" w:tentative="1">
+      <w:start w:val="1"/>
+      <w:numFmt w:val="bullet"/>
+      <w:lvlText w:val=""/>
+      <w:lvlJc w:val="left"/>
+      <w:pPr>
+        <w:tabs>
+          <w:tab w:val="num" w:pos="5760"/>
+        </w:tabs>
+        <w:ind w:left="5760" w:hanging="360"/>
+      </w:pPr>
+      <w:rPr>
+        <w:rFonts w:ascii="Wingdings" w:hAnsi="Wingdings" w:hint="default"/>
+        <w:sz w:val="20"/>
+      </w:rPr>
+    </w:lvl>
+    <w:lvl w:ilvl="8" w:tentative="1">
+      <w:start w:val="1"/>
+      <w:numFmt w:val="bullet"/>
+      <w:lvlText w:val=""/>
+      <w:lvlJc w:val="left"/>
+      <w:pPr>
+        <w:tabs>
+          <w:tab w:val="num" w:pos="6480"/>
+        </w:tabs>
+        <w:ind w:left="6480" w:hanging="360"/>
+      </w:pPr>
+      <w:rPr>
+        <w:rFonts w:ascii="Wingdings" w:hAnsi="Wingdings" w:hint="default"/>
+        <w:sz w:val="20"/>
+      </w:rPr>
+    </w:lvl>
+  </w:abstractNum>
+  <w:abstractNum w:abstractNumId="12" w15:restartNumberingAfterBreak="0">
+    <w:nsid w:val="1FB47B23"/>
+    <w:multiLevelType w:val="multilevel"/>
+    <w:tmpl w:val="6FC44FB2"/>
+    <w:lvl w:ilvl="0">
+      <w:start w:val="1"/>
+      <w:numFmt w:val="bullet"/>
+      <w:lvlText w:val=""/>
+      <w:lvlJc w:val="left"/>
+      <w:pPr>
+        <w:tabs>
+          <w:tab w:val="num" w:pos="720"/>
+        </w:tabs>
+        <w:ind w:left="720" w:hanging="360"/>
+      </w:pPr>
+      <w:rPr>
+        <w:rFonts w:ascii="Symbol" w:hAnsi="Symbol" w:hint="default"/>
+        <w:sz w:val="20"/>
+      </w:rPr>
+    </w:lvl>
+    <w:lvl w:ilvl="1" w:tentative="1">
+      <w:start w:val="1"/>
+      <w:numFmt w:val="bullet"/>
+      <w:lvlText w:val="o"/>
+      <w:lvlJc w:val="left"/>
+      <w:pPr>
+        <w:tabs>
+          <w:tab w:val="num" w:pos="1440"/>
+        </w:tabs>
+        <w:ind w:left="1440" w:hanging="360"/>
+      </w:pPr>
+      <w:rPr>
+        <w:rFonts w:ascii="Courier New" w:hAnsi="Courier New" w:hint="default"/>
+        <w:sz w:val="20"/>
+      </w:rPr>
+    </w:lvl>
+    <w:lvl w:ilvl="2" w:tentative="1">
+      <w:start w:val="1"/>
+      <w:numFmt w:val="bullet"/>
+      <w:lvlText w:val=""/>
+      <w:lvlJc w:val="left"/>
+      <w:pPr>
+        <w:tabs>
+          <w:tab w:val="num" w:pos="2160"/>
+        </w:tabs>
+        <w:ind w:left="2160" w:hanging="360"/>
+      </w:pPr>
+      <w:rPr>
+        <w:rFonts w:ascii="Wingdings" w:hAnsi="Wingdings" w:hint="default"/>
+        <w:sz w:val="20"/>
+      </w:rPr>
+    </w:lvl>
+    <w:lvl w:ilvl="3" w:tentative="1">
+      <w:start w:val="1"/>
+      <w:numFmt w:val="bullet"/>
+      <w:lvlText w:val=""/>
+      <w:lvlJc w:val="left"/>
+      <w:pPr>
+        <w:tabs>
+          <w:tab w:val="num" w:pos="2880"/>
+        </w:tabs>
+        <w:ind w:left="2880" w:hanging="360"/>
+      </w:pPr>
+      <w:rPr>
+        <w:rFonts w:ascii="Wingdings" w:hAnsi="Wingdings" w:hint="default"/>
+        <w:sz w:val="20"/>
+      </w:rPr>
+    </w:lvl>
+    <w:lvl w:ilvl="4" w:tentative="1">
+      <w:start w:val="1"/>
+      <w:numFmt w:val="bullet"/>
+      <w:lvlText w:val=""/>
+      <w:lvlJc w:val="left"/>
+      <w:pPr>
+        <w:tabs>
+          <w:tab w:val="num" w:pos="3600"/>
+        </w:tabs>
+        <w:ind w:left="3600" w:hanging="360"/>
+      </w:pPr>
+      <w:rPr>
+        <w:rFonts w:ascii="Wingdings" w:hAnsi="Wingdings" w:hint="default"/>
+        <w:sz w:val="20"/>
+      </w:rPr>
+    </w:lvl>
+    <w:lvl w:ilvl="5" w:tentative="1">
+      <w:start w:val="1"/>
+      <w:numFmt w:val="bullet"/>
+      <w:lvlText w:val=""/>
+      <w:lvlJc w:val="left"/>
+      <w:pPr>
+        <w:tabs>
+          <w:tab w:val="num" w:pos="4320"/>
+        </w:tabs>
+        <w:ind w:left="4320" w:hanging="360"/>
+      </w:pPr>
+      <w:rPr>
+        <w:rFonts w:ascii="Wingdings" w:hAnsi="Wingdings" w:hint="default"/>
+        <w:sz w:val="20"/>
+      </w:rPr>
+    </w:lvl>
+    <w:lvl w:ilvl="6" w:tentative="1">
+      <w:start w:val="1"/>
+      <w:numFmt w:val="bullet"/>
+      <w:lvlText w:val=""/>
+      <w:lvlJc w:val="left"/>
+      <w:pPr>
+        <w:tabs>
+          <w:tab w:val="num" w:pos="5040"/>
+        </w:tabs>
+        <w:ind w:left="5040" w:hanging="360"/>
+      </w:pPr>
+      <w:rPr>
+        <w:rFonts w:ascii="Wingdings" w:hAnsi="Wingdings" w:hint="default"/>
+        <w:sz w:val="20"/>
+      </w:rPr>
+    </w:lvl>
+    <w:lvl w:ilvl="7" w:tentative="1">
+      <w:start w:val="1"/>
+      <w:numFmt w:val="bullet"/>
+      <w:lvlText w:val=""/>
+      <w:lvlJc w:val="left"/>
+      <w:pPr>
+        <w:tabs>
+          <w:tab w:val="num" w:pos="5760"/>
+        </w:tabs>
+        <w:ind w:left="5760" w:hanging="360"/>
+      </w:pPr>
+      <w:rPr>
+        <w:rFonts w:ascii="Wingdings" w:hAnsi="Wingdings" w:hint="default"/>
+        <w:sz w:val="20"/>
+      </w:rPr>
+    </w:lvl>
+    <w:lvl w:ilvl="8" w:tentative="1">
+      <w:start w:val="1"/>
+      <w:numFmt w:val="bullet"/>
+      <w:lvlText w:val=""/>
+      <w:lvlJc w:val="left"/>
+      <w:pPr>
+        <w:tabs>
+          <w:tab w:val="num" w:pos="6480"/>
+        </w:tabs>
+        <w:ind w:left="6480" w:hanging="360"/>
+      </w:pPr>
+      <w:rPr>
+        <w:rFonts w:ascii="Wingdings" w:hAnsi="Wingdings" w:hint="default"/>
+        <w:sz w:val="20"/>
+      </w:rPr>
+    </w:lvl>
+  </w:abstractNum>
+  <w:abstractNum w:abstractNumId="13" w15:restartNumberingAfterBreak="0">
+    <w:nsid w:val="22264A50"/>
+    <w:multiLevelType w:val="multilevel"/>
+    <w:tmpl w:val="2B141430"/>
+    <w:lvl w:ilvl="0">
+      <w:start w:val="1"/>
+      <w:numFmt w:val="decimal"/>
+      <w:lvlText w:val="%1."/>
+      <w:lvlJc w:val="left"/>
+      <w:pPr>
+        <w:tabs>
+          <w:tab w:val="num" w:pos="720"/>
+        </w:tabs>
+        <w:ind w:left="720" w:hanging="360"/>
+      </w:pPr>
+    </w:lvl>
+    <w:lvl w:ilvl="1" w:tentative="1">
+      <w:start w:val="1"/>
+      <w:numFmt w:val="decimal"/>
+      <w:lvlText w:val="%2."/>
+      <w:lvlJc w:val="left"/>
+      <w:pPr>
+        <w:tabs>
+          <w:tab w:val="num" w:pos="1440"/>
+        </w:tabs>
+        <w:ind w:left="1440" w:hanging="360"/>
+      </w:pPr>
+    </w:lvl>
+    <w:lvl w:ilvl="2" w:tentative="1">
+      <w:start w:val="1"/>
+      <w:numFmt w:val="decimal"/>
+      <w:lvlText w:val="%3."/>
+      <w:lvlJc w:val="left"/>
+      <w:pPr>
+        <w:tabs>
+          <w:tab w:val="num" w:pos="2160"/>
+        </w:tabs>
+        <w:ind w:left="2160" w:hanging="360"/>
+      </w:pPr>
+    </w:lvl>
+    <w:lvl w:ilvl="3" w:tentative="1">
+      <w:start w:val="1"/>
+      <w:numFmt w:val="decimal"/>
+      <w:lvlText w:val="%4."/>
+      <w:lvlJc w:val="left"/>
+      <w:pPr>
+        <w:tabs>
+          <w:tab w:val="num" w:pos="2880"/>
+        </w:tabs>
+        <w:ind w:left="2880" w:hanging="360"/>
+      </w:pPr>
+    </w:lvl>
+    <w:lvl w:ilvl="4" w:tentative="1">
+      <w:start w:val="1"/>
+      <w:numFmt w:val="decimal"/>
+      <w:lvlText w:val="%5."/>
+      <w:lvlJc w:val="left"/>
+      <w:pPr>
+        <w:tabs>
+          <w:tab w:val="num" w:pos="3600"/>
+        </w:tabs>
+        <w:ind w:left="3600" w:hanging="360"/>
+      </w:pPr>
+    </w:lvl>
+    <w:lvl w:ilvl="5" w:tentative="1">
+      <w:start w:val="1"/>
+      <w:numFmt w:val="decimal"/>
+      <w:lvlText w:val="%6."/>
+      <w:lvlJc w:val="left"/>
+      <w:pPr>
+        <w:tabs>
+          <w:tab w:val="num" w:pos="4320"/>
+        </w:tabs>
+        <w:ind w:left="4320" w:hanging="360"/>
+      </w:pPr>
+    </w:lvl>
+    <w:lvl w:ilvl="6" w:tentative="1">
+      <w:start w:val="1"/>
+      <w:numFmt w:val="decimal"/>
+      <w:lvlText w:val="%7."/>
+      <w:lvlJc w:val="left"/>
+      <w:pPr>
+        <w:tabs>
+          <w:tab w:val="num" w:pos="5040"/>
+        </w:tabs>
+        <w:ind w:left="5040" w:hanging="360"/>
+      </w:pPr>
+    </w:lvl>
+    <w:lvl w:ilvl="7" w:tentative="1">
+      <w:start w:val="1"/>
+      <w:numFmt w:val="decimal"/>
+      <w:lvlText w:val="%8."/>
+      <w:lvlJc w:val="left"/>
+      <w:pPr>
+        <w:tabs>
+          <w:tab w:val="num" w:pos="5760"/>
+        </w:tabs>
+        <w:ind w:left="5760" w:hanging="360"/>
+      </w:pPr>
+    </w:lvl>
+    <w:lvl w:ilvl="8" w:tentative="1">
+      <w:start w:val="1"/>
+      <w:numFmt w:val="decimal"/>
+      <w:lvlText w:val="%9."/>
+      <w:lvlJc w:val="left"/>
+      <w:pPr>
+        <w:tabs>
+          <w:tab w:val="num" w:pos="6480"/>
+        </w:tabs>
+        <w:ind w:left="6480" w:hanging="360"/>
+      </w:pPr>
+    </w:lvl>
+  </w:abstractNum>
+  <w:abstractNum w:abstractNumId="14" w15:restartNumberingAfterBreak="0">
     <w:nsid w:val="26DE4BFC"/>
     <w:multiLevelType w:val="hybridMultilevel"/>
     <w:tmpl w:val="8CEA5D3E"/>
@@ -8495,7 +10716,7 @@
       </w:rPr>
     </w:lvl>
   </w:abstractNum>
-  <w:abstractNum w:abstractNumId="8" w15:restartNumberingAfterBreak="0">
+  <w:abstractNum w:abstractNumId="15" w15:restartNumberingAfterBreak="0">
     <w:nsid w:val="2AAB19DC"/>
     <w:multiLevelType w:val="multilevel"/>
     <w:tmpl w:val="A384838C"/>
@@ -8644,7 +10865,7 @@
       </w:rPr>
     </w:lvl>
   </w:abstractNum>
-  <w:abstractNum w:abstractNumId="9" w15:restartNumberingAfterBreak="0">
+  <w:abstractNum w:abstractNumId="16" w15:restartNumberingAfterBreak="0">
     <w:nsid w:val="30D80D4D"/>
     <w:multiLevelType w:val="multilevel"/>
     <w:tmpl w:val="C66004AA"/>
@@ -8793,7 +11014,7 @@
       </w:rPr>
     </w:lvl>
   </w:abstractNum>
-  <w:abstractNum w:abstractNumId="10" w15:restartNumberingAfterBreak="0">
+  <w:abstractNum w:abstractNumId="17" w15:restartNumberingAfterBreak="0">
     <w:nsid w:val="313F04A9"/>
     <w:multiLevelType w:val="multilevel"/>
     <w:tmpl w:val="DF38203E"/>
@@ -8942,7 +11163,156 @@
       </w:rPr>
     </w:lvl>
   </w:abstractNum>
-  <w:abstractNum w:abstractNumId="11" w15:restartNumberingAfterBreak="0">
+  <w:abstractNum w:abstractNumId="18" w15:restartNumberingAfterBreak="0">
+    <w:nsid w:val="32633FCB"/>
+    <w:multiLevelType w:val="multilevel"/>
+    <w:tmpl w:val="26D8A53E"/>
+    <w:lvl w:ilvl="0">
+      <w:start w:val="1"/>
+      <w:numFmt w:val="bullet"/>
+      <w:lvlText w:val=""/>
+      <w:lvlJc w:val="left"/>
+      <w:pPr>
+        <w:tabs>
+          <w:tab w:val="num" w:pos="720"/>
+        </w:tabs>
+        <w:ind w:left="720" w:hanging="360"/>
+      </w:pPr>
+      <w:rPr>
+        <w:rFonts w:ascii="Symbol" w:hAnsi="Symbol" w:hint="default"/>
+        <w:sz w:val="20"/>
+      </w:rPr>
+    </w:lvl>
+    <w:lvl w:ilvl="1" w:tentative="1">
+      <w:start w:val="1"/>
+      <w:numFmt w:val="bullet"/>
+      <w:lvlText w:val="o"/>
+      <w:lvlJc w:val="left"/>
+      <w:pPr>
+        <w:tabs>
+          <w:tab w:val="num" w:pos="1440"/>
+        </w:tabs>
+        <w:ind w:left="1440" w:hanging="360"/>
+      </w:pPr>
+      <w:rPr>
+        <w:rFonts w:ascii="Courier New" w:hAnsi="Courier New" w:hint="default"/>
+        <w:sz w:val="20"/>
+      </w:rPr>
+    </w:lvl>
+    <w:lvl w:ilvl="2" w:tentative="1">
+      <w:start w:val="1"/>
+      <w:numFmt w:val="bullet"/>
+      <w:lvlText w:val=""/>
+      <w:lvlJc w:val="left"/>
+      <w:pPr>
+        <w:tabs>
+          <w:tab w:val="num" w:pos="2160"/>
+        </w:tabs>
+        <w:ind w:left="2160" w:hanging="360"/>
+      </w:pPr>
+      <w:rPr>
+        <w:rFonts w:ascii="Wingdings" w:hAnsi="Wingdings" w:hint="default"/>
+        <w:sz w:val="20"/>
+      </w:rPr>
+    </w:lvl>
+    <w:lvl w:ilvl="3" w:tentative="1">
+      <w:start w:val="1"/>
+      <w:numFmt w:val="bullet"/>
+      <w:lvlText w:val=""/>
+      <w:lvlJc w:val="left"/>
+      <w:pPr>
+        <w:tabs>
+          <w:tab w:val="num" w:pos="2880"/>
+        </w:tabs>
+        <w:ind w:left="2880" w:hanging="360"/>
+      </w:pPr>
+      <w:rPr>
+        <w:rFonts w:ascii="Wingdings" w:hAnsi="Wingdings" w:hint="default"/>
+        <w:sz w:val="20"/>
+      </w:rPr>
+    </w:lvl>
+    <w:lvl w:ilvl="4" w:tentative="1">
+      <w:start w:val="1"/>
+      <w:numFmt w:val="bullet"/>
+      <w:lvlText w:val=""/>
+      <w:lvlJc w:val="left"/>
+      <w:pPr>
+        <w:tabs>
+          <w:tab w:val="num" w:pos="3600"/>
+        </w:tabs>
+        <w:ind w:left="3600" w:hanging="360"/>
+      </w:pPr>
+      <w:rPr>
+        <w:rFonts w:ascii="Wingdings" w:hAnsi="Wingdings" w:hint="default"/>
+        <w:sz w:val="20"/>
+      </w:rPr>
+    </w:lvl>
+    <w:lvl w:ilvl="5" w:tentative="1">
+      <w:start w:val="1"/>
+      <w:numFmt w:val="bullet"/>
+      <w:lvlText w:val=""/>
+      <w:lvlJc w:val="left"/>
+      <w:pPr>
+        <w:tabs>
+          <w:tab w:val="num" w:pos="4320"/>
+        </w:tabs>
+        <w:ind w:left="4320" w:hanging="360"/>
+      </w:pPr>
+      <w:rPr>
+        <w:rFonts w:ascii="Wingdings" w:hAnsi="Wingdings" w:hint="default"/>
+        <w:sz w:val="20"/>
+      </w:rPr>
+    </w:lvl>
+    <w:lvl w:ilvl="6" w:tentative="1">
+      <w:start w:val="1"/>
+      <w:numFmt w:val="bullet"/>
+      <w:lvlText w:val=""/>
+      <w:lvlJc w:val="left"/>
+      <w:pPr>
+        <w:tabs>
+          <w:tab w:val="num" w:pos="5040"/>
+        </w:tabs>
+        <w:ind w:left="5040" w:hanging="360"/>
+      </w:pPr>
+      <w:rPr>
+        <w:rFonts w:ascii="Wingdings" w:hAnsi="Wingdings" w:hint="default"/>
+        <w:sz w:val="20"/>
+      </w:rPr>
+    </w:lvl>
+    <w:lvl w:ilvl="7" w:tentative="1">
+      <w:start w:val="1"/>
+      <w:numFmt w:val="bullet"/>
+      <w:lvlText w:val=""/>
+      <w:lvlJc w:val="left"/>
+      <w:pPr>
+        <w:tabs>
+          <w:tab w:val="num" w:pos="5760"/>
+        </w:tabs>
+        <w:ind w:left="5760" w:hanging="360"/>
+      </w:pPr>
+      <w:rPr>
+        <w:rFonts w:ascii="Wingdings" w:hAnsi="Wingdings" w:hint="default"/>
+        <w:sz w:val="20"/>
+      </w:rPr>
+    </w:lvl>
+    <w:lvl w:ilvl="8" w:tentative="1">
+      <w:start w:val="1"/>
+      <w:numFmt w:val="bullet"/>
+      <w:lvlText w:val=""/>
+      <w:lvlJc w:val="left"/>
+      <w:pPr>
+        <w:tabs>
+          <w:tab w:val="num" w:pos="6480"/>
+        </w:tabs>
+        <w:ind w:left="6480" w:hanging="360"/>
+      </w:pPr>
+      <w:rPr>
+        <w:rFonts w:ascii="Wingdings" w:hAnsi="Wingdings" w:hint="default"/>
+        <w:sz w:val="20"/>
+      </w:rPr>
+    </w:lvl>
+  </w:abstractNum>
+  <w:abstractNum w:abstractNumId="19" w15:restartNumberingAfterBreak="0">
     <w:nsid w:val="39AF272B"/>
     <w:multiLevelType w:val="multilevel"/>
     <w:tmpl w:val="88B87156"/>
@@ -9091,7 +11461,7 @@
       </w:rPr>
     </w:lvl>
   </w:abstractNum>
-  <w:abstractNum w:abstractNumId="12" w15:restartNumberingAfterBreak="0">
+  <w:abstractNum w:abstractNumId="20" w15:restartNumberingAfterBreak="0">
     <w:nsid w:val="39CE4440"/>
     <w:multiLevelType w:val="multilevel"/>
     <w:tmpl w:val="26806254"/>
@@ -9240,7 +11610,7 @@
       </w:rPr>
     </w:lvl>
   </w:abstractNum>
-  <w:abstractNum w:abstractNumId="13" w15:restartNumberingAfterBreak="0">
+  <w:abstractNum w:abstractNumId="21" w15:restartNumberingAfterBreak="0">
     <w:nsid w:val="3A1D3581"/>
     <w:multiLevelType w:val="multilevel"/>
     <w:tmpl w:val="A5CE39A6"/>
@@ -9389,7 +11759,7 @@
       </w:rPr>
     </w:lvl>
   </w:abstractNum>
-  <w:abstractNum w:abstractNumId="14" w15:restartNumberingAfterBreak="0">
+  <w:abstractNum w:abstractNumId="22" w15:restartNumberingAfterBreak="0">
     <w:nsid w:val="3A92201F"/>
     <w:multiLevelType w:val="multilevel"/>
     <w:tmpl w:val="1826AF36"/>
@@ -9538,7 +11908,7 @@
       </w:rPr>
     </w:lvl>
   </w:abstractNum>
-  <w:abstractNum w:abstractNumId="15" w15:restartNumberingAfterBreak="0">
+  <w:abstractNum w:abstractNumId="23" w15:restartNumberingAfterBreak="0">
     <w:nsid w:val="3AB74704"/>
     <w:multiLevelType w:val="hybridMultilevel"/>
     <w:tmpl w:val="A1AE33B2"/>
@@ -9651,7 +12021,156 @@
       </w:rPr>
     </w:lvl>
   </w:abstractNum>
-  <w:abstractNum w:abstractNumId="16" w15:restartNumberingAfterBreak="0">
+  <w:abstractNum w:abstractNumId="24" w15:restartNumberingAfterBreak="0">
+    <w:nsid w:val="3C2E7BBB"/>
+    <w:multiLevelType w:val="multilevel"/>
+    <w:tmpl w:val="180252FE"/>
+    <w:lvl w:ilvl="0">
+      <w:start w:val="1"/>
+      <w:numFmt w:val="bullet"/>
+      <w:lvlText w:val=""/>
+      <w:lvlJc w:val="left"/>
+      <w:pPr>
+        <w:tabs>
+          <w:tab w:val="num" w:pos="720"/>
+        </w:tabs>
+        <w:ind w:left="720" w:hanging="360"/>
+      </w:pPr>
+      <w:rPr>
+        <w:rFonts w:ascii="Symbol" w:hAnsi="Symbol" w:hint="default"/>
+        <w:sz w:val="20"/>
+      </w:rPr>
+    </w:lvl>
+    <w:lvl w:ilvl="1" w:tentative="1">
+      <w:start w:val="1"/>
+      <w:numFmt w:val="bullet"/>
+      <w:lvlText w:val="o"/>
+      <w:lvlJc w:val="left"/>
+      <w:pPr>
+        <w:tabs>
+          <w:tab w:val="num" w:pos="1440"/>
+        </w:tabs>
+        <w:ind w:left="1440" w:hanging="360"/>
+      </w:pPr>
+      <w:rPr>
+        <w:rFonts w:ascii="Courier New" w:hAnsi="Courier New" w:hint="default"/>
+        <w:sz w:val="20"/>
+      </w:rPr>
+    </w:lvl>
+    <w:lvl w:ilvl="2" w:tentative="1">
+      <w:start w:val="1"/>
+      <w:numFmt w:val="bullet"/>
+      <w:lvlText w:val=""/>
+      <w:lvlJc w:val="left"/>
+      <w:pPr>
+        <w:tabs>
+          <w:tab w:val="num" w:pos="2160"/>
+        </w:tabs>
+        <w:ind w:left="2160" w:hanging="360"/>
+      </w:pPr>
+      <w:rPr>
+        <w:rFonts w:ascii="Wingdings" w:hAnsi="Wingdings" w:hint="default"/>
+        <w:sz w:val="20"/>
+      </w:rPr>
+    </w:lvl>
+    <w:lvl w:ilvl="3" w:tentative="1">
+      <w:start w:val="1"/>
+      <w:numFmt w:val="bullet"/>
+      <w:lvlText w:val=""/>
+      <w:lvlJc w:val="left"/>
+      <w:pPr>
+        <w:tabs>
+          <w:tab w:val="num" w:pos="2880"/>
+        </w:tabs>
+        <w:ind w:left="2880" w:hanging="360"/>
+      </w:pPr>
+      <w:rPr>
+        <w:rFonts w:ascii="Wingdings" w:hAnsi="Wingdings" w:hint="default"/>
+        <w:sz w:val="20"/>
+      </w:rPr>
+    </w:lvl>
+    <w:lvl w:ilvl="4" w:tentative="1">
+      <w:start w:val="1"/>
+      <w:numFmt w:val="bullet"/>
+      <w:lvlText w:val=""/>
+      <w:lvlJc w:val="left"/>
+      <w:pPr>
+        <w:tabs>
+          <w:tab w:val="num" w:pos="3600"/>
+        </w:tabs>
+        <w:ind w:left="3600" w:hanging="360"/>
+      </w:pPr>
+      <w:rPr>
+        <w:rFonts w:ascii="Wingdings" w:hAnsi="Wingdings" w:hint="default"/>
+        <w:sz w:val="20"/>
+      </w:rPr>
+    </w:lvl>
+    <w:lvl w:ilvl="5" w:tentative="1">
+      <w:start w:val="1"/>
+      <w:numFmt w:val="bullet"/>
+      <w:lvlText w:val=""/>
+      <w:lvlJc w:val="left"/>
+      <w:pPr>
+        <w:tabs>
+          <w:tab w:val="num" w:pos="4320"/>
+        </w:tabs>
+        <w:ind w:left="4320" w:hanging="360"/>
+      </w:pPr>
+      <w:rPr>
+        <w:rFonts w:ascii="Wingdings" w:hAnsi="Wingdings" w:hint="default"/>
+        <w:sz w:val="20"/>
+      </w:rPr>
+    </w:lvl>
+    <w:lvl w:ilvl="6" w:tentative="1">
+      <w:start w:val="1"/>
+      <w:numFmt w:val="bullet"/>
+      <w:lvlText w:val=""/>
+      <w:lvlJc w:val="left"/>
+      <w:pPr>
+        <w:tabs>
+          <w:tab w:val="num" w:pos="5040"/>
+        </w:tabs>
+        <w:ind w:left="5040" w:hanging="360"/>
+      </w:pPr>
+      <w:rPr>
+        <w:rFonts w:ascii="Wingdings" w:hAnsi="Wingdings" w:hint="default"/>
+        <w:sz w:val="20"/>
+      </w:rPr>
+    </w:lvl>
+    <w:lvl w:ilvl="7" w:tentative="1">
+      <w:start w:val="1"/>
+      <w:numFmt w:val="bullet"/>
+      <w:lvlText w:val=""/>
+      <w:lvlJc w:val="left"/>
+      <w:pPr>
+        <w:tabs>
+          <w:tab w:val="num" w:pos="5760"/>
+        </w:tabs>
+        <w:ind w:left="5760" w:hanging="360"/>
+      </w:pPr>
+      <w:rPr>
+        <w:rFonts w:ascii="Wingdings" w:hAnsi="Wingdings" w:hint="default"/>
+        <w:sz w:val="20"/>
+      </w:rPr>
+    </w:lvl>
+    <w:lvl w:ilvl="8" w:tentative="1">
+      <w:start w:val="1"/>
+      <w:numFmt w:val="bullet"/>
+      <w:lvlText w:val=""/>
+      <w:lvlJc w:val="left"/>
+      <w:pPr>
+        <w:tabs>
+          <w:tab w:val="num" w:pos="6480"/>
+        </w:tabs>
+        <w:ind w:left="6480" w:hanging="360"/>
+      </w:pPr>
+      <w:rPr>
+        <w:rFonts w:ascii="Wingdings" w:hAnsi="Wingdings" w:hint="default"/>
+        <w:sz w:val="20"/>
+      </w:rPr>
+    </w:lvl>
+  </w:abstractNum>
+  <w:abstractNum w:abstractNumId="25" w15:restartNumberingAfterBreak="0">
     <w:nsid w:val="3F950B63"/>
     <w:multiLevelType w:val="hybridMultilevel"/>
     <w:tmpl w:val="F718116C"/>
@@ -9737,7 +12256,7 @@
       </w:pPr>
     </w:lvl>
   </w:abstractNum>
-  <w:abstractNum w:abstractNumId="17" w15:restartNumberingAfterBreak="0">
+  <w:abstractNum w:abstractNumId="26" w15:restartNumberingAfterBreak="0">
     <w:nsid w:val="3FDC2C40"/>
     <w:multiLevelType w:val="multilevel"/>
     <w:tmpl w:val="C37C12CE"/>
@@ -9886,7 +12405,305 @@
       </w:rPr>
     </w:lvl>
   </w:abstractNum>
-  <w:abstractNum w:abstractNumId="18" w15:restartNumberingAfterBreak="0">
+  <w:abstractNum w:abstractNumId="27" w15:restartNumberingAfterBreak="0">
+    <w:nsid w:val="3FF71F1E"/>
+    <w:multiLevelType w:val="multilevel"/>
+    <w:tmpl w:val="E7B46F76"/>
+    <w:lvl w:ilvl="0">
+      <w:start w:val="1"/>
+      <w:numFmt w:val="bullet"/>
+      <w:lvlText w:val=""/>
+      <w:lvlJc w:val="left"/>
+      <w:pPr>
+        <w:tabs>
+          <w:tab w:val="num" w:pos="720"/>
+        </w:tabs>
+        <w:ind w:left="720" w:hanging="360"/>
+      </w:pPr>
+      <w:rPr>
+        <w:rFonts w:ascii="Symbol" w:hAnsi="Symbol" w:hint="default"/>
+        <w:sz w:val="20"/>
+      </w:rPr>
+    </w:lvl>
+    <w:lvl w:ilvl="1" w:tentative="1">
+      <w:start w:val="1"/>
+      <w:numFmt w:val="bullet"/>
+      <w:lvlText w:val="o"/>
+      <w:lvlJc w:val="left"/>
+      <w:pPr>
+        <w:tabs>
+          <w:tab w:val="num" w:pos="1440"/>
+        </w:tabs>
+        <w:ind w:left="1440" w:hanging="360"/>
+      </w:pPr>
+      <w:rPr>
+        <w:rFonts w:ascii="Courier New" w:hAnsi="Courier New" w:hint="default"/>
+        <w:sz w:val="20"/>
+      </w:rPr>
+    </w:lvl>
+    <w:lvl w:ilvl="2" w:tentative="1">
+      <w:start w:val="1"/>
+      <w:numFmt w:val="bullet"/>
+      <w:lvlText w:val=""/>
+      <w:lvlJc w:val="left"/>
+      <w:pPr>
+        <w:tabs>
+          <w:tab w:val="num" w:pos="2160"/>
+        </w:tabs>
+        <w:ind w:left="2160" w:hanging="360"/>
+      </w:pPr>
+      <w:rPr>
+        <w:rFonts w:ascii="Wingdings" w:hAnsi="Wingdings" w:hint="default"/>
+        <w:sz w:val="20"/>
+      </w:rPr>
+    </w:lvl>
+    <w:lvl w:ilvl="3" w:tentative="1">
+      <w:start w:val="1"/>
+      <w:numFmt w:val="bullet"/>
+      <w:lvlText w:val=""/>
+      <w:lvlJc w:val="left"/>
+      <w:pPr>
+        <w:tabs>
+          <w:tab w:val="num" w:pos="2880"/>
+        </w:tabs>
+        <w:ind w:left="2880" w:hanging="360"/>
+      </w:pPr>
+      <w:rPr>
+        <w:rFonts w:ascii="Wingdings" w:hAnsi="Wingdings" w:hint="default"/>
+        <w:sz w:val="20"/>
+      </w:rPr>
+    </w:lvl>
+    <w:lvl w:ilvl="4" w:tentative="1">
+      <w:start w:val="1"/>
+      <w:numFmt w:val="bullet"/>
+      <w:lvlText w:val=""/>
+      <w:lvlJc w:val="left"/>
+      <w:pPr>
+        <w:tabs>
+          <w:tab w:val="num" w:pos="3600"/>
+        </w:tabs>
+        <w:ind w:left="3600" w:hanging="360"/>
+      </w:pPr>
+      <w:rPr>
+        <w:rFonts w:ascii="Wingdings" w:hAnsi="Wingdings" w:hint="default"/>
+        <w:sz w:val="20"/>
+      </w:rPr>
+    </w:lvl>
+    <w:lvl w:ilvl="5" w:tentative="1">
+      <w:start w:val="1"/>
+      <w:numFmt w:val="bullet"/>
+      <w:lvlText w:val=""/>
+      <w:lvlJc w:val="left"/>
+      <w:pPr>
+        <w:tabs>
+          <w:tab w:val="num" w:pos="4320"/>
+        </w:tabs>
+        <w:ind w:left="4320" w:hanging="360"/>
+      </w:pPr>
+      <w:rPr>
+        <w:rFonts w:ascii="Wingdings" w:hAnsi="Wingdings" w:hint="default"/>
+        <w:sz w:val="20"/>
+      </w:rPr>
+    </w:lvl>
+    <w:lvl w:ilvl="6" w:tentative="1">
+      <w:start w:val="1"/>
+      <w:numFmt w:val="bullet"/>
+      <w:lvlText w:val=""/>
+      <w:lvlJc w:val="left"/>
+      <w:pPr>
+        <w:tabs>
+          <w:tab w:val="num" w:pos="5040"/>
+        </w:tabs>
+        <w:ind w:left="5040" w:hanging="360"/>
+      </w:pPr>
+      <w:rPr>
+        <w:rFonts w:ascii="Wingdings" w:hAnsi="Wingdings" w:hint="default"/>
+        <w:sz w:val="20"/>
+      </w:rPr>
+    </w:lvl>
+    <w:lvl w:ilvl="7" w:tentative="1">
+      <w:start w:val="1"/>
+      <w:numFmt w:val="bullet"/>
+      <w:lvlText w:val=""/>
+      <w:lvlJc w:val="left"/>
+      <w:pPr>
+        <w:tabs>
+          <w:tab w:val="num" w:pos="5760"/>
+        </w:tabs>
+        <w:ind w:left="5760" w:hanging="360"/>
+      </w:pPr>
+      <w:rPr>
+        <w:rFonts w:ascii="Wingdings" w:hAnsi="Wingdings" w:hint="default"/>
+        <w:sz w:val="20"/>
+      </w:rPr>
+    </w:lvl>
+    <w:lvl w:ilvl="8" w:tentative="1">
+      <w:start w:val="1"/>
+      <w:numFmt w:val="bullet"/>
+      <w:lvlText w:val=""/>
+      <w:lvlJc w:val="left"/>
+      <w:pPr>
+        <w:tabs>
+          <w:tab w:val="num" w:pos="6480"/>
+        </w:tabs>
+        <w:ind w:left="6480" w:hanging="360"/>
+      </w:pPr>
+      <w:rPr>
+        <w:rFonts w:ascii="Wingdings" w:hAnsi="Wingdings" w:hint="default"/>
+        <w:sz w:val="20"/>
+      </w:rPr>
+    </w:lvl>
+  </w:abstractNum>
+  <w:abstractNum w:abstractNumId="28" w15:restartNumberingAfterBreak="0">
+    <w:nsid w:val="4231118E"/>
+    <w:multiLevelType w:val="multilevel"/>
+    <w:tmpl w:val="604CC270"/>
+    <w:lvl w:ilvl="0">
+      <w:start w:val="1"/>
+      <w:numFmt w:val="bullet"/>
+      <w:lvlText w:val=""/>
+      <w:lvlJc w:val="left"/>
+      <w:pPr>
+        <w:tabs>
+          <w:tab w:val="num" w:pos="720"/>
+        </w:tabs>
+        <w:ind w:left="720" w:hanging="360"/>
+      </w:pPr>
+      <w:rPr>
+        <w:rFonts w:ascii="Symbol" w:hAnsi="Symbol" w:hint="default"/>
+        <w:sz w:val="20"/>
+      </w:rPr>
+    </w:lvl>
+    <w:lvl w:ilvl="1" w:tentative="1">
+      <w:start w:val="1"/>
+      <w:numFmt w:val="bullet"/>
+      <w:lvlText w:val="o"/>
+      <w:lvlJc w:val="left"/>
+      <w:pPr>
+        <w:tabs>
+          <w:tab w:val="num" w:pos="1440"/>
+        </w:tabs>
+        <w:ind w:left="1440" w:hanging="360"/>
+      </w:pPr>
+      <w:rPr>
+        <w:rFonts w:ascii="Courier New" w:hAnsi="Courier New" w:hint="default"/>
+        <w:sz w:val="20"/>
+      </w:rPr>
+    </w:lvl>
+    <w:lvl w:ilvl="2" w:tentative="1">
+      <w:start w:val="1"/>
+      <w:numFmt w:val="bullet"/>
+      <w:lvlText w:val=""/>
+      <w:lvlJc w:val="left"/>
+      <w:pPr>
+        <w:tabs>
+          <w:tab w:val="num" w:pos="2160"/>
+        </w:tabs>
+        <w:ind w:left="2160" w:hanging="360"/>
+      </w:pPr>
+      <w:rPr>
+        <w:rFonts w:ascii="Wingdings" w:hAnsi="Wingdings" w:hint="default"/>
+        <w:sz w:val="20"/>
+      </w:rPr>
+    </w:lvl>
+    <w:lvl w:ilvl="3" w:tentative="1">
+      <w:start w:val="1"/>
+      <w:numFmt w:val="bullet"/>
+      <w:lvlText w:val=""/>
+      <w:lvlJc w:val="left"/>
+      <w:pPr>
+        <w:tabs>
+          <w:tab w:val="num" w:pos="2880"/>
+        </w:tabs>
+        <w:ind w:left="2880" w:hanging="360"/>
+      </w:pPr>
+      <w:rPr>
+        <w:rFonts w:ascii="Wingdings" w:hAnsi="Wingdings" w:hint="default"/>
+        <w:sz w:val="20"/>
+      </w:rPr>
+    </w:lvl>
+    <w:lvl w:ilvl="4" w:tentative="1">
+      <w:start w:val="1"/>
+      <w:numFmt w:val="bullet"/>
+      <w:lvlText w:val=""/>
+      <w:lvlJc w:val="left"/>
+      <w:pPr>
+        <w:tabs>
+          <w:tab w:val="num" w:pos="3600"/>
+        </w:tabs>
+        <w:ind w:left="3600" w:hanging="360"/>
+      </w:pPr>
+      <w:rPr>
+        <w:rFonts w:ascii="Wingdings" w:hAnsi="Wingdings" w:hint="default"/>
+        <w:sz w:val="20"/>
+      </w:rPr>
+    </w:lvl>
+    <w:lvl w:ilvl="5" w:tentative="1">
+      <w:start w:val="1"/>
+      <w:numFmt w:val="bullet"/>
+      <w:lvlText w:val=""/>
+      <w:lvlJc w:val="left"/>
+      <w:pPr>
+        <w:tabs>
+          <w:tab w:val="num" w:pos="4320"/>
+        </w:tabs>
+        <w:ind w:left="4320" w:hanging="360"/>
+      </w:pPr>
+      <w:rPr>
+        <w:rFonts w:ascii="Wingdings" w:hAnsi="Wingdings" w:hint="default"/>
+        <w:sz w:val="20"/>
+      </w:rPr>
+    </w:lvl>
+    <w:lvl w:ilvl="6" w:tentative="1">
+      <w:start w:val="1"/>
+      <w:numFmt w:val="bullet"/>
+      <w:lvlText w:val=""/>
+      <w:lvlJc w:val="left"/>
+      <w:pPr>
+        <w:tabs>
+          <w:tab w:val="num" w:pos="5040"/>
+        </w:tabs>
+        <w:ind w:left="5040" w:hanging="360"/>
+      </w:pPr>
+      <w:rPr>
+        <w:rFonts w:ascii="Wingdings" w:hAnsi="Wingdings" w:hint="default"/>
+        <w:sz w:val="20"/>
+      </w:rPr>
+    </w:lvl>
+    <w:lvl w:ilvl="7" w:tentative="1">
+      <w:start w:val="1"/>
+      <w:numFmt w:val="bullet"/>
+      <w:lvlText w:val=""/>
+      <w:lvlJc w:val="left"/>
+      <w:pPr>
+        <w:tabs>
+          <w:tab w:val="num" w:pos="5760"/>
+        </w:tabs>
+        <w:ind w:left="5760" w:hanging="360"/>
+      </w:pPr>
+      <w:rPr>
+        <w:rFonts w:ascii="Wingdings" w:hAnsi="Wingdings" w:hint="default"/>
+        <w:sz w:val="20"/>
+      </w:rPr>
+    </w:lvl>
+    <w:lvl w:ilvl="8" w:tentative="1">
+      <w:start w:val="1"/>
+      <w:numFmt w:val="bullet"/>
+      <w:lvlText w:val=""/>
+      <w:lvlJc w:val="left"/>
+      <w:pPr>
+        <w:tabs>
+          <w:tab w:val="num" w:pos="6480"/>
+        </w:tabs>
+        <w:ind w:left="6480" w:hanging="360"/>
+      </w:pPr>
+      <w:rPr>
+        <w:rFonts w:ascii="Wingdings" w:hAnsi="Wingdings" w:hint="default"/>
+        <w:sz w:val="20"/>
+      </w:rPr>
+    </w:lvl>
+  </w:abstractNum>
+  <w:abstractNum w:abstractNumId="29" w15:restartNumberingAfterBreak="0">
     <w:nsid w:val="460A2869"/>
     <w:multiLevelType w:val="multilevel"/>
     <w:tmpl w:val="DFC4FE2E"/>
@@ -10035,7 +12852,305 @@
       </w:rPr>
     </w:lvl>
   </w:abstractNum>
-  <w:abstractNum w:abstractNumId="19" w15:restartNumberingAfterBreak="0">
+  <w:abstractNum w:abstractNumId="30" w15:restartNumberingAfterBreak="0">
+    <w:nsid w:val="4A2129D1"/>
+    <w:multiLevelType w:val="multilevel"/>
+    <w:tmpl w:val="C69A8734"/>
+    <w:lvl w:ilvl="0">
+      <w:start w:val="1"/>
+      <w:numFmt w:val="bullet"/>
+      <w:lvlText w:val=""/>
+      <w:lvlJc w:val="left"/>
+      <w:pPr>
+        <w:tabs>
+          <w:tab w:val="num" w:pos="720"/>
+        </w:tabs>
+        <w:ind w:left="720" w:hanging="360"/>
+      </w:pPr>
+      <w:rPr>
+        <w:rFonts w:ascii="Symbol" w:hAnsi="Symbol" w:hint="default"/>
+        <w:sz w:val="20"/>
+      </w:rPr>
+    </w:lvl>
+    <w:lvl w:ilvl="1" w:tentative="1">
+      <w:start w:val="1"/>
+      <w:numFmt w:val="bullet"/>
+      <w:lvlText w:val="o"/>
+      <w:lvlJc w:val="left"/>
+      <w:pPr>
+        <w:tabs>
+          <w:tab w:val="num" w:pos="1440"/>
+        </w:tabs>
+        <w:ind w:left="1440" w:hanging="360"/>
+      </w:pPr>
+      <w:rPr>
+        <w:rFonts w:ascii="Courier New" w:hAnsi="Courier New" w:hint="default"/>
+        <w:sz w:val="20"/>
+      </w:rPr>
+    </w:lvl>
+    <w:lvl w:ilvl="2" w:tentative="1">
+      <w:start w:val="1"/>
+      <w:numFmt w:val="bullet"/>
+      <w:lvlText w:val=""/>
+      <w:lvlJc w:val="left"/>
+      <w:pPr>
+        <w:tabs>
+          <w:tab w:val="num" w:pos="2160"/>
+        </w:tabs>
+        <w:ind w:left="2160" w:hanging="360"/>
+      </w:pPr>
+      <w:rPr>
+        <w:rFonts w:ascii="Wingdings" w:hAnsi="Wingdings" w:hint="default"/>
+        <w:sz w:val="20"/>
+      </w:rPr>
+    </w:lvl>
+    <w:lvl w:ilvl="3" w:tentative="1">
+      <w:start w:val="1"/>
+      <w:numFmt w:val="bullet"/>
+      <w:lvlText w:val=""/>
+      <w:lvlJc w:val="left"/>
+      <w:pPr>
+        <w:tabs>
+          <w:tab w:val="num" w:pos="2880"/>
+        </w:tabs>
+        <w:ind w:left="2880" w:hanging="360"/>
+      </w:pPr>
+      <w:rPr>
+        <w:rFonts w:ascii="Wingdings" w:hAnsi="Wingdings" w:hint="default"/>
+        <w:sz w:val="20"/>
+      </w:rPr>
+    </w:lvl>
+    <w:lvl w:ilvl="4" w:tentative="1">
+      <w:start w:val="1"/>
+      <w:numFmt w:val="bullet"/>
+      <w:lvlText w:val=""/>
+      <w:lvlJc w:val="left"/>
+      <w:pPr>
+        <w:tabs>
+          <w:tab w:val="num" w:pos="3600"/>
+        </w:tabs>
+        <w:ind w:left="3600" w:hanging="360"/>
+      </w:pPr>
+      <w:rPr>
+        <w:rFonts w:ascii="Wingdings" w:hAnsi="Wingdings" w:hint="default"/>
+        <w:sz w:val="20"/>
+      </w:rPr>
+    </w:lvl>
+    <w:lvl w:ilvl="5" w:tentative="1">
+      <w:start w:val="1"/>
+      <w:numFmt w:val="bullet"/>
+      <w:lvlText w:val=""/>
+      <w:lvlJc w:val="left"/>
+      <w:pPr>
+        <w:tabs>
+          <w:tab w:val="num" w:pos="4320"/>
+        </w:tabs>
+        <w:ind w:left="4320" w:hanging="360"/>
+      </w:pPr>
+      <w:rPr>
+        <w:rFonts w:ascii="Wingdings" w:hAnsi="Wingdings" w:hint="default"/>
+        <w:sz w:val="20"/>
+      </w:rPr>
+    </w:lvl>
+    <w:lvl w:ilvl="6" w:tentative="1">
+      <w:start w:val="1"/>
+      <w:numFmt w:val="bullet"/>
+      <w:lvlText w:val=""/>
+      <w:lvlJc w:val="left"/>
+      <w:pPr>
+        <w:tabs>
+          <w:tab w:val="num" w:pos="5040"/>
+        </w:tabs>
+        <w:ind w:left="5040" w:hanging="360"/>
+      </w:pPr>
+      <w:rPr>
+        <w:rFonts w:ascii="Wingdings" w:hAnsi="Wingdings" w:hint="default"/>
+        <w:sz w:val="20"/>
+      </w:rPr>
+    </w:lvl>
+    <w:lvl w:ilvl="7" w:tentative="1">
+      <w:start w:val="1"/>
+      <w:numFmt w:val="bullet"/>
+      <w:lvlText w:val=""/>
+      <w:lvlJc w:val="left"/>
+      <w:pPr>
+        <w:tabs>
+          <w:tab w:val="num" w:pos="5760"/>
+        </w:tabs>
+        <w:ind w:left="5760" w:hanging="360"/>
+      </w:pPr>
+      <w:rPr>
+        <w:rFonts w:ascii="Wingdings" w:hAnsi="Wingdings" w:hint="default"/>
+        <w:sz w:val="20"/>
+      </w:rPr>
+    </w:lvl>
+    <w:lvl w:ilvl="8" w:tentative="1">
+      <w:start w:val="1"/>
+      <w:numFmt w:val="bullet"/>
+      <w:lvlText w:val=""/>
+      <w:lvlJc w:val="left"/>
+      <w:pPr>
+        <w:tabs>
+          <w:tab w:val="num" w:pos="6480"/>
+        </w:tabs>
+        <w:ind w:left="6480" w:hanging="360"/>
+      </w:pPr>
+      <w:rPr>
+        <w:rFonts w:ascii="Wingdings" w:hAnsi="Wingdings" w:hint="default"/>
+        <w:sz w:val="20"/>
+      </w:rPr>
+    </w:lvl>
+  </w:abstractNum>
+  <w:abstractNum w:abstractNumId="31" w15:restartNumberingAfterBreak="0">
+    <w:nsid w:val="4F1A63A5"/>
+    <w:multiLevelType w:val="multilevel"/>
+    <w:tmpl w:val="078AB136"/>
+    <w:lvl w:ilvl="0">
+      <w:start w:val="1"/>
+      <w:numFmt w:val="bullet"/>
+      <w:lvlText w:val=""/>
+      <w:lvlJc w:val="left"/>
+      <w:pPr>
+        <w:tabs>
+          <w:tab w:val="num" w:pos="720"/>
+        </w:tabs>
+        <w:ind w:left="720" w:hanging="360"/>
+      </w:pPr>
+      <w:rPr>
+        <w:rFonts w:ascii="Symbol" w:hAnsi="Symbol" w:hint="default"/>
+        <w:sz w:val="20"/>
+      </w:rPr>
+    </w:lvl>
+    <w:lvl w:ilvl="1">
+      <w:start w:val="1"/>
+      <w:numFmt w:val="bullet"/>
+      <w:lvlText w:val="o"/>
+      <w:lvlJc w:val="left"/>
+      <w:pPr>
+        <w:tabs>
+          <w:tab w:val="num" w:pos="1440"/>
+        </w:tabs>
+        <w:ind w:left="1440" w:hanging="360"/>
+      </w:pPr>
+      <w:rPr>
+        <w:rFonts w:ascii="Courier New" w:hAnsi="Courier New" w:hint="default"/>
+        <w:sz w:val="20"/>
+      </w:rPr>
+    </w:lvl>
+    <w:lvl w:ilvl="2" w:tentative="1">
+      <w:start w:val="1"/>
+      <w:numFmt w:val="bullet"/>
+      <w:lvlText w:val=""/>
+      <w:lvlJc w:val="left"/>
+      <w:pPr>
+        <w:tabs>
+          <w:tab w:val="num" w:pos="2160"/>
+        </w:tabs>
+        <w:ind w:left="2160" w:hanging="360"/>
+      </w:pPr>
+      <w:rPr>
+        <w:rFonts w:ascii="Wingdings" w:hAnsi="Wingdings" w:hint="default"/>
+        <w:sz w:val="20"/>
+      </w:rPr>
+    </w:lvl>
+    <w:lvl w:ilvl="3" w:tentative="1">
+      <w:start w:val="1"/>
+      <w:numFmt w:val="bullet"/>
+      <w:lvlText w:val=""/>
+      <w:lvlJc w:val="left"/>
+      <w:pPr>
+        <w:tabs>
+          <w:tab w:val="num" w:pos="2880"/>
+        </w:tabs>
+        <w:ind w:left="2880" w:hanging="360"/>
+      </w:pPr>
+      <w:rPr>
+        <w:rFonts w:ascii="Wingdings" w:hAnsi="Wingdings" w:hint="default"/>
+        <w:sz w:val="20"/>
+      </w:rPr>
+    </w:lvl>
+    <w:lvl w:ilvl="4" w:tentative="1">
+      <w:start w:val="1"/>
+      <w:numFmt w:val="bullet"/>
+      <w:lvlText w:val=""/>
+      <w:lvlJc w:val="left"/>
+      <w:pPr>
+        <w:tabs>
+          <w:tab w:val="num" w:pos="3600"/>
+        </w:tabs>
+        <w:ind w:left="3600" w:hanging="360"/>
+      </w:pPr>
+      <w:rPr>
+        <w:rFonts w:ascii="Wingdings" w:hAnsi="Wingdings" w:hint="default"/>
+        <w:sz w:val="20"/>
+      </w:rPr>
+    </w:lvl>
+    <w:lvl w:ilvl="5" w:tentative="1">
+      <w:start w:val="1"/>
+      <w:numFmt w:val="bullet"/>
+      <w:lvlText w:val=""/>
+      <w:lvlJc w:val="left"/>
+      <w:pPr>
+        <w:tabs>
+          <w:tab w:val="num" w:pos="4320"/>
+        </w:tabs>
+        <w:ind w:left="4320" w:hanging="360"/>
+      </w:pPr>
+      <w:rPr>
+        <w:rFonts w:ascii="Wingdings" w:hAnsi="Wingdings" w:hint="default"/>
+        <w:sz w:val="20"/>
+      </w:rPr>
+    </w:lvl>
+    <w:lvl w:ilvl="6" w:tentative="1">
+      <w:start w:val="1"/>
+      <w:numFmt w:val="bullet"/>
+      <w:lvlText w:val=""/>
+      <w:lvlJc w:val="left"/>
+      <w:pPr>
+        <w:tabs>
+          <w:tab w:val="num" w:pos="5040"/>
+        </w:tabs>
+        <w:ind w:left="5040" w:hanging="360"/>
+      </w:pPr>
+      <w:rPr>
+        <w:rFonts w:ascii="Wingdings" w:hAnsi="Wingdings" w:hint="default"/>
+        <w:sz w:val="20"/>
+      </w:rPr>
+    </w:lvl>
+    <w:lvl w:ilvl="7" w:tentative="1">
+      <w:start w:val="1"/>
+      <w:numFmt w:val="bullet"/>
+      <w:lvlText w:val=""/>
+      <w:lvlJc w:val="left"/>
+      <w:pPr>
+        <w:tabs>
+          <w:tab w:val="num" w:pos="5760"/>
+        </w:tabs>
+        <w:ind w:left="5760" w:hanging="360"/>
+      </w:pPr>
+      <w:rPr>
+        <w:rFonts w:ascii="Wingdings" w:hAnsi="Wingdings" w:hint="default"/>
+        <w:sz w:val="20"/>
+      </w:rPr>
+    </w:lvl>
+    <w:lvl w:ilvl="8" w:tentative="1">
+      <w:start w:val="1"/>
+      <w:numFmt w:val="bullet"/>
+      <w:lvlText w:val=""/>
+      <w:lvlJc w:val="left"/>
+      <w:pPr>
+        <w:tabs>
+          <w:tab w:val="num" w:pos="6480"/>
+        </w:tabs>
+        <w:ind w:left="6480" w:hanging="360"/>
+      </w:pPr>
+      <w:rPr>
+        <w:rFonts w:ascii="Wingdings" w:hAnsi="Wingdings" w:hint="default"/>
+        <w:sz w:val="20"/>
+      </w:rPr>
+    </w:lvl>
+  </w:abstractNum>
+  <w:abstractNum w:abstractNumId="32" w15:restartNumberingAfterBreak="0">
     <w:nsid w:val="51E055AA"/>
     <w:multiLevelType w:val="multilevel"/>
     <w:tmpl w:val="237A7B08"/>
@@ -10184,7 +13299,7 @@
       </w:rPr>
     </w:lvl>
   </w:abstractNum>
-  <w:abstractNum w:abstractNumId="20" w15:restartNumberingAfterBreak="0">
+  <w:abstractNum w:abstractNumId="33" w15:restartNumberingAfterBreak="0">
     <w:nsid w:val="523F0368"/>
     <w:multiLevelType w:val="multilevel"/>
     <w:tmpl w:val="A4D895F4"/>
@@ -10333,7 +13448,156 @@
       </w:rPr>
     </w:lvl>
   </w:abstractNum>
-  <w:abstractNum w:abstractNumId="21" w15:restartNumberingAfterBreak="0">
+  <w:abstractNum w:abstractNumId="34" w15:restartNumberingAfterBreak="0">
+    <w:nsid w:val="52D16098"/>
+    <w:multiLevelType w:val="multilevel"/>
+    <w:tmpl w:val="EA625660"/>
+    <w:lvl w:ilvl="0">
+      <w:start w:val="1"/>
+      <w:numFmt w:val="bullet"/>
+      <w:lvlText w:val=""/>
+      <w:lvlJc w:val="left"/>
+      <w:pPr>
+        <w:tabs>
+          <w:tab w:val="num" w:pos="720"/>
+        </w:tabs>
+        <w:ind w:left="720" w:hanging="360"/>
+      </w:pPr>
+      <w:rPr>
+        <w:rFonts w:ascii="Symbol" w:hAnsi="Symbol" w:hint="default"/>
+        <w:sz w:val="20"/>
+      </w:rPr>
+    </w:lvl>
+    <w:lvl w:ilvl="1" w:tentative="1">
+      <w:start w:val="1"/>
+      <w:numFmt w:val="bullet"/>
+      <w:lvlText w:val="o"/>
+      <w:lvlJc w:val="left"/>
+      <w:pPr>
+        <w:tabs>
+          <w:tab w:val="num" w:pos="1440"/>
+        </w:tabs>
+        <w:ind w:left="1440" w:hanging="360"/>
+      </w:pPr>
+      <w:rPr>
+        <w:rFonts w:ascii="Courier New" w:hAnsi="Courier New" w:hint="default"/>
+        <w:sz w:val="20"/>
+      </w:rPr>
+    </w:lvl>
+    <w:lvl w:ilvl="2" w:tentative="1">
+      <w:start w:val="1"/>
+      <w:numFmt w:val="bullet"/>
+      <w:lvlText w:val=""/>
+      <w:lvlJc w:val="left"/>
+      <w:pPr>
+        <w:tabs>
+          <w:tab w:val="num" w:pos="2160"/>
+        </w:tabs>
+        <w:ind w:left="2160" w:hanging="360"/>
+      </w:pPr>
+      <w:rPr>
+        <w:rFonts w:ascii="Wingdings" w:hAnsi="Wingdings" w:hint="default"/>
+        <w:sz w:val="20"/>
+      </w:rPr>
+    </w:lvl>
+    <w:lvl w:ilvl="3" w:tentative="1">
+      <w:start w:val="1"/>
+      <w:numFmt w:val="bullet"/>
+      <w:lvlText w:val=""/>
+      <w:lvlJc w:val="left"/>
+      <w:pPr>
+        <w:tabs>
+          <w:tab w:val="num" w:pos="2880"/>
+        </w:tabs>
+        <w:ind w:left="2880" w:hanging="360"/>
+      </w:pPr>
+      <w:rPr>
+        <w:rFonts w:ascii="Wingdings" w:hAnsi="Wingdings" w:hint="default"/>
+        <w:sz w:val="20"/>
+      </w:rPr>
+    </w:lvl>
+    <w:lvl w:ilvl="4" w:tentative="1">
+      <w:start w:val="1"/>
+      <w:numFmt w:val="bullet"/>
+      <w:lvlText w:val=""/>
+      <w:lvlJc w:val="left"/>
+      <w:pPr>
+        <w:tabs>
+          <w:tab w:val="num" w:pos="3600"/>
+        </w:tabs>
+        <w:ind w:left="3600" w:hanging="360"/>
+      </w:pPr>
+      <w:rPr>
+        <w:rFonts w:ascii="Wingdings" w:hAnsi="Wingdings" w:hint="default"/>
+        <w:sz w:val="20"/>
+      </w:rPr>
+    </w:lvl>
+    <w:lvl w:ilvl="5" w:tentative="1">
+      <w:start w:val="1"/>
+      <w:numFmt w:val="bullet"/>
+      <w:lvlText w:val=""/>
+      <w:lvlJc w:val="left"/>
+      <w:pPr>
+        <w:tabs>
+          <w:tab w:val="num" w:pos="4320"/>
+        </w:tabs>
+        <w:ind w:left="4320" w:hanging="360"/>
+      </w:pPr>
+      <w:rPr>
+        <w:rFonts w:ascii="Wingdings" w:hAnsi="Wingdings" w:hint="default"/>
+        <w:sz w:val="20"/>
+      </w:rPr>
+    </w:lvl>
+    <w:lvl w:ilvl="6" w:tentative="1">
+      <w:start w:val="1"/>
+      <w:numFmt w:val="bullet"/>
+      <w:lvlText w:val=""/>
+      <w:lvlJc w:val="left"/>
+      <w:pPr>
+        <w:tabs>
+          <w:tab w:val="num" w:pos="5040"/>
+        </w:tabs>
+        <w:ind w:left="5040" w:hanging="360"/>
+      </w:pPr>
+      <w:rPr>
+        <w:rFonts w:ascii="Wingdings" w:hAnsi="Wingdings" w:hint="default"/>
+        <w:sz w:val="20"/>
+      </w:rPr>
+    </w:lvl>
+    <w:lvl w:ilvl="7" w:tentative="1">
+      <w:start w:val="1"/>
+      <w:numFmt w:val="bullet"/>
+      <w:lvlText w:val=""/>
+      <w:lvlJc w:val="left"/>
+      <w:pPr>
+        <w:tabs>
+          <w:tab w:val="num" w:pos="5760"/>
+        </w:tabs>
+        <w:ind w:left="5760" w:hanging="360"/>
+      </w:pPr>
+      <w:rPr>
+        <w:rFonts w:ascii="Wingdings" w:hAnsi="Wingdings" w:hint="default"/>
+        <w:sz w:val="20"/>
+      </w:rPr>
+    </w:lvl>
+    <w:lvl w:ilvl="8" w:tentative="1">
+      <w:start w:val="1"/>
+      <w:numFmt w:val="bullet"/>
+      <w:lvlText w:val=""/>
+      <w:lvlJc w:val="left"/>
+      <w:pPr>
+        <w:tabs>
+          <w:tab w:val="num" w:pos="6480"/>
+        </w:tabs>
+        <w:ind w:left="6480" w:hanging="360"/>
+      </w:pPr>
+      <w:rPr>
+        <w:rFonts w:ascii="Wingdings" w:hAnsi="Wingdings" w:hint="default"/>
+        <w:sz w:val="20"/>
+      </w:rPr>
+    </w:lvl>
+  </w:abstractNum>
+  <w:abstractNum w:abstractNumId="35" w15:restartNumberingAfterBreak="0">
     <w:nsid w:val="54BD27E1"/>
     <w:multiLevelType w:val="multilevel"/>
     <w:tmpl w:val="5F7A307C"/>
@@ -10482,7 +13746,7 @@
       </w:rPr>
     </w:lvl>
   </w:abstractNum>
-  <w:abstractNum w:abstractNumId="22" w15:restartNumberingAfterBreak="0">
+  <w:abstractNum w:abstractNumId="36" w15:restartNumberingAfterBreak="0">
     <w:nsid w:val="56BC31EE"/>
     <w:multiLevelType w:val="multilevel"/>
     <w:tmpl w:val="748EFAFE"/>
@@ -10631,7 +13895,7 @@
       </w:rPr>
     </w:lvl>
   </w:abstractNum>
-  <w:abstractNum w:abstractNumId="23" w15:restartNumberingAfterBreak="0">
+  <w:abstractNum w:abstractNumId="37" w15:restartNumberingAfterBreak="0">
     <w:nsid w:val="584218C8"/>
     <w:multiLevelType w:val="multilevel"/>
     <w:tmpl w:val="C600A986"/>
@@ -10780,7 +14044,7 @@
       </w:rPr>
     </w:lvl>
   </w:abstractNum>
-  <w:abstractNum w:abstractNumId="24" w15:restartNumberingAfterBreak="0">
+  <w:abstractNum w:abstractNumId="38" w15:restartNumberingAfterBreak="0">
     <w:nsid w:val="5CB727F9"/>
     <w:multiLevelType w:val="multilevel"/>
     <w:tmpl w:val="7E422A54"/>
@@ -10929,7 +14193,7 @@
       </w:rPr>
     </w:lvl>
   </w:abstractNum>
-  <w:abstractNum w:abstractNumId="25" w15:restartNumberingAfterBreak="0">
+  <w:abstractNum w:abstractNumId="39" w15:restartNumberingAfterBreak="0">
     <w:nsid w:val="5CF02C20"/>
     <w:multiLevelType w:val="hybridMultilevel"/>
     <w:tmpl w:val="F4CCFE3C"/>
@@ -11042,7 +14306,7 @@
       </w:rPr>
     </w:lvl>
   </w:abstractNum>
-  <w:abstractNum w:abstractNumId="26" w15:restartNumberingAfterBreak="0">
+  <w:abstractNum w:abstractNumId="40" w15:restartNumberingAfterBreak="0">
     <w:nsid w:val="5D8460EE"/>
     <w:multiLevelType w:val="multilevel"/>
     <w:tmpl w:val="B89E12B8"/>
@@ -11191,7 +14455,7 @@
       </w:rPr>
     </w:lvl>
   </w:abstractNum>
-  <w:abstractNum w:abstractNumId="27" w15:restartNumberingAfterBreak="0">
+  <w:abstractNum w:abstractNumId="41" w15:restartNumberingAfterBreak="0">
     <w:nsid w:val="625E751C"/>
     <w:multiLevelType w:val="multilevel"/>
     <w:tmpl w:val="F0F45740"/>
@@ -11340,7 +14604,7 @@
       </w:rPr>
     </w:lvl>
   </w:abstractNum>
-  <w:abstractNum w:abstractNumId="28" w15:restartNumberingAfterBreak="0">
+  <w:abstractNum w:abstractNumId="42" w15:restartNumberingAfterBreak="0">
     <w:nsid w:val="63770A53"/>
     <w:multiLevelType w:val="multilevel"/>
     <w:tmpl w:val="62885046"/>
@@ -11489,7 +14753,7 @@
       </w:rPr>
     </w:lvl>
   </w:abstractNum>
-  <w:abstractNum w:abstractNumId="29" w15:restartNumberingAfterBreak="0">
+  <w:abstractNum w:abstractNumId="43" w15:restartNumberingAfterBreak="0">
     <w:nsid w:val="656C21CD"/>
     <w:multiLevelType w:val="multilevel"/>
     <w:tmpl w:val="CCC4163A"/>
@@ -11638,7 +14902,7 @@
       </w:rPr>
     </w:lvl>
   </w:abstractNum>
-  <w:abstractNum w:abstractNumId="30" w15:restartNumberingAfterBreak="0">
+  <w:abstractNum w:abstractNumId="44" w15:restartNumberingAfterBreak="0">
     <w:nsid w:val="73265A9B"/>
     <w:multiLevelType w:val="multilevel"/>
     <w:tmpl w:val="7EC60726"/>
@@ -11787,7 +15051,7 @@
       </w:rPr>
     </w:lvl>
   </w:abstractNum>
-  <w:abstractNum w:abstractNumId="31" w15:restartNumberingAfterBreak="0">
+  <w:abstractNum w:abstractNumId="45" w15:restartNumberingAfterBreak="0">
     <w:nsid w:val="73F25F9A"/>
     <w:multiLevelType w:val="multilevel"/>
     <w:tmpl w:val="AD066166"/>
@@ -11936,7 +15200,120 @@
       </w:rPr>
     </w:lvl>
   </w:abstractNum>
-  <w:abstractNum w:abstractNumId="32" w15:restartNumberingAfterBreak="0">
+  <w:abstractNum w:abstractNumId="46" w15:restartNumberingAfterBreak="0">
+    <w:nsid w:val="743C6ADD"/>
+    <w:multiLevelType w:val="multilevel"/>
+    <w:tmpl w:val="F8A2FBB4"/>
+    <w:lvl w:ilvl="0">
+      <w:start w:val="1"/>
+      <w:numFmt w:val="decimal"/>
+      <w:lvlText w:val="%1."/>
+      <w:lvlJc w:val="left"/>
+      <w:pPr>
+        <w:tabs>
+          <w:tab w:val="num" w:pos="720"/>
+        </w:tabs>
+        <w:ind w:left="720" w:hanging="360"/>
+      </w:pPr>
+    </w:lvl>
+    <w:lvl w:ilvl="1" w:tentative="1">
+      <w:start w:val="1"/>
+      <w:numFmt w:val="decimal"/>
+      <w:lvlText w:val="%2."/>
+      <w:lvlJc w:val="left"/>
+      <w:pPr>
+        <w:tabs>
+          <w:tab w:val="num" w:pos="1440"/>
+        </w:tabs>
+        <w:ind w:left="1440" w:hanging="360"/>
+      </w:pPr>
+    </w:lvl>
+    <w:lvl w:ilvl="2" w:tentative="1">
+      <w:start w:val="1"/>
+      <w:numFmt w:val="decimal"/>
+      <w:lvlText w:val="%3."/>
+      <w:lvlJc w:val="left"/>
+      <w:pPr>
+        <w:tabs>
+          <w:tab w:val="num" w:pos="2160"/>
+        </w:tabs>
+        <w:ind w:left="2160" w:hanging="360"/>
+      </w:pPr>
+    </w:lvl>
+    <w:lvl w:ilvl="3" w:tentative="1">
+      <w:start w:val="1"/>
+      <w:numFmt w:val="decimal"/>
+      <w:lvlText w:val="%4."/>
+      <w:lvlJc w:val="left"/>
+      <w:pPr>
+        <w:tabs>
+          <w:tab w:val="num" w:pos="2880"/>
+        </w:tabs>
+        <w:ind w:left="2880" w:hanging="360"/>
+      </w:pPr>
+    </w:lvl>
+    <w:lvl w:ilvl="4" w:tentative="1">
+      <w:start w:val="1"/>
+      <w:numFmt w:val="decimal"/>
+      <w:lvlText w:val="%5."/>
+      <w:lvlJc w:val="left"/>
+      <w:pPr>
+        <w:tabs>
+          <w:tab w:val="num" w:pos="3600"/>
+        </w:tabs>
+        <w:ind w:left="3600" w:hanging="360"/>
+      </w:pPr>
+    </w:lvl>
+    <w:lvl w:ilvl="5" w:tentative="1">
+      <w:start w:val="1"/>
+      <w:numFmt w:val="decimal"/>
+      <w:lvlText w:val="%6."/>
+      <w:lvlJc w:val="left"/>
+      <w:pPr>
+        <w:tabs>
+          <w:tab w:val="num" w:pos="4320"/>
+        </w:tabs>
+        <w:ind w:left="4320" w:hanging="360"/>
+      </w:pPr>
+    </w:lvl>
+    <w:lvl w:ilvl="6" w:tentative="1">
+      <w:start w:val="1"/>
+      <w:numFmt w:val="decimal"/>
+      <w:lvlText w:val="%7."/>
+      <w:lvlJc w:val="left"/>
+      <w:pPr>
+        <w:tabs>
+          <w:tab w:val="num" w:pos="5040"/>
+        </w:tabs>
+        <w:ind w:left="5040" w:hanging="360"/>
+      </w:pPr>
+    </w:lvl>
+    <w:lvl w:ilvl="7" w:tentative="1">
+      <w:start w:val="1"/>
+      <w:numFmt w:val="decimal"/>
+      <w:lvlText w:val="%8."/>
+      <w:lvlJc w:val="left"/>
+      <w:pPr>
+        <w:tabs>
+          <w:tab w:val="num" w:pos="5760"/>
+        </w:tabs>
+        <w:ind w:left="5760" w:hanging="360"/>
+      </w:pPr>
+    </w:lvl>
+    <w:lvl w:ilvl="8" w:tentative="1">
+      <w:start w:val="1"/>
+      <w:numFmt w:val="decimal"/>
+      <w:lvlText w:val="%9."/>
+      <w:lvlJc w:val="left"/>
+      <w:pPr>
+        <w:tabs>
+          <w:tab w:val="num" w:pos="6480"/>
+        </w:tabs>
+        <w:ind w:left="6480" w:hanging="360"/>
+      </w:pPr>
+    </w:lvl>
+  </w:abstractNum>
+  <w:abstractNum w:abstractNumId="47" w15:restartNumberingAfterBreak="0">
     <w:nsid w:val="771C367D"/>
     <w:multiLevelType w:val="multilevel"/>
     <w:tmpl w:val="2208D758"/>
@@ -12085,7 +15462,7 @@
       </w:rPr>
     </w:lvl>
   </w:abstractNum>
-  <w:abstractNum w:abstractNumId="33" w15:restartNumberingAfterBreak="0">
+  <w:abstractNum w:abstractNumId="48" w15:restartNumberingAfterBreak="0">
     <w:nsid w:val="780C2AA7"/>
     <w:multiLevelType w:val="multilevel"/>
     <w:tmpl w:val="EB441F20"/>
@@ -12234,7 +15611,7 @@
       </w:rPr>
     </w:lvl>
   </w:abstractNum>
-  <w:abstractNum w:abstractNumId="34" w15:restartNumberingAfterBreak="0">
+  <w:abstractNum w:abstractNumId="49" w15:restartNumberingAfterBreak="0">
     <w:nsid w:val="7A684395"/>
     <w:multiLevelType w:val="multilevel"/>
     <w:tmpl w:val="D946D7E4"/>
@@ -12383,7 +15760,7 @@
       </w:rPr>
     </w:lvl>
   </w:abstractNum>
-  <w:abstractNum w:abstractNumId="35" w15:restartNumberingAfterBreak="0">
+  <w:abstractNum w:abstractNumId="50" w15:restartNumberingAfterBreak="0">
     <w:nsid w:val="7ACA5B5A"/>
     <w:multiLevelType w:val="multilevel"/>
     <w:tmpl w:val="A378DC06"/>
@@ -12532,7 +15909,7 @@
       </w:rPr>
     </w:lvl>
   </w:abstractNum>
-  <w:abstractNum w:abstractNumId="36" w15:restartNumberingAfterBreak="0">
+  <w:abstractNum w:abstractNumId="51" w15:restartNumberingAfterBreak="0">
     <w:nsid w:val="7BBC1C85"/>
     <w:multiLevelType w:val="multilevel"/>
     <w:tmpl w:val="9DBA780C"/>
@@ -12681,14 +16058,163 @@
       </w:rPr>
     </w:lvl>
   </w:abstractNum>
+  <w:abstractNum w:abstractNumId="52" w15:restartNumberingAfterBreak="0">
+    <w:nsid w:val="7F4E2597"/>
+    <w:multiLevelType w:val="multilevel"/>
+    <w:tmpl w:val="A72E2456"/>
+    <w:lvl w:ilvl="0">
+      <w:start w:val="1"/>
+      <w:numFmt w:val="bullet"/>
+      <w:lvlText w:val=""/>
+      <w:lvlJc w:val="left"/>
+      <w:pPr>
+        <w:tabs>
+          <w:tab w:val="num" w:pos="720"/>
+        </w:tabs>
+        <w:ind w:left="720" w:hanging="360"/>
+      </w:pPr>
+      <w:rPr>
+        <w:rFonts w:ascii="Symbol" w:hAnsi="Symbol" w:hint="default"/>
+        <w:sz w:val="20"/>
+      </w:rPr>
+    </w:lvl>
+    <w:lvl w:ilvl="1" w:tentative="1">
+      <w:start w:val="1"/>
+      <w:numFmt w:val="bullet"/>
+      <w:lvlText w:val="o"/>
+      <w:lvlJc w:val="left"/>
+      <w:pPr>
+        <w:tabs>
+          <w:tab w:val="num" w:pos="1440"/>
+        </w:tabs>
+        <w:ind w:left="1440" w:hanging="360"/>
+      </w:pPr>
+      <w:rPr>
+        <w:rFonts w:ascii="Courier New" w:hAnsi="Courier New" w:hint="default"/>
+        <w:sz w:val="20"/>
+      </w:rPr>
+    </w:lvl>
+    <w:lvl w:ilvl="2" w:tentative="1">
+      <w:start w:val="1"/>
+      <w:numFmt w:val="bullet"/>
+      <w:lvlText w:val=""/>
+      <w:lvlJc w:val="left"/>
+      <w:pPr>
+        <w:tabs>
+          <w:tab w:val="num" w:pos="2160"/>
+        </w:tabs>
+        <w:ind w:left="2160" w:hanging="360"/>
+      </w:pPr>
+      <w:rPr>
+        <w:rFonts w:ascii="Wingdings" w:hAnsi="Wingdings" w:hint="default"/>
+        <w:sz w:val="20"/>
+      </w:rPr>
+    </w:lvl>
+    <w:lvl w:ilvl="3" w:tentative="1">
+      <w:start w:val="1"/>
+      <w:numFmt w:val="bullet"/>
+      <w:lvlText w:val=""/>
+      <w:lvlJc w:val="left"/>
+      <w:pPr>
+        <w:tabs>
+          <w:tab w:val="num" w:pos="2880"/>
+        </w:tabs>
+        <w:ind w:left="2880" w:hanging="360"/>
+      </w:pPr>
+      <w:rPr>
+        <w:rFonts w:ascii="Wingdings" w:hAnsi="Wingdings" w:hint="default"/>
+        <w:sz w:val="20"/>
+      </w:rPr>
+    </w:lvl>
+    <w:lvl w:ilvl="4" w:tentative="1">
+      <w:start w:val="1"/>
+      <w:numFmt w:val="bullet"/>
+      <w:lvlText w:val=""/>
+      <w:lvlJc w:val="left"/>
+      <w:pPr>
+        <w:tabs>
+          <w:tab w:val="num" w:pos="3600"/>
+        </w:tabs>
+        <w:ind w:left="3600" w:hanging="360"/>
+      </w:pPr>
+      <w:rPr>
+        <w:rFonts w:ascii="Wingdings" w:hAnsi="Wingdings" w:hint="default"/>
+        <w:sz w:val="20"/>
+      </w:rPr>
+    </w:lvl>
+    <w:lvl w:ilvl="5" w:tentative="1">
+      <w:start w:val="1"/>
+      <w:numFmt w:val="bullet"/>
+      <w:lvlText w:val=""/>
+      <w:lvlJc w:val="left"/>
+      <w:pPr>
+        <w:tabs>
+          <w:tab w:val="num" w:pos="4320"/>
+        </w:tabs>
+        <w:ind w:left="4320" w:hanging="360"/>
+      </w:pPr>
+      <w:rPr>
+        <w:rFonts w:ascii="Wingdings" w:hAnsi="Wingdings" w:hint="default"/>
+        <w:sz w:val="20"/>
+      </w:rPr>
+    </w:lvl>
+    <w:lvl w:ilvl="6" w:tentative="1">
+      <w:start w:val="1"/>
+      <w:numFmt w:val="bullet"/>
+      <w:lvlText w:val=""/>
+      <w:lvlJc w:val="left"/>
+      <w:pPr>
+        <w:tabs>
+          <w:tab w:val="num" w:pos="5040"/>
+        </w:tabs>
+        <w:ind w:left="5040" w:hanging="360"/>
+      </w:pPr>
+      <w:rPr>
+        <w:rFonts w:ascii="Wingdings" w:hAnsi="Wingdings" w:hint="default"/>
+        <w:sz w:val="20"/>
+      </w:rPr>
+    </w:lvl>
+    <w:lvl w:ilvl="7" w:tentative="1">
+      <w:start w:val="1"/>
+      <w:numFmt w:val="bullet"/>
+      <w:lvlText w:val=""/>
+      <w:lvlJc w:val="left"/>
+      <w:pPr>
+        <w:tabs>
+          <w:tab w:val="num" w:pos="5760"/>
+        </w:tabs>
+        <w:ind w:left="5760" w:hanging="360"/>
+      </w:pPr>
+      <w:rPr>
+        <w:rFonts w:ascii="Wingdings" w:hAnsi="Wingdings" w:hint="default"/>
+        <w:sz w:val="20"/>
+      </w:rPr>
+    </w:lvl>
+    <w:lvl w:ilvl="8" w:tentative="1">
+      <w:start w:val="1"/>
+      <w:numFmt w:val="bullet"/>
+      <w:lvlText w:val=""/>
+      <w:lvlJc w:val="left"/>
+      <w:pPr>
+        <w:tabs>
+          <w:tab w:val="num" w:pos="6480"/>
+        </w:tabs>
+        <w:ind w:left="6480" w:hanging="360"/>
+      </w:pPr>
+      <w:rPr>
+        <w:rFonts w:ascii="Wingdings" w:hAnsi="Wingdings" w:hint="default"/>
+        <w:sz w:val="20"/>
+      </w:rPr>
+    </w:lvl>
+  </w:abstractNum>
   <w:num w:numId="1" w16cid:durableId="2049644644">
-    <w:abstractNumId w:val="25"/>
+    <w:abstractNumId w:val="39"/>
   </w:num>
   <w:num w:numId="2" w16cid:durableId="770052952">
-    <w:abstractNumId w:val="15"/>
+    <w:abstractNumId w:val="23"/>
   </w:num>
   <w:num w:numId="3" w16cid:durableId="1821656452">
-    <w:abstractNumId w:val="7"/>
+    <w:abstractNumId w:val="14"/>
   </w:num>
   <w:num w:numId="4" w16cid:durableId="1795521559">
     <w:abstractNumId w:val="0"/>
@@ -12697,100 +16223,148 @@
     <w:abstractNumId w:val="1"/>
   </w:num>
   <w:num w:numId="6" w16cid:durableId="1026251439">
+    <w:abstractNumId w:val="40"/>
+  </w:num>
+  <w:num w:numId="7" w16cid:durableId="585768343">
+    <w:abstractNumId w:val="22"/>
+  </w:num>
+  <w:num w:numId="8" w16cid:durableId="2114010805">
+    <w:abstractNumId w:val="43"/>
+  </w:num>
+  <w:num w:numId="9" w16cid:durableId="2131388972">
+    <w:abstractNumId w:val="47"/>
+  </w:num>
+  <w:num w:numId="10" w16cid:durableId="62683834">
+    <w:abstractNumId w:val="42"/>
+  </w:num>
+  <w:num w:numId="11" w16cid:durableId="101195578">
+    <w:abstractNumId w:val="8"/>
+  </w:num>
+  <w:num w:numId="12" w16cid:durableId="483083890">
+    <w:abstractNumId w:val="25"/>
+  </w:num>
+  <w:num w:numId="13" w16cid:durableId="1959095745">
+    <w:abstractNumId w:val="51"/>
+  </w:num>
+  <w:num w:numId="14" w16cid:durableId="1773554544">
+    <w:abstractNumId w:val="29"/>
+  </w:num>
+  <w:num w:numId="15" w16cid:durableId="373697017">
+    <w:abstractNumId w:val="37"/>
+  </w:num>
+  <w:num w:numId="16" w16cid:durableId="1342269951">
+    <w:abstractNumId w:val="41"/>
+  </w:num>
+  <w:num w:numId="17" w16cid:durableId="635186028">
+    <w:abstractNumId w:val="16"/>
+  </w:num>
+  <w:num w:numId="18" w16cid:durableId="1110323586">
+    <w:abstractNumId w:val="6"/>
+  </w:num>
+  <w:num w:numId="19" w16cid:durableId="1621760621">
+    <w:abstractNumId w:val="44"/>
+  </w:num>
+  <w:num w:numId="20" w16cid:durableId="674383495">
+    <w:abstractNumId w:val="50"/>
+  </w:num>
+  <w:num w:numId="21" w16cid:durableId="1949310536">
+    <w:abstractNumId w:val="45"/>
+  </w:num>
+  <w:num w:numId="22" w16cid:durableId="698162790">
+    <w:abstractNumId w:val="48"/>
+  </w:num>
+  <w:num w:numId="23" w16cid:durableId="414739872">
+    <w:abstractNumId w:val="10"/>
+  </w:num>
+  <w:num w:numId="24" w16cid:durableId="1620380964">
     <w:abstractNumId w:val="26"/>
   </w:num>
-  <w:num w:numId="7" w16cid:durableId="585768343">
-    <w:abstractNumId w:val="14"/>
+  <w:num w:numId="25" w16cid:durableId="426466044">
+    <w:abstractNumId w:val="33"/>
   </w:num>
-  <w:num w:numId="8" w16cid:durableId="2114010805">
-    <w:abstractNumId w:val="29"/>
+  <w:num w:numId="26" w16cid:durableId="1140997344">
+    <w:abstractNumId w:val="35"/>
   </w:num>
-  <w:num w:numId="9" w16cid:durableId="2131388972">
+  <w:num w:numId="27" w16cid:durableId="495342474">
+    <w:abstractNumId w:val="15"/>
+  </w:num>
+  <w:num w:numId="28" w16cid:durableId="1030834307">
+    <w:abstractNumId w:val="4"/>
+  </w:num>
+  <w:num w:numId="29" w16cid:durableId="990594117">
+    <w:abstractNumId w:val="36"/>
+  </w:num>
+  <w:num w:numId="30" w16cid:durableId="1270158108">
+    <w:abstractNumId w:val="20"/>
+  </w:num>
+  <w:num w:numId="31" w16cid:durableId="1121849202">
     <w:abstractNumId w:val="32"/>
   </w:num>
-  <w:num w:numId="10" w16cid:durableId="62683834">
+  <w:num w:numId="32" w16cid:durableId="243728572">
+    <w:abstractNumId w:val="21"/>
+  </w:num>
+  <w:num w:numId="33" w16cid:durableId="728962939">
+    <w:abstractNumId w:val="38"/>
+  </w:num>
+  <w:num w:numId="34" w16cid:durableId="1781993036">
+    <w:abstractNumId w:val="49"/>
+  </w:num>
+  <w:num w:numId="35" w16cid:durableId="1130246177">
+    <w:abstractNumId w:val="19"/>
+  </w:num>
+  <w:num w:numId="36" w16cid:durableId="557668484">
+    <w:abstractNumId w:val="17"/>
+  </w:num>
+  <w:num w:numId="37" w16cid:durableId="770706527">
+    <w:abstractNumId w:val="9"/>
+  </w:num>
+  <w:num w:numId="38" w16cid:durableId="1676616207">
+    <w:abstractNumId w:val="2"/>
+  </w:num>
+  <w:num w:numId="39" w16cid:durableId="1909529913">
     <w:abstractNumId w:val="28"/>
   </w:num>
-  <w:num w:numId="11" w16cid:durableId="101195578">
-    <w:abstractNumId w:val="4"/>
+  <w:num w:numId="40" w16cid:durableId="330454092">
+    <w:abstractNumId w:val="34"/>
   </w:num>
-  <w:num w:numId="12" w16cid:durableId="483083890">
-    <w:abstractNumId w:val="16"/>
+  <w:num w:numId="41" w16cid:durableId="601567015">
+    <w:abstractNumId w:val="11"/>
   </w:num>
-  <w:num w:numId="13" w16cid:durableId="1959095745">
-    <w:abstractNumId w:val="36"/>
+  <w:num w:numId="42" w16cid:durableId="1872186825">
+    <w:abstractNumId w:val="12"/>
   </w:num>
-  <w:num w:numId="14" w16cid:durableId="1773554544">
+  <w:num w:numId="43" w16cid:durableId="2032416711">
+    <w:abstractNumId w:val="31"/>
+  </w:num>
+  <w:num w:numId="44" w16cid:durableId="438375384">
+    <w:abstractNumId w:val="3"/>
+  </w:num>
+  <w:num w:numId="45" w16cid:durableId="1673993297">
+    <w:abstractNumId w:val="46"/>
+  </w:num>
+  <w:num w:numId="46" w16cid:durableId="455828939">
+    <w:abstractNumId w:val="5"/>
+  </w:num>
+  <w:num w:numId="47" w16cid:durableId="38749007">
+    <w:abstractNumId w:val="7"/>
+  </w:num>
+  <w:num w:numId="48" w16cid:durableId="717511443">
+    <w:abstractNumId w:val="24"/>
+  </w:num>
+  <w:num w:numId="49" w16cid:durableId="833648245">
+    <w:abstractNumId w:val="27"/>
+  </w:num>
+  <w:num w:numId="50" w16cid:durableId="691305130">
+    <w:abstractNumId w:val="30"/>
+  </w:num>
+  <w:num w:numId="51" w16cid:durableId="1858501858">
     <w:abstractNumId w:val="18"/>
   </w:num>
-  <w:num w:numId="15" w16cid:durableId="373697017">
-    <w:abstractNumId w:val="23"/>
-  </w:num>
-  <w:num w:numId="16" w16cid:durableId="1342269951">
-    <w:abstractNumId w:val="27"/>
-  </w:num>
-  <w:num w:numId="17" w16cid:durableId="635186028">
-    <w:abstractNumId w:val="9"/>
-  </w:num>
-  <w:num w:numId="18" w16cid:durableId="1110323586">
-    <w:abstractNumId w:val="3"/>
-  </w:num>
-  <w:num w:numId="19" w16cid:durableId="1621760621">
-    <w:abstractNumId w:val="30"/>
-  </w:num>
-  <w:num w:numId="20" w16cid:durableId="674383495">
-    <w:abstractNumId w:val="35"/>
-  </w:num>
-  <w:num w:numId="21" w16cid:durableId="1949310536">
-    <w:abstractNumId w:val="31"/>
-  </w:num>
-  <w:num w:numId="22" w16cid:durableId="698162790">
-    <w:abstractNumId w:val="33"/>
-  </w:num>
-  <w:num w:numId="23" w16cid:durableId="414739872">
-    <w:abstractNumId w:val="6"/>
-  </w:num>
-  <w:num w:numId="24" w16cid:durableId="1620380964">
-    <w:abstractNumId w:val="17"/>
-  </w:num>
-  <w:num w:numId="25" w16cid:durableId="426466044">
-    <w:abstractNumId w:val="20"/>
-  </w:num>
-  <w:num w:numId="26" w16cid:durableId="1140997344">
-    <w:abstractNumId w:val="21"/>
-  </w:num>
-  <w:num w:numId="27" w16cid:durableId="495342474">
-    <w:abstractNumId w:val="8"/>
-  </w:num>
-  <w:num w:numId="28" w16cid:durableId="1030834307">
-    <w:abstractNumId w:val="2"/>
-  </w:num>
-  <w:num w:numId="29" w16cid:durableId="990594117">
-    <w:abstractNumId w:val="22"/>
-  </w:num>
-  <w:num w:numId="30" w16cid:durableId="1270158108">
-    <w:abstractNumId w:val="12"/>
-  </w:num>
-  <w:num w:numId="31" w16cid:durableId="1121849202">
-    <w:abstractNumId w:val="19"/>
-  </w:num>
-  <w:num w:numId="32" w16cid:durableId="243728572">
+  <w:num w:numId="52" w16cid:durableId="1858150889">
     <w:abstractNumId w:val="13"/>
   </w:num>
-  <w:num w:numId="33" w16cid:durableId="728962939">
-    <w:abstractNumId w:val="24"/>
-  </w:num>
-  <w:num w:numId="34" w16cid:durableId="1781993036">
-    <w:abstractNumId w:val="34"/>
-  </w:num>
-  <w:num w:numId="35" w16cid:durableId="1130246177">
-    <w:abstractNumId w:val="11"/>
-  </w:num>
-  <w:num w:numId="36" w16cid:durableId="557668484">
-    <w:abstractNumId w:val="10"/>
-  </w:num>
-  <w:num w:numId="37" w16cid:durableId="770706527">
-    <w:abstractNumId w:val="5"/>
+  <w:num w:numId="53" w16cid:durableId="994839373">
+    <w:abstractNumId w:val="52"/>
   </w:num>
 </w:numbering>
 </file>

--- a/Documentación/Documentación.docx
+++ b/Documentación/Documentación.docx
@@ -337,31 +337,7 @@
           <w:color w:val="EE0000"/>
           <w:sz w:val="32"/>
         </w:rPr>
-        <w:t xml:space="preserve">Página web para gestión de </w:t>
-      </w:r>
-      <w:proofErr w:type="spellStart"/>
-      <w:r>
-        <w:rPr>
-          <w:rFonts w:asciiTheme="minorHAnsi" w:hAnsiTheme="minorHAnsi" w:cstheme="minorHAnsi"/>
-          <w:b/>
-          <w:i/>
-          <w:iCs/>
-          <w:color w:val="EE0000"/>
-          <w:sz w:val="32"/>
-        </w:rPr>
-        <w:t>playlists</w:t>
-      </w:r>
-      <w:proofErr w:type="spellEnd"/>
-      <w:r>
-        <w:rPr>
-          <w:rFonts w:asciiTheme="minorHAnsi" w:hAnsiTheme="minorHAnsi" w:cstheme="minorHAnsi"/>
-          <w:b/>
-          <w:i/>
-          <w:iCs/>
-          <w:color w:val="EE0000"/>
-          <w:sz w:val="32"/>
-        </w:rPr>
-        <w:t xml:space="preserve"> o listas de reproducción</w:t>
+        <w:t>Página web para gestión de playlists o listas de reproducción</w:t>
       </w:r>
     </w:p>
     <w:p>
@@ -2858,39 +2834,7 @@
         <w:t xml:space="preserve"> </w:t>
       </w:r>
       <w:r>
-        <w:t xml:space="preserve">responsive para la gestión de </w:t>
-      </w:r>
-      <w:proofErr w:type="spellStart"/>
-      <w:r>
-        <w:t>playlists</w:t>
-      </w:r>
-      <w:proofErr w:type="spellEnd"/>
-      <w:r>
-        <w:t xml:space="preserve"> musicales, utilizando exclusivamente música de código abierto. La plataforma se ha diseñado para cubrir tanto el </w:t>
-      </w:r>
-      <w:proofErr w:type="spellStart"/>
-      <w:r>
-        <w:t>frontend</w:t>
-      </w:r>
-      <w:proofErr w:type="spellEnd"/>
-      <w:r>
-        <w:t xml:space="preserve"> como el </w:t>
-      </w:r>
-      <w:proofErr w:type="spellStart"/>
-      <w:r>
-        <w:t>backend</w:t>
-      </w:r>
-      <w:proofErr w:type="spellEnd"/>
-      <w:r>
-        <w:t xml:space="preserve">, aplicando conocimientos fundamentales de desarrollo web sin recurrir a </w:t>
-      </w:r>
-      <w:proofErr w:type="spellStart"/>
-      <w:r>
-        <w:t>frameworks</w:t>
-      </w:r>
-      <w:proofErr w:type="spellEnd"/>
-      <w:r>
-        <w:t xml:space="preserve"> externos, con el objetivo de consolidar las bases de programación en HTML, CSS, JavaScript</w:t>
+        <w:t>responsive para la gestión de playlists musicales, utilizando exclusivamente música de código abierto. La plataforma se ha diseñado para cubrir tanto el frontend como el backend, aplicando conocimientos fundamentales de desarrollo web sin recurrir a frameworks externos, con el objetivo de consolidar las bases de programación en HTML, CSS, JavaScript</w:t>
       </w:r>
       <w:r>
         <w:t>,</w:t>
@@ -2938,15 +2882,7 @@
         <w:t>Administrador</w:t>
       </w:r>
       <w:r>
-        <w:t xml:space="preserve">, con permisos para gestionar el catálogo musical, crear </w:t>
-      </w:r>
-      <w:proofErr w:type="spellStart"/>
-      <w:r>
-        <w:t>playlists</w:t>
-      </w:r>
-      <w:proofErr w:type="spellEnd"/>
-      <w:r>
-        <w:t xml:space="preserve"> públicas y moderar contenido.</w:t>
+        <w:t>, con permisos para gestionar el catálogo musical, crear playlists públicas y moderar contenido.</w:t>
       </w:r>
     </w:p>
     <w:p>
@@ -2966,15 +2902,7 @@
         <w:t>Usuario estándar</w:t>
       </w:r>
       <w:r>
-        <w:t xml:space="preserve">, que puede crear, editar y eliminar sus propias </w:t>
-      </w:r>
-      <w:proofErr w:type="spellStart"/>
-      <w:r>
-        <w:t>playlists</w:t>
-      </w:r>
-      <w:proofErr w:type="spellEnd"/>
-      <w:r>
-        <w:t>, marcar canciones como favoritas, reproducir música y consultar estadísticas personales.</w:t>
+        <w:t>, que puede crear, editar y eliminar sus propias playlists, marcar canciones como favoritas, reproducir música y consultar estadísticas personales.</w:t>
       </w:r>
     </w:p>
     <w:p>
@@ -3004,17 +2932,8 @@
           <w:b/>
           <w:bCs/>
         </w:rPr>
-        <w:t xml:space="preserve">CRUD completo de </w:t>
-      </w:r>
-      <w:proofErr w:type="spellStart"/>
-      <w:r>
-        <w:rPr>
-          <w:b/>
-          <w:bCs/>
-        </w:rPr>
-        <w:t>playlists</w:t>
-      </w:r>
-      <w:proofErr w:type="spellEnd"/>
+        <w:t>CRUD completo de playlists</w:t>
+      </w:r>
       <w:r>
         <w:t xml:space="preserve"> (crear, leer, actualizar y eliminar).</w:t>
       </w:r>
@@ -3204,21 +3123,8 @@
       <w:r>
         <w:t xml:space="preserve"> </w:t>
       </w:r>
-      <w:proofErr w:type="spellStart"/>
-      <w:r>
-        <w:t>playlists</w:t>
-      </w:r>
-      <w:proofErr w:type="spellEnd"/>
-      <w:r>
-        <w:t xml:space="preserve"> musicales, que permita registrar usuarios, administrar canciones y reproducir audio utilizando tecnologías web fundamentales (HTML, CSS, JavaScript y PHP) sin el uso de </w:t>
-      </w:r>
-      <w:proofErr w:type="spellStart"/>
-      <w:r>
-        <w:t>frameworks</w:t>
-      </w:r>
-      <w:proofErr w:type="spellEnd"/>
-      <w:r>
-        <w:t xml:space="preserve"> externos. El proyecto busca consolidar los conocimientos esenciales de desarrollo web, aplicando buenas prácticas de programación, seguridad y diseño responsive en un entorno realista de gestión de contenidos musicales.</w:t>
+      <w:r>
+        <w:t>playlists musicales, que permita registrar usuarios, administrar canciones y reproducir audio utilizando tecnologías web fundamentales (HTML, CSS, JavaScript y PHP) sin el uso de frameworks externos. El proyecto busca consolidar los conocimientos esenciales de desarrollo web, aplicando buenas prácticas de programación, seguridad y diseño responsive en un entorno realista de gestión de contenidos musicales.</w:t>
       </w:r>
     </w:p>
     <w:p/>
@@ -3327,27 +3233,10 @@
           <w:b/>
           <w:bCs/>
         </w:rPr>
-        <w:t xml:space="preserve">Diseñar y desarrollar el </w:t>
-      </w:r>
-      <w:proofErr w:type="spellStart"/>
-      <w:r>
-        <w:rPr>
-          <w:b/>
-          <w:bCs/>
-        </w:rPr>
-        <w:t>frontend</w:t>
-      </w:r>
-      <w:proofErr w:type="spellEnd"/>
-      <w:r>
-        <w:t xml:space="preserve"> utilizando HTML, CSS y JavaScript </w:t>
-      </w:r>
-      <w:proofErr w:type="spellStart"/>
-      <w:r>
-        <w:t>vanilla</w:t>
-      </w:r>
-      <w:proofErr w:type="spellEnd"/>
-      <w:r>
-        <w:t>, garantizando una interfaz intuitiva, responsive y accesible en distintos dispositivos.</w:t>
+        <w:t>Diseñar y desarrollar el frontend</w:t>
+      </w:r>
+      <w:r>
+        <w:t xml:space="preserve"> utilizando HTML, CSS y JavaScript vanilla, garantizando una interfaz intuitiva, responsive y accesible en distintos dispositivos.</w:t>
       </w:r>
     </w:p>
     <w:p>
@@ -3369,27 +3258,10 @@
           <w:b/>
           <w:bCs/>
         </w:rPr>
-        <w:t xml:space="preserve">Construir el </w:t>
-      </w:r>
-      <w:proofErr w:type="spellStart"/>
-      <w:r>
-        <w:rPr>
-          <w:b/>
-          <w:bCs/>
-        </w:rPr>
-        <w:t>backend</w:t>
-      </w:r>
-      <w:proofErr w:type="spellEnd"/>
-      <w:r>
-        <w:t xml:space="preserve"> en PHP, con conexión a base de datos y gestión segura de usuarios, </w:t>
-      </w:r>
-      <w:proofErr w:type="spellStart"/>
-      <w:r>
-        <w:t>playlists</w:t>
-      </w:r>
-      <w:proofErr w:type="spellEnd"/>
-      <w:r>
-        <w:t xml:space="preserve"> y canciones.</w:t>
+        <w:t>Construir el backend</w:t>
+      </w:r>
+      <w:r>
+        <w:t xml:space="preserve"> en PHP, con conexión a base de datos y gestión segura de usuarios, playlists y canciones.</w:t>
       </w:r>
     </w:p>
     <w:p>
@@ -3414,15 +3286,7 @@
         <w:t>Aplicar operaciones CRUD completas</w:t>
       </w:r>
       <w:r>
-        <w:t xml:space="preserve"> para la gestión de </w:t>
-      </w:r>
-      <w:proofErr w:type="spellStart"/>
-      <w:r>
-        <w:t>playlists</w:t>
-      </w:r>
-      <w:proofErr w:type="spellEnd"/>
-      <w:r>
-        <w:t xml:space="preserve"> y catálogo musical.</w:t>
+        <w:t xml:space="preserve"> para la gestión de playlists y catálogo musical.</w:t>
       </w:r>
     </w:p>
     <w:p>
@@ -3497,15 +3361,7 @@
         <w:t>Garantizar la seguridad de la aplicación</w:t>
       </w:r>
       <w:r>
-        <w:t xml:space="preserve">, mediante </w:t>
-      </w:r>
-      <w:proofErr w:type="spellStart"/>
-      <w:r>
-        <w:t>hashing</w:t>
-      </w:r>
-      <w:proofErr w:type="spellEnd"/>
-      <w:r>
-        <w:t xml:space="preserve"> de contraseñas, consultas parametrizadas y protección contra XSS e inyecciones SQL.</w:t>
+        <w:t>, mediante hashing de contraseñas, consultas parametrizadas y protección contra XSS e inyecciones SQL.</w:t>
       </w:r>
     </w:p>
     <w:p>
@@ -3592,15 +3448,7 @@
         <w:jc w:val="both"/>
       </w:pPr>
       <w:r>
-        <w:t xml:space="preserve">Para el desarrollo de la plataforma web de gestión de </w:t>
-      </w:r>
-      <w:proofErr w:type="spellStart"/>
-      <w:r>
-        <w:t>playlists</w:t>
-      </w:r>
-      <w:proofErr w:type="spellEnd"/>
-      <w:r>
-        <w:t xml:space="preserve"> se utilizaron las</w:t>
+        <w:t>Para el desarrollo de la plataforma web de gestión de playlists se utilizaron las</w:t>
       </w:r>
       <w:r>
         <w:t xml:space="preserve"> </w:t>
@@ -3716,15 +3564,7 @@
         <w:t>Lenguaje de programación usado p</w:t>
       </w:r>
       <w:r>
-        <w:t xml:space="preserve">ara la interactividad, manipulación del DOM y comunicación con el </w:t>
-      </w:r>
-      <w:proofErr w:type="spellStart"/>
-      <w:r>
-        <w:t>backend</w:t>
-      </w:r>
-      <w:proofErr w:type="spellEnd"/>
-      <w:r>
-        <w:t xml:space="preserve"> mediante peticiones asíncronas.</w:t>
+        <w:t>ara la interactividad, manipulación del DOM y comunicación con el backend mediante peticiones asíncronas.</w:t>
       </w:r>
     </w:p>
     <w:p>
@@ -3743,16 +3583,8 @@
         <w:rPr>
           <w:u w:val="single"/>
         </w:rPr>
-        <w:t xml:space="preserve">2. Tecnologías de </w:t>
-      </w:r>
-      <w:proofErr w:type="spellStart"/>
-      <w:r>
-        <w:rPr>
-          <w:u w:val="single"/>
-        </w:rPr>
-        <w:t>Backend</w:t>
-      </w:r>
-      <w:proofErr w:type="spellEnd"/>
+        <w:t>2. Tecnologías de Backend</w:t>
+      </w:r>
       <w:r>
         <w:rPr>
           <w:u w:val="single"/>
@@ -3795,15 +3627,7 @@
         <w:t>Apache</w:t>
       </w:r>
       <w:r>
-        <w:t xml:space="preserve">: Servidor web ejecutado dentro de XAMPP para alojar y procesar las peticiones del </w:t>
-      </w:r>
-      <w:proofErr w:type="spellStart"/>
-      <w:r>
-        <w:t>backend</w:t>
-      </w:r>
-      <w:proofErr w:type="spellEnd"/>
-      <w:r>
-        <w:t>.</w:t>
+        <w:t>: Servidor web ejecutado dentro de XAMPP para alojar y procesar las peticiones del backend.</w:t>
       </w:r>
     </w:p>
     <w:p>
@@ -3847,15 +3671,7 @@
         <w:t>MySQL</w:t>
       </w:r>
       <w:r>
-        <w:t xml:space="preserve">: Sistema gestor de bases de datos utilizado para almacenar usuarios, canciones, </w:t>
-      </w:r>
-      <w:proofErr w:type="spellStart"/>
-      <w:r>
-        <w:t>playlists</w:t>
-      </w:r>
-      <w:proofErr w:type="spellEnd"/>
-      <w:r>
-        <w:t xml:space="preserve"> y estadísticas.</w:t>
+        <w:t>: Sistema gestor de bases de datos utilizado para almacenar usuarios, canciones, playlists y estadísticas.</w:t>
       </w:r>
     </w:p>
     <w:p/>
@@ -3986,17 +3802,8 @@
           <w:b/>
           <w:bCs/>
         </w:rPr>
-        <w:t xml:space="preserve">Visual Studio </w:t>
-      </w:r>
-      <w:proofErr w:type="spellStart"/>
-      <w:r>
-        <w:rPr>
-          <w:b/>
-          <w:bCs/>
-        </w:rPr>
-        <w:t>Code</w:t>
-      </w:r>
-      <w:proofErr w:type="spellEnd"/>
+        <w:t>Visual Studio Code</w:t>
+      </w:r>
       <w:r>
         <w:rPr>
           <w:b/>
@@ -4228,15 +4035,7 @@
         </w:numPr>
       </w:pPr>
       <w:r>
-        <w:t xml:space="preserve">Puede crear </w:t>
-      </w:r>
-      <w:proofErr w:type="spellStart"/>
-      <w:r>
-        <w:t>playlists</w:t>
-      </w:r>
-      <w:proofErr w:type="spellEnd"/>
-      <w:r>
-        <w:t xml:space="preserve"> públicas.</w:t>
+        <w:t>Puede crear playlists públicas.</w:t>
       </w:r>
     </w:p>
     <w:p/>
@@ -4263,15 +4062,7 @@
         </w:numPr>
       </w:pPr>
       <w:r>
-        <w:t xml:space="preserve">Puede crear </w:t>
-      </w:r>
-      <w:proofErr w:type="spellStart"/>
-      <w:r>
-        <w:t>playlists</w:t>
-      </w:r>
-      <w:proofErr w:type="spellEnd"/>
-      <w:r>
-        <w:t xml:space="preserve"> personales (públicas o privadas).</w:t>
+        <w:t>Puede crear playlists personales (públicas o privadas).</w:t>
       </w:r>
     </w:p>
     <w:p>
@@ -4282,15 +4073,7 @@
         </w:numPr>
       </w:pPr>
       <w:r>
-        <w:t xml:space="preserve">Puede editar y eliminar sus </w:t>
-      </w:r>
-      <w:proofErr w:type="spellStart"/>
-      <w:r>
-        <w:t>playlists</w:t>
-      </w:r>
-      <w:proofErr w:type="spellEnd"/>
-      <w:r>
-        <w:t>.</w:t>
+        <w:t>Puede editar y eliminar sus playlists.</w:t>
       </w:r>
     </w:p>
     <w:p>
@@ -4301,15 +4084,7 @@
         </w:numPr>
       </w:pPr>
       <w:r>
-        <w:t xml:space="preserve">Puede añadir o eliminar canciones de sus </w:t>
-      </w:r>
-      <w:proofErr w:type="spellStart"/>
-      <w:r>
-        <w:t>playlists</w:t>
-      </w:r>
-      <w:proofErr w:type="spellEnd"/>
-      <w:r>
-        <w:t>.</w:t>
+        <w:t>Puede añadir o eliminar canciones de sus playlists.</w:t>
       </w:r>
     </w:p>
     <w:p>
@@ -4342,15 +4117,7 @@
         </w:numPr>
       </w:pPr>
       <w:r>
-        <w:t xml:space="preserve">Puede ver </w:t>
-      </w:r>
-      <w:proofErr w:type="spellStart"/>
-      <w:r>
-        <w:t>playlists</w:t>
-      </w:r>
-      <w:proofErr w:type="spellEnd"/>
-      <w:r>
-        <w:t xml:space="preserve"> públicas de otros usuarios.</w:t>
+        <w:t>Puede ver playlists públicas de otros usuarios.</w:t>
       </w:r>
     </w:p>
     <w:p>
@@ -4377,17 +4144,8 @@
           <w:b/>
           <w:bCs/>
         </w:rPr>
-        <w:t xml:space="preserve">3. Gestión de </w:t>
-      </w:r>
-      <w:proofErr w:type="spellStart"/>
-      <w:r>
-        <w:rPr>
-          <w:b/>
-          <w:bCs/>
-        </w:rPr>
-        <w:t>Playlists</w:t>
-      </w:r>
-      <w:proofErr w:type="spellEnd"/>
+        <w:t>3. Gestión de Playlists</w:t>
+      </w:r>
     </w:p>
     <w:p>
       <w:pPr>
@@ -4397,15 +4155,7 @@
         </w:numPr>
       </w:pPr>
       <w:r>
-        <w:t xml:space="preserve">Crear </w:t>
-      </w:r>
-      <w:proofErr w:type="spellStart"/>
-      <w:r>
-        <w:t>playlists</w:t>
-      </w:r>
-      <w:proofErr w:type="spellEnd"/>
-      <w:r>
-        <w:t xml:space="preserve"> con nombre, descripción, imagen</w:t>
+        <w:t>Crear playlists con nombre, descripción, imagen</w:t>
       </w:r>
       <w:r>
         <w:t>,</w:t>
@@ -4425,23 +4175,7 @@
         </w:numPr>
       </w:pPr>
       <w:r>
-        <w:t xml:space="preserve">Mostrar </w:t>
-      </w:r>
-      <w:proofErr w:type="spellStart"/>
-      <w:r>
-        <w:t>playlists</w:t>
-      </w:r>
-      <w:proofErr w:type="spellEnd"/>
-      <w:r>
-        <w:t xml:space="preserve"> propias y </w:t>
-      </w:r>
-      <w:proofErr w:type="spellStart"/>
-      <w:r>
-        <w:t>playlists</w:t>
-      </w:r>
-      <w:proofErr w:type="spellEnd"/>
-      <w:r>
-        <w:t xml:space="preserve"> públicas de otros usuarios.</w:t>
+        <w:t>Mostrar playlists propias y playlists públicas de otros usuarios.</w:t>
       </w:r>
     </w:p>
     <w:p>
@@ -4463,15 +4197,7 @@
         </w:numPr>
       </w:pPr>
       <w:r>
-        <w:t xml:space="preserve">Eliminar </w:t>
-      </w:r>
-      <w:proofErr w:type="spellStart"/>
-      <w:r>
-        <w:t>playlists</w:t>
-      </w:r>
-      <w:proofErr w:type="spellEnd"/>
-      <w:r>
-        <w:t xml:space="preserve"> con confirmación.</w:t>
+        <w:t>Eliminar playlists con confirmación.</w:t>
       </w:r>
     </w:p>
     <w:p>
@@ -4485,15 +4211,7 @@
         <w:t xml:space="preserve">Añadir canciones </w:t>
       </w:r>
       <w:r>
-        <w:t xml:space="preserve">a la </w:t>
-      </w:r>
-      <w:proofErr w:type="spellStart"/>
-      <w:r>
-        <w:t>playlist</w:t>
-      </w:r>
-      <w:proofErr w:type="spellEnd"/>
-      <w:r>
-        <w:t>.</w:t>
+        <w:t>a la playlist.</w:t>
       </w:r>
     </w:p>
     <w:p>
@@ -4505,15 +4223,7 @@
       </w:pPr>
       <w:r>
         <w:lastRenderedPageBreak/>
-        <w:t xml:space="preserve">Eliminar canciones de una </w:t>
-      </w:r>
-      <w:proofErr w:type="spellStart"/>
-      <w:r>
-        <w:t>playlist</w:t>
-      </w:r>
-      <w:proofErr w:type="spellEnd"/>
-      <w:r>
-        <w:t>.</w:t>
+        <w:t>Eliminar canciones de una playlist.</w:t>
       </w:r>
     </w:p>
     <w:p>
@@ -4590,13 +4300,8 @@
         </w:numPr>
       </w:pPr>
       <w:r>
-        <w:t xml:space="preserve">Duración </w:t>
-      </w:r>
-      <w:proofErr w:type="spellStart"/>
-      <w:r>
-        <w:t>mm:ss</w:t>
-      </w:r>
-      <w:proofErr w:type="spellEnd"/>
+        <w:t>Duración mm:ss</w:t>
+      </w:r>
     </w:p>
     <w:p>
       <w:pPr>
@@ -4677,15 +4382,7 @@
         </w:numPr>
       </w:pPr>
       <w:r>
-        <w:t xml:space="preserve">Controles: </w:t>
-      </w:r>
-      <w:proofErr w:type="spellStart"/>
-      <w:r>
-        <w:t>play</w:t>
-      </w:r>
-      <w:proofErr w:type="spellEnd"/>
-      <w:r>
-        <w:t>, pause, stop, siguiente, anterior.</w:t>
+        <w:t>Controles: play, pause, stop, siguiente, anterior.</w:t>
       </w:r>
     </w:p>
     <w:p>
@@ -4827,15 +4524,7 @@
         </w:numPr>
       </w:pPr>
       <w:r>
-        <w:t xml:space="preserve">Diseño responsive para móvil, </w:t>
-      </w:r>
-      <w:proofErr w:type="spellStart"/>
-      <w:r>
-        <w:t>tablet</w:t>
-      </w:r>
-      <w:proofErr w:type="spellEnd"/>
-      <w:r>
-        <w:t>, escritorio y pantallas grandes.</w:t>
+        <w:t>Diseño responsive para móvil, tablet, escritorio y pantallas grandes.</w:t>
       </w:r>
     </w:p>
     <w:p>
@@ -4856,13 +4545,8 @@
           <w:numId w:val="20"/>
         </w:numPr>
       </w:pPr>
-      <w:proofErr w:type="spellStart"/>
-      <w:r>
-        <w:t>Feedback</w:t>
-      </w:r>
-      <w:proofErr w:type="spellEnd"/>
-      <w:r>
-        <w:t xml:space="preserve"> visual inmediato (carga, éxito, error).</w:t>
+      <w:r>
+        <w:t>Feedback visual inmediato (carga, éxito, error).</w:t>
       </w:r>
     </w:p>
     <w:p/>
@@ -4916,31 +4600,7 @@
         </w:numPr>
       </w:pPr>
       <w:r>
-        <w:t xml:space="preserve">Contraseñas </w:t>
-      </w:r>
-      <w:proofErr w:type="spellStart"/>
-      <w:r>
-        <w:t>hasheadas</w:t>
-      </w:r>
-      <w:proofErr w:type="spellEnd"/>
-      <w:r>
-        <w:t xml:space="preserve"> con </w:t>
-      </w:r>
-      <w:proofErr w:type="spellStart"/>
-      <w:r>
-        <w:t>bcrypt</w:t>
-      </w:r>
-      <w:proofErr w:type="spellEnd"/>
-      <w:r>
-        <w:t xml:space="preserve"> o Argon2 + </w:t>
-      </w:r>
-      <w:proofErr w:type="spellStart"/>
-      <w:r>
-        <w:t>salt</w:t>
-      </w:r>
-      <w:proofErr w:type="spellEnd"/>
-      <w:r>
-        <w:t>.</w:t>
+        <w:t>Contraseñas hasheadas con bcrypt o Argon2 + salt.</w:t>
       </w:r>
     </w:p>
     <w:p>
@@ -4951,15 +4611,7 @@
         </w:numPr>
       </w:pPr>
       <w:r>
-        <w:t xml:space="preserve">Consultas parametrizadas para evitar SQL </w:t>
-      </w:r>
-      <w:proofErr w:type="spellStart"/>
-      <w:r>
-        <w:t>Injection</w:t>
-      </w:r>
-      <w:proofErr w:type="spellEnd"/>
-      <w:r>
-        <w:t>.</w:t>
+        <w:t>Consultas parametrizadas para evitar SQL Injection.</w:t>
       </w:r>
     </w:p>
     <w:p>
@@ -5091,15 +4743,7 @@
         <w:jc w:val="both"/>
       </w:pPr>
       <w:r>
-        <w:t xml:space="preserve">Todas las acciones deben proporcionar </w:t>
-      </w:r>
-      <w:proofErr w:type="spellStart"/>
-      <w:r>
-        <w:t>feedback</w:t>
-      </w:r>
-      <w:proofErr w:type="spellEnd"/>
-      <w:r>
-        <w:t xml:space="preserve"> visual inmediato (carga, éxito, error).</w:t>
+        <w:t>Todas las acciones deben proporcionar feedback visual inmediato (carga, éxito, error).</w:t>
       </w:r>
     </w:p>
     <w:p>
@@ -5144,17 +4788,8 @@
           <w:b/>
           <w:bCs/>
         </w:rPr>
-        <w:t xml:space="preserve">2. </w:t>
-      </w:r>
-      <w:proofErr w:type="spellStart"/>
-      <w:r>
-        <w:rPr>
-          <w:b/>
-          <w:bCs/>
-        </w:rPr>
-        <w:t>Responsividad</w:t>
-      </w:r>
-      <w:proofErr w:type="spellEnd"/>
+        <w:t>2. Responsividad</w:t>
+      </w:r>
     </w:p>
     <w:p>
       <w:pPr>
@@ -5188,13 +4823,8 @@
         </w:numPr>
         <w:jc w:val="both"/>
       </w:pPr>
-      <w:proofErr w:type="spellStart"/>
-      <w:r>
-        <w:t>Tablets</w:t>
-      </w:r>
-      <w:proofErr w:type="spellEnd"/>
-      <w:r>
-        <w:t xml:space="preserve"> (768px – 1024px)</w:t>
+      <w:r>
+        <w:t>Tablets (768px – 1024px)</w:t>
       </w:r>
     </w:p>
     <w:p>
@@ -5339,31 +4969,7 @@
         <w:jc w:val="both"/>
       </w:pPr>
       <w:r>
-        <w:t xml:space="preserve">Las contraseñas deben almacenarse mediante </w:t>
-      </w:r>
-      <w:proofErr w:type="spellStart"/>
-      <w:r>
-        <w:t>hashing</w:t>
-      </w:r>
-      <w:proofErr w:type="spellEnd"/>
-      <w:r>
-        <w:t xml:space="preserve"> seguro (</w:t>
-      </w:r>
-      <w:proofErr w:type="spellStart"/>
-      <w:r>
-        <w:t>bcrypt</w:t>
-      </w:r>
-      <w:proofErr w:type="spellEnd"/>
-      <w:r>
-        <w:t xml:space="preserve"> o Argon2) con </w:t>
-      </w:r>
-      <w:proofErr w:type="spellStart"/>
-      <w:r>
-        <w:t>salt</w:t>
-      </w:r>
-      <w:proofErr w:type="spellEnd"/>
-      <w:r>
-        <w:t xml:space="preserve"> único.</w:t>
+        <w:t>Las contraseñas deben almacenarse mediante hashing seguro (bcrypt o Argon2) con salt único.</w:t>
       </w:r>
     </w:p>
     <w:p>
@@ -5375,31 +4981,7 @@
         <w:jc w:val="both"/>
       </w:pPr>
       <w:r>
-        <w:t xml:space="preserve">Todas las consultas a la base de datos deben usar </w:t>
-      </w:r>
-      <w:proofErr w:type="spellStart"/>
-      <w:r>
-        <w:t>prepared</w:t>
-      </w:r>
-      <w:proofErr w:type="spellEnd"/>
-      <w:r>
-        <w:t xml:space="preserve"> </w:t>
-      </w:r>
-      <w:proofErr w:type="spellStart"/>
-      <w:r>
-        <w:t>statements</w:t>
-      </w:r>
-      <w:proofErr w:type="spellEnd"/>
-      <w:r>
-        <w:t xml:space="preserve"> para evitar SQL </w:t>
-      </w:r>
-      <w:proofErr w:type="spellStart"/>
-      <w:r>
-        <w:t>Injection</w:t>
-      </w:r>
-      <w:proofErr w:type="spellEnd"/>
-      <w:r>
-        <w:t>.</w:t>
+        <w:t>Todas las consultas a la base de datos deben usar prepared statements para evitar SQL Injection.</w:t>
       </w:r>
     </w:p>
     <w:p>
@@ -5435,23 +5017,7 @@
         <w:jc w:val="both"/>
       </w:pPr>
       <w:r>
-        <w:t>Debe existir control de acceso estricto según roles (</w:t>
-      </w:r>
-      <w:proofErr w:type="spellStart"/>
-      <w:r>
-        <w:t>Admin</w:t>
-      </w:r>
-      <w:proofErr w:type="spellEnd"/>
-      <w:r>
-        <w:t xml:space="preserve"> / </w:t>
-      </w:r>
-      <w:proofErr w:type="spellStart"/>
-      <w:r>
-        <w:t>User</w:t>
-      </w:r>
-      <w:proofErr w:type="spellEnd"/>
-      <w:r>
-        <w:t>).</w:t>
+        <w:t>Debe existir control de acceso estricto según roles (Admin / User).</w:t>
       </w:r>
     </w:p>
     <w:p>
@@ -5496,29 +5062,8 @@
         <w:jc w:val="both"/>
       </w:pPr>
       <w:r>
-        <w:t>El código debe estar organizado en módulos y carpetas lógicas (</w:t>
-      </w:r>
-      <w:proofErr w:type="spellStart"/>
-      <w:r>
-        <w:t>frontend</w:t>
-      </w:r>
-      <w:proofErr w:type="spellEnd"/>
-      <w:r>
-        <w:t xml:space="preserve">, </w:t>
-      </w:r>
-      <w:proofErr w:type="spellStart"/>
-      <w:r>
-        <w:t>backend</w:t>
-      </w:r>
-      <w:proofErr w:type="spellEnd"/>
-      <w:r>
-        <w:t xml:space="preserve">, </w:t>
-      </w:r>
-      <w:proofErr w:type="spellStart"/>
-      <w:r>
-        <w:t>database</w:t>
-      </w:r>
-      <w:proofErr w:type="spellEnd"/>
+        <w:t>El código debe estar organizado en módulos y carpetas lógicas (frontend, backend, database</w:t>
+      </w:r>
       <w:r>
         <w:t>).</w:t>
       </w:r>
@@ -5557,15 +5102,7 @@
         <w:jc w:val="both"/>
       </w:pPr>
       <w:r>
-        <w:t>El código debe seguir convenciones claras de estilo (</w:t>
-      </w:r>
-      <w:proofErr w:type="spellStart"/>
-      <w:r>
-        <w:t>indentación</w:t>
-      </w:r>
-      <w:proofErr w:type="spellEnd"/>
-      <w:r>
-        <w:t>, nombres de variables, etc.).</w:t>
+        <w:t>El código debe seguir convenciones claras de estilo (indentación, nombres de variables, etc.).</w:t>
       </w:r>
     </w:p>
     <w:p/>
@@ -5612,23 +5149,7 @@
         <w:jc w:val="both"/>
       </w:pPr>
       <w:r>
-        <w:t xml:space="preserve">Las operaciones críticas (registro, </w:t>
-      </w:r>
-      <w:proofErr w:type="spellStart"/>
-      <w:r>
-        <w:t>login</w:t>
-      </w:r>
-      <w:proofErr w:type="spellEnd"/>
-      <w:r>
-        <w:t xml:space="preserve">, creación de </w:t>
-      </w:r>
-      <w:proofErr w:type="spellStart"/>
-      <w:r>
-        <w:t>playlists</w:t>
-      </w:r>
-      <w:proofErr w:type="spellEnd"/>
-      <w:r>
-        <w:t>) deben garantizar integridad de datos.</w:t>
+        <w:t>Las operaciones críticas (registro, login, creación de playlists) deben garantizar integridad de datos.</w:t>
       </w:r>
     </w:p>
     <w:p>
@@ -5664,17 +5185,8 @@
           <w:b/>
           <w:bCs/>
         </w:rPr>
-        <w:t xml:space="preserve">. </w:t>
-      </w:r>
-      <w:proofErr w:type="spellStart"/>
-      <w:r>
-        <w:rPr>
-          <w:b/>
-          <w:bCs/>
-        </w:rPr>
-        <w:t>Testabilidad</w:t>
-      </w:r>
-      <w:proofErr w:type="spellEnd"/>
+        <w:t>. Testabilidad</w:t>
+      </w:r>
     </w:p>
     <w:p>
       <w:pPr>
@@ -5697,15 +5209,7 @@
         <w:jc w:val="both"/>
       </w:pPr>
       <w:r>
-        <w:t xml:space="preserve">Las funciones clave deben ser independientes y fácilmente </w:t>
-      </w:r>
-      <w:proofErr w:type="spellStart"/>
-      <w:r>
-        <w:t>testeables</w:t>
-      </w:r>
-      <w:proofErr w:type="spellEnd"/>
-      <w:r>
-        <w:t>.</w:t>
+        <w:t>Las funciones clave deben ser independientes y fácilmente testeables.</w:t>
       </w:r>
     </w:p>
     <w:p>
@@ -5839,23 +5343,7 @@
           <w:b/>
           <w:bCs/>
         </w:rPr>
-        <w:t>Administrador (</w:t>
-      </w:r>
-      <w:proofErr w:type="spellStart"/>
-      <w:r>
-        <w:rPr>
-          <w:b/>
-          <w:bCs/>
-        </w:rPr>
-        <w:t>Admin</w:t>
-      </w:r>
-      <w:proofErr w:type="spellEnd"/>
-      <w:r>
-        <w:rPr>
-          <w:b/>
-          <w:bCs/>
-        </w:rPr>
-        <w:t>)</w:t>
+        <w:t>Administrador (Admin)</w:t>
       </w:r>
       <w:r>
         <w:t xml:space="preserve"> y </w:t>
@@ -5865,23 +5353,7 @@
           <w:b/>
           <w:bCs/>
         </w:rPr>
-        <w:t>Usuario Estándar (</w:t>
-      </w:r>
-      <w:proofErr w:type="spellStart"/>
-      <w:r>
-        <w:rPr>
-          <w:b/>
-          <w:bCs/>
-        </w:rPr>
-        <w:t>User</w:t>
-      </w:r>
-      <w:proofErr w:type="spellEnd"/>
-      <w:r>
-        <w:rPr>
-          <w:b/>
-          <w:bCs/>
-        </w:rPr>
-        <w:t>)</w:t>
+        <w:t>Usuario Estándar (User)</w:t>
       </w:r>
       <w:r>
         <w:t>. Cada rol determina qué acciones puede realizar el usuario dentro del sistema.</w:t>
@@ -5905,23 +5377,7 @@
           <w:b/>
           <w:bCs/>
         </w:rPr>
-        <w:t>1. Rol Administrador (</w:t>
-      </w:r>
-      <w:proofErr w:type="spellStart"/>
-      <w:r>
-        <w:rPr>
-          <w:b/>
-          <w:bCs/>
-        </w:rPr>
-        <w:t>Admin</w:t>
-      </w:r>
-      <w:proofErr w:type="spellEnd"/>
-      <w:r>
-        <w:rPr>
-          <w:b/>
-          <w:bCs/>
-        </w:rPr>
-        <w:t>)</w:t>
+        <w:t>1. Rol Administrador (Admin)</w:t>
       </w:r>
     </w:p>
     <w:p>
@@ -6008,23 +5464,7 @@
           <w:b/>
           <w:bCs/>
         </w:rPr>
-        <w:t xml:space="preserve">Gestión de </w:t>
-      </w:r>
-      <w:proofErr w:type="spellStart"/>
-      <w:r>
-        <w:rPr>
-          <w:b/>
-          <w:bCs/>
-        </w:rPr>
-        <w:t>playlists</w:t>
-      </w:r>
-      <w:proofErr w:type="spellEnd"/>
-      <w:r>
-        <w:rPr>
-          <w:b/>
-          <w:bCs/>
-        </w:rPr>
-        <w:t xml:space="preserve"> públicas</w:t>
+        <w:t>Gestión de playlists públicas</w:t>
       </w:r>
     </w:p>
     <w:p>
@@ -6041,15 +5481,7 @@
         <w:jc w:val="both"/>
       </w:pPr>
       <w:r>
-        <w:t xml:space="preserve">Crear </w:t>
-      </w:r>
-      <w:proofErr w:type="spellStart"/>
-      <w:r>
-        <w:t>playlists</w:t>
-      </w:r>
-      <w:proofErr w:type="spellEnd"/>
-      <w:r>
-        <w:t xml:space="preserve"> públicas accesibles para todos los usuarios.</w:t>
+        <w:t>Crear playlists públicas accesibles para todos los usuarios.</w:t>
       </w:r>
     </w:p>
     <w:p>
@@ -6115,70 +5547,37 @@
           <w:bCs/>
         </w:rPr>
         <w:lastRenderedPageBreak/>
-        <w:t>2. Rol Usuario Estándar (</w:t>
-      </w:r>
-      <w:proofErr w:type="spellStart"/>
-      <w:r>
-        <w:rPr>
-          <w:b/>
-          <w:bCs/>
-        </w:rPr>
-        <w:t>User</w:t>
-      </w:r>
-      <w:proofErr w:type="spellEnd"/>
-      <w:r>
-        <w:rPr>
-          <w:b/>
-          <w:bCs/>
-        </w:rPr>
-        <w:t>)</w:t>
-      </w:r>
-    </w:p>
-    <w:p>
-      <w:pPr>
-        <w:jc w:val="both"/>
-      </w:pPr>
-      <w:r>
-        <w:t xml:space="preserve">Los usuarios estándar pueden gestionar su propia experiencia musical dentro de la plataforma, creando y personalizando </w:t>
-      </w:r>
-      <w:proofErr w:type="spellStart"/>
-      <w:r>
-        <w:t>playlists</w:t>
-      </w:r>
-      <w:proofErr w:type="spellEnd"/>
-      <w:r>
-        <w:t xml:space="preserve"> personales.</w:t>
-      </w:r>
-    </w:p>
-    <w:p>
-      <w:pPr>
-        <w:jc w:val="both"/>
-      </w:pPr>
-    </w:p>
-    <w:p>
-      <w:pPr>
-        <w:jc w:val="both"/>
-        <w:rPr>
-          <w:b/>
-          <w:bCs/>
-        </w:rPr>
-      </w:pPr>
-      <w:r>
-        <w:rPr>
-          <w:b/>
-          <w:bCs/>
-        </w:rPr>
-        <w:t xml:space="preserve">Gestión de </w:t>
-      </w:r>
-      <w:proofErr w:type="spellStart"/>
-      <w:r>
-        <w:rPr>
-          <w:b/>
-          <w:bCs/>
-        </w:rPr>
-        <w:t>playlists</w:t>
-      </w:r>
-      <w:proofErr w:type="spellEnd"/>
+        <w:t>2. Rol Usuario Estándar (User)</w:t>
+      </w:r>
+    </w:p>
+    <w:p>
+      <w:pPr>
+        <w:jc w:val="both"/>
+      </w:pPr>
+      <w:r>
+        <w:t>Los usuarios estándar pueden gestionar su propia experiencia musical dentro de la plataforma, creando y personalizando playlists personales.</w:t>
+      </w:r>
+    </w:p>
+    <w:p>
+      <w:pPr>
+        <w:jc w:val="both"/>
+      </w:pPr>
+    </w:p>
+    <w:p>
+      <w:pPr>
+        <w:jc w:val="both"/>
+        <w:rPr>
+          <w:b/>
+          <w:bCs/>
+        </w:rPr>
+      </w:pPr>
+      <w:r>
+        <w:rPr>
+          <w:b/>
+          <w:bCs/>
+        </w:rPr>
+        <w:t>Gestión de playlists</w:t>
+      </w:r>
     </w:p>
     <w:p>
       <w:pPr>
@@ -6189,15 +5588,7 @@
         <w:jc w:val="both"/>
       </w:pPr>
       <w:r>
-        <w:t xml:space="preserve">Crear </w:t>
-      </w:r>
-      <w:proofErr w:type="spellStart"/>
-      <w:r>
-        <w:t>playlists</w:t>
-      </w:r>
-      <w:proofErr w:type="spellEnd"/>
-      <w:r>
-        <w:t xml:space="preserve"> personales (públicas o privadas).</w:t>
+        <w:t>Crear playlists personales (públicas o privadas).</w:t>
       </w:r>
     </w:p>
     <w:p>
@@ -6221,15 +5612,7 @@
         <w:jc w:val="both"/>
       </w:pPr>
       <w:r>
-        <w:t xml:space="preserve">Eliminar sus propias </w:t>
-      </w:r>
-      <w:proofErr w:type="spellStart"/>
-      <w:r>
-        <w:t>playlists</w:t>
-      </w:r>
-      <w:proofErr w:type="spellEnd"/>
-      <w:r>
-        <w:t>.</w:t>
+        <w:t>Eliminar sus propias playlists.</w:t>
       </w:r>
     </w:p>
     <w:p>
@@ -6241,15 +5624,7 @@
         <w:jc w:val="both"/>
       </w:pPr>
       <w:r>
-        <w:t xml:space="preserve">Añadir o eliminar canciones de sus </w:t>
-      </w:r>
-      <w:proofErr w:type="spellStart"/>
-      <w:r>
-        <w:t>playlists</w:t>
-      </w:r>
-      <w:proofErr w:type="spellEnd"/>
-      <w:r>
-        <w:t>.</w:t>
+        <w:t>Añadir o eliminar canciones de sus playlists.</w:t>
       </w:r>
     </w:p>
     <w:p>
@@ -6307,15 +5682,7 @@
         <w:jc w:val="both"/>
       </w:pPr>
       <w:r>
-        <w:t xml:space="preserve">Consultar </w:t>
-      </w:r>
-      <w:proofErr w:type="spellStart"/>
-      <w:r>
-        <w:t>playlists</w:t>
-      </w:r>
-      <w:proofErr w:type="spellEnd"/>
-      <w:r>
-        <w:t xml:space="preserve"> públicas creadas por otros usuarios.</w:t>
+        <w:t>Consultar playlists públicas creadas por otros usuarios.</w:t>
       </w:r>
     </w:p>
     <w:p>
@@ -6440,15 +5807,7 @@
         <w:jc w:val="both"/>
       </w:pPr>
       <w:r>
-        <w:t xml:space="preserve">La arquitectura general de </w:t>
-      </w:r>
-      <w:proofErr w:type="spellStart"/>
-      <w:r>
-        <w:t>Musicfy</w:t>
-      </w:r>
-      <w:proofErr w:type="spellEnd"/>
-      <w:r>
-        <w:t xml:space="preserve"> se basa en un modelo </w:t>
+        <w:t xml:space="preserve">La arquitectura general de Musicfy se basa en un modelo </w:t>
       </w:r>
       <w:r>
         <w:rPr>
@@ -6460,7 +5819,6 @@
       <w:r>
         <w:t xml:space="preserve"> dividido en tres capas principales: </w:t>
       </w:r>
-      <w:proofErr w:type="spellStart"/>
       <w:r>
         <w:rPr>
           <w:b/>
@@ -6468,11 +5826,9 @@
         </w:rPr>
         <w:t>Frontend</w:t>
       </w:r>
-      <w:proofErr w:type="spellEnd"/>
       <w:r>
         <w:t xml:space="preserve">, </w:t>
       </w:r>
-      <w:proofErr w:type="spellStart"/>
       <w:r>
         <w:rPr>
           <w:b/>
@@ -6480,7 +5836,6 @@
         </w:rPr>
         <w:t>Backend</w:t>
       </w:r>
-      <w:proofErr w:type="spellEnd"/>
       <w:r>
         <w:t xml:space="preserve"> y </w:t>
       </w:r>
@@ -6523,32 +5878,14 @@
           <w:bCs/>
           <w:u w:val="single"/>
         </w:rPr>
-        <w:t>1 Capa Cliente (</w:t>
-      </w:r>
-      <w:proofErr w:type="spellStart"/>
+        <w:t>1 Capa Cliente (Frontend)</w:t>
+      </w:r>
       <w:r>
         <w:rPr>
           <w:b/>
           <w:bCs/>
           <w:u w:val="single"/>
         </w:rPr>
-        <w:t>Frontend</w:t>
-      </w:r>
-      <w:proofErr w:type="spellEnd"/>
-      <w:r>
-        <w:rPr>
-          <w:b/>
-          <w:bCs/>
-          <w:u w:val="single"/>
-        </w:rPr>
-        <w:t>)</w:t>
-      </w:r>
-      <w:r>
-        <w:rPr>
-          <w:b/>
-          <w:bCs/>
-          <w:u w:val="single"/>
-        </w:rPr>
         <w:t>:</w:t>
       </w:r>
     </w:p>
@@ -6557,42 +5894,17 @@
         <w:jc w:val="both"/>
       </w:pPr>
       <w:r>
-        <w:t xml:space="preserve">El </w:t>
-      </w:r>
-      <w:proofErr w:type="spellStart"/>
-      <w:r>
-        <w:t>frontend</w:t>
-      </w:r>
-      <w:proofErr w:type="spellEnd"/>
-      <w:r>
-        <w:t xml:space="preserve"> está desarrollado con </w:t>
-      </w:r>
-      <w:r>
-        <w:rPr>
-          <w:b/>
-          <w:bCs/>
-        </w:rPr>
-        <w:t xml:space="preserve">HTML5, CSS3 y JavaScript </w:t>
-      </w:r>
-      <w:proofErr w:type="spellStart"/>
-      <w:r>
-        <w:rPr>
-          <w:b/>
-          <w:bCs/>
-        </w:rPr>
-        <w:t>vanilla</w:t>
-      </w:r>
-      <w:proofErr w:type="spellEnd"/>
-      <w:r>
-        <w:t xml:space="preserve">, sin </w:t>
-      </w:r>
-      <w:proofErr w:type="spellStart"/>
-      <w:r>
-        <w:t>frameworks</w:t>
-      </w:r>
-      <w:proofErr w:type="spellEnd"/>
-      <w:r>
-        <w:t>, cumpliendo los requisitos del proyecto. Esta capa es responsable de:</w:t>
+        <w:t xml:space="preserve">El frontend está desarrollado con </w:t>
+      </w:r>
+      <w:r>
+        <w:rPr>
+          <w:b/>
+          <w:bCs/>
+        </w:rPr>
+        <w:t>HTML5, CSS3 y JavaScript vanilla</w:t>
+      </w:r>
+      <w:r>
+        <w:t>, sin frameworks, cumpliendo los requisitos del proyecto. Esta capa es responsable de:</w:t>
       </w:r>
     </w:p>
     <w:p>
@@ -6609,23 +5921,7 @@
         <w:jc w:val="both"/>
       </w:pPr>
       <w:r>
-        <w:t xml:space="preserve">Renderizar todas las vistas de la aplicación (inicio, búsqueda, </w:t>
-      </w:r>
-      <w:proofErr w:type="spellStart"/>
-      <w:r>
-        <w:t>playlists</w:t>
-      </w:r>
-      <w:proofErr w:type="spellEnd"/>
-      <w:r>
-        <w:t xml:space="preserve">, favoritos, estadísticas, </w:t>
-      </w:r>
-      <w:proofErr w:type="spellStart"/>
-      <w:r>
-        <w:t>login</w:t>
-      </w:r>
-      <w:proofErr w:type="spellEnd"/>
-      <w:r>
-        <w:t>, registro…).</w:t>
+        <w:t>Renderizar todas las vistas de la aplicación (inicio, búsqueda, playlists, favoritos, estadísticas, login, registro…).</w:t>
       </w:r>
     </w:p>
     <w:p>
@@ -6649,15 +5945,7 @@
         <w:jc w:val="both"/>
       </w:pPr>
       <w:r>
-        <w:t>Controlar el reproductor de audio HTML5 (</w:t>
-      </w:r>
-      <w:proofErr w:type="spellStart"/>
-      <w:r>
-        <w:t>play</w:t>
-      </w:r>
-      <w:proofErr w:type="spellEnd"/>
-      <w:r>
-        <w:t>, pause, siguiente, anterior, barra de progreso, volumen).</w:t>
+        <w:t>Controlar el reproductor de audio HTML5 (play, pause, siguiente, anterior, barra de progreso, volumen).</w:t>
       </w:r>
     </w:p>
     <w:p>
@@ -6669,23 +5957,7 @@
         <w:jc w:val="both"/>
       </w:pPr>
       <w:r>
-        <w:t xml:space="preserve">Enviar peticiones al </w:t>
-      </w:r>
-      <w:proofErr w:type="spellStart"/>
-      <w:r>
-        <w:t>backend</w:t>
-      </w:r>
-      <w:proofErr w:type="spellEnd"/>
-      <w:r>
-        <w:t xml:space="preserve"> mediante </w:t>
-      </w:r>
-      <w:proofErr w:type="spellStart"/>
-      <w:r>
-        <w:t>fetch</w:t>
-      </w:r>
-      <w:proofErr w:type="spellEnd"/>
-      <w:r>
-        <w:t>() para operaciones como:</w:t>
+        <w:t>Enviar peticiones al backend mediante fetch() para operaciones como:</w:t>
       </w:r>
     </w:p>
     <w:p>
@@ -6697,13 +5969,8 @@
         <w:jc w:val="both"/>
       </w:pPr>
       <w:r>
-        <w:t xml:space="preserve">Crear </w:t>
-      </w:r>
-      <w:proofErr w:type="spellStart"/>
-      <w:r>
-        <w:t>playlists</w:t>
-      </w:r>
-      <w:proofErr w:type="spellEnd"/>
+        <w:t>Crear playlists</w:t>
+      </w:r>
     </w:p>
     <w:p>
       <w:pPr>
@@ -6763,15 +6030,7 @@
         <w:jc w:val="both"/>
       </w:pPr>
       <w:r>
-        <w:t xml:space="preserve">Mostrar </w:t>
-      </w:r>
-      <w:proofErr w:type="spellStart"/>
-      <w:r>
-        <w:t>feedback</w:t>
-      </w:r>
-      <w:proofErr w:type="spellEnd"/>
-      <w:r>
-        <w:t xml:space="preserve"> visual inmediato (errores, cargas, acciones completadas).</w:t>
+        <w:t>Mostrar feedback visual inmediato (errores, cargas, acciones completadas).</w:t>
       </w:r>
     </w:p>
     <w:p>
@@ -6783,36 +6042,20 @@
         <w:jc w:val="both"/>
       </w:pPr>
       <w:r>
-        <w:t xml:space="preserve">Adaptarse a móviles, </w:t>
-      </w:r>
-      <w:proofErr w:type="spellStart"/>
-      <w:r>
-        <w:t>tablets</w:t>
-      </w:r>
-      <w:proofErr w:type="spellEnd"/>
-      <w:r>
-        <w:t xml:space="preserve"> y escritorio mediante diseño responsive.</w:t>
-      </w:r>
-    </w:p>
-    <w:p>
-      <w:pPr>
-        <w:jc w:val="both"/>
-      </w:pPr>
-    </w:p>
-    <w:p>
-      <w:pPr>
-        <w:jc w:val="both"/>
-      </w:pPr>
-      <w:r>
-        <w:t xml:space="preserve">El </w:t>
-      </w:r>
-      <w:proofErr w:type="spellStart"/>
-      <w:r>
-        <w:t>frontend</w:t>
-      </w:r>
-      <w:proofErr w:type="spellEnd"/>
-      <w:r>
-        <w:t xml:space="preserve"> actúa como consumidor de la API PHP, sin acceso directo a la base de datos.</w:t>
+        <w:t>Adaptarse a móviles, tablets y escritorio mediante diseño responsive.</w:t>
+      </w:r>
+    </w:p>
+    <w:p>
+      <w:pPr>
+        <w:jc w:val="both"/>
+      </w:pPr>
+    </w:p>
+    <w:p>
+      <w:pPr>
+        <w:jc w:val="both"/>
+      </w:pPr>
+      <w:r>
+        <w:t>El frontend actúa como consumidor de la API PHP, sin acceso directo a la base de datos.</w:t>
       </w:r>
     </w:p>
     <w:p>
@@ -6843,41 +6086,15 @@
           <w:bCs/>
           <w:u w:val="single"/>
         </w:rPr>
-        <w:t>2 Capa Servidor (</w:t>
-      </w:r>
-      <w:proofErr w:type="spellStart"/>
-      <w:r>
-        <w:rPr>
-          <w:b/>
-          <w:bCs/>
-          <w:u w:val="single"/>
-        </w:rPr>
-        <w:t>Backend</w:t>
-      </w:r>
-      <w:proofErr w:type="spellEnd"/>
-      <w:r>
-        <w:rPr>
-          <w:b/>
-          <w:bCs/>
-          <w:u w:val="single"/>
-        </w:rPr>
-        <w:t xml:space="preserve"> en PHP)</w:t>
-      </w:r>
-    </w:p>
-    <w:p>
-      <w:pPr>
-        <w:jc w:val="both"/>
-      </w:pPr>
-      <w:r>
-        <w:t xml:space="preserve">El </w:t>
-      </w:r>
-      <w:proofErr w:type="spellStart"/>
-      <w:r>
-        <w:t>backend</w:t>
-      </w:r>
-      <w:proofErr w:type="spellEnd"/>
-      <w:r>
-        <w:t xml:space="preserve"> está implementado en </w:t>
+        <w:t>2 Capa Servidor (Backend en PHP)</w:t>
+      </w:r>
+    </w:p>
+    <w:p>
+      <w:pPr>
+        <w:jc w:val="both"/>
+      </w:pPr>
+      <w:r>
+        <w:t xml:space="preserve">El backend está implementado en </w:t>
       </w:r>
       <w:r>
         <w:rPr>
@@ -6920,15 +6137,7 @@
         <w:jc w:val="both"/>
       </w:pPr>
       <w:r>
-        <w:t xml:space="preserve">CRUD completo de </w:t>
-      </w:r>
-      <w:proofErr w:type="spellStart"/>
-      <w:r>
-        <w:t>playlists</w:t>
-      </w:r>
-      <w:proofErr w:type="spellEnd"/>
-      <w:r>
-        <w:t xml:space="preserve"> (crear, leer, actualizar, eliminar).</w:t>
+        <w:t>CRUD completo de playlists (crear, leer, actualizar, eliminar).</w:t>
       </w:r>
     </w:p>
     <w:p>
@@ -6964,15 +6173,7 @@
         <w:jc w:val="both"/>
       </w:pPr>
       <w:r>
-        <w:t xml:space="preserve">Registro e inicio de sesión (con contraseñas </w:t>
-      </w:r>
-      <w:proofErr w:type="spellStart"/>
-      <w:r>
-        <w:t>hasheadas</w:t>
-      </w:r>
-      <w:proofErr w:type="spellEnd"/>
-      <w:r>
-        <w:t>).</w:t>
+        <w:t>Registro e inicio de sesión (con contraseñas hasheadas).</w:t>
       </w:r>
     </w:p>
     <w:p>
@@ -6984,23 +6185,7 @@
         <w:jc w:val="both"/>
       </w:pPr>
       <w:r>
-        <w:t>Control de roles (</w:t>
-      </w:r>
-      <w:proofErr w:type="spellStart"/>
-      <w:r>
-        <w:t>Admin</w:t>
-      </w:r>
-      <w:proofErr w:type="spellEnd"/>
-      <w:r>
-        <w:t xml:space="preserve"> / </w:t>
-      </w:r>
-      <w:proofErr w:type="spellStart"/>
-      <w:r>
-        <w:t>User</w:t>
-      </w:r>
-      <w:proofErr w:type="spellEnd"/>
-      <w:r>
-        <w:t>).</w:t>
+        <w:t>Control de roles (Admin / User).</w:t>
       </w:r>
     </w:p>
     <w:p>
@@ -7114,15 +6299,7 @@
         <w:jc w:val="both"/>
       </w:pPr>
       <w:r>
-        <w:t xml:space="preserve">Uso de consultas preparadas para evitar SQL </w:t>
-      </w:r>
-      <w:proofErr w:type="spellStart"/>
-      <w:r>
-        <w:t>Injection</w:t>
-      </w:r>
-      <w:proofErr w:type="spellEnd"/>
-      <w:r>
-        <w:t>.</w:t>
+        <w:t>Uso de consultas preparadas para evitar SQL Injection.</w:t>
       </w:r>
     </w:p>
     <w:p>
@@ -7159,15 +6336,7 @@
         <w:jc w:val="both"/>
       </w:pPr>
       <w:r>
-        <w:t xml:space="preserve">El </w:t>
-      </w:r>
-      <w:proofErr w:type="spellStart"/>
-      <w:r>
-        <w:t>backend</w:t>
-      </w:r>
-      <w:proofErr w:type="spellEnd"/>
-      <w:r>
-        <w:t xml:space="preserve"> actúa como intermediario entre el cliente y la base de datos, aplicando todas las reglas de negocio.</w:t>
+        <w:t>El backend actúa como intermediario entre el cliente y la base de datos, aplicando todas las reglas de negocio.</w:t>
       </w:r>
     </w:p>
     <w:p>
@@ -7190,23 +6359,7 @@
           <w:bCs/>
           <w:u w:val="single"/>
         </w:rPr>
-        <w:t>3.</w:t>
-      </w:r>
-      <w:r>
-        <w:rPr>
-          <w:b/>
-          <w:bCs/>
-          <w:u w:val="single"/>
-        </w:rPr>
-        <w:t>1.3</w:t>
-      </w:r>
-      <w:r>
-        <w:rPr>
-          <w:b/>
-          <w:bCs/>
-          <w:u w:val="single"/>
-        </w:rPr>
-        <w:t xml:space="preserve"> Capa de Datos (Base de Datos MySQL)</w:t>
+        <w:t>3.1.3 Capa de Datos (Base de Datos MySQL)</w:t>
       </w:r>
     </w:p>
     <w:p>
@@ -7230,7 +6383,6 @@
         </w:numPr>
         <w:jc w:val="both"/>
       </w:pPr>
-      <w:proofErr w:type="spellStart"/>
       <w:r>
         <w:rPr>
           <w:b/>
@@ -7238,7 +6390,6 @@
         </w:rPr>
         <w:t>users</w:t>
       </w:r>
-      <w:proofErr w:type="spellEnd"/>
       <w:r>
         <w:t xml:space="preserve"> → credenciales, roles, email, nombre</w:t>
       </w:r>
@@ -7251,7 +6402,6 @@
         </w:numPr>
         <w:jc w:val="both"/>
       </w:pPr>
-      <w:proofErr w:type="spellStart"/>
       <w:r>
         <w:rPr>
           <w:b/>
@@ -7259,7 +6409,6 @@
         </w:rPr>
         <w:t>songs</w:t>
       </w:r>
-      <w:proofErr w:type="spellEnd"/>
       <w:r>
         <w:t xml:space="preserve"> → catálogo musical completo con metadatos</w:t>
       </w:r>
@@ -7272,7 +6421,6 @@
         </w:numPr>
         <w:jc w:val="both"/>
       </w:pPr>
-      <w:proofErr w:type="spellStart"/>
       <w:r>
         <w:rPr>
           <w:b/>
@@ -7280,15 +6428,9 @@
         </w:rPr>
         <w:t>playlists</w:t>
       </w:r>
-      <w:proofErr w:type="spellEnd"/>
-      <w:r>
-        <w:t xml:space="preserve"> → información de cada </w:t>
-      </w:r>
-      <w:proofErr w:type="spellStart"/>
-      <w:r>
-        <w:t>playlist</w:t>
-      </w:r>
-      <w:proofErr w:type="spellEnd"/>
+      <w:r>
+        <w:t xml:space="preserve"> → información de cada playlist</w:t>
+      </w:r>
     </w:p>
     <w:p>
       <w:pPr>
@@ -7298,7 +6440,6 @@
         </w:numPr>
         <w:jc w:val="both"/>
       </w:pPr>
-      <w:proofErr w:type="spellStart"/>
       <w:r>
         <w:rPr>
           <w:b/>
@@ -7306,17 +6447,8 @@
         </w:rPr>
         <w:t>playlist_songs</w:t>
       </w:r>
-      <w:proofErr w:type="spellEnd"/>
-      <w:r>
-        <w:t xml:space="preserve"> → relación N:N entre </w:t>
-      </w:r>
-      <w:proofErr w:type="spellStart"/>
-      <w:r>
-        <w:t>playlists</w:t>
-      </w:r>
-      <w:proofErr w:type="spellEnd"/>
-      <w:r>
-        <w:t xml:space="preserve"> y canciones</w:t>
+      <w:r>
+        <w:t xml:space="preserve"> → relación N:N entre playlists y canciones</w:t>
       </w:r>
     </w:p>
     <w:p>
@@ -7346,7 +6478,6 @@
         </w:numPr>
         <w:jc w:val="both"/>
       </w:pPr>
-      <w:proofErr w:type="spellStart"/>
       <w:r>
         <w:rPr>
           <w:b/>
@@ -7354,7 +6485,6 @@
         </w:rPr>
         <w:t>history</w:t>
       </w:r>
-      <w:proofErr w:type="spellEnd"/>
       <w:r>
         <w:t xml:space="preserve"> → historial de reproducción</w:t>
       </w:r>
@@ -7388,15 +6518,7 @@
         <w:jc w:val="both"/>
       </w:pPr>
       <w:r>
-        <w:t xml:space="preserve">La estructura está normalizada y preparada para consultas eficientes, especialmente en búsquedas, estadísticas y gestión de </w:t>
-      </w:r>
-      <w:proofErr w:type="spellStart"/>
-      <w:r>
-        <w:t>playlists</w:t>
-      </w:r>
-      <w:proofErr w:type="spellEnd"/>
-      <w:r>
-        <w:t>.</w:t>
+        <w:t>La estructura está normalizada y preparada para consultas eficientes, especialmente en búsquedas, estadísticas y gestión de playlists.</w:t>
       </w:r>
     </w:p>
     <w:p>
@@ -7453,15 +6575,7 @@
         <w:jc w:val="both"/>
       </w:pPr>
       <w:r>
-        <w:t xml:space="preserve">El usuario interactúa con la interfaz (por ejemplo, reproduce una canción o crea una </w:t>
-      </w:r>
-      <w:proofErr w:type="spellStart"/>
-      <w:r>
-        <w:t>playlist</w:t>
-      </w:r>
-      <w:proofErr w:type="spellEnd"/>
-      <w:r>
-        <w:t>).</w:t>
+        <w:t>El usuario interactúa con la interfaz (por ejemplo, reproduce una canción o crea una playlist).</w:t>
       </w:r>
     </w:p>
     <w:p>
@@ -7473,23 +6587,7 @@
         <w:jc w:val="both"/>
       </w:pPr>
       <w:r>
-        <w:t xml:space="preserve">El </w:t>
-      </w:r>
-      <w:proofErr w:type="spellStart"/>
-      <w:r>
-        <w:t>frontend</w:t>
-      </w:r>
-      <w:proofErr w:type="spellEnd"/>
-      <w:r>
-        <w:t xml:space="preserve"> envía una petición HTTP al </w:t>
-      </w:r>
-      <w:proofErr w:type="spellStart"/>
-      <w:r>
-        <w:t>backend</w:t>
-      </w:r>
-      <w:proofErr w:type="spellEnd"/>
-      <w:r>
-        <w:t xml:space="preserve"> (GET/POST).</w:t>
+        <w:t>El frontend envía una petición HTTP al backend (GET/POST).</w:t>
       </w:r>
     </w:p>
     <w:p>
@@ -7501,15 +6599,7 @@
         <w:jc w:val="both"/>
       </w:pPr>
       <w:r>
-        <w:t xml:space="preserve">El </w:t>
-      </w:r>
-      <w:proofErr w:type="spellStart"/>
-      <w:r>
-        <w:t>backend</w:t>
-      </w:r>
-      <w:proofErr w:type="spellEnd"/>
-      <w:r>
-        <w:t xml:space="preserve"> procesa la petición, valida permisos y accede a la base de datos.</w:t>
+        <w:t>El backend procesa la petición, valida permisos y accede a la base de datos.</w:t>
       </w:r>
     </w:p>
     <w:p>
@@ -7521,15 +6611,7 @@
         <w:jc w:val="both"/>
       </w:pPr>
       <w:r>
-        <w:t xml:space="preserve">El </w:t>
-      </w:r>
-      <w:proofErr w:type="spellStart"/>
-      <w:r>
-        <w:t>backend</w:t>
-      </w:r>
-      <w:proofErr w:type="spellEnd"/>
-      <w:r>
-        <w:t xml:space="preserve"> devuelve una respuesta (HTML o JSON).</w:t>
+        <w:t>El backend devuelve una respuesta (HTML o JSON).</w:t>
       </w:r>
     </w:p>
     <w:p>
@@ -7541,15 +6623,7 @@
         <w:jc w:val="both"/>
       </w:pPr>
       <w:r>
-        <w:t xml:space="preserve">El </w:t>
-      </w:r>
-      <w:proofErr w:type="spellStart"/>
-      <w:r>
-        <w:t>frontend</w:t>
-      </w:r>
-      <w:proofErr w:type="spellEnd"/>
-      <w:r>
-        <w:t xml:space="preserve"> actualiza la interfaz dinámicamente sin recargar la página.</w:t>
+        <w:t>El frontend actualiza la interfaz dinámicamente sin recargar la página.</w:t>
       </w:r>
     </w:p>
     <w:p>
@@ -7607,20 +6681,436 @@
     </w:p>
     <w:p>
       <w:pPr>
-        <w:ind w:left="708"/>
-      </w:pPr>
-      <w:proofErr w:type="spellStart"/>
-      <w:r>
-        <w:t>Jsncjdbcn</w:t>
-      </w:r>
-      <w:proofErr w:type="spellEnd"/>
-    </w:p>
-    <w:p>
-      <w:proofErr w:type="spellStart"/>
-      <w:r>
-        <w:t>Ckmdcskm</w:t>
-      </w:r>
-      <w:proofErr w:type="spellEnd"/>
+        <w:jc w:val="both"/>
+      </w:pPr>
+      <w:r>
+        <w:t xml:space="preserve">El diseño de la base de datos de Musicfy sigue un modelo </w:t>
+      </w:r>
+      <w:r>
+        <w:rPr>
+          <w:b/>
+          <w:bCs/>
+        </w:rPr>
+        <w:t>relacional</w:t>
+      </w:r>
+      <w:r>
+        <w:t xml:space="preserve"> basado en MySQL, estructurado para soportar todas las funcionalidades del sistema: gestión de usuarios, catálogo musical, playlists, favoritos, historial de reproducción y estadísticas. </w:t>
+      </w:r>
+    </w:p>
+    <w:p>
+      <w:pPr>
+        <w:jc w:val="both"/>
+      </w:pPr>
+    </w:p>
+    <w:p>
+      <w:pPr>
+        <w:jc w:val="both"/>
+      </w:pPr>
+      <w:r>
+        <w:t>La base de datos está normalizada y organizada en tablas independientes pero relacionadas entre sí mediante claves primarias y foráneas, garantizando integridad, consistencia y escalabilidad.</w:t>
+      </w:r>
+    </w:p>
+    <w:p/>
+    <w:p>
+      <w:r>
+        <w:t>La estructura se ha diseñado para permitir:</w:t>
+      </w:r>
+    </w:p>
+    <w:p>
+      <w:pPr>
+        <w:numPr>
+          <w:ilvl w:val="0"/>
+          <w:numId w:val="54"/>
+        </w:numPr>
+      </w:pPr>
+      <w:r>
+        <w:t>Consultas rápidas sobre canciones, playlists y usuarios.</w:t>
+      </w:r>
+    </w:p>
+    <w:p>
+      <w:pPr>
+        <w:numPr>
+          <w:ilvl w:val="0"/>
+          <w:numId w:val="54"/>
+        </w:numPr>
+      </w:pPr>
+      <w:r>
+        <w:t>Relaciones N:N entre playlists y canciones.</w:t>
+      </w:r>
+    </w:p>
+    <w:p>
+      <w:pPr>
+        <w:numPr>
+          <w:ilvl w:val="0"/>
+          <w:numId w:val="54"/>
+        </w:numPr>
+      </w:pPr>
+      <w:r>
+        <w:t>Registro histórico de reproducciones.</w:t>
+      </w:r>
+    </w:p>
+    <w:p>
+      <w:pPr>
+        <w:numPr>
+          <w:ilvl w:val="0"/>
+          <w:numId w:val="54"/>
+        </w:numPr>
+      </w:pPr>
+      <w:r>
+        <w:t>Gestión de favoritos por usuario.</w:t>
+      </w:r>
+    </w:p>
+    <w:p>
+      <w:pPr>
+        <w:numPr>
+          <w:ilvl w:val="0"/>
+          <w:numId w:val="54"/>
+        </w:numPr>
+      </w:pPr>
+      <w:r>
+        <w:t>Control de roles (admin/user).</w:t>
+      </w:r>
+    </w:p>
+    <w:p>
+      <w:pPr>
+        <w:numPr>
+          <w:ilvl w:val="0"/>
+          <w:numId w:val="54"/>
+        </w:numPr>
+        <w:jc w:val="both"/>
+      </w:pPr>
+      <w:r>
+        <w:t>Futuras ampliaciones como estadísticas avanzadas, exportación de playlists o visualización de tendencias.</w:t>
+      </w:r>
+    </w:p>
+    <w:p/>
+    <w:p>
+      <w:pPr>
+        <w:rPr>
+          <w:b/>
+          <w:bCs/>
+          <w:u w:val="single"/>
+        </w:rPr>
+      </w:pPr>
+      <w:r>
+        <w:rPr>
+          <w:b/>
+          <w:bCs/>
+          <w:u w:val="single"/>
+        </w:rPr>
+        <w:t>Tablas:</w:t>
+      </w:r>
+    </w:p>
+    <w:p>
+      <w:pPr>
+        <w:rPr>
+          <w:b/>
+          <w:bCs/>
+          <w:u w:val="single"/>
+        </w:rPr>
+      </w:pPr>
+    </w:p>
+    <w:p>
+      <w:r>
+        <w:t xml:space="preserve">Todas las tablas se muestran detalladas en los </w:t>
+      </w:r>
+      <w:hyperlink w:anchor="_7.1_Tablas_BD" w:history="1">
+        <w:r>
+          <w:rPr>
+            <w:rStyle w:val="Hipervnculo"/>
+          </w:rPr>
+          <w:t>Anexos d</w:t>
+        </w:r>
+        <w:r>
+          <w:rPr>
+            <w:rStyle w:val="Hipervnculo"/>
+          </w:rPr>
+          <w:t>e</w:t>
+        </w:r>
+        <w:r>
+          <w:rPr>
+            <w:rStyle w:val="Hipervnculo"/>
+          </w:rPr>
+          <w:t xml:space="preserve"> BD</w:t>
+        </w:r>
+      </w:hyperlink>
+      <w:r>
+        <w:t>.</w:t>
+      </w:r>
+    </w:p>
+    <w:p/>
+    <w:p>
+      <w:pPr>
+        <w:rPr>
+          <w:b/>
+          <w:bCs/>
+          <w:u w:val="single"/>
+        </w:rPr>
+      </w:pPr>
+      <w:r>
+        <w:rPr>
+          <w:b/>
+          <w:bCs/>
+          <w:u w:val="single"/>
+        </w:rPr>
+        <w:t>R</w:t>
+      </w:r>
+      <w:r>
+        <w:rPr>
+          <w:b/>
+          <w:bCs/>
+          <w:u w:val="single"/>
+        </w:rPr>
+        <w:t>elaciones principales</w:t>
+      </w:r>
+      <w:r>
+        <w:rPr>
+          <w:b/>
+          <w:bCs/>
+          <w:u w:val="single"/>
+        </w:rPr>
+        <w:t>:</w:t>
+      </w:r>
+    </w:p>
+    <w:p>
+      <w:pPr>
+        <w:numPr>
+          <w:ilvl w:val="0"/>
+          <w:numId w:val="55"/>
+        </w:numPr>
+      </w:pPr>
+      <w:r>
+        <w:rPr>
+          <w:b/>
+          <w:bCs/>
+        </w:rPr>
+        <w:t>users 1:N playlists</w:t>
+      </w:r>
+    </w:p>
+    <w:p>
+      <w:pPr>
+        <w:numPr>
+          <w:ilvl w:val="0"/>
+          <w:numId w:val="55"/>
+        </w:numPr>
+      </w:pPr>
+      <w:r>
+        <w:rPr>
+          <w:b/>
+          <w:bCs/>
+        </w:rPr>
+        <w:t>users 1:N history</w:t>
+      </w:r>
+    </w:p>
+    <w:p>
+      <w:pPr>
+        <w:numPr>
+          <w:ilvl w:val="0"/>
+          <w:numId w:val="55"/>
+        </w:numPr>
+        <w:rPr>
+          <w:lang w:val="en-GB"/>
+        </w:rPr>
+      </w:pPr>
+      <w:r>
+        <w:rPr>
+          <w:b/>
+          <w:bCs/>
+          <w:lang w:val="en-GB"/>
+        </w:rPr>
+        <w:t>users N:N favorites (con songs)</w:t>
+      </w:r>
+    </w:p>
+    <w:p>
+      <w:pPr>
+        <w:numPr>
+          <w:ilvl w:val="0"/>
+          <w:numId w:val="55"/>
+        </w:numPr>
+        <w:rPr>
+          <w:lang w:val="en-GB"/>
+        </w:rPr>
+      </w:pPr>
+      <w:r>
+        <w:rPr>
+          <w:b/>
+          <w:bCs/>
+          <w:lang w:val="en-GB"/>
+        </w:rPr>
+        <w:t>playlists N:N songs (playlist_songs)</w:t>
+      </w:r>
+    </w:p>
+    <w:p>
+      <w:pPr>
+        <w:numPr>
+          <w:ilvl w:val="0"/>
+          <w:numId w:val="55"/>
+        </w:numPr>
+      </w:pPr>
+      <w:r>
+        <w:rPr>
+          <w:b/>
+          <w:bCs/>
+        </w:rPr>
+        <w:t>songs 1:N history</w:t>
+      </w:r>
+    </w:p>
+    <w:p/>
+    <w:p>
+      <w:r>
+        <w:t>Estas relaciones permiten:</w:t>
+      </w:r>
+    </w:p>
+    <w:p>
+      <w:pPr>
+        <w:numPr>
+          <w:ilvl w:val="0"/>
+          <w:numId w:val="56"/>
+        </w:numPr>
+      </w:pPr>
+      <w:r>
+        <w:t>Control de acceso por usuario</w:t>
+      </w:r>
+    </w:p>
+    <w:p>
+      <w:pPr>
+        <w:numPr>
+          <w:ilvl w:val="0"/>
+          <w:numId w:val="56"/>
+        </w:numPr>
+      </w:pPr>
+      <w:r>
+        <w:t>Playlists personalizadas</w:t>
+      </w:r>
+    </w:p>
+    <w:p>
+      <w:pPr>
+        <w:numPr>
+          <w:ilvl w:val="0"/>
+          <w:numId w:val="56"/>
+        </w:numPr>
+      </w:pPr>
+      <w:r>
+        <w:t>Favoritos individuales</w:t>
+      </w:r>
+    </w:p>
+    <w:p>
+      <w:pPr>
+        <w:numPr>
+          <w:ilvl w:val="0"/>
+          <w:numId w:val="56"/>
+        </w:numPr>
+      </w:pPr>
+      <w:r>
+        <w:t>Estadísticas por usuario y globales</w:t>
+      </w:r>
+    </w:p>
+    <w:p>
+      <w:pPr>
+        <w:numPr>
+          <w:ilvl w:val="0"/>
+          <w:numId w:val="56"/>
+        </w:numPr>
+      </w:pPr>
+      <w:r>
+        <w:t>Reproducción continua y registro histórico</w:t>
+      </w:r>
+    </w:p>
+    <w:p/>
+    <w:p>
+      <w:pPr>
+        <w:rPr>
+          <w:b/>
+          <w:bCs/>
+          <w:u w:val="single"/>
+        </w:rPr>
+      </w:pPr>
+      <w:r>
+        <w:rPr>
+          <w:b/>
+          <w:bCs/>
+          <w:u w:val="single"/>
+        </w:rPr>
+        <w:lastRenderedPageBreak/>
+        <w:t>Justificación del diseño</w:t>
+      </w:r>
+      <w:r>
+        <w:rPr>
+          <w:b/>
+          <w:bCs/>
+          <w:u w:val="single"/>
+        </w:rPr>
+        <w:t>:</w:t>
+      </w:r>
+    </w:p>
+    <w:p>
+      <w:pPr>
+        <w:rPr>
+          <w:b/>
+          <w:bCs/>
+          <w:u w:val="single"/>
+        </w:rPr>
+      </w:pPr>
+    </w:p>
+    <w:p>
+      <w:r>
+        <w:t>La base de datos se ha diseñado para:</w:t>
+      </w:r>
+    </w:p>
+    <w:p>
+      <w:pPr>
+        <w:numPr>
+          <w:ilvl w:val="0"/>
+          <w:numId w:val="57"/>
+        </w:numPr>
+      </w:pPr>
+      <w:r>
+        <w:t>Minimizar redundancia (normalización).</w:t>
+      </w:r>
+    </w:p>
+    <w:p>
+      <w:pPr>
+        <w:numPr>
+          <w:ilvl w:val="0"/>
+          <w:numId w:val="57"/>
+        </w:numPr>
+      </w:pPr>
+      <w:r>
+        <w:t>Facilitar consultas complejas (JOINs eficientes).</w:t>
+      </w:r>
+    </w:p>
+    <w:p>
+      <w:pPr>
+        <w:numPr>
+          <w:ilvl w:val="0"/>
+          <w:numId w:val="57"/>
+        </w:numPr>
+      </w:pPr>
+      <w:r>
+        <w:t>Permitir escalabilidad (más canciones, más usuarios, más playlists).</w:t>
+      </w:r>
+    </w:p>
+    <w:p>
+      <w:pPr>
+        <w:numPr>
+          <w:ilvl w:val="0"/>
+          <w:numId w:val="57"/>
+        </w:numPr>
+      </w:pPr>
+      <w:r>
+        <w:t>Cumplir todos los requisitos del enunciado.</w:t>
+      </w:r>
+    </w:p>
+    <w:p>
+      <w:pPr>
+        <w:numPr>
+          <w:ilvl w:val="0"/>
+          <w:numId w:val="57"/>
+        </w:numPr>
+      </w:pPr>
+      <w:r>
+        <w:t>Integrarse de forma natural con el backend PHP.</w:t>
+      </w:r>
     </w:p>
     <w:p/>
     <w:p>
@@ -7660,30 +7150,497 @@
     </w:p>
     <w:p>
       <w:pPr>
-        <w:ind w:left="708"/>
-      </w:pPr>
-      <w:proofErr w:type="spellStart"/>
-      <w:r>
-        <w:t>Jsncjdbcn</w:t>
-      </w:r>
-      <w:proofErr w:type="spellEnd"/>
-    </w:p>
-    <w:p>
-      <w:proofErr w:type="spellStart"/>
-      <w:r>
-        <w:t>Ckmdcskm</w:t>
-      </w:r>
-      <w:proofErr w:type="spellEnd"/>
+        <w:jc w:val="both"/>
+      </w:pPr>
+      <w:r>
+        <w:t>La estructura del proyecto Musicfy se ha organizado siguiendo criterios de modularidad, claridad y separación de responsabilidades. Cada carpeta agrupa archivos con funciones relacionadas, facilitando el mantenimiento, la escalabilidad y la comprensión global del sistema. Esta organización permite que el frontend, el backend y la base de datos evolucionen de forma independiente sin generar dependencias innecesarias.</w:t>
+      </w:r>
+    </w:p>
+    <w:p>
+      <w:pPr>
+        <w:jc w:val="both"/>
+      </w:pPr>
+    </w:p>
+    <w:p>
+      <w:pPr>
+        <w:jc w:val="both"/>
+      </w:pPr>
+      <w:r>
+        <w:t>La estructura general del proyecto es la siguiente:</w:t>
+      </w:r>
+    </w:p>
+    <w:p>
+      <w:pPr>
+        <w:jc w:val="both"/>
+      </w:pPr>
+    </w:p>
+    <w:p>
+      <w:r>
+        <w:t>Musicfy/</w:t>
+      </w:r>
+    </w:p>
+    <w:p>
+      <w:r>
+        <w:t>├── Backend/</w:t>
+      </w:r>
+    </w:p>
+    <w:p>
+      <w:r>
+        <w:t>│   └── PHP/</w:t>
+      </w:r>
+    </w:p>
+    <w:p>
+      <w:r>
+        <w:t>│       ├── db.php</w:t>
+      </w:r>
+    </w:p>
+    <w:p>
+      <w:r>
+        <w:t>│       ├── index.php</w:t>
+      </w:r>
+    </w:p>
+    <w:p>
+      <w:r>
+        <w:t>│       ├── buscar.php</w:t>
+      </w:r>
+    </w:p>
+    <w:p>
+      <w:r>
+        <w:t>│       ├── busqueda.php</w:t>
+      </w:r>
+    </w:p>
+    <w:p>
+      <w:r>
+        <w:t>│       ├── get_canciones.php</w:t>
+      </w:r>
+    </w:p>
+    <w:p>
+      <w:pPr>
+        <w:rPr>
+          <w:lang w:val="en-GB"/>
+        </w:rPr>
+      </w:pPr>
+      <w:r>
+        <w:rPr>
+          <w:lang w:val="en-GB"/>
+        </w:rPr>
+        <w:t>│       ├── get_playlist.php</w:t>
+      </w:r>
+    </w:p>
+    <w:p>
+      <w:pPr>
+        <w:rPr>
+          <w:lang w:val="en-GB"/>
+        </w:rPr>
+      </w:pPr>
+      <w:r>
+        <w:rPr>
+          <w:lang w:val="en-GB"/>
+        </w:rPr>
+        <w:t>│       ├── get_playlists.php</w:t>
+      </w:r>
+    </w:p>
+    <w:p>
+      <w:pPr>
+        <w:rPr>
+          <w:lang w:val="en-GB"/>
+        </w:rPr>
+      </w:pPr>
+      <w:r>
+        <w:rPr>
+          <w:lang w:val="en-GB"/>
+        </w:rPr>
+        <w:t>│       ├── crear_playlist.php</w:t>
+      </w:r>
+    </w:p>
+    <w:p>
+      <w:pPr>
+        <w:rPr>
+          <w:lang w:val="en-GB"/>
+        </w:rPr>
+      </w:pPr>
+      <w:r>
+        <w:rPr>
+          <w:lang w:val="en-GB"/>
+        </w:rPr>
+        <w:t>│       ├── playlist.php</w:t>
+      </w:r>
+    </w:p>
+    <w:p>
+      <w:pPr>
+        <w:rPr>
+          <w:lang w:val="en-GB"/>
+        </w:rPr>
+      </w:pPr>
+      <w:r>
+        <w:rPr>
+          <w:lang w:val="en-GB"/>
+        </w:rPr>
+        <w:t>│       ├── like.php</w:t>
+      </w:r>
+    </w:p>
+    <w:p>
+      <w:r>
+        <w:t>│       ├── increment_reproducciones.php</w:t>
+      </w:r>
+    </w:p>
+    <w:p>
+      <w:r>
+        <w:t>│       ├── importar_jameando.php</w:t>
+      </w:r>
+    </w:p>
+    <w:p>
+      <w:r>
+        <w:t>│       └── (futuros archivos: login.php, register.php, admin_panel.php…)</w:t>
+      </w:r>
+    </w:p>
+    <w:p>
+      <w:r>
+        <w:t>│</w:t>
+      </w:r>
+    </w:p>
+    <w:p>
+      <w:r>
+        <w:t>├── Frontend/</w:t>
+      </w:r>
+    </w:p>
+    <w:p>
+      <w:r>
+        <w:t>│   ├── CSS/</w:t>
+      </w:r>
+    </w:p>
+    <w:p>
+      <w:r>
+        <w:t>│   │   └── style.css</w:t>
+      </w:r>
+    </w:p>
+    <w:p>
+      <w:r>
+        <w:t>│   │</w:t>
+      </w:r>
+    </w:p>
+    <w:p>
+      <w:r>
+        <w:t>│   ├── JS/</w:t>
+      </w:r>
+    </w:p>
+    <w:p>
+      <w:r>
+        <w:t>│   │   ├── player.js</w:t>
+      </w:r>
+    </w:p>
+    <w:p>
+      <w:r>
+        <w:t>│   │   ├── audio_line.js</w:t>
+      </w:r>
+    </w:p>
+    <w:p>
+      <w:r>
+        <w:t>│   │   ├── volume_line.js</w:t>
+      </w:r>
+    </w:p>
+    <w:p>
+      <w:r>
+        <w:t>│   │   ├── like.js</w:t>
+      </w:r>
+    </w:p>
+    <w:p>
+      <w:r>
+        <w:t>│   │   ├── canciones_crear_playlist.js</w:t>
+      </w:r>
+    </w:p>
+    <w:p>
+      <w:r>
+        <w:t>│   │   └── (futuros scripts: login.js, admin.js…)</w:t>
+      </w:r>
+    </w:p>
+    <w:p>
+      <w:r>
+        <w:lastRenderedPageBreak/>
+        <w:t>│   │</w:t>
+      </w:r>
+    </w:p>
+    <w:p>
+      <w:r>
+        <w:t>│   ├── img/</w:t>
+      </w:r>
+    </w:p>
+    <w:p>
+      <w:r>
+        <w:t>│   │   ├── logo_app.png</w:t>
+      </w:r>
+    </w:p>
+    <w:p>
+      <w:r>
+        <w:t>│   │   ├── icons/</w:t>
+      </w:r>
+    </w:p>
+    <w:p>
+      <w:r>
+        <w:t>│   │   ├── playlists/</w:t>
+      </w:r>
+    </w:p>
+    <w:p>
+      <w:r>
+        <w:t>│   │   └── (otras imágenes)</w:t>
+      </w:r>
+    </w:p>
+    <w:p>
+      <w:r>
+        <w:t>│   │</w:t>
+      </w:r>
+    </w:p>
+    <w:p>
+      <w:r>
+        <w:t>│   └── HTML/</w:t>
+      </w:r>
+    </w:p>
+    <w:p>
+      <w:r>
+        <w:t>│       ├── pagina_inicio.html</w:t>
+      </w:r>
+    </w:p>
+    <w:p>
+      <w:r>
+        <w:t>│       ├── estadisticas.html</w:t>
+      </w:r>
+    </w:p>
+    <w:p>
+      <w:r>
+        <w:t>│       ├── crear_playlist.html</w:t>
+      </w:r>
+    </w:p>
+    <w:p>
+      <w:r>
+        <w:t>│       └── (futuras vistas: login.html, registro.html, favoritos.html…)</w:t>
+      </w:r>
+    </w:p>
+    <w:p>
+      <w:r>
+        <w:t>│</w:t>
+      </w:r>
+    </w:p>
+    <w:p>
+      <w:r>
+        <w:t>├── Database/</w:t>
+      </w:r>
+    </w:p>
+    <w:p>
+      <w:r>
+        <w:t>│   ├── schema.sql</w:t>
+      </w:r>
+    </w:p>
+    <w:p>
+      <w:r>
+        <w:t>│   ├── inserts.sql</w:t>
+      </w:r>
+    </w:p>
+    <w:p>
+      <w:r>
+        <w:t>│   └── er_diagram.png</w:t>
+      </w:r>
+    </w:p>
+    <w:p>
+      <w:r>
+        <w:t>│</w:t>
+      </w:r>
+    </w:p>
+    <w:p>
+      <w:r>
+        <w:t>├── Docs/</w:t>
+      </w:r>
+    </w:p>
+    <w:p>
+      <w:r>
+        <w:t>│   ├── Documentación.pdf</w:t>
+      </w:r>
+    </w:p>
+    <w:p>
+      <w:r>
+        <w:t>│   ├── MUSIC_LICENSES.md</w:t>
+      </w:r>
+    </w:p>
+    <w:p>
+      <w:r>
+        <w:t>│   └── README.md</w:t>
+      </w:r>
+    </w:p>
+    <w:p>
+      <w:r>
+        <w:t>│</w:t>
+      </w:r>
+    </w:p>
+    <w:p>
+      <w:r>
+        <w:t>└── README.md</w:t>
+      </w:r>
     </w:p>
     <w:p/>
     <w:p>
       <w:pPr>
+        <w:rPr>
+          <w:b/>
+          <w:bCs/>
+          <w:u w:val="single"/>
+        </w:rPr>
+      </w:pPr>
+      <w:r>
+        <w:rPr>
+          <w:b/>
+          <w:bCs/>
+          <w:u w:val="single"/>
+        </w:rPr>
+        <w:t>Descripción de cada módulo:</w:t>
+      </w:r>
+    </w:p>
+    <w:p/>
+    <w:p>
+      <w:r>
+        <w:t xml:space="preserve">Backend/ </w:t>
+      </w:r>
+      <w:r>
+        <w:sym w:font="Wingdings" w:char="F0E0"/>
+      </w:r>
+      <w:r>
+        <w:t xml:space="preserve"> Contiene todos los archivos de la parte Backend</w:t>
+      </w:r>
+      <w:r>
+        <w:t>, permitiendo la comunicación de la BD con el Frontend</w:t>
+      </w:r>
+    </w:p>
+    <w:p>
+      <w:r>
+        <w:t xml:space="preserve">PHP/ </w:t>
+      </w:r>
+      <w:r>
+        <w:sym w:font="Wingdings" w:char="F0E0"/>
+      </w:r>
+      <w:r>
+        <w:t xml:space="preserve"> Contiene toda la lógica del servidor. </w:t>
+      </w:r>
+    </w:p>
+    <w:p>
+      <w:r>
+        <w:t xml:space="preserve">Frontend/ </w:t>
+      </w:r>
+      <w:r>
+        <w:sym w:font="Wingdings" w:char="F0E0"/>
+      </w:r>
+      <w:r>
+        <w:t xml:space="preserve"> Incluye toda la información visible para el usuario.</w:t>
+      </w:r>
+    </w:p>
+    <w:p>
+      <w:r>
+        <w:t xml:space="preserve">HTML/ </w:t>
+      </w:r>
+      <w:r>
+        <w:sym w:font="Wingdings" w:char="F0E0"/>
+      </w:r>
+      <w:r>
+        <w:t xml:space="preserve"> Contiene la estructura base de las páginas WEB.</w:t>
+      </w:r>
+    </w:p>
+    <w:p>
+      <w:r>
+        <w:t xml:space="preserve">CSS/ </w:t>
+      </w:r>
+      <w:r>
+        <w:sym w:font="Wingdings" w:char="F0E0"/>
+      </w:r>
+      <w:r>
+        <w:t xml:space="preserve"> </w:t>
+      </w:r>
+      <w:r>
+        <w:t>Contiene la</w:t>
+      </w:r>
+      <w:r>
+        <w:t>s</w:t>
+      </w:r>
+      <w:r>
+        <w:t xml:space="preserve"> hoja</w:t>
+      </w:r>
+      <w:r>
+        <w:t>s</w:t>
+      </w:r>
+      <w:r>
+        <w:t xml:space="preserve"> de estilos principal</w:t>
+      </w:r>
+      <w:r>
+        <w:t>es</w:t>
+      </w:r>
+      <w:r>
+        <w:t>, responsable</w:t>
+      </w:r>
+      <w:r>
+        <w:t>s</w:t>
+      </w:r>
+      <w:r>
+        <w:t xml:space="preserve"> del diseño responsive, animaciones, layout y estética general.</w:t>
+      </w:r>
+    </w:p>
+    <w:p>
+      <w:r>
+        <w:t xml:space="preserve">JS/ </w:t>
+      </w:r>
+      <w:r>
+        <w:sym w:font="Wingdings" w:char="F0E0"/>
+      </w:r>
+      <w:r>
+        <w:t xml:space="preserve"> Incluye todos los scripts de control para la gestión de información y acciones pertinentes.</w:t>
+      </w:r>
+    </w:p>
+    <w:p>
+      <w:r>
+        <w:t xml:space="preserve">Img/ </w:t>
+      </w:r>
+      <w:r>
+        <w:sym w:font="Wingdings" w:char="F0E0"/>
+      </w:r>
+      <w:r>
+        <w:t xml:space="preserve"> Incluye las imágenes usadas en los HTML. Dentro de esta, están organizadas por carpetas según su uso.</w:t>
+      </w:r>
+    </w:p>
+    <w:p>
+      <w:r>
+        <w:t xml:space="preserve">Database/ </w:t>
+      </w:r>
+      <w:r>
+        <w:sym w:font="Wingdings" w:char="F0E0"/>
+      </w:r>
+      <w:r>
+        <w:t xml:space="preserve"> Contiene el script principal de inicialización y creación de la BD con sus correspondientes tablas.</w:t>
+      </w:r>
+    </w:p>
+    <w:p>
+      <w:r>
+        <w:t xml:space="preserve">Docs/ </w:t>
+      </w:r>
+      <w:r>
+        <w:sym w:font="Wingdings" w:char="F0E0"/>
+      </w:r>
+      <w:r>
+        <w:t xml:space="preserve"> Incluye toda la información referida a la Documentación, asi como Memoria Final, mapa BD, …</w:t>
+      </w:r>
+    </w:p>
+    <w:p/>
+    <w:p>
+      <w:r>
+        <w:t xml:space="preserve">Esta estructuración del contenido se ha realizado para mantener una clara separación entre el Backend, Frontend y BD, permitiendo trabajar en cada una de las partes del proyecto en paralelo y facilitando asi la colaboración en el proyecto. </w:t>
+      </w:r>
+      <w:r>
+        <w:t>Además, permite claridad y organización, permitiendo futuras ampliaciones del proyecto.</w:t>
+      </w:r>
+    </w:p>
+    <w:p>
+      <w:pPr>
         <w:pStyle w:val="Ttulo1"/>
         <w:rPr>
           <w:rFonts w:ascii="Calibri" w:hAnsi="Calibri" w:cs="Calibri"/>
           <w:b/>
           <w:bCs/>
           <w:color w:val="auto"/>
+          <w:lang w:val="en-GB"/>
         </w:rPr>
       </w:pPr>
       <w:bookmarkStart w:id="31" w:name="_Toc216094755"/>
@@ -7694,14 +7651,25 @@
           <w:bCs/>
           <w:color w:val="auto"/>
         </w:rPr>
-        <w:t>Capítulo 4. Desarrollo</w:t>
+        <w:lastRenderedPageBreak/>
+        <w:t xml:space="preserve">Capítulo 4. </w:t>
+      </w:r>
+      <w:r>
+        <w:rPr>
+          <w:rFonts w:ascii="Calibri" w:hAnsi="Calibri" w:cs="Calibri"/>
+          <w:b/>
+          <w:bCs/>
+          <w:color w:val="auto"/>
+          <w:lang w:val="en-GB"/>
+        </w:rPr>
+        <w:t>Desarrollo</w:t>
       </w:r>
       <w:bookmarkEnd w:id="31"/>
     </w:p>
     <w:p>
       <w:pPr>
         <w:rPr>
-          <w:lang w:val="es-ES_tradnl"/>
+          <w:lang w:val="en-GB"/>
         </w:rPr>
       </w:pPr>
     </w:p>
@@ -7716,6 +7684,7 @@
           <w:sz w:val="28"/>
           <w:szCs w:val="28"/>
           <w:u w:val="single"/>
+          <w:lang w:val="en-GB"/>
         </w:rPr>
       </w:pPr>
       <w:bookmarkStart w:id="32" w:name="_Toc216094756"/>
@@ -7728,6 +7697,7 @@
           <w:sz w:val="28"/>
           <w:szCs w:val="28"/>
           <w:u w:val="single"/>
+          <w:lang w:val="en-GB"/>
         </w:rPr>
         <w:t>4.1 Frontend</w:t>
       </w:r>
@@ -7736,28 +7706,44 @@
     <w:p>
       <w:pPr>
         <w:rPr>
-          <w:lang w:val="es-ES_tradnl"/>
+          <w:lang w:val="en-GB"/>
         </w:rPr>
       </w:pPr>
     </w:p>
     <w:p>
       <w:pPr>
         <w:ind w:left="708"/>
-      </w:pPr>
-      <w:proofErr w:type="spellStart"/>
-      <w:r>
+        <w:rPr>
+          <w:lang w:val="en-GB"/>
+        </w:rPr>
+      </w:pPr>
+      <w:r>
+        <w:rPr>
+          <w:lang w:val="en-GB"/>
+        </w:rPr>
         <w:t>Jsncjdbcn</w:t>
       </w:r>
-      <w:proofErr w:type="spellEnd"/>
-    </w:p>
-    <w:p>
-      <w:proofErr w:type="spellStart"/>
-      <w:r>
+    </w:p>
+    <w:p>
+      <w:pPr>
+        <w:rPr>
+          <w:lang w:val="en-GB"/>
+        </w:rPr>
+      </w:pPr>
+      <w:r>
+        <w:rPr>
+          <w:lang w:val="en-GB"/>
+        </w:rPr>
         <w:t>Ckmdcskm</w:t>
       </w:r>
-      <w:proofErr w:type="spellEnd"/>
-    </w:p>
-    <w:p/>
+    </w:p>
+    <w:p>
+      <w:pPr>
+        <w:rPr>
+          <w:lang w:val="en-GB"/>
+        </w:rPr>
+      </w:pPr>
+    </w:p>
     <w:p>
       <w:pPr>
         <w:pStyle w:val="Ttulo2"/>
@@ -7769,6 +7755,7 @@
           <w:sz w:val="28"/>
           <w:szCs w:val="28"/>
           <w:u w:val="single"/>
+          <w:lang w:val="en-GB"/>
         </w:rPr>
       </w:pPr>
       <w:bookmarkStart w:id="33" w:name="_Toc216094757"/>
@@ -7781,11 +7768,65 @@
           <w:sz w:val="28"/>
           <w:szCs w:val="28"/>
           <w:u w:val="single"/>
-        </w:rPr>
-        <w:t xml:space="preserve">4.2 </w:t>
-      </w:r>
-      <w:proofErr w:type="spellStart"/>
-      <w:r>
+          <w:lang w:val="en-GB"/>
+        </w:rPr>
+        <w:t>4.2 Backend</w:t>
+      </w:r>
+      <w:bookmarkEnd w:id="33"/>
+    </w:p>
+    <w:p>
+      <w:pPr>
+        <w:rPr>
+          <w:lang w:val="en-GB"/>
+        </w:rPr>
+      </w:pPr>
+    </w:p>
+    <w:p>
+      <w:pPr>
+        <w:ind w:left="708"/>
+        <w:rPr>
+          <w:lang w:val="en-GB"/>
+        </w:rPr>
+      </w:pPr>
+      <w:r>
+        <w:rPr>
+          <w:lang w:val="en-GB"/>
+        </w:rPr>
+        <w:t>Jsncjdbcn</w:t>
+      </w:r>
+    </w:p>
+    <w:p>
+      <w:r>
+        <w:t>Ckmdcskm</w:t>
+      </w:r>
+    </w:p>
+    <w:p/>
+    <w:p>
+      <w:pPr>
+        <w:pStyle w:val="Ttulo1"/>
+        <w:rPr>
+          <w:rFonts w:ascii="Calibri" w:hAnsi="Calibri" w:cs="Calibri"/>
+          <w:b/>
+          <w:bCs/>
+          <w:color w:val="auto"/>
+        </w:rPr>
+      </w:pPr>
+      <w:bookmarkStart w:id="34" w:name="_Toc216094758"/>
+      <w:r>
+        <w:rPr>
+          <w:rFonts w:ascii="Calibri" w:hAnsi="Calibri" w:cs="Calibri"/>
+          <w:b/>
+          <w:bCs/>
+          <w:color w:val="auto"/>
+        </w:rPr>
+        <w:t>Capítulo 5. Instrucciones de Ejecución</w:t>
+      </w:r>
+      <w:bookmarkEnd w:id="34"/>
+    </w:p>
+    <w:p/>
+    <w:p>
+      <w:pPr>
+        <w:pStyle w:val="Ttulo2"/>
         <w:rPr>
           <w:rFonts w:ascii="Calibri" w:hAnsi="Calibri" w:cs="Calibri"/>
           <w:b/>
@@ -7795,62 +7836,9 @@
           <w:szCs w:val="28"/>
           <w:u w:val="single"/>
         </w:rPr>
-        <w:t>Backend</w:t>
-      </w:r>
-      <w:bookmarkEnd w:id="33"/>
-      <w:proofErr w:type="spellEnd"/>
-    </w:p>
-    <w:p>
-      <w:pPr>
-        <w:rPr>
-          <w:lang w:val="es-ES_tradnl"/>
-        </w:rPr>
-      </w:pPr>
-    </w:p>
-    <w:p>
-      <w:pPr>
-        <w:ind w:left="708"/>
-      </w:pPr>
-      <w:proofErr w:type="spellStart"/>
-      <w:r>
-        <w:t>Jsncjdbcn</w:t>
-      </w:r>
-      <w:proofErr w:type="spellEnd"/>
-    </w:p>
-    <w:p>
-      <w:proofErr w:type="spellStart"/>
-      <w:r>
-        <w:t>Ckmdcskm</w:t>
-      </w:r>
-      <w:proofErr w:type="spellEnd"/>
-    </w:p>
-    <w:p/>
-    <w:p>
-      <w:pPr>
-        <w:pStyle w:val="Ttulo1"/>
-        <w:rPr>
-          <w:rFonts w:ascii="Calibri" w:hAnsi="Calibri" w:cs="Calibri"/>
-          <w:b/>
-          <w:bCs/>
-          <w:color w:val="auto"/>
-        </w:rPr>
-      </w:pPr>
-      <w:bookmarkStart w:id="34" w:name="_Toc216094758"/>
-      <w:r>
-        <w:rPr>
-          <w:rFonts w:ascii="Calibri" w:hAnsi="Calibri" w:cs="Calibri"/>
-          <w:b/>
-          <w:bCs/>
-          <w:color w:val="auto"/>
-        </w:rPr>
-        <w:t>Capítulo 5. Instrucciones de Ejecución</w:t>
-      </w:r>
-      <w:bookmarkEnd w:id="34"/>
-    </w:p>
-    <w:p/>
-    <w:p>
-      <w:pPr>
-        <w:pStyle w:val="Ttulo2"/>
+      </w:pPr>
+      <w:bookmarkStart w:id="35" w:name="_Toc216094759"/>
+      <w:r>
         <w:rPr>
           <w:rFonts w:ascii="Calibri" w:hAnsi="Calibri" w:cs="Calibri"/>
           <w:b/>
@@ -7860,9 +7848,34 @@
           <w:szCs w:val="28"/>
           <w:u w:val="single"/>
         </w:rPr>
-      </w:pPr>
-      <w:bookmarkStart w:id="35" w:name="_Toc216094759"/>
-      <w:r>
+        <w:t>5.1 Instalación</w:t>
+      </w:r>
+      <w:bookmarkEnd w:id="35"/>
+    </w:p>
+    <w:p>
+      <w:pPr>
+        <w:rPr>
+          <w:lang w:val="es-ES_tradnl"/>
+        </w:rPr>
+      </w:pPr>
+    </w:p>
+    <w:p>
+      <w:pPr>
+        <w:ind w:left="708"/>
+      </w:pPr>
+      <w:r>
+        <w:t>Jsncjdbcn</w:t>
+      </w:r>
+    </w:p>
+    <w:p>
+      <w:r>
+        <w:t>Ckmdcskm</w:t>
+      </w:r>
+    </w:p>
+    <w:p/>
+    <w:p>
+      <w:pPr>
+        <w:pStyle w:val="Ttulo2"/>
         <w:rPr>
           <w:rFonts w:ascii="Calibri" w:hAnsi="Calibri" w:cs="Calibri"/>
           <w:b/>
@@ -7872,38 +7885,9 @@
           <w:szCs w:val="28"/>
           <w:u w:val="single"/>
         </w:rPr>
-        <w:t>5.1 Instalación</w:t>
-      </w:r>
-      <w:bookmarkEnd w:id="35"/>
-    </w:p>
-    <w:p>
-      <w:pPr>
-        <w:rPr>
-          <w:lang w:val="es-ES_tradnl"/>
-        </w:rPr>
-      </w:pPr>
-    </w:p>
-    <w:p>
-      <w:pPr>
-        <w:ind w:left="708"/>
-      </w:pPr>
-      <w:proofErr w:type="spellStart"/>
-      <w:r>
-        <w:t>Jsncjdbcn</w:t>
-      </w:r>
-      <w:proofErr w:type="spellEnd"/>
-    </w:p>
-    <w:p>
-      <w:proofErr w:type="spellStart"/>
-      <w:r>
-        <w:t>Ckmdcskm</w:t>
-      </w:r>
-      <w:proofErr w:type="spellEnd"/>
-    </w:p>
-    <w:p/>
-    <w:p>
-      <w:pPr>
-        <w:pStyle w:val="Ttulo2"/>
+      </w:pPr>
+      <w:bookmarkStart w:id="36" w:name="_Toc216094760"/>
+      <w:r>
         <w:rPr>
           <w:rFonts w:ascii="Calibri" w:hAnsi="Calibri" w:cs="Calibri"/>
           <w:b/>
@@ -7913,9 +7897,34 @@
           <w:szCs w:val="28"/>
           <w:u w:val="single"/>
         </w:rPr>
-      </w:pPr>
-      <w:bookmarkStart w:id="36" w:name="_Toc216094760"/>
-      <w:r>
+        <w:t>5.2 Inicialización de la Base de Datos</w:t>
+      </w:r>
+      <w:bookmarkEnd w:id="36"/>
+    </w:p>
+    <w:p>
+      <w:pPr>
+        <w:rPr>
+          <w:lang w:val="es-ES_tradnl"/>
+        </w:rPr>
+      </w:pPr>
+    </w:p>
+    <w:p>
+      <w:pPr>
+        <w:ind w:left="708"/>
+      </w:pPr>
+      <w:r>
+        <w:t>Jsncjdbcn</w:t>
+      </w:r>
+    </w:p>
+    <w:p>
+      <w:r>
+        <w:t>Ckmdcskm</w:t>
+      </w:r>
+    </w:p>
+    <w:p/>
+    <w:p>
+      <w:pPr>
+        <w:pStyle w:val="Ttulo2"/>
         <w:rPr>
           <w:rFonts w:ascii="Calibri" w:hAnsi="Calibri" w:cs="Calibri"/>
           <w:b/>
@@ -7925,38 +7934,9 @@
           <w:szCs w:val="28"/>
           <w:u w:val="single"/>
         </w:rPr>
-        <w:t>5.2 Inicialización de la Base de Datos</w:t>
-      </w:r>
-      <w:bookmarkEnd w:id="36"/>
-    </w:p>
-    <w:p>
-      <w:pPr>
-        <w:rPr>
-          <w:lang w:val="es-ES_tradnl"/>
-        </w:rPr>
-      </w:pPr>
-    </w:p>
-    <w:p>
-      <w:pPr>
-        <w:ind w:left="708"/>
-      </w:pPr>
-      <w:proofErr w:type="spellStart"/>
-      <w:r>
-        <w:t>Jsncjdbcn</w:t>
-      </w:r>
-      <w:proofErr w:type="spellEnd"/>
-    </w:p>
-    <w:p>
-      <w:proofErr w:type="spellStart"/>
-      <w:r>
-        <w:t>Ckmdcskm</w:t>
-      </w:r>
-      <w:proofErr w:type="spellEnd"/>
-    </w:p>
-    <w:p/>
-    <w:p>
-      <w:pPr>
-        <w:pStyle w:val="Ttulo2"/>
+      </w:pPr>
+      <w:bookmarkStart w:id="37" w:name="_Toc216094761"/>
+      <w:r>
         <w:rPr>
           <w:rFonts w:ascii="Calibri" w:hAnsi="Calibri" w:cs="Calibri"/>
           <w:b/>
@@ -7966,9 +7946,158 @@
           <w:szCs w:val="28"/>
           <w:u w:val="single"/>
         </w:rPr>
-      </w:pPr>
-      <w:bookmarkStart w:id="37" w:name="_Toc216094761"/>
-      <w:r>
+        <w:t>5.3 Ejecución del Proyecto</w:t>
+      </w:r>
+      <w:bookmarkEnd w:id="37"/>
+    </w:p>
+    <w:p>
+      <w:pPr>
+        <w:rPr>
+          <w:lang w:val="es-ES_tradnl"/>
+        </w:rPr>
+      </w:pPr>
+    </w:p>
+    <w:p>
+      <w:pPr>
+        <w:ind w:left="708"/>
+      </w:pPr>
+      <w:r>
+        <w:t>Jsncjdbcn</w:t>
+      </w:r>
+    </w:p>
+    <w:p>
+      <w:r>
+        <w:t>Ckmdcskm</w:t>
+      </w:r>
+    </w:p>
+    <w:p/>
+    <w:p>
+      <w:pPr>
+        <w:pStyle w:val="Ttulo1"/>
+        <w:rPr>
+          <w:rFonts w:ascii="Calibri" w:hAnsi="Calibri" w:cs="Calibri"/>
+          <w:b/>
+          <w:bCs/>
+          <w:color w:val="auto"/>
+        </w:rPr>
+      </w:pPr>
+      <w:bookmarkStart w:id="38" w:name="_Toc216094762"/>
+      <w:r>
+        <w:rPr>
+          <w:rFonts w:ascii="Calibri" w:hAnsi="Calibri" w:cs="Calibri"/>
+          <w:b/>
+          <w:bCs/>
+          <w:color w:val="auto"/>
+        </w:rPr>
+        <w:t>Capítulo 6. Conclusión</w:t>
+      </w:r>
+      <w:bookmarkEnd w:id="38"/>
+    </w:p>
+    <w:p>
+      <w:pPr>
+        <w:rPr>
+          <w:lang w:val="es-ES_tradnl"/>
+        </w:rPr>
+      </w:pPr>
+    </w:p>
+    <w:p>
+      <w:pPr>
+        <w:jc w:val="both"/>
+      </w:pPr>
+      <w:r>
+        <w:t xml:space="preserve">El desarrollo de Musicfy ha permitido integrar de forma coherente todos los elementos fundamentales de una aplicación web moderna: una interfaz responsive y dinámica, un backend modular en PHP, una base de datos bien estructurada y un reproductor de audio completamente funcional. </w:t>
+      </w:r>
+    </w:p>
+    <w:p>
+      <w:pPr>
+        <w:jc w:val="both"/>
+      </w:pPr>
+    </w:p>
+    <w:p>
+      <w:pPr>
+        <w:jc w:val="both"/>
+      </w:pPr>
+      <w:r>
+        <w:lastRenderedPageBreak/>
+        <w:t>A lo largo del proyecto se han aplicado principios clave de arquitectura cliente-servidor, manipulación del DOM, diseño centrado en el usuario y gestión eficiente de datos, cumpliendo con los objetivos planteados en el enunciado.</w:t>
+      </w:r>
+    </w:p>
+    <w:p>
+      <w:pPr>
+        <w:jc w:val="both"/>
+      </w:pPr>
+    </w:p>
+    <w:p>
+      <w:pPr>
+        <w:jc w:val="both"/>
+      </w:pPr>
+      <w:r>
+        <w:t>El sistema implementa funcionalidades esenciales como la gestión de playlists, la reproducción continua de canciones, la búsqueda avanzada, el incremento automático de reproducciones.</w:t>
+      </w:r>
+    </w:p>
+    <w:p>
+      <w:pPr>
+        <w:jc w:val="both"/>
+      </w:pPr>
+    </w:p>
+    <w:p>
+      <w:pPr>
+        <w:jc w:val="both"/>
+      </w:pPr>
+      <w:r>
+        <w:t>Musicfy demuestra una comprensión sólida de los conceptos fundamentales del desarrollo web sin frameworks, así como una correcta separación de responsabilidades entre frontend, backend y base de datos. El resultado es una plataforma funcional, extensible y preparada para evolucionar hacia un sistema completo de gestión musical.</w:t>
+      </w:r>
+    </w:p>
+    <w:p>
+      <w:pPr>
+        <w:jc w:val="both"/>
+      </w:pPr>
+    </w:p>
+    <w:p>
+      <w:pPr>
+        <w:jc w:val="both"/>
+      </w:pPr>
+      <w:r>
+        <w:t>Este proyecto no solo cumple los requisitos académicos, sino que sienta las bases para futuras mejoras y ampliaciones, consolidando una experiencia de usuario fluida y una arquitectura técnica robusta.</w:t>
+      </w:r>
+    </w:p>
+    <w:p>
+      <w:pPr>
+        <w:jc w:val="both"/>
+      </w:pPr>
+    </w:p>
+    <w:p>
+      <w:r>
+        <w:br w:type="page"/>
+      </w:r>
+    </w:p>
+    <w:p>
+      <w:pPr>
+        <w:pStyle w:val="Ttulo1"/>
+        <w:rPr>
+          <w:rFonts w:ascii="Calibri" w:hAnsi="Calibri" w:cs="Calibri"/>
+          <w:b/>
+          <w:bCs/>
+          <w:color w:val="auto"/>
+        </w:rPr>
+      </w:pPr>
+      <w:bookmarkStart w:id="39" w:name="_Toc216094763"/>
+      <w:r>
+        <w:rPr>
+          <w:rFonts w:ascii="Calibri" w:hAnsi="Calibri" w:cs="Calibri"/>
+          <w:b/>
+          <w:bCs/>
+          <w:color w:val="auto"/>
+        </w:rPr>
+        <w:lastRenderedPageBreak/>
+        <w:t>Capítulo 7. Anexos</w:t>
+      </w:r>
+      <w:bookmarkEnd w:id="39"/>
+    </w:p>
+    <w:p/>
+    <w:p>
+      <w:pPr>
+        <w:pStyle w:val="Ttulo2"/>
         <w:rPr>
           <w:rFonts w:ascii="Calibri" w:hAnsi="Calibri" w:cs="Calibri"/>
           <w:b/>
@@ -7978,204 +8107,11 @@
           <w:szCs w:val="28"/>
           <w:u w:val="single"/>
         </w:rPr>
-        <w:t>5.3 Ejecución del Proyecto</w:t>
-      </w:r>
-      <w:bookmarkEnd w:id="37"/>
-    </w:p>
-    <w:p>
-      <w:pPr>
-        <w:rPr>
-          <w:lang w:val="es-ES_tradnl"/>
-        </w:rPr>
-      </w:pPr>
-    </w:p>
-    <w:p>
-      <w:pPr>
-        <w:ind w:left="708"/>
-      </w:pPr>
-      <w:proofErr w:type="spellStart"/>
-      <w:r>
-        <w:t>Jsncjdbcn</w:t>
-      </w:r>
-      <w:proofErr w:type="spellEnd"/>
-    </w:p>
-    <w:p>
-      <w:proofErr w:type="spellStart"/>
-      <w:r>
-        <w:t>Ckmdcskm</w:t>
-      </w:r>
-      <w:proofErr w:type="spellEnd"/>
-    </w:p>
-    <w:p/>
-    <w:p>
-      <w:pPr>
-        <w:pStyle w:val="Ttulo1"/>
-        <w:rPr>
-          <w:rFonts w:ascii="Calibri" w:hAnsi="Calibri" w:cs="Calibri"/>
-          <w:b/>
-          <w:bCs/>
-          <w:color w:val="auto"/>
-        </w:rPr>
-      </w:pPr>
-      <w:bookmarkStart w:id="38" w:name="_Toc216094762"/>
-      <w:r>
-        <w:rPr>
-          <w:rFonts w:ascii="Calibri" w:hAnsi="Calibri" w:cs="Calibri"/>
-          <w:b/>
-          <w:bCs/>
-          <w:color w:val="auto"/>
-        </w:rPr>
-        <w:t>Capítulo 6. Conclusión</w:t>
-      </w:r>
-      <w:bookmarkEnd w:id="38"/>
-    </w:p>
-    <w:p>
-      <w:pPr>
-        <w:rPr>
-          <w:lang w:val="es-ES_tradnl"/>
-        </w:rPr>
-      </w:pPr>
-    </w:p>
-    <w:p>
-      <w:pPr>
-        <w:jc w:val="both"/>
-      </w:pPr>
-      <w:r>
-        <w:t xml:space="preserve">El desarrollo de </w:t>
-      </w:r>
-      <w:proofErr w:type="spellStart"/>
-      <w:r>
-        <w:t>Musicfy</w:t>
-      </w:r>
-      <w:proofErr w:type="spellEnd"/>
-      <w:r>
-        <w:t xml:space="preserve"> ha permitido integrar de forma coherente todos los elementos fundamentales de una aplicación web moderna: una interfaz responsive y dinámica, un </w:t>
-      </w:r>
-      <w:proofErr w:type="spellStart"/>
-      <w:r>
-        <w:t>backend</w:t>
-      </w:r>
-      <w:proofErr w:type="spellEnd"/>
-      <w:r>
-        <w:t xml:space="preserve"> modular en PHP, una base de datos bien estructurada y un reproductor de audio completamente funcional. </w:t>
-      </w:r>
-    </w:p>
-    <w:p>
-      <w:pPr>
-        <w:jc w:val="both"/>
-      </w:pPr>
-    </w:p>
-    <w:p>
-      <w:pPr>
-        <w:jc w:val="both"/>
-      </w:pPr>
-      <w:r>
-        <w:t>A lo largo del proyecto se han aplicado principios clave de arquitectura cliente-servidor, manipulación del DOM, diseño centrado en el usuario y gestión eficiente de datos, cumpliendo con los objetivos planteados en el enunciado.</w:t>
-      </w:r>
-    </w:p>
-    <w:p>
-      <w:pPr>
-        <w:jc w:val="both"/>
-      </w:pPr>
-    </w:p>
-    <w:p>
-      <w:pPr>
-        <w:jc w:val="both"/>
-      </w:pPr>
-      <w:r>
-        <w:t xml:space="preserve">El sistema implementa funcionalidades esenciales como la gestión de </w:t>
-      </w:r>
-      <w:proofErr w:type="spellStart"/>
-      <w:r>
-        <w:t>playlists</w:t>
-      </w:r>
-      <w:proofErr w:type="spellEnd"/>
-      <w:r>
-        <w:t>, la reproducción continua de canciones, la búsqueda avanzada, el incremento automático de reproducciones.</w:t>
-      </w:r>
-    </w:p>
-    <w:p>
-      <w:pPr>
-        <w:jc w:val="both"/>
-      </w:pPr>
-    </w:p>
-    <w:p>
-      <w:pPr>
-        <w:jc w:val="both"/>
-      </w:pPr>
-      <w:proofErr w:type="spellStart"/>
-      <w:r>
-        <w:t>Musicfy</w:t>
-      </w:r>
-      <w:proofErr w:type="spellEnd"/>
-      <w:r>
-        <w:t xml:space="preserve"> demuestra una comprensión sólida de los conceptos fundamentales del desarrollo web sin </w:t>
-      </w:r>
-      <w:proofErr w:type="spellStart"/>
-      <w:r>
-        <w:t>frameworks</w:t>
-      </w:r>
-      <w:proofErr w:type="spellEnd"/>
-      <w:r>
-        <w:t xml:space="preserve">, así como una correcta separación de responsabilidades entre </w:t>
-      </w:r>
-      <w:proofErr w:type="spellStart"/>
-      <w:r>
-        <w:t>frontend</w:t>
-      </w:r>
-      <w:proofErr w:type="spellEnd"/>
-      <w:r>
-        <w:t xml:space="preserve">, </w:t>
-      </w:r>
-      <w:proofErr w:type="spellStart"/>
-      <w:r>
-        <w:t>backend</w:t>
-      </w:r>
-      <w:proofErr w:type="spellEnd"/>
-      <w:r>
-        <w:t xml:space="preserve"> y base de datos. El resultado es una plataforma funcional, extensible y preparada para evolucionar hacia un sistema completo de gestión musical.</w:t>
-      </w:r>
-    </w:p>
-    <w:p>
-      <w:pPr>
-        <w:jc w:val="both"/>
-      </w:pPr>
-    </w:p>
-    <w:p>
-      <w:pPr>
-        <w:jc w:val="both"/>
-      </w:pPr>
-      <w:r>
-        <w:t>Este proyecto no solo cumple los requisitos académicos, sino que sienta las bases para futuras mejoras y ampliaciones, consolidando una experiencia de usuario fluida y una arquitectura técnica robusta.</w:t>
-      </w:r>
-    </w:p>
-    <w:p/>
-    <w:p>
-      <w:pPr>
-        <w:pStyle w:val="Ttulo1"/>
-        <w:rPr>
-          <w:rFonts w:ascii="Calibri" w:hAnsi="Calibri" w:cs="Calibri"/>
-          <w:b/>
-          <w:bCs/>
-          <w:color w:val="auto"/>
-        </w:rPr>
-      </w:pPr>
-      <w:bookmarkStart w:id="39" w:name="_Toc216094763"/>
-      <w:r>
-        <w:rPr>
-          <w:rFonts w:ascii="Calibri" w:hAnsi="Calibri" w:cs="Calibri"/>
-          <w:b/>
-          <w:bCs/>
-          <w:color w:val="auto"/>
-        </w:rPr>
-        <w:t>Capítulo 7. Anexos</w:t>
-      </w:r>
-      <w:bookmarkEnd w:id="39"/>
-    </w:p>
-    <w:p/>
-    <w:p>
-      <w:pPr>
-        <w:pStyle w:val="Ttulo2"/>
+      </w:pPr>
+      <w:bookmarkStart w:id="40" w:name="_Toc216094764"/>
+      <w:bookmarkStart w:id="41" w:name="_7.1_Tablas_BD"/>
+      <w:bookmarkEnd w:id="41"/>
+      <w:r>
         <w:rPr>
           <w:rFonts w:ascii="Calibri" w:hAnsi="Calibri" w:cs="Calibri"/>
           <w:b/>
@@ -8185,8 +8121,9 @@
           <w:szCs w:val="28"/>
           <w:u w:val="single"/>
         </w:rPr>
-      </w:pPr>
-      <w:bookmarkStart w:id="40" w:name="_Toc216094764"/>
+        <w:t xml:space="preserve">7.1 </w:t>
+      </w:r>
+      <w:bookmarkEnd w:id="40"/>
       <w:r>
         <w:rPr>
           <w:rFonts w:ascii="Calibri" w:hAnsi="Calibri" w:cs="Calibri"/>
@@ -8197,10 +8134,419 @@
           <w:szCs w:val="28"/>
           <w:u w:val="single"/>
         </w:rPr>
-        <w:t xml:space="preserve">7.1 </w:t>
-      </w:r>
-      <w:proofErr w:type="spellStart"/>
-      <w:r>
+        <w:t>Tablas BD</w:t>
+      </w:r>
+    </w:p>
+    <w:p>
+      <w:pPr>
+        <w:rPr>
+          <w:u w:val="single"/>
+        </w:rPr>
+      </w:pPr>
+      <w:r>
+        <w:rPr>
+          <w:u w:val="single"/>
+        </w:rPr>
+        <w:t>USERS:</w:t>
+      </w:r>
+    </w:p>
+    <w:p/>
+    <w:p>
+      <w:pPr>
+        <w:jc w:val="center"/>
+      </w:pPr>
+      <w:r>
+        <w:drawing>
+          <wp:inline distT="0" distB="0" distL="0" distR="0" wp14:anchorId="19483F41" wp14:editId="00DBAE68">
+            <wp:extent cx="4906920" cy="1710267"/>
+            <wp:effectExtent l="0" t="0" r="8255" b="4445"/>
+            <wp:docPr id="1338426164" name="Imagen 1" descr="Interfaz de usuario gráfica, Texto&#10;&#10;El contenido generado por IA puede ser incorrecto."/>
+            <wp:cNvGraphicFramePr>
+              <a:graphicFrameLocks xmlns:a="http://schemas.openxmlformats.org/drawingml/2006/main" noChangeAspect="1"/>
+            </wp:cNvGraphicFramePr>
+            <a:graphic xmlns:a="http://schemas.openxmlformats.org/drawingml/2006/main">
+              <a:graphicData uri="http://schemas.openxmlformats.org/drawingml/2006/picture">
+                <pic:pic xmlns:pic="http://schemas.openxmlformats.org/drawingml/2006/picture">
+                  <pic:nvPicPr>
+                    <pic:cNvPr id="1338426164" name="Imagen 1" descr="Interfaz de usuario gráfica, Texto&#10;&#10;El contenido generado por IA puede ser incorrecto."/>
+                    <pic:cNvPicPr/>
+                  </pic:nvPicPr>
+                  <pic:blipFill>
+                    <a:blip r:embed="rId8"/>
+                    <a:stretch>
+                      <a:fillRect/>
+                    </a:stretch>
+                  </pic:blipFill>
+                  <pic:spPr>
+                    <a:xfrm>
+                      <a:off x="0" y="0"/>
+                      <a:ext cx="4929982" cy="1718305"/>
+                    </a:xfrm>
+                    <a:prstGeom prst="rect">
+                      <a:avLst/>
+                    </a:prstGeom>
+                  </pic:spPr>
+                </pic:pic>
+              </a:graphicData>
+            </a:graphic>
+          </wp:inline>
+        </w:drawing>
+      </w:r>
+    </w:p>
+    <w:p/>
+    <w:p>
+      <w:pPr>
+        <w:rPr>
+          <w:u w:val="single"/>
+        </w:rPr>
+      </w:pPr>
+      <w:r>
+        <w:rPr>
+          <w:u w:val="single"/>
+        </w:rPr>
+        <w:t>SONGS:</w:t>
+      </w:r>
+    </w:p>
+    <w:p/>
+    <w:p>
+      <w:pPr>
+        <w:jc w:val="center"/>
+      </w:pPr>
+      <w:r>
+        <w:drawing>
+          <wp:inline distT="0" distB="0" distL="0" distR="0" wp14:anchorId="1D99ADA7" wp14:editId="79C3ADFA">
+            <wp:extent cx="4885267" cy="2569591"/>
+            <wp:effectExtent l="0" t="0" r="0" b="2540"/>
+            <wp:docPr id="1966248379" name="Imagen 1" descr="Interfaz de usuario gráfica&#10;&#10;El contenido generado por IA puede ser incorrecto."/>
+            <wp:cNvGraphicFramePr>
+              <a:graphicFrameLocks xmlns:a="http://schemas.openxmlformats.org/drawingml/2006/main" noChangeAspect="1"/>
+            </wp:cNvGraphicFramePr>
+            <a:graphic xmlns:a="http://schemas.openxmlformats.org/drawingml/2006/main">
+              <a:graphicData uri="http://schemas.openxmlformats.org/drawingml/2006/picture">
+                <pic:pic xmlns:pic="http://schemas.openxmlformats.org/drawingml/2006/picture">
+                  <pic:nvPicPr>
+                    <pic:cNvPr id="1966248379" name="Imagen 1" descr="Interfaz de usuario gráfica&#10;&#10;El contenido generado por IA puede ser incorrecto."/>
+                    <pic:cNvPicPr/>
+                  </pic:nvPicPr>
+                  <pic:blipFill>
+                    <a:blip r:embed="rId9"/>
+                    <a:stretch>
+                      <a:fillRect/>
+                    </a:stretch>
+                  </pic:blipFill>
+                  <pic:spPr>
+                    <a:xfrm>
+                      <a:off x="0" y="0"/>
+                      <a:ext cx="4902068" cy="2578428"/>
+                    </a:xfrm>
+                    <a:prstGeom prst="rect">
+                      <a:avLst/>
+                    </a:prstGeom>
+                  </pic:spPr>
+                </pic:pic>
+              </a:graphicData>
+            </a:graphic>
+          </wp:inline>
+        </w:drawing>
+      </w:r>
+    </w:p>
+    <w:p/>
+    <w:p>
+      <w:pPr>
+        <w:rPr>
+          <w:u w:val="single"/>
+        </w:rPr>
+      </w:pPr>
+      <w:r>
+        <w:rPr>
+          <w:u w:val="single"/>
+        </w:rPr>
+        <w:t>PLAYLIST_SONGS:</w:t>
+      </w:r>
+    </w:p>
+    <w:p/>
+    <w:p>
+      <w:pPr>
+        <w:jc w:val="center"/>
+      </w:pPr>
+      <w:r>
+        <w:drawing>
+          <wp:inline distT="0" distB="0" distL="0" distR="0" wp14:anchorId="560FF33D" wp14:editId="4C59EA3F">
+            <wp:extent cx="4873944" cy="1329674"/>
+            <wp:effectExtent l="0" t="0" r="3175" b="4445"/>
+            <wp:docPr id="1774354385" name="Imagen 1" descr="Interfaz de usuario gráfica, Texto, Aplicación, Chat o mensaje de texto&#10;&#10;El contenido generado por IA puede ser incorrecto."/>
+            <wp:cNvGraphicFramePr>
+              <a:graphicFrameLocks xmlns:a="http://schemas.openxmlformats.org/drawingml/2006/main" noChangeAspect="1"/>
+            </wp:cNvGraphicFramePr>
+            <a:graphic xmlns:a="http://schemas.openxmlformats.org/drawingml/2006/main">
+              <a:graphicData uri="http://schemas.openxmlformats.org/drawingml/2006/picture">
+                <pic:pic xmlns:pic="http://schemas.openxmlformats.org/drawingml/2006/picture">
+                  <pic:nvPicPr>
+                    <pic:cNvPr id="1774354385" name="Imagen 1" descr="Interfaz de usuario gráfica, Texto, Aplicación, Chat o mensaje de texto&#10;&#10;El contenido generado por IA puede ser incorrecto."/>
+                    <pic:cNvPicPr/>
+                  </pic:nvPicPr>
+                  <pic:blipFill>
+                    <a:blip r:embed="rId10"/>
+                    <a:stretch>
+                      <a:fillRect/>
+                    </a:stretch>
+                  </pic:blipFill>
+                  <pic:spPr>
+                    <a:xfrm>
+                      <a:off x="0" y="0"/>
+                      <a:ext cx="4908035" cy="1338974"/>
+                    </a:xfrm>
+                    <a:prstGeom prst="rect">
+                      <a:avLst/>
+                    </a:prstGeom>
+                  </pic:spPr>
+                </pic:pic>
+              </a:graphicData>
+            </a:graphic>
+          </wp:inline>
+        </w:drawing>
+      </w:r>
+    </w:p>
+    <w:p/>
+    <w:p/>
+    <w:p/>
+    <w:p>
+      <w:pPr>
+        <w:rPr>
+          <w:u w:val="single"/>
+        </w:rPr>
+      </w:pPr>
+      <w:r>
+        <w:rPr>
+          <w:u w:val="single"/>
+        </w:rPr>
+        <w:lastRenderedPageBreak/>
+        <w:t>PLAYLISTS:</w:t>
+      </w:r>
+    </w:p>
+    <w:p/>
+    <w:p>
+      <w:pPr>
+        <w:jc w:val="center"/>
+      </w:pPr>
+      <w:r>
+        <w:drawing>
+          <wp:inline distT="0" distB="0" distL="0" distR="0" wp14:anchorId="149F91C9" wp14:editId="4E58B1F5">
+            <wp:extent cx="4890879" cy="2023297"/>
+            <wp:effectExtent l="0" t="0" r="5080" b="0"/>
+            <wp:docPr id="1013933420" name="Imagen 1" descr="Interfaz de usuario gráfica, Texto&#10;&#10;El contenido generado por IA puede ser incorrecto."/>
+            <wp:cNvGraphicFramePr>
+              <a:graphicFrameLocks xmlns:a="http://schemas.openxmlformats.org/drawingml/2006/main" noChangeAspect="1"/>
+            </wp:cNvGraphicFramePr>
+            <a:graphic xmlns:a="http://schemas.openxmlformats.org/drawingml/2006/main">
+              <a:graphicData uri="http://schemas.openxmlformats.org/drawingml/2006/picture">
+                <pic:pic xmlns:pic="http://schemas.openxmlformats.org/drawingml/2006/picture">
+                  <pic:nvPicPr>
+                    <pic:cNvPr id="1013933420" name="Imagen 1" descr="Interfaz de usuario gráfica, Texto&#10;&#10;El contenido generado por IA puede ser incorrecto."/>
+                    <pic:cNvPicPr/>
+                  </pic:nvPicPr>
+                  <pic:blipFill>
+                    <a:blip r:embed="rId11"/>
+                    <a:stretch>
+                      <a:fillRect/>
+                    </a:stretch>
+                  </pic:blipFill>
+                  <pic:spPr>
+                    <a:xfrm>
+                      <a:off x="0" y="0"/>
+                      <a:ext cx="4915716" cy="2033572"/>
+                    </a:xfrm>
+                    <a:prstGeom prst="rect">
+                      <a:avLst/>
+                    </a:prstGeom>
+                  </pic:spPr>
+                </pic:pic>
+              </a:graphicData>
+            </a:graphic>
+          </wp:inline>
+        </w:drawing>
+      </w:r>
+    </w:p>
+    <w:p/>
+    <w:p>
+      <w:pPr>
+        <w:rPr>
+          <w:u w:val="single"/>
+        </w:rPr>
+      </w:pPr>
+      <w:r>
+        <w:rPr>
+          <w:u w:val="single"/>
+        </w:rPr>
+        <w:t>HYSTORY:</w:t>
+      </w:r>
+    </w:p>
+    <w:p/>
+    <w:p>
+      <w:pPr>
+        <w:jc w:val="center"/>
+      </w:pPr>
+      <w:r>
+        <w:drawing>
+          <wp:inline distT="0" distB="0" distL="0" distR="0" wp14:anchorId="78FFE85C" wp14:editId="64F5AE52">
+            <wp:extent cx="4734282" cy="1422400"/>
+            <wp:effectExtent l="0" t="0" r="9525" b="6350"/>
+            <wp:docPr id="2088258295" name="Imagen 1" descr="Una captura de pantalla de una computadora&#10;&#10;El contenido generado por IA puede ser incorrecto."/>
+            <wp:cNvGraphicFramePr>
+              <a:graphicFrameLocks xmlns:a="http://schemas.openxmlformats.org/drawingml/2006/main" noChangeAspect="1"/>
+            </wp:cNvGraphicFramePr>
+            <a:graphic xmlns:a="http://schemas.openxmlformats.org/drawingml/2006/main">
+              <a:graphicData uri="http://schemas.openxmlformats.org/drawingml/2006/picture">
+                <pic:pic xmlns:pic="http://schemas.openxmlformats.org/drawingml/2006/picture">
+                  <pic:nvPicPr>
+                    <pic:cNvPr id="2088258295" name="Imagen 1" descr="Una captura de pantalla de una computadora&#10;&#10;El contenido generado por IA puede ser incorrecto."/>
+                    <pic:cNvPicPr/>
+                  </pic:nvPicPr>
+                  <pic:blipFill>
+                    <a:blip r:embed="rId12"/>
+                    <a:stretch>
+                      <a:fillRect/>
+                    </a:stretch>
+                  </pic:blipFill>
+                  <pic:spPr>
+                    <a:xfrm>
+                      <a:off x="0" y="0"/>
+                      <a:ext cx="4801109" cy="1442478"/>
+                    </a:xfrm>
+                    <a:prstGeom prst="rect">
+                      <a:avLst/>
+                    </a:prstGeom>
+                  </pic:spPr>
+                </pic:pic>
+              </a:graphicData>
+            </a:graphic>
+          </wp:inline>
+        </w:drawing>
+      </w:r>
+    </w:p>
+    <w:p/>
+    <w:p>
+      <w:pPr>
+        <w:rPr>
+          <w:u w:val="single"/>
+        </w:rPr>
+      </w:pPr>
+      <w:r>
+        <w:rPr>
+          <w:u w:val="single"/>
+        </w:rPr>
+        <w:t>FAVORITES:</w:t>
+      </w:r>
+    </w:p>
+    <w:p/>
+    <w:p>
+      <w:pPr>
+        <w:jc w:val="center"/>
+      </w:pPr>
+      <w:r>
+        <w:drawing>
+          <wp:inline distT="0" distB="0" distL="0" distR="0" wp14:anchorId="14E7B7C4" wp14:editId="7DAC7BDB">
+            <wp:extent cx="4674913" cy="1159933"/>
+            <wp:effectExtent l="0" t="0" r="0" b="2540"/>
+            <wp:docPr id="1779966662" name="Imagen 1" descr="Interfaz de usuario gráfica, Texto, Aplicación, Chat o mensaje de texto&#10;&#10;El contenido generado por IA puede ser incorrecto."/>
+            <wp:cNvGraphicFramePr>
+              <a:graphicFrameLocks xmlns:a="http://schemas.openxmlformats.org/drawingml/2006/main" noChangeAspect="1"/>
+            </wp:cNvGraphicFramePr>
+            <a:graphic xmlns:a="http://schemas.openxmlformats.org/drawingml/2006/main">
+              <a:graphicData uri="http://schemas.openxmlformats.org/drawingml/2006/picture">
+                <pic:pic xmlns:pic="http://schemas.openxmlformats.org/drawingml/2006/picture">
+                  <pic:nvPicPr>
+                    <pic:cNvPr id="1779966662" name="Imagen 1" descr="Interfaz de usuario gráfica, Texto, Aplicación, Chat o mensaje de texto&#10;&#10;El contenido generado por IA puede ser incorrecto."/>
+                    <pic:cNvPicPr/>
+                  </pic:nvPicPr>
+                  <pic:blipFill>
+                    <a:blip r:embed="rId13"/>
+                    <a:stretch>
+                      <a:fillRect/>
+                    </a:stretch>
+                  </pic:blipFill>
+                  <pic:spPr>
+                    <a:xfrm>
+                      <a:off x="0" y="0"/>
+                      <a:ext cx="4756932" cy="1180283"/>
+                    </a:xfrm>
+                    <a:prstGeom prst="rect">
+                      <a:avLst/>
+                    </a:prstGeom>
+                  </pic:spPr>
+                </pic:pic>
+              </a:graphicData>
+            </a:graphic>
+          </wp:inline>
+        </w:drawing>
+      </w:r>
+    </w:p>
+    <w:p>
+      <w:r>
+        <w:br w:type="page"/>
+      </w:r>
+    </w:p>
+    <w:p/>
+    <w:p>
+      <w:pPr>
+        <w:rPr>
+          <w:u w:val="single"/>
+        </w:rPr>
+      </w:pPr>
+      <w:r>
+        <w:rPr>
+          <w:u w:val="single"/>
+        </w:rPr>
+        <w:t>MAPA DE BD:</w:t>
+      </w:r>
+    </w:p>
+    <w:p/>
+    <w:p>
+      <w:pPr>
+        <w:jc w:val="center"/>
+      </w:pPr>
+      <w:r>
+        <w:drawing>
+          <wp:inline distT="0" distB="0" distL="0" distR="0" wp14:anchorId="547D5DCC" wp14:editId="059E4762">
+            <wp:extent cx="4931546" cy="2667000"/>
+            <wp:effectExtent l="0" t="0" r="2540" b="0"/>
+            <wp:docPr id="518023715" name="Imagen 1" descr="Diagrama&#10;&#10;El contenido generado por IA puede ser incorrecto."/>
+            <wp:cNvGraphicFramePr>
+              <a:graphicFrameLocks xmlns:a="http://schemas.openxmlformats.org/drawingml/2006/main" noChangeAspect="1"/>
+            </wp:cNvGraphicFramePr>
+            <a:graphic xmlns:a="http://schemas.openxmlformats.org/drawingml/2006/main">
+              <a:graphicData uri="http://schemas.openxmlformats.org/drawingml/2006/picture">
+                <pic:pic xmlns:pic="http://schemas.openxmlformats.org/drawingml/2006/picture">
+                  <pic:nvPicPr>
+                    <pic:cNvPr id="518023715" name="Imagen 1" descr="Diagrama&#10;&#10;El contenido generado por IA puede ser incorrecto."/>
+                    <pic:cNvPicPr/>
+                  </pic:nvPicPr>
+                  <pic:blipFill>
+                    <a:blip r:embed="rId14"/>
+                    <a:stretch>
+                      <a:fillRect/>
+                    </a:stretch>
+                  </pic:blipFill>
+                  <pic:spPr>
+                    <a:xfrm>
+                      <a:off x="0" y="0"/>
+                      <a:ext cx="5004159" cy="2706269"/>
+                    </a:xfrm>
+                    <a:prstGeom prst="rect">
+                      <a:avLst/>
+                    </a:prstGeom>
+                  </pic:spPr>
+                </pic:pic>
+              </a:graphicData>
+            </a:graphic>
+          </wp:inline>
+        </w:drawing>
+      </w:r>
+    </w:p>
+    <w:p/>
+    <w:p>
+      <w:pPr>
+        <w:pStyle w:val="Ttulo2"/>
         <w:rPr>
           <w:rFonts w:ascii="Calibri" w:hAnsi="Calibri" w:cs="Calibri"/>
           <w:b/>
@@ -8210,16 +8556,9 @@
           <w:szCs w:val="28"/>
           <w:u w:val="single"/>
         </w:rPr>
-        <w:t>Mocup</w:t>
-      </w:r>
-      <w:bookmarkEnd w:id="40"/>
-      <w:proofErr w:type="spellEnd"/>
-    </w:p>
-    <w:p/>
-    <w:p/>
-    <w:p>
-      <w:pPr>
-        <w:pStyle w:val="Ttulo2"/>
+      </w:pPr>
+      <w:bookmarkStart w:id="42" w:name="_Toc216094765"/>
+      <w:r>
         <w:rPr>
           <w:rFonts w:ascii="Calibri" w:hAnsi="Calibri" w:cs="Calibri"/>
           <w:b/>
@@ -8229,8 +8568,8 @@
           <w:szCs w:val="28"/>
           <w:u w:val="single"/>
         </w:rPr>
-      </w:pPr>
-      <w:bookmarkStart w:id="41" w:name="_Toc216094765"/>
+        <w:t xml:space="preserve">7.2 </w:t>
+      </w:r>
       <w:r>
         <w:rPr>
           <w:rFonts w:ascii="Calibri" w:hAnsi="Calibri" w:cs="Calibri"/>
@@ -8241,10 +8580,15 @@
           <w:szCs w:val="28"/>
           <w:u w:val="single"/>
         </w:rPr>
-        <w:lastRenderedPageBreak/>
-        <w:t xml:space="preserve">7.2 </w:t>
-      </w:r>
-      <w:r>
+        <w:t>Información Usada</w:t>
+      </w:r>
+      <w:bookmarkEnd w:id="42"/>
+    </w:p>
+    <w:p/>
+    <w:p/>
+    <w:p>
+      <w:pPr>
+        <w:pStyle w:val="Ttulo2"/>
         <w:rPr>
           <w:rFonts w:ascii="Calibri" w:hAnsi="Calibri" w:cs="Calibri"/>
           <w:b/>
@@ -8254,15 +8598,9 @@
           <w:szCs w:val="28"/>
           <w:u w:val="single"/>
         </w:rPr>
-        <w:t>Información Usada</w:t>
-      </w:r>
-      <w:bookmarkEnd w:id="41"/>
-    </w:p>
-    <w:p/>
-    <w:p/>
-    <w:p>
-      <w:pPr>
-        <w:pStyle w:val="Ttulo2"/>
+      </w:pPr>
+      <w:bookmarkStart w:id="43" w:name="_Toc216094766"/>
+      <w:r>
         <w:rPr>
           <w:rFonts w:ascii="Calibri" w:hAnsi="Calibri" w:cs="Calibri"/>
           <w:b/>
@@ -8272,8 +8610,8 @@
           <w:szCs w:val="28"/>
           <w:u w:val="single"/>
         </w:rPr>
-      </w:pPr>
-      <w:bookmarkStart w:id="42" w:name="_Toc216094766"/>
+        <w:t xml:space="preserve">7.3 </w:t>
+      </w:r>
       <w:r>
         <w:rPr>
           <w:rFonts w:ascii="Calibri" w:hAnsi="Calibri" w:cs="Calibri"/>
@@ -8284,21 +8622,9 @@
           <w:szCs w:val="28"/>
           <w:u w:val="single"/>
         </w:rPr>
-        <w:t xml:space="preserve">7.3 </w:t>
-      </w:r>
-      <w:r>
-        <w:rPr>
-          <w:rFonts w:ascii="Calibri" w:hAnsi="Calibri" w:cs="Calibri"/>
-          <w:b/>
-          <w:bCs/>
-          <w:color w:val="auto"/>
-          <w:sz w:val="28"/>
-          <w:szCs w:val="28"/>
-          <w:u w:val="single"/>
-        </w:rPr>
         <w:t>Otros</w:t>
       </w:r>
-      <w:bookmarkEnd w:id="42"/>
+      <w:bookmarkEnd w:id="43"/>
     </w:p>
     <w:p/>
     <w:p/>
@@ -8307,8 +8633,8 @@
     <w:p/>
     <w:p/>
     <w:sectPr>
-      <w:headerReference w:type="default" r:id="rId8"/>
-      <w:footerReference w:type="default" r:id="rId9"/>
+      <w:headerReference w:type="default" r:id="rId15"/>
+      <w:footerReference w:type="default" r:id="rId16"/>
       <w:pgSz w:w="11906" w:h="16838"/>
       <w:pgMar w:top="1417" w:right="1701" w:bottom="1417" w:left="1701" w:header="708" w:footer="708" w:gutter="0"/>
       <w:pgNumType w:start="0"/>
@@ -8469,15 +8795,7 @@
       </w:drawing>
     </w:r>
     <w:r>
-      <w:t xml:space="preserve">Página web para gestión de </w:t>
-    </w:r>
-    <w:proofErr w:type="spellStart"/>
-    <w:r>
-      <w:t>playlists</w:t>
-    </w:r>
-    <w:proofErr w:type="spellEnd"/>
-    <w:r>
-      <w:t xml:space="preserve"> o listas de reproducción</w:t>
+      <w:t>Página web para gestión de playlists o listas de reproducción</w:t>
     </w:r>
   </w:p>
   <w:p>
@@ -9299,6 +9617,155 @@
     </w:lvl>
   </w:abstractNum>
   <w:abstractNum w:abstractNumId="5" w15:restartNumberingAfterBreak="0">
+    <w:nsid w:val="0BDC3797"/>
+    <w:multiLevelType w:val="multilevel"/>
+    <w:tmpl w:val="D0422B9A"/>
+    <w:lvl w:ilvl="0">
+      <w:start w:val="1"/>
+      <w:numFmt w:val="bullet"/>
+      <w:lvlText w:val=""/>
+      <w:lvlJc w:val="left"/>
+      <w:pPr>
+        <w:tabs>
+          <w:tab w:val="num" w:pos="720"/>
+        </w:tabs>
+        <w:ind w:left="720" w:hanging="360"/>
+      </w:pPr>
+      <w:rPr>
+        <w:rFonts w:ascii="Symbol" w:hAnsi="Symbol" w:hint="default"/>
+        <w:sz w:val="20"/>
+      </w:rPr>
+    </w:lvl>
+    <w:lvl w:ilvl="1" w:tentative="1">
+      <w:start w:val="1"/>
+      <w:numFmt w:val="bullet"/>
+      <w:lvlText w:val="o"/>
+      <w:lvlJc w:val="left"/>
+      <w:pPr>
+        <w:tabs>
+          <w:tab w:val="num" w:pos="1440"/>
+        </w:tabs>
+        <w:ind w:left="1440" w:hanging="360"/>
+      </w:pPr>
+      <w:rPr>
+        <w:rFonts w:ascii="Courier New" w:hAnsi="Courier New" w:hint="default"/>
+        <w:sz w:val="20"/>
+      </w:rPr>
+    </w:lvl>
+    <w:lvl w:ilvl="2" w:tentative="1">
+      <w:start w:val="1"/>
+      <w:numFmt w:val="bullet"/>
+      <w:lvlText w:val=""/>
+      <w:lvlJc w:val="left"/>
+      <w:pPr>
+        <w:tabs>
+          <w:tab w:val="num" w:pos="2160"/>
+        </w:tabs>
+        <w:ind w:left="2160" w:hanging="360"/>
+      </w:pPr>
+      <w:rPr>
+        <w:rFonts w:ascii="Wingdings" w:hAnsi="Wingdings" w:hint="default"/>
+        <w:sz w:val="20"/>
+      </w:rPr>
+    </w:lvl>
+    <w:lvl w:ilvl="3" w:tentative="1">
+      <w:start w:val="1"/>
+      <w:numFmt w:val="bullet"/>
+      <w:lvlText w:val=""/>
+      <w:lvlJc w:val="left"/>
+      <w:pPr>
+        <w:tabs>
+          <w:tab w:val="num" w:pos="2880"/>
+        </w:tabs>
+        <w:ind w:left="2880" w:hanging="360"/>
+      </w:pPr>
+      <w:rPr>
+        <w:rFonts w:ascii="Wingdings" w:hAnsi="Wingdings" w:hint="default"/>
+        <w:sz w:val="20"/>
+      </w:rPr>
+    </w:lvl>
+    <w:lvl w:ilvl="4" w:tentative="1">
+      <w:start w:val="1"/>
+      <w:numFmt w:val="bullet"/>
+      <w:lvlText w:val=""/>
+      <w:lvlJc w:val="left"/>
+      <w:pPr>
+        <w:tabs>
+          <w:tab w:val="num" w:pos="3600"/>
+        </w:tabs>
+        <w:ind w:left="3600" w:hanging="360"/>
+      </w:pPr>
+      <w:rPr>
+        <w:rFonts w:ascii="Wingdings" w:hAnsi="Wingdings" w:hint="default"/>
+        <w:sz w:val="20"/>
+      </w:rPr>
+    </w:lvl>
+    <w:lvl w:ilvl="5" w:tentative="1">
+      <w:start w:val="1"/>
+      <w:numFmt w:val="bullet"/>
+      <w:lvlText w:val=""/>
+      <w:lvlJc w:val="left"/>
+      <w:pPr>
+        <w:tabs>
+          <w:tab w:val="num" w:pos="4320"/>
+        </w:tabs>
+        <w:ind w:left="4320" w:hanging="360"/>
+      </w:pPr>
+      <w:rPr>
+        <w:rFonts w:ascii="Wingdings" w:hAnsi="Wingdings" w:hint="default"/>
+        <w:sz w:val="20"/>
+      </w:rPr>
+    </w:lvl>
+    <w:lvl w:ilvl="6" w:tentative="1">
+      <w:start w:val="1"/>
+      <w:numFmt w:val="bullet"/>
+      <w:lvlText w:val=""/>
+      <w:lvlJc w:val="left"/>
+      <w:pPr>
+        <w:tabs>
+          <w:tab w:val="num" w:pos="5040"/>
+        </w:tabs>
+        <w:ind w:left="5040" w:hanging="360"/>
+      </w:pPr>
+      <w:rPr>
+        <w:rFonts w:ascii="Wingdings" w:hAnsi="Wingdings" w:hint="default"/>
+        <w:sz w:val="20"/>
+      </w:rPr>
+    </w:lvl>
+    <w:lvl w:ilvl="7" w:tentative="1">
+      <w:start w:val="1"/>
+      <w:numFmt w:val="bullet"/>
+      <w:lvlText w:val=""/>
+      <w:lvlJc w:val="left"/>
+      <w:pPr>
+        <w:tabs>
+          <w:tab w:val="num" w:pos="5760"/>
+        </w:tabs>
+        <w:ind w:left="5760" w:hanging="360"/>
+      </w:pPr>
+      <w:rPr>
+        <w:rFonts w:ascii="Wingdings" w:hAnsi="Wingdings" w:hint="default"/>
+        <w:sz w:val="20"/>
+      </w:rPr>
+    </w:lvl>
+    <w:lvl w:ilvl="8" w:tentative="1">
+      <w:start w:val="1"/>
+      <w:numFmt w:val="bullet"/>
+      <w:lvlText w:val=""/>
+      <w:lvlJc w:val="left"/>
+      <w:pPr>
+        <w:tabs>
+          <w:tab w:val="num" w:pos="6480"/>
+        </w:tabs>
+        <w:ind w:left="6480" w:hanging="360"/>
+      </w:pPr>
+      <w:rPr>
+        <w:rFonts w:ascii="Wingdings" w:hAnsi="Wingdings" w:hint="default"/>
+        <w:sz w:val="20"/>
+      </w:rPr>
+    </w:lvl>
+  </w:abstractNum>
+  <w:abstractNum w:abstractNumId="6" w15:restartNumberingAfterBreak="0">
     <w:nsid w:val="0D6053EA"/>
     <w:multiLevelType w:val="multilevel"/>
     <w:tmpl w:val="10DC3F42"/>
@@ -9447,7 +9914,7 @@
       </w:rPr>
     </w:lvl>
   </w:abstractNum>
-  <w:abstractNum w:abstractNumId="6" w15:restartNumberingAfterBreak="0">
+  <w:abstractNum w:abstractNumId="7" w15:restartNumberingAfterBreak="0">
     <w:nsid w:val="11F0629A"/>
     <w:multiLevelType w:val="multilevel"/>
     <w:tmpl w:val="EF149500"/>
@@ -9596,7 +10063,7 @@
       </w:rPr>
     </w:lvl>
   </w:abstractNum>
-  <w:abstractNum w:abstractNumId="7" w15:restartNumberingAfterBreak="0">
+  <w:abstractNum w:abstractNumId="8" w15:restartNumberingAfterBreak="0">
     <w:nsid w:val="14B0579F"/>
     <w:multiLevelType w:val="multilevel"/>
     <w:tmpl w:val="65CE26CE"/>
@@ -9745,7 +10212,7 @@
       </w:rPr>
     </w:lvl>
   </w:abstractNum>
-  <w:abstractNum w:abstractNumId="8" w15:restartNumberingAfterBreak="0">
+  <w:abstractNum w:abstractNumId="9" w15:restartNumberingAfterBreak="0">
     <w:nsid w:val="1692200F"/>
     <w:multiLevelType w:val="multilevel"/>
     <w:tmpl w:val="6BF060EE"/>
@@ -9894,7 +10361,7 @@
       </w:rPr>
     </w:lvl>
   </w:abstractNum>
-  <w:abstractNum w:abstractNumId="9" w15:restartNumberingAfterBreak="0">
+  <w:abstractNum w:abstractNumId="10" w15:restartNumberingAfterBreak="0">
     <w:nsid w:val="18703EB6"/>
     <w:multiLevelType w:val="multilevel"/>
     <w:tmpl w:val="1FBCBDFE"/>
@@ -10043,7 +10510,7 @@
       </w:rPr>
     </w:lvl>
   </w:abstractNum>
-  <w:abstractNum w:abstractNumId="10" w15:restartNumberingAfterBreak="0">
+  <w:abstractNum w:abstractNumId="11" w15:restartNumberingAfterBreak="0">
     <w:nsid w:val="1EEC7231"/>
     <w:multiLevelType w:val="multilevel"/>
     <w:tmpl w:val="103AF448"/>
@@ -10192,7 +10659,7 @@
       </w:rPr>
     </w:lvl>
   </w:abstractNum>
-  <w:abstractNum w:abstractNumId="11" w15:restartNumberingAfterBreak="0">
+  <w:abstractNum w:abstractNumId="12" w15:restartNumberingAfterBreak="0">
     <w:nsid w:val="1F831825"/>
     <w:multiLevelType w:val="multilevel"/>
     <w:tmpl w:val="E7DC80F2"/>
@@ -10341,7 +10808,7 @@
       </w:rPr>
     </w:lvl>
   </w:abstractNum>
-  <w:abstractNum w:abstractNumId="12" w15:restartNumberingAfterBreak="0">
+  <w:abstractNum w:abstractNumId="13" w15:restartNumberingAfterBreak="0">
     <w:nsid w:val="1FB47B23"/>
     <w:multiLevelType w:val="multilevel"/>
     <w:tmpl w:val="6FC44FB2"/>
@@ -10490,7 +10957,7 @@
       </w:rPr>
     </w:lvl>
   </w:abstractNum>
-  <w:abstractNum w:abstractNumId="13" w15:restartNumberingAfterBreak="0">
+  <w:abstractNum w:abstractNumId="14" w15:restartNumberingAfterBreak="0">
     <w:nsid w:val="22264A50"/>
     <w:multiLevelType w:val="multilevel"/>
     <w:tmpl w:val="2B141430"/>
@@ -10603,7 +11070,7 @@
       </w:pPr>
     </w:lvl>
   </w:abstractNum>
-  <w:abstractNum w:abstractNumId="14" w15:restartNumberingAfterBreak="0">
+  <w:abstractNum w:abstractNumId="15" w15:restartNumberingAfterBreak="0">
     <w:nsid w:val="26DE4BFC"/>
     <w:multiLevelType w:val="hybridMultilevel"/>
     <w:tmpl w:val="8CEA5D3E"/>
@@ -10716,7 +11183,7 @@
       </w:rPr>
     </w:lvl>
   </w:abstractNum>
-  <w:abstractNum w:abstractNumId="15" w15:restartNumberingAfterBreak="0">
+  <w:abstractNum w:abstractNumId="16" w15:restartNumberingAfterBreak="0">
     <w:nsid w:val="2AAB19DC"/>
     <w:multiLevelType w:val="multilevel"/>
     <w:tmpl w:val="A384838C"/>
@@ -10865,7 +11332,7 @@
       </w:rPr>
     </w:lvl>
   </w:abstractNum>
-  <w:abstractNum w:abstractNumId="16" w15:restartNumberingAfterBreak="0">
+  <w:abstractNum w:abstractNumId="17" w15:restartNumberingAfterBreak="0">
     <w:nsid w:val="30D80D4D"/>
     <w:multiLevelType w:val="multilevel"/>
     <w:tmpl w:val="C66004AA"/>
@@ -11014,7 +11481,7 @@
       </w:rPr>
     </w:lvl>
   </w:abstractNum>
-  <w:abstractNum w:abstractNumId="17" w15:restartNumberingAfterBreak="0">
+  <w:abstractNum w:abstractNumId="18" w15:restartNumberingAfterBreak="0">
     <w:nsid w:val="313F04A9"/>
     <w:multiLevelType w:val="multilevel"/>
     <w:tmpl w:val="DF38203E"/>
@@ -11163,7 +11630,7 @@
       </w:rPr>
     </w:lvl>
   </w:abstractNum>
-  <w:abstractNum w:abstractNumId="18" w15:restartNumberingAfterBreak="0">
+  <w:abstractNum w:abstractNumId="19" w15:restartNumberingAfterBreak="0">
     <w:nsid w:val="32633FCB"/>
     <w:multiLevelType w:val="multilevel"/>
     <w:tmpl w:val="26D8A53E"/>
@@ -11312,7 +11779,7 @@
       </w:rPr>
     </w:lvl>
   </w:abstractNum>
-  <w:abstractNum w:abstractNumId="19" w15:restartNumberingAfterBreak="0">
+  <w:abstractNum w:abstractNumId="20" w15:restartNumberingAfterBreak="0">
     <w:nsid w:val="39AF272B"/>
     <w:multiLevelType w:val="multilevel"/>
     <w:tmpl w:val="88B87156"/>
@@ -11461,7 +11928,7 @@
       </w:rPr>
     </w:lvl>
   </w:abstractNum>
-  <w:abstractNum w:abstractNumId="20" w15:restartNumberingAfterBreak="0">
+  <w:abstractNum w:abstractNumId="21" w15:restartNumberingAfterBreak="0">
     <w:nsid w:val="39CE4440"/>
     <w:multiLevelType w:val="multilevel"/>
     <w:tmpl w:val="26806254"/>
@@ -11610,7 +12077,7 @@
       </w:rPr>
     </w:lvl>
   </w:abstractNum>
-  <w:abstractNum w:abstractNumId="21" w15:restartNumberingAfterBreak="0">
+  <w:abstractNum w:abstractNumId="22" w15:restartNumberingAfterBreak="0">
     <w:nsid w:val="3A1D3581"/>
     <w:multiLevelType w:val="multilevel"/>
     <w:tmpl w:val="A5CE39A6"/>
@@ -11759,7 +12226,7 @@
       </w:rPr>
     </w:lvl>
   </w:abstractNum>
-  <w:abstractNum w:abstractNumId="22" w15:restartNumberingAfterBreak="0">
+  <w:abstractNum w:abstractNumId="23" w15:restartNumberingAfterBreak="0">
     <w:nsid w:val="3A92201F"/>
     <w:multiLevelType w:val="multilevel"/>
     <w:tmpl w:val="1826AF36"/>
@@ -11908,7 +12375,7 @@
       </w:rPr>
     </w:lvl>
   </w:abstractNum>
-  <w:abstractNum w:abstractNumId="23" w15:restartNumberingAfterBreak="0">
+  <w:abstractNum w:abstractNumId="24" w15:restartNumberingAfterBreak="0">
     <w:nsid w:val="3AB74704"/>
     <w:multiLevelType w:val="hybridMultilevel"/>
     <w:tmpl w:val="A1AE33B2"/>
@@ -12021,7 +12488,7 @@
       </w:rPr>
     </w:lvl>
   </w:abstractNum>
-  <w:abstractNum w:abstractNumId="24" w15:restartNumberingAfterBreak="0">
+  <w:abstractNum w:abstractNumId="25" w15:restartNumberingAfterBreak="0">
     <w:nsid w:val="3C2E7BBB"/>
     <w:multiLevelType w:val="multilevel"/>
     <w:tmpl w:val="180252FE"/>
@@ -12170,7 +12637,7 @@
       </w:rPr>
     </w:lvl>
   </w:abstractNum>
-  <w:abstractNum w:abstractNumId="25" w15:restartNumberingAfterBreak="0">
+  <w:abstractNum w:abstractNumId="26" w15:restartNumberingAfterBreak="0">
     <w:nsid w:val="3F950B63"/>
     <w:multiLevelType w:val="hybridMultilevel"/>
     <w:tmpl w:val="F718116C"/>
@@ -12256,7 +12723,7 @@
       </w:pPr>
     </w:lvl>
   </w:abstractNum>
-  <w:abstractNum w:abstractNumId="26" w15:restartNumberingAfterBreak="0">
+  <w:abstractNum w:abstractNumId="27" w15:restartNumberingAfterBreak="0">
     <w:nsid w:val="3FDC2C40"/>
     <w:multiLevelType w:val="multilevel"/>
     <w:tmpl w:val="C37C12CE"/>
@@ -12405,7 +12872,7 @@
       </w:rPr>
     </w:lvl>
   </w:abstractNum>
-  <w:abstractNum w:abstractNumId="27" w15:restartNumberingAfterBreak="0">
+  <w:abstractNum w:abstractNumId="28" w15:restartNumberingAfterBreak="0">
     <w:nsid w:val="3FF71F1E"/>
     <w:multiLevelType w:val="multilevel"/>
     <w:tmpl w:val="E7B46F76"/>
@@ -12554,7 +13021,7 @@
       </w:rPr>
     </w:lvl>
   </w:abstractNum>
-  <w:abstractNum w:abstractNumId="28" w15:restartNumberingAfterBreak="0">
+  <w:abstractNum w:abstractNumId="29" w15:restartNumberingAfterBreak="0">
     <w:nsid w:val="4231118E"/>
     <w:multiLevelType w:val="multilevel"/>
     <w:tmpl w:val="604CC270"/>
@@ -12703,7 +13170,7 @@
       </w:rPr>
     </w:lvl>
   </w:abstractNum>
-  <w:abstractNum w:abstractNumId="29" w15:restartNumberingAfterBreak="0">
+  <w:abstractNum w:abstractNumId="30" w15:restartNumberingAfterBreak="0">
     <w:nsid w:val="460A2869"/>
     <w:multiLevelType w:val="multilevel"/>
     <w:tmpl w:val="DFC4FE2E"/>
@@ -12852,7 +13319,7 @@
       </w:rPr>
     </w:lvl>
   </w:abstractNum>
-  <w:abstractNum w:abstractNumId="30" w15:restartNumberingAfterBreak="0">
+  <w:abstractNum w:abstractNumId="31" w15:restartNumberingAfterBreak="0">
     <w:nsid w:val="4A2129D1"/>
     <w:multiLevelType w:val="multilevel"/>
     <w:tmpl w:val="C69A8734"/>
@@ -13001,7 +13468,7 @@
       </w:rPr>
     </w:lvl>
   </w:abstractNum>
-  <w:abstractNum w:abstractNumId="31" w15:restartNumberingAfterBreak="0">
+  <w:abstractNum w:abstractNumId="32" w15:restartNumberingAfterBreak="0">
     <w:nsid w:val="4F1A63A5"/>
     <w:multiLevelType w:val="multilevel"/>
     <w:tmpl w:val="078AB136"/>
@@ -13150,7 +13617,7 @@
       </w:rPr>
     </w:lvl>
   </w:abstractNum>
-  <w:abstractNum w:abstractNumId="32" w15:restartNumberingAfterBreak="0">
+  <w:abstractNum w:abstractNumId="33" w15:restartNumberingAfterBreak="0">
     <w:nsid w:val="51E055AA"/>
     <w:multiLevelType w:val="multilevel"/>
     <w:tmpl w:val="237A7B08"/>
@@ -13299,7 +13766,7 @@
       </w:rPr>
     </w:lvl>
   </w:abstractNum>
-  <w:abstractNum w:abstractNumId="33" w15:restartNumberingAfterBreak="0">
+  <w:abstractNum w:abstractNumId="34" w15:restartNumberingAfterBreak="0">
     <w:nsid w:val="523F0368"/>
     <w:multiLevelType w:val="multilevel"/>
     <w:tmpl w:val="A4D895F4"/>
@@ -13448,7 +13915,7 @@
       </w:rPr>
     </w:lvl>
   </w:abstractNum>
-  <w:abstractNum w:abstractNumId="34" w15:restartNumberingAfterBreak="0">
+  <w:abstractNum w:abstractNumId="35" w15:restartNumberingAfterBreak="0">
     <w:nsid w:val="52D16098"/>
     <w:multiLevelType w:val="multilevel"/>
     <w:tmpl w:val="EA625660"/>
@@ -13597,7 +14064,7 @@
       </w:rPr>
     </w:lvl>
   </w:abstractNum>
-  <w:abstractNum w:abstractNumId="35" w15:restartNumberingAfterBreak="0">
+  <w:abstractNum w:abstractNumId="36" w15:restartNumberingAfterBreak="0">
     <w:nsid w:val="54BD27E1"/>
     <w:multiLevelType w:val="multilevel"/>
     <w:tmpl w:val="5F7A307C"/>
@@ -13746,7 +14213,7 @@
       </w:rPr>
     </w:lvl>
   </w:abstractNum>
-  <w:abstractNum w:abstractNumId="36" w15:restartNumberingAfterBreak="0">
+  <w:abstractNum w:abstractNumId="37" w15:restartNumberingAfterBreak="0">
     <w:nsid w:val="56BC31EE"/>
     <w:multiLevelType w:val="multilevel"/>
     <w:tmpl w:val="748EFAFE"/>
@@ -13895,7 +14362,7 @@
       </w:rPr>
     </w:lvl>
   </w:abstractNum>
-  <w:abstractNum w:abstractNumId="37" w15:restartNumberingAfterBreak="0">
+  <w:abstractNum w:abstractNumId="38" w15:restartNumberingAfterBreak="0">
     <w:nsid w:val="584218C8"/>
     <w:multiLevelType w:val="multilevel"/>
     <w:tmpl w:val="C600A986"/>
@@ -14044,7 +14511,7 @@
       </w:rPr>
     </w:lvl>
   </w:abstractNum>
-  <w:abstractNum w:abstractNumId="38" w15:restartNumberingAfterBreak="0">
+  <w:abstractNum w:abstractNumId="39" w15:restartNumberingAfterBreak="0">
     <w:nsid w:val="5CB727F9"/>
     <w:multiLevelType w:val="multilevel"/>
     <w:tmpl w:val="7E422A54"/>
@@ -14193,7 +14660,7 @@
       </w:rPr>
     </w:lvl>
   </w:abstractNum>
-  <w:abstractNum w:abstractNumId="39" w15:restartNumberingAfterBreak="0">
+  <w:abstractNum w:abstractNumId="40" w15:restartNumberingAfterBreak="0">
     <w:nsid w:val="5CF02C20"/>
     <w:multiLevelType w:val="hybridMultilevel"/>
     <w:tmpl w:val="F4CCFE3C"/>
@@ -14306,7 +14773,7 @@
       </w:rPr>
     </w:lvl>
   </w:abstractNum>
-  <w:abstractNum w:abstractNumId="40" w15:restartNumberingAfterBreak="0">
+  <w:abstractNum w:abstractNumId="41" w15:restartNumberingAfterBreak="0">
     <w:nsid w:val="5D8460EE"/>
     <w:multiLevelType w:val="multilevel"/>
     <w:tmpl w:val="B89E12B8"/>
@@ -14455,7 +14922,156 @@
       </w:rPr>
     </w:lvl>
   </w:abstractNum>
-  <w:abstractNum w:abstractNumId="41" w15:restartNumberingAfterBreak="0">
+  <w:abstractNum w:abstractNumId="42" w15:restartNumberingAfterBreak="0">
+    <w:nsid w:val="5FE47783"/>
+    <w:multiLevelType w:val="multilevel"/>
+    <w:tmpl w:val="7E46C37C"/>
+    <w:lvl w:ilvl="0">
+      <w:start w:val="1"/>
+      <w:numFmt w:val="bullet"/>
+      <w:lvlText w:val=""/>
+      <w:lvlJc w:val="left"/>
+      <w:pPr>
+        <w:tabs>
+          <w:tab w:val="num" w:pos="720"/>
+        </w:tabs>
+        <w:ind w:left="720" w:hanging="360"/>
+      </w:pPr>
+      <w:rPr>
+        <w:rFonts w:ascii="Symbol" w:hAnsi="Symbol" w:hint="default"/>
+        <w:sz w:val="20"/>
+      </w:rPr>
+    </w:lvl>
+    <w:lvl w:ilvl="1" w:tentative="1">
+      <w:start w:val="1"/>
+      <w:numFmt w:val="bullet"/>
+      <w:lvlText w:val="o"/>
+      <w:lvlJc w:val="left"/>
+      <w:pPr>
+        <w:tabs>
+          <w:tab w:val="num" w:pos="1440"/>
+        </w:tabs>
+        <w:ind w:left="1440" w:hanging="360"/>
+      </w:pPr>
+      <w:rPr>
+        <w:rFonts w:ascii="Courier New" w:hAnsi="Courier New" w:hint="default"/>
+        <w:sz w:val="20"/>
+      </w:rPr>
+    </w:lvl>
+    <w:lvl w:ilvl="2" w:tentative="1">
+      <w:start w:val="1"/>
+      <w:numFmt w:val="bullet"/>
+      <w:lvlText w:val=""/>
+      <w:lvlJc w:val="left"/>
+      <w:pPr>
+        <w:tabs>
+          <w:tab w:val="num" w:pos="2160"/>
+        </w:tabs>
+        <w:ind w:left="2160" w:hanging="360"/>
+      </w:pPr>
+      <w:rPr>
+        <w:rFonts w:ascii="Wingdings" w:hAnsi="Wingdings" w:hint="default"/>
+        <w:sz w:val="20"/>
+      </w:rPr>
+    </w:lvl>
+    <w:lvl w:ilvl="3" w:tentative="1">
+      <w:start w:val="1"/>
+      <w:numFmt w:val="bullet"/>
+      <w:lvlText w:val=""/>
+      <w:lvlJc w:val="left"/>
+      <w:pPr>
+        <w:tabs>
+          <w:tab w:val="num" w:pos="2880"/>
+        </w:tabs>
+        <w:ind w:left="2880" w:hanging="360"/>
+      </w:pPr>
+      <w:rPr>
+        <w:rFonts w:ascii="Wingdings" w:hAnsi="Wingdings" w:hint="default"/>
+        <w:sz w:val="20"/>
+      </w:rPr>
+    </w:lvl>
+    <w:lvl w:ilvl="4" w:tentative="1">
+      <w:start w:val="1"/>
+      <w:numFmt w:val="bullet"/>
+      <w:lvlText w:val=""/>
+      <w:lvlJc w:val="left"/>
+      <w:pPr>
+        <w:tabs>
+          <w:tab w:val="num" w:pos="3600"/>
+        </w:tabs>
+        <w:ind w:left="3600" w:hanging="360"/>
+      </w:pPr>
+      <w:rPr>
+        <w:rFonts w:ascii="Wingdings" w:hAnsi="Wingdings" w:hint="default"/>
+        <w:sz w:val="20"/>
+      </w:rPr>
+    </w:lvl>
+    <w:lvl w:ilvl="5" w:tentative="1">
+      <w:start w:val="1"/>
+      <w:numFmt w:val="bullet"/>
+      <w:lvlText w:val=""/>
+      <w:lvlJc w:val="left"/>
+      <w:pPr>
+        <w:tabs>
+          <w:tab w:val="num" w:pos="4320"/>
+        </w:tabs>
+        <w:ind w:left="4320" w:hanging="360"/>
+      </w:pPr>
+      <w:rPr>
+        <w:rFonts w:ascii="Wingdings" w:hAnsi="Wingdings" w:hint="default"/>
+        <w:sz w:val="20"/>
+      </w:rPr>
+    </w:lvl>
+    <w:lvl w:ilvl="6" w:tentative="1">
+      <w:start w:val="1"/>
+      <w:numFmt w:val="bullet"/>
+      <w:lvlText w:val=""/>
+      <w:lvlJc w:val="left"/>
+      <w:pPr>
+        <w:tabs>
+          <w:tab w:val="num" w:pos="5040"/>
+        </w:tabs>
+        <w:ind w:left="5040" w:hanging="360"/>
+      </w:pPr>
+      <w:rPr>
+        <w:rFonts w:ascii="Wingdings" w:hAnsi="Wingdings" w:hint="default"/>
+        <w:sz w:val="20"/>
+      </w:rPr>
+    </w:lvl>
+    <w:lvl w:ilvl="7" w:tentative="1">
+      <w:start w:val="1"/>
+      <w:numFmt w:val="bullet"/>
+      <w:lvlText w:val=""/>
+      <w:lvlJc w:val="left"/>
+      <w:pPr>
+        <w:tabs>
+          <w:tab w:val="num" w:pos="5760"/>
+        </w:tabs>
+        <w:ind w:left="5760" w:hanging="360"/>
+      </w:pPr>
+      <w:rPr>
+        <w:rFonts w:ascii="Wingdings" w:hAnsi="Wingdings" w:hint="default"/>
+        <w:sz w:val="20"/>
+      </w:rPr>
+    </w:lvl>
+    <w:lvl w:ilvl="8" w:tentative="1">
+      <w:start w:val="1"/>
+      <w:numFmt w:val="bullet"/>
+      <w:lvlText w:val=""/>
+      <w:lvlJc w:val="left"/>
+      <w:pPr>
+        <w:tabs>
+          <w:tab w:val="num" w:pos="6480"/>
+        </w:tabs>
+        <w:ind w:left="6480" w:hanging="360"/>
+      </w:pPr>
+      <w:rPr>
+        <w:rFonts w:ascii="Wingdings" w:hAnsi="Wingdings" w:hint="default"/>
+        <w:sz w:val="20"/>
+      </w:rPr>
+    </w:lvl>
+  </w:abstractNum>
+  <w:abstractNum w:abstractNumId="43" w15:restartNumberingAfterBreak="0">
     <w:nsid w:val="625E751C"/>
     <w:multiLevelType w:val="multilevel"/>
     <w:tmpl w:val="F0F45740"/>
@@ -14604,7 +15220,7 @@
       </w:rPr>
     </w:lvl>
   </w:abstractNum>
-  <w:abstractNum w:abstractNumId="42" w15:restartNumberingAfterBreak="0">
+  <w:abstractNum w:abstractNumId="44" w15:restartNumberingAfterBreak="0">
     <w:nsid w:val="63770A53"/>
     <w:multiLevelType w:val="multilevel"/>
     <w:tmpl w:val="62885046"/>
@@ -14753,7 +15369,7 @@
       </w:rPr>
     </w:lvl>
   </w:abstractNum>
-  <w:abstractNum w:abstractNumId="43" w15:restartNumberingAfterBreak="0">
+  <w:abstractNum w:abstractNumId="45" w15:restartNumberingAfterBreak="0">
     <w:nsid w:val="656C21CD"/>
     <w:multiLevelType w:val="multilevel"/>
     <w:tmpl w:val="CCC4163A"/>
@@ -14902,7 +15518,305 @@
       </w:rPr>
     </w:lvl>
   </w:abstractNum>
-  <w:abstractNum w:abstractNumId="44" w15:restartNumberingAfterBreak="0">
+  <w:abstractNum w:abstractNumId="46" w15:restartNumberingAfterBreak="0">
+    <w:nsid w:val="69522D56"/>
+    <w:multiLevelType w:val="multilevel"/>
+    <w:tmpl w:val="D2D4A914"/>
+    <w:lvl w:ilvl="0">
+      <w:start w:val="1"/>
+      <w:numFmt w:val="bullet"/>
+      <w:lvlText w:val=""/>
+      <w:lvlJc w:val="left"/>
+      <w:pPr>
+        <w:tabs>
+          <w:tab w:val="num" w:pos="720"/>
+        </w:tabs>
+        <w:ind w:left="720" w:hanging="360"/>
+      </w:pPr>
+      <w:rPr>
+        <w:rFonts w:ascii="Symbol" w:hAnsi="Symbol" w:hint="default"/>
+        <w:sz w:val="20"/>
+      </w:rPr>
+    </w:lvl>
+    <w:lvl w:ilvl="1" w:tentative="1">
+      <w:start w:val="1"/>
+      <w:numFmt w:val="bullet"/>
+      <w:lvlText w:val="o"/>
+      <w:lvlJc w:val="left"/>
+      <w:pPr>
+        <w:tabs>
+          <w:tab w:val="num" w:pos="1440"/>
+        </w:tabs>
+        <w:ind w:left="1440" w:hanging="360"/>
+      </w:pPr>
+      <w:rPr>
+        <w:rFonts w:ascii="Courier New" w:hAnsi="Courier New" w:hint="default"/>
+        <w:sz w:val="20"/>
+      </w:rPr>
+    </w:lvl>
+    <w:lvl w:ilvl="2" w:tentative="1">
+      <w:start w:val="1"/>
+      <w:numFmt w:val="bullet"/>
+      <w:lvlText w:val=""/>
+      <w:lvlJc w:val="left"/>
+      <w:pPr>
+        <w:tabs>
+          <w:tab w:val="num" w:pos="2160"/>
+        </w:tabs>
+        <w:ind w:left="2160" w:hanging="360"/>
+      </w:pPr>
+      <w:rPr>
+        <w:rFonts w:ascii="Wingdings" w:hAnsi="Wingdings" w:hint="default"/>
+        <w:sz w:val="20"/>
+      </w:rPr>
+    </w:lvl>
+    <w:lvl w:ilvl="3" w:tentative="1">
+      <w:start w:val="1"/>
+      <w:numFmt w:val="bullet"/>
+      <w:lvlText w:val=""/>
+      <w:lvlJc w:val="left"/>
+      <w:pPr>
+        <w:tabs>
+          <w:tab w:val="num" w:pos="2880"/>
+        </w:tabs>
+        <w:ind w:left="2880" w:hanging="360"/>
+      </w:pPr>
+      <w:rPr>
+        <w:rFonts w:ascii="Wingdings" w:hAnsi="Wingdings" w:hint="default"/>
+        <w:sz w:val="20"/>
+      </w:rPr>
+    </w:lvl>
+    <w:lvl w:ilvl="4" w:tentative="1">
+      <w:start w:val="1"/>
+      <w:numFmt w:val="bullet"/>
+      <w:lvlText w:val=""/>
+      <w:lvlJc w:val="left"/>
+      <w:pPr>
+        <w:tabs>
+          <w:tab w:val="num" w:pos="3600"/>
+        </w:tabs>
+        <w:ind w:left="3600" w:hanging="360"/>
+      </w:pPr>
+      <w:rPr>
+        <w:rFonts w:ascii="Wingdings" w:hAnsi="Wingdings" w:hint="default"/>
+        <w:sz w:val="20"/>
+      </w:rPr>
+    </w:lvl>
+    <w:lvl w:ilvl="5" w:tentative="1">
+      <w:start w:val="1"/>
+      <w:numFmt w:val="bullet"/>
+      <w:lvlText w:val=""/>
+      <w:lvlJc w:val="left"/>
+      <w:pPr>
+        <w:tabs>
+          <w:tab w:val="num" w:pos="4320"/>
+        </w:tabs>
+        <w:ind w:left="4320" w:hanging="360"/>
+      </w:pPr>
+      <w:rPr>
+        <w:rFonts w:ascii="Wingdings" w:hAnsi="Wingdings" w:hint="default"/>
+        <w:sz w:val="20"/>
+      </w:rPr>
+    </w:lvl>
+    <w:lvl w:ilvl="6" w:tentative="1">
+      <w:start w:val="1"/>
+      <w:numFmt w:val="bullet"/>
+      <w:lvlText w:val=""/>
+      <w:lvlJc w:val="left"/>
+      <w:pPr>
+        <w:tabs>
+          <w:tab w:val="num" w:pos="5040"/>
+        </w:tabs>
+        <w:ind w:left="5040" w:hanging="360"/>
+      </w:pPr>
+      <w:rPr>
+        <w:rFonts w:ascii="Wingdings" w:hAnsi="Wingdings" w:hint="default"/>
+        <w:sz w:val="20"/>
+      </w:rPr>
+    </w:lvl>
+    <w:lvl w:ilvl="7" w:tentative="1">
+      <w:start w:val="1"/>
+      <w:numFmt w:val="bullet"/>
+      <w:lvlText w:val=""/>
+      <w:lvlJc w:val="left"/>
+      <w:pPr>
+        <w:tabs>
+          <w:tab w:val="num" w:pos="5760"/>
+        </w:tabs>
+        <w:ind w:left="5760" w:hanging="360"/>
+      </w:pPr>
+      <w:rPr>
+        <w:rFonts w:ascii="Wingdings" w:hAnsi="Wingdings" w:hint="default"/>
+        <w:sz w:val="20"/>
+      </w:rPr>
+    </w:lvl>
+    <w:lvl w:ilvl="8" w:tentative="1">
+      <w:start w:val="1"/>
+      <w:numFmt w:val="bullet"/>
+      <w:lvlText w:val=""/>
+      <w:lvlJc w:val="left"/>
+      <w:pPr>
+        <w:tabs>
+          <w:tab w:val="num" w:pos="6480"/>
+        </w:tabs>
+        <w:ind w:left="6480" w:hanging="360"/>
+      </w:pPr>
+      <w:rPr>
+        <w:rFonts w:ascii="Wingdings" w:hAnsi="Wingdings" w:hint="default"/>
+        <w:sz w:val="20"/>
+      </w:rPr>
+    </w:lvl>
+  </w:abstractNum>
+  <w:abstractNum w:abstractNumId="47" w15:restartNumberingAfterBreak="0">
+    <w:nsid w:val="6F9272F3"/>
+    <w:multiLevelType w:val="multilevel"/>
+    <w:tmpl w:val="5A1C3CB8"/>
+    <w:lvl w:ilvl="0">
+      <w:start w:val="1"/>
+      <w:numFmt w:val="bullet"/>
+      <w:lvlText w:val=""/>
+      <w:lvlJc w:val="left"/>
+      <w:pPr>
+        <w:tabs>
+          <w:tab w:val="num" w:pos="720"/>
+        </w:tabs>
+        <w:ind w:left="720" w:hanging="360"/>
+      </w:pPr>
+      <w:rPr>
+        <w:rFonts w:ascii="Symbol" w:hAnsi="Symbol" w:hint="default"/>
+        <w:sz w:val="20"/>
+      </w:rPr>
+    </w:lvl>
+    <w:lvl w:ilvl="1" w:tentative="1">
+      <w:start w:val="1"/>
+      <w:numFmt w:val="bullet"/>
+      <w:lvlText w:val="o"/>
+      <w:lvlJc w:val="left"/>
+      <w:pPr>
+        <w:tabs>
+          <w:tab w:val="num" w:pos="1440"/>
+        </w:tabs>
+        <w:ind w:left="1440" w:hanging="360"/>
+      </w:pPr>
+      <w:rPr>
+        <w:rFonts w:ascii="Courier New" w:hAnsi="Courier New" w:hint="default"/>
+        <w:sz w:val="20"/>
+      </w:rPr>
+    </w:lvl>
+    <w:lvl w:ilvl="2" w:tentative="1">
+      <w:start w:val="1"/>
+      <w:numFmt w:val="bullet"/>
+      <w:lvlText w:val=""/>
+      <w:lvlJc w:val="left"/>
+      <w:pPr>
+        <w:tabs>
+          <w:tab w:val="num" w:pos="2160"/>
+        </w:tabs>
+        <w:ind w:left="2160" w:hanging="360"/>
+      </w:pPr>
+      <w:rPr>
+        <w:rFonts w:ascii="Wingdings" w:hAnsi="Wingdings" w:hint="default"/>
+        <w:sz w:val="20"/>
+      </w:rPr>
+    </w:lvl>
+    <w:lvl w:ilvl="3" w:tentative="1">
+      <w:start w:val="1"/>
+      <w:numFmt w:val="bullet"/>
+      <w:lvlText w:val=""/>
+      <w:lvlJc w:val="left"/>
+      <w:pPr>
+        <w:tabs>
+          <w:tab w:val="num" w:pos="2880"/>
+        </w:tabs>
+        <w:ind w:left="2880" w:hanging="360"/>
+      </w:pPr>
+      <w:rPr>
+        <w:rFonts w:ascii="Wingdings" w:hAnsi="Wingdings" w:hint="default"/>
+        <w:sz w:val="20"/>
+      </w:rPr>
+    </w:lvl>
+    <w:lvl w:ilvl="4" w:tentative="1">
+      <w:start w:val="1"/>
+      <w:numFmt w:val="bullet"/>
+      <w:lvlText w:val=""/>
+      <w:lvlJc w:val="left"/>
+      <w:pPr>
+        <w:tabs>
+          <w:tab w:val="num" w:pos="3600"/>
+        </w:tabs>
+        <w:ind w:left="3600" w:hanging="360"/>
+      </w:pPr>
+      <w:rPr>
+        <w:rFonts w:ascii="Wingdings" w:hAnsi="Wingdings" w:hint="default"/>
+        <w:sz w:val="20"/>
+      </w:rPr>
+    </w:lvl>
+    <w:lvl w:ilvl="5" w:tentative="1">
+      <w:start w:val="1"/>
+      <w:numFmt w:val="bullet"/>
+      <w:lvlText w:val=""/>
+      <w:lvlJc w:val="left"/>
+      <w:pPr>
+        <w:tabs>
+          <w:tab w:val="num" w:pos="4320"/>
+        </w:tabs>
+        <w:ind w:left="4320" w:hanging="360"/>
+      </w:pPr>
+      <w:rPr>
+        <w:rFonts w:ascii="Wingdings" w:hAnsi="Wingdings" w:hint="default"/>
+        <w:sz w:val="20"/>
+      </w:rPr>
+    </w:lvl>
+    <w:lvl w:ilvl="6" w:tentative="1">
+      <w:start w:val="1"/>
+      <w:numFmt w:val="bullet"/>
+      <w:lvlText w:val=""/>
+      <w:lvlJc w:val="left"/>
+      <w:pPr>
+        <w:tabs>
+          <w:tab w:val="num" w:pos="5040"/>
+        </w:tabs>
+        <w:ind w:left="5040" w:hanging="360"/>
+      </w:pPr>
+      <w:rPr>
+        <w:rFonts w:ascii="Wingdings" w:hAnsi="Wingdings" w:hint="default"/>
+        <w:sz w:val="20"/>
+      </w:rPr>
+    </w:lvl>
+    <w:lvl w:ilvl="7" w:tentative="1">
+      <w:start w:val="1"/>
+      <w:numFmt w:val="bullet"/>
+      <w:lvlText w:val=""/>
+      <w:lvlJc w:val="left"/>
+      <w:pPr>
+        <w:tabs>
+          <w:tab w:val="num" w:pos="5760"/>
+        </w:tabs>
+        <w:ind w:left="5760" w:hanging="360"/>
+      </w:pPr>
+      <w:rPr>
+        <w:rFonts w:ascii="Wingdings" w:hAnsi="Wingdings" w:hint="default"/>
+        <w:sz w:val="20"/>
+      </w:rPr>
+    </w:lvl>
+    <w:lvl w:ilvl="8" w:tentative="1">
+      <w:start w:val="1"/>
+      <w:numFmt w:val="bullet"/>
+      <w:lvlText w:val=""/>
+      <w:lvlJc w:val="left"/>
+      <w:pPr>
+        <w:tabs>
+          <w:tab w:val="num" w:pos="6480"/>
+        </w:tabs>
+        <w:ind w:left="6480" w:hanging="360"/>
+      </w:pPr>
+      <w:rPr>
+        <w:rFonts w:ascii="Wingdings" w:hAnsi="Wingdings" w:hint="default"/>
+        <w:sz w:val="20"/>
+      </w:rPr>
+    </w:lvl>
+  </w:abstractNum>
+  <w:abstractNum w:abstractNumId="48" w15:restartNumberingAfterBreak="0">
     <w:nsid w:val="73265A9B"/>
     <w:multiLevelType w:val="multilevel"/>
     <w:tmpl w:val="7EC60726"/>
@@ -15051,7 +15965,7 @@
       </w:rPr>
     </w:lvl>
   </w:abstractNum>
-  <w:abstractNum w:abstractNumId="45" w15:restartNumberingAfterBreak="0">
+  <w:abstractNum w:abstractNumId="49" w15:restartNumberingAfterBreak="0">
     <w:nsid w:val="73F25F9A"/>
     <w:multiLevelType w:val="multilevel"/>
     <w:tmpl w:val="AD066166"/>
@@ -15200,7 +16114,7 @@
       </w:rPr>
     </w:lvl>
   </w:abstractNum>
-  <w:abstractNum w:abstractNumId="46" w15:restartNumberingAfterBreak="0">
+  <w:abstractNum w:abstractNumId="50" w15:restartNumberingAfterBreak="0">
     <w:nsid w:val="743C6ADD"/>
     <w:multiLevelType w:val="multilevel"/>
     <w:tmpl w:val="F8A2FBB4"/>
@@ -15313,7 +16227,7 @@
       </w:pPr>
     </w:lvl>
   </w:abstractNum>
-  <w:abstractNum w:abstractNumId="47" w15:restartNumberingAfterBreak="0">
+  <w:abstractNum w:abstractNumId="51" w15:restartNumberingAfterBreak="0">
     <w:nsid w:val="771C367D"/>
     <w:multiLevelType w:val="multilevel"/>
     <w:tmpl w:val="2208D758"/>
@@ -15462,7 +16376,7 @@
       </w:rPr>
     </w:lvl>
   </w:abstractNum>
-  <w:abstractNum w:abstractNumId="48" w15:restartNumberingAfterBreak="0">
+  <w:abstractNum w:abstractNumId="52" w15:restartNumberingAfterBreak="0">
     <w:nsid w:val="780C2AA7"/>
     <w:multiLevelType w:val="multilevel"/>
     <w:tmpl w:val="EB441F20"/>
@@ -15611,7 +16525,7 @@
       </w:rPr>
     </w:lvl>
   </w:abstractNum>
-  <w:abstractNum w:abstractNumId="49" w15:restartNumberingAfterBreak="0">
+  <w:abstractNum w:abstractNumId="53" w15:restartNumberingAfterBreak="0">
     <w:nsid w:val="7A684395"/>
     <w:multiLevelType w:val="multilevel"/>
     <w:tmpl w:val="D946D7E4"/>
@@ -15760,7 +16674,7 @@
       </w:rPr>
     </w:lvl>
   </w:abstractNum>
-  <w:abstractNum w:abstractNumId="50" w15:restartNumberingAfterBreak="0">
+  <w:abstractNum w:abstractNumId="54" w15:restartNumberingAfterBreak="0">
     <w:nsid w:val="7ACA5B5A"/>
     <w:multiLevelType w:val="multilevel"/>
     <w:tmpl w:val="A378DC06"/>
@@ -15909,7 +16823,7 @@
       </w:rPr>
     </w:lvl>
   </w:abstractNum>
-  <w:abstractNum w:abstractNumId="51" w15:restartNumberingAfterBreak="0">
+  <w:abstractNum w:abstractNumId="55" w15:restartNumberingAfterBreak="0">
     <w:nsid w:val="7BBC1C85"/>
     <w:multiLevelType w:val="multilevel"/>
     <w:tmpl w:val="9DBA780C"/>
@@ -16058,7 +16972,7 @@
       </w:rPr>
     </w:lvl>
   </w:abstractNum>
-  <w:abstractNum w:abstractNumId="52" w15:restartNumberingAfterBreak="0">
+  <w:abstractNum w:abstractNumId="56" w15:restartNumberingAfterBreak="0">
     <w:nsid w:val="7F4E2597"/>
     <w:multiLevelType w:val="multilevel"/>
     <w:tmpl w:val="A72E2456"/>
@@ -16208,13 +17122,13 @@
     </w:lvl>
   </w:abstractNum>
   <w:num w:numId="1" w16cid:durableId="2049644644">
-    <w:abstractNumId w:val="39"/>
+    <w:abstractNumId w:val="40"/>
   </w:num>
   <w:num w:numId="2" w16cid:durableId="770052952">
-    <w:abstractNumId w:val="23"/>
+    <w:abstractNumId w:val="24"/>
   </w:num>
   <w:num w:numId="3" w16cid:durableId="1821656452">
-    <w:abstractNumId w:val="14"/>
+    <w:abstractNumId w:val="15"/>
   </w:num>
   <w:num w:numId="4" w16cid:durableId="1795521559">
     <w:abstractNumId w:val="0"/>
@@ -16223,148 +17137,160 @@
     <w:abstractNumId w:val="1"/>
   </w:num>
   <w:num w:numId="6" w16cid:durableId="1026251439">
-    <w:abstractNumId w:val="40"/>
+    <w:abstractNumId w:val="41"/>
   </w:num>
   <w:num w:numId="7" w16cid:durableId="585768343">
-    <w:abstractNumId w:val="22"/>
+    <w:abstractNumId w:val="23"/>
   </w:num>
   <w:num w:numId="8" w16cid:durableId="2114010805">
+    <w:abstractNumId w:val="45"/>
+  </w:num>
+  <w:num w:numId="9" w16cid:durableId="2131388972">
+    <w:abstractNumId w:val="51"/>
+  </w:num>
+  <w:num w:numId="10" w16cid:durableId="62683834">
+    <w:abstractNumId w:val="44"/>
+  </w:num>
+  <w:num w:numId="11" w16cid:durableId="101195578">
+    <w:abstractNumId w:val="9"/>
+  </w:num>
+  <w:num w:numId="12" w16cid:durableId="483083890">
+    <w:abstractNumId w:val="26"/>
+  </w:num>
+  <w:num w:numId="13" w16cid:durableId="1959095745">
+    <w:abstractNumId w:val="55"/>
+  </w:num>
+  <w:num w:numId="14" w16cid:durableId="1773554544">
+    <w:abstractNumId w:val="30"/>
+  </w:num>
+  <w:num w:numId="15" w16cid:durableId="373697017">
+    <w:abstractNumId w:val="38"/>
+  </w:num>
+  <w:num w:numId="16" w16cid:durableId="1342269951">
     <w:abstractNumId w:val="43"/>
   </w:num>
-  <w:num w:numId="9" w16cid:durableId="2131388972">
-    <w:abstractNumId w:val="47"/>
-  </w:num>
-  <w:num w:numId="10" w16cid:durableId="62683834">
-    <w:abstractNumId w:val="42"/>
-  </w:num>
-  <w:num w:numId="11" w16cid:durableId="101195578">
-    <w:abstractNumId w:val="8"/>
-  </w:num>
-  <w:num w:numId="12" w16cid:durableId="483083890">
-    <w:abstractNumId w:val="25"/>
-  </w:num>
-  <w:num w:numId="13" w16cid:durableId="1959095745">
-    <w:abstractNumId w:val="51"/>
-  </w:num>
-  <w:num w:numId="14" w16cid:durableId="1773554544">
-    <w:abstractNumId w:val="29"/>
-  </w:num>
-  <w:num w:numId="15" w16cid:durableId="373697017">
-    <w:abstractNumId w:val="37"/>
-  </w:num>
-  <w:num w:numId="16" w16cid:durableId="1342269951">
-    <w:abstractNumId w:val="41"/>
-  </w:num>
   <w:num w:numId="17" w16cid:durableId="635186028">
-    <w:abstractNumId w:val="16"/>
+    <w:abstractNumId w:val="17"/>
   </w:num>
   <w:num w:numId="18" w16cid:durableId="1110323586">
-    <w:abstractNumId w:val="6"/>
+    <w:abstractNumId w:val="7"/>
   </w:num>
   <w:num w:numId="19" w16cid:durableId="1621760621">
-    <w:abstractNumId w:val="44"/>
+    <w:abstractNumId w:val="48"/>
   </w:num>
   <w:num w:numId="20" w16cid:durableId="674383495">
-    <w:abstractNumId w:val="50"/>
+    <w:abstractNumId w:val="54"/>
   </w:num>
   <w:num w:numId="21" w16cid:durableId="1949310536">
-    <w:abstractNumId w:val="45"/>
+    <w:abstractNumId w:val="49"/>
   </w:num>
   <w:num w:numId="22" w16cid:durableId="698162790">
-    <w:abstractNumId w:val="48"/>
+    <w:abstractNumId w:val="52"/>
   </w:num>
   <w:num w:numId="23" w16cid:durableId="414739872">
-    <w:abstractNumId w:val="10"/>
+    <w:abstractNumId w:val="11"/>
   </w:num>
   <w:num w:numId="24" w16cid:durableId="1620380964">
-    <w:abstractNumId w:val="26"/>
+    <w:abstractNumId w:val="27"/>
   </w:num>
   <w:num w:numId="25" w16cid:durableId="426466044">
-    <w:abstractNumId w:val="33"/>
+    <w:abstractNumId w:val="34"/>
   </w:num>
   <w:num w:numId="26" w16cid:durableId="1140997344">
-    <w:abstractNumId w:val="35"/>
+    <w:abstractNumId w:val="36"/>
   </w:num>
   <w:num w:numId="27" w16cid:durableId="495342474">
-    <w:abstractNumId w:val="15"/>
+    <w:abstractNumId w:val="16"/>
   </w:num>
   <w:num w:numId="28" w16cid:durableId="1030834307">
     <w:abstractNumId w:val="4"/>
   </w:num>
   <w:num w:numId="29" w16cid:durableId="990594117">
-    <w:abstractNumId w:val="36"/>
+    <w:abstractNumId w:val="37"/>
   </w:num>
   <w:num w:numId="30" w16cid:durableId="1270158108">
+    <w:abstractNumId w:val="21"/>
+  </w:num>
+  <w:num w:numId="31" w16cid:durableId="1121849202">
+    <w:abstractNumId w:val="33"/>
+  </w:num>
+  <w:num w:numId="32" w16cid:durableId="243728572">
+    <w:abstractNumId w:val="22"/>
+  </w:num>
+  <w:num w:numId="33" w16cid:durableId="728962939">
+    <w:abstractNumId w:val="39"/>
+  </w:num>
+  <w:num w:numId="34" w16cid:durableId="1781993036">
+    <w:abstractNumId w:val="53"/>
+  </w:num>
+  <w:num w:numId="35" w16cid:durableId="1130246177">
     <w:abstractNumId w:val="20"/>
   </w:num>
-  <w:num w:numId="31" w16cid:durableId="1121849202">
-    <w:abstractNumId w:val="32"/>
-  </w:num>
-  <w:num w:numId="32" w16cid:durableId="243728572">
-    <w:abstractNumId w:val="21"/>
-  </w:num>
-  <w:num w:numId="33" w16cid:durableId="728962939">
-    <w:abstractNumId w:val="38"/>
-  </w:num>
-  <w:num w:numId="34" w16cid:durableId="1781993036">
-    <w:abstractNumId w:val="49"/>
-  </w:num>
-  <w:num w:numId="35" w16cid:durableId="1130246177">
-    <w:abstractNumId w:val="19"/>
-  </w:num>
   <w:num w:numId="36" w16cid:durableId="557668484">
-    <w:abstractNumId w:val="17"/>
+    <w:abstractNumId w:val="18"/>
   </w:num>
   <w:num w:numId="37" w16cid:durableId="770706527">
-    <w:abstractNumId w:val="9"/>
+    <w:abstractNumId w:val="10"/>
   </w:num>
   <w:num w:numId="38" w16cid:durableId="1676616207">
     <w:abstractNumId w:val="2"/>
   </w:num>
   <w:num w:numId="39" w16cid:durableId="1909529913">
-    <w:abstractNumId w:val="28"/>
+    <w:abstractNumId w:val="29"/>
   </w:num>
   <w:num w:numId="40" w16cid:durableId="330454092">
-    <w:abstractNumId w:val="34"/>
+    <w:abstractNumId w:val="35"/>
   </w:num>
   <w:num w:numId="41" w16cid:durableId="601567015">
-    <w:abstractNumId w:val="11"/>
+    <w:abstractNumId w:val="12"/>
   </w:num>
   <w:num w:numId="42" w16cid:durableId="1872186825">
-    <w:abstractNumId w:val="12"/>
+    <w:abstractNumId w:val="13"/>
   </w:num>
   <w:num w:numId="43" w16cid:durableId="2032416711">
-    <w:abstractNumId w:val="31"/>
+    <w:abstractNumId w:val="32"/>
   </w:num>
   <w:num w:numId="44" w16cid:durableId="438375384">
     <w:abstractNumId w:val="3"/>
   </w:num>
   <w:num w:numId="45" w16cid:durableId="1673993297">
+    <w:abstractNumId w:val="50"/>
+  </w:num>
+  <w:num w:numId="46" w16cid:durableId="455828939">
+    <w:abstractNumId w:val="6"/>
+  </w:num>
+  <w:num w:numId="47" w16cid:durableId="38749007">
+    <w:abstractNumId w:val="8"/>
+  </w:num>
+  <w:num w:numId="48" w16cid:durableId="717511443">
+    <w:abstractNumId w:val="25"/>
+  </w:num>
+  <w:num w:numId="49" w16cid:durableId="833648245">
+    <w:abstractNumId w:val="28"/>
+  </w:num>
+  <w:num w:numId="50" w16cid:durableId="691305130">
+    <w:abstractNumId w:val="31"/>
+  </w:num>
+  <w:num w:numId="51" w16cid:durableId="1858501858">
+    <w:abstractNumId w:val="19"/>
+  </w:num>
+  <w:num w:numId="52" w16cid:durableId="1858150889">
+    <w:abstractNumId w:val="14"/>
+  </w:num>
+  <w:num w:numId="53" w16cid:durableId="994839373">
+    <w:abstractNumId w:val="56"/>
+  </w:num>
+  <w:num w:numId="54" w16cid:durableId="2081175366">
     <w:abstractNumId w:val="46"/>
   </w:num>
-  <w:num w:numId="46" w16cid:durableId="455828939">
+  <w:num w:numId="55" w16cid:durableId="1513450989">
+    <w:abstractNumId w:val="47"/>
+  </w:num>
+  <w:num w:numId="56" w16cid:durableId="2121141990">
+    <w:abstractNumId w:val="42"/>
+  </w:num>
+  <w:num w:numId="57" w16cid:durableId="2072148702">
     <w:abstractNumId w:val="5"/>
-  </w:num>
-  <w:num w:numId="47" w16cid:durableId="38749007">
-    <w:abstractNumId w:val="7"/>
-  </w:num>
-  <w:num w:numId="48" w16cid:durableId="717511443">
-    <w:abstractNumId w:val="24"/>
-  </w:num>
-  <w:num w:numId="49" w16cid:durableId="833648245">
-    <w:abstractNumId w:val="27"/>
-  </w:num>
-  <w:num w:numId="50" w16cid:durableId="691305130">
-    <w:abstractNumId w:val="30"/>
-  </w:num>
-  <w:num w:numId="51" w16cid:durableId="1858501858">
-    <w:abstractNumId w:val="18"/>
-  </w:num>
-  <w:num w:numId="52" w16cid:durableId="1858150889">
-    <w:abstractNumId w:val="13"/>
-  </w:num>
-  <w:num w:numId="53" w16cid:durableId="994839373">
-    <w:abstractNumId w:val="52"/>
   </w:num>
 </w:numbering>
 </file>
@@ -17849,6 +18775,30 @@
     <w:unhideWhenUsed/>
     <w:rsid w:val="00146F67"/>
   </w:style>
+  <w:style w:type="character" w:styleId="Mencinsinresolver">
+    <w:name w:val="Unresolved Mention"/>
+    <w:basedOn w:val="Fuentedeprrafopredeter"/>
+    <w:uiPriority w:val="99"/>
+    <w:semiHidden/>
+    <w:unhideWhenUsed/>
+    <w:rsid w:val="00DE05F2"/>
+    <w:rPr>
+      <w:color w:val="605E5C"/>
+      <w:shd w:val="clear" w:color="auto" w:fill="E1DFDD"/>
+    </w:rPr>
+  </w:style>
+  <w:style w:type="character" w:styleId="Hipervnculovisitado">
+    <w:name w:val="FollowedHyperlink"/>
+    <w:basedOn w:val="Fuentedeprrafopredeter"/>
+    <w:uiPriority w:val="99"/>
+    <w:semiHidden/>
+    <w:unhideWhenUsed/>
+    <w:rsid w:val="00DE05F2"/>
+    <w:rPr>
+      <w:color w:val="FF00FF" w:themeColor="followedHyperlink"/>
+      <w:u w:val="single"/>
+    </w:rPr>
+  </w:style>
 </w:styles>
 </file>
 
